--- a/src/main/resources/file/排队购车接口文档.docx
+++ b/src/main/resources/file/排队购车接口文档.docx
@@ -92,7 +92,7 @@
       <w:pPr>
         <w:jc w:val="left"/>
         <w:rPr>
-          <w:rFonts w:asciiTheme="minorEastAsia" w:hAnsiTheme="minorEastAsia" w:hint="eastAsia"/>
+          <w:rFonts w:asciiTheme="minorEastAsia" w:hAnsiTheme="minorEastAsia"/>
           <w:szCs w:val="21"/>
         </w:rPr>
       </w:pPr>
@@ -101,7 +101,7 @@
       <w:pPr>
         <w:jc w:val="left"/>
         <w:rPr>
-          <w:rFonts w:asciiTheme="minorEastAsia" w:hAnsiTheme="minorEastAsia" w:hint="eastAsia"/>
+          <w:rFonts w:asciiTheme="minorEastAsia" w:hAnsiTheme="minorEastAsia"/>
           <w:szCs w:val="21"/>
         </w:rPr>
       </w:pPr>
@@ -110,7 +110,7 @@
       <w:pPr>
         <w:jc w:val="left"/>
         <w:rPr>
-          <w:rFonts w:asciiTheme="minorEastAsia" w:hAnsiTheme="minorEastAsia" w:hint="eastAsia"/>
+          <w:rFonts w:asciiTheme="minorEastAsia" w:hAnsiTheme="minorEastAsia"/>
           <w:szCs w:val="21"/>
         </w:rPr>
       </w:pPr>
@@ -119,7 +119,7 @@
       <w:pPr>
         <w:jc w:val="left"/>
         <w:rPr>
-          <w:rFonts w:asciiTheme="minorEastAsia" w:hAnsiTheme="minorEastAsia" w:hint="eastAsia"/>
+          <w:rFonts w:asciiTheme="minorEastAsia" w:hAnsiTheme="minorEastAsia"/>
           <w:szCs w:val="21"/>
         </w:rPr>
       </w:pPr>
@@ -128,7 +128,7 @@
       <w:pPr>
         <w:jc w:val="left"/>
         <w:rPr>
-          <w:rFonts w:asciiTheme="minorEastAsia" w:hAnsiTheme="minorEastAsia" w:hint="eastAsia"/>
+          <w:rFonts w:asciiTheme="minorEastAsia" w:hAnsiTheme="minorEastAsia"/>
           <w:szCs w:val="21"/>
         </w:rPr>
       </w:pPr>
@@ -137,7 +137,7 @@
       <w:pPr>
         <w:jc w:val="left"/>
         <w:rPr>
-          <w:rFonts w:asciiTheme="minorEastAsia" w:hAnsiTheme="minorEastAsia" w:hint="eastAsia"/>
+          <w:rFonts w:asciiTheme="minorEastAsia" w:hAnsiTheme="minorEastAsia"/>
           <w:szCs w:val="21"/>
         </w:rPr>
       </w:pPr>
@@ -146,7 +146,7 @@
       <w:pPr>
         <w:jc w:val="left"/>
         <w:rPr>
-          <w:rFonts w:asciiTheme="minorEastAsia" w:hAnsiTheme="minorEastAsia" w:hint="eastAsia"/>
+          <w:rFonts w:asciiTheme="minorEastAsia" w:hAnsiTheme="minorEastAsia"/>
           <w:szCs w:val="21"/>
         </w:rPr>
       </w:pPr>
@@ -155,7 +155,7 @@
       <w:pPr>
         <w:jc w:val="left"/>
         <w:rPr>
-          <w:rFonts w:asciiTheme="minorEastAsia" w:hAnsiTheme="minorEastAsia" w:hint="eastAsia"/>
+          <w:rFonts w:asciiTheme="minorEastAsia" w:hAnsiTheme="minorEastAsia"/>
           <w:szCs w:val="21"/>
         </w:rPr>
       </w:pPr>
@@ -164,7 +164,7 @@
       <w:pPr>
         <w:jc w:val="left"/>
         <w:rPr>
-          <w:rFonts w:asciiTheme="minorEastAsia" w:hAnsiTheme="minorEastAsia" w:hint="eastAsia"/>
+          <w:rFonts w:asciiTheme="minorEastAsia" w:hAnsiTheme="minorEastAsia"/>
           <w:szCs w:val="21"/>
         </w:rPr>
       </w:pPr>
@@ -173,7 +173,7 @@
       <w:pPr>
         <w:jc w:val="left"/>
         <w:rPr>
-          <w:rFonts w:asciiTheme="minorEastAsia" w:hAnsiTheme="minorEastAsia" w:hint="eastAsia"/>
+          <w:rFonts w:asciiTheme="minorEastAsia" w:hAnsiTheme="minorEastAsia"/>
           <w:szCs w:val="21"/>
         </w:rPr>
       </w:pPr>
@@ -290,7 +290,6 @@
       <w:pPr>
         <w:jc w:val="left"/>
         <w:rPr>
-          <w:rFonts w:hint="eastAsia"/>
           <w:sz w:val="30"/>
           <w:szCs w:val="30"/>
         </w:rPr>
@@ -300,7 +299,6 @@
       <w:pPr>
         <w:jc w:val="left"/>
         <w:rPr>
-          <w:rFonts w:hint="eastAsia"/>
           <w:sz w:val="30"/>
           <w:szCs w:val="30"/>
         </w:rPr>
@@ -310,7 +308,6 @@
       <w:pPr>
         <w:jc w:val="left"/>
         <w:rPr>
-          <w:rFonts w:hint="eastAsia"/>
           <w:sz w:val="30"/>
           <w:szCs w:val="30"/>
         </w:rPr>
@@ -320,7 +317,6 @@
       <w:pPr>
         <w:jc w:val="left"/>
         <w:rPr>
-          <w:rFonts w:hint="eastAsia"/>
           <w:sz w:val="30"/>
           <w:szCs w:val="30"/>
         </w:rPr>
@@ -2032,14 +2028,7 @@
           <w:rFonts w:asciiTheme="minorEastAsia" w:hAnsiTheme="minorEastAsia" w:hint="eastAsia"/>
           <w:szCs w:val="21"/>
         </w:rPr>
-        <w:t>提交方式：</w:t>
-      </w:r>
-      <w:r>
-        <w:rPr>
-          <w:rFonts w:asciiTheme="minorEastAsia" w:hAnsiTheme="minorEastAsia" w:hint="eastAsia"/>
-          <w:szCs w:val="21"/>
-        </w:rPr>
-        <w:t>get</w:t>
+        <w:t>提交方式：get</w:t>
       </w:r>
     </w:p>
     <w:p>
@@ -2061,21 +2050,7 @@
           <w:rFonts w:asciiTheme="minorEastAsia" w:hAnsiTheme="minorEastAsia" w:hint="eastAsia"/>
           <w:szCs w:val="21"/>
         </w:rPr>
-        <w:t>接口</w:t>
-      </w:r>
-      <w:r>
-        <w:rPr>
-          <w:rFonts w:asciiTheme="minorEastAsia" w:hAnsiTheme="minorEastAsia" w:hint="eastAsia"/>
-          <w:szCs w:val="21"/>
-        </w:rPr>
-        <w:t>URL</w:t>
-      </w:r>
-      <w:r>
-        <w:rPr>
-          <w:rFonts w:asciiTheme="minorEastAsia" w:hAnsiTheme="minorEastAsia" w:hint="eastAsia"/>
-          <w:szCs w:val="21"/>
-        </w:rPr>
-        <w:t>：</w:t>
+        <w:t>接口URL：</w:t>
       </w:r>
       <w:r>
         <w:rPr>
@@ -3611,17 +3586,17 @@
           <w:p>
             <w:pPr>
               <w:rPr>
+                <w:rFonts w:ascii="微软雅黑" w:eastAsia="微软雅黑" w:hAnsi="微软雅黑"/>
+                <w:sz w:val="16"/>
+                <w:szCs w:val="16"/>
+              </w:rPr>
+            </w:pPr>
+            <w:r>
+              <w:rPr>
                 <w:rFonts w:ascii="微软雅黑" w:eastAsia="微软雅黑" w:hAnsi="微软雅黑" w:hint="eastAsia"/>
                 <w:sz w:val="16"/>
                 <w:szCs w:val="16"/>
               </w:rPr>
-            </w:pPr>
-            <w:r>
-              <w:rPr>
-                <w:rFonts w:ascii="微软雅黑" w:eastAsia="微软雅黑" w:hAnsi="微软雅黑" w:hint="eastAsia"/>
-                <w:sz w:val="16"/>
-                <w:szCs w:val="16"/>
-              </w:rPr>
               <w:t>3</w:t>
             </w:r>
           </w:p>
@@ -3640,7 +3615,7 @@
           <w:p>
             <w:pPr>
               <w:rPr>
-                <w:rFonts w:ascii="微软雅黑" w:eastAsia="微软雅黑" w:hAnsi="微软雅黑" w:hint="eastAsia"/>
+                <w:rFonts w:ascii="微软雅黑" w:eastAsia="微软雅黑" w:hAnsi="微软雅黑"/>
                 <w:sz w:val="16"/>
                 <w:szCs w:val="16"/>
               </w:rPr>
@@ -3743,17 +3718,17 @@
           <w:p>
             <w:pPr>
               <w:rPr>
+                <w:rFonts w:ascii="微软雅黑" w:eastAsia="微软雅黑" w:hAnsi="微软雅黑"/>
+                <w:sz w:val="16"/>
+                <w:szCs w:val="16"/>
+              </w:rPr>
+            </w:pPr>
+            <w:r>
+              <w:rPr>
                 <w:rFonts w:ascii="微软雅黑" w:eastAsia="微软雅黑" w:hAnsi="微软雅黑" w:hint="eastAsia"/>
                 <w:sz w:val="16"/>
                 <w:szCs w:val="16"/>
               </w:rPr>
-            </w:pPr>
-            <w:r>
-              <w:rPr>
-                <w:rFonts w:ascii="微软雅黑" w:eastAsia="微软雅黑" w:hAnsi="微软雅黑" w:hint="eastAsia"/>
-                <w:sz w:val="16"/>
-                <w:szCs w:val="16"/>
-              </w:rPr>
               <w:t>String</w:t>
             </w:r>
           </w:p>
@@ -3772,7 +3747,7 @@
           <w:p>
             <w:pPr>
               <w:rPr>
-                <w:rFonts w:ascii="微软雅黑" w:eastAsia="微软雅黑" w:hAnsi="微软雅黑" w:hint="eastAsia"/>
+                <w:rFonts w:ascii="微软雅黑" w:eastAsia="微软雅黑" w:hAnsi="微软雅黑"/>
                 <w:sz w:val="16"/>
                 <w:szCs w:val="16"/>
               </w:rPr>
@@ -3837,31 +3812,7 @@
                 <w:sz w:val="16"/>
                 <w:szCs w:val="16"/>
               </w:rPr>
-              <w:t>服务器返回结果（</w:t>
-            </w:r>
-            <w:r>
-              <w:rPr>
-                <w:rFonts w:ascii="微软雅黑" w:eastAsia="微软雅黑" w:hAnsi="微软雅黑" w:hint="eastAsia"/>
-                <w:sz w:val="16"/>
-                <w:szCs w:val="16"/>
-              </w:rPr>
-              <w:t>json/xml</w:t>
-            </w:r>
-            <w:r>
-              <w:rPr>
-                <w:rFonts w:ascii="微软雅黑" w:eastAsia="微软雅黑" w:hAnsi="微软雅黑" w:hint="eastAsia"/>
-                <w:sz w:val="16"/>
-                <w:szCs w:val="16"/>
-              </w:rPr>
-              <w:t>）</w:t>
-            </w:r>
-            <w:r>
-              <w:rPr>
-                <w:rFonts w:ascii="微软雅黑" w:eastAsia="微软雅黑" w:hAnsi="微软雅黑" w:hint="eastAsia"/>
-                <w:sz w:val="16"/>
-                <w:szCs w:val="16"/>
-              </w:rPr>
-              <w:t>:</w:t>
+              <w:t>服务器返回结果（json/xml）:</w:t>
             </w:r>
           </w:p>
           <w:p>
@@ -3889,22 +3840,333 @@
           <w:p>
             <w:pPr>
               <w:jc w:val="left"/>
+              <w:rPr>
+                <w:rFonts w:ascii="Consolas" w:hAnsi="Consolas" w:cs="Consolas"/>
+                <w:color w:val="000000"/>
+                <w:kern w:val="0"/>
+                <w:sz w:val="22"/>
+              </w:rPr>
+            </w:pPr>
+            <w:r>
+              <w:rPr>
+                <w:rFonts w:ascii="Consolas" w:hAnsi="Consolas" w:cs="Consolas"/>
+                <w:color w:val="000000"/>
+                <w:kern w:val="0"/>
+                <w:sz w:val="22"/>
+              </w:rPr>
+              <w:tab/>
+            </w:r>
+            <w:r>
+              <w:rPr>
+                <w:rFonts w:ascii="Consolas" w:hAnsi="Consolas" w:cs="Consolas"/>
+                <w:color w:val="000000"/>
+                <w:kern w:val="0"/>
+                <w:sz w:val="22"/>
+              </w:rPr>
+              <w:t>{</w:t>
+            </w:r>
+          </w:p>
+          <w:p>
+            <w:pPr>
+              <w:ind w:firstLineChars="200" w:firstLine="440"/>
+              <w:jc w:val="left"/>
+              <w:rPr>
+                <w:rFonts w:ascii="Consolas" w:hAnsi="Consolas" w:cs="Consolas"/>
+                <w:color w:val="000000"/>
+                <w:kern w:val="0"/>
+                <w:sz w:val="22"/>
+              </w:rPr>
+            </w:pPr>
+            <w:r>
+              <w:rPr>
+                <w:rFonts w:ascii="Consolas" w:hAnsi="Consolas" w:cs="Consolas"/>
+                <w:color w:val="000000"/>
+                <w:kern w:val="0"/>
+                <w:sz w:val="22"/>
+              </w:rPr>
+              <w:t>"code": 0</w:t>
+            </w:r>
+          </w:p>
+          <w:p>
+            <w:pPr>
+              <w:jc w:val="left"/>
+              <w:rPr>
+                <w:rFonts w:ascii="Consolas" w:hAnsi="Consolas" w:cs="Consolas"/>
+                <w:color w:val="000000"/>
+                <w:kern w:val="0"/>
+                <w:sz w:val="22"/>
+              </w:rPr>
+            </w:pPr>
+            <w:r>
+              <w:rPr>
+                <w:rFonts w:ascii="Consolas" w:hAnsi="Consolas" w:cs="Consolas"/>
+                <w:color w:val="000000"/>
+                <w:kern w:val="0"/>
+                <w:sz w:val="22"/>
+              </w:rPr>
+              <w:tab/>
+              <w:t>"msg": "SUCCESS",</w:t>
+            </w:r>
+          </w:p>
+          <w:p>
+            <w:pPr>
+              <w:jc w:val="left"/>
+              <w:rPr>
+                <w:rFonts w:ascii="Consolas" w:hAnsi="Consolas" w:cs="Consolas"/>
+                <w:color w:val="000000"/>
+                <w:kern w:val="0"/>
+                <w:sz w:val="22"/>
+              </w:rPr>
+            </w:pPr>
+            <w:r>
+              <w:rPr>
+                <w:rFonts w:ascii="Consolas" w:hAnsi="Consolas" w:cs="Consolas"/>
+                <w:color w:val="000000"/>
+                <w:kern w:val="0"/>
+                <w:sz w:val="22"/>
+              </w:rPr>
+              <w:tab/>
+              <w:t>"result": {</w:t>
+            </w:r>
+          </w:p>
+          <w:p>
+            <w:pPr>
+              <w:jc w:val="left"/>
+              <w:rPr>
+                <w:rFonts w:ascii="Consolas" w:hAnsi="Consolas" w:cs="Consolas"/>
+                <w:color w:val="000000"/>
+                <w:kern w:val="0"/>
+                <w:sz w:val="22"/>
+              </w:rPr>
+            </w:pPr>
+            <w:r>
+              <w:rPr>
+                <w:rFonts w:ascii="Consolas" w:hAnsi="Consolas" w:cs="Consolas"/>
+                <w:color w:val="000000"/>
+                <w:kern w:val="0"/>
+                <w:sz w:val="22"/>
+              </w:rPr>
+              <w:tab/>
+            </w:r>
+            <w:r>
+              <w:rPr>
+                <w:rFonts w:ascii="Consolas" w:hAnsi="Consolas" w:cs="Consolas"/>
+                <w:color w:val="000000"/>
+                <w:kern w:val="0"/>
+                <w:sz w:val="22"/>
+              </w:rPr>
+              <w:tab/>
+              <w:t>"id": 1,</w:t>
+            </w:r>
+          </w:p>
+          <w:p>
+            <w:pPr>
+              <w:jc w:val="left"/>
+              <w:rPr>
+                <w:rFonts w:ascii="Consolas" w:hAnsi="Consolas" w:cs="Consolas"/>
+                <w:color w:val="000000"/>
+                <w:kern w:val="0"/>
+                <w:sz w:val="22"/>
+              </w:rPr>
+            </w:pPr>
+            <w:r>
+              <w:rPr>
+                <w:rFonts w:ascii="Consolas" w:hAnsi="Consolas" w:cs="Consolas"/>
+                <w:color w:val="000000"/>
+                <w:kern w:val="0"/>
+                <w:sz w:val="22"/>
+              </w:rPr>
+              <w:tab/>
+            </w:r>
+            <w:r>
+              <w:rPr>
+                <w:rFonts w:ascii="Consolas" w:hAnsi="Consolas" w:cs="Consolas"/>
+                <w:color w:val="000000"/>
+                <w:kern w:val="0"/>
+                <w:sz w:val="22"/>
+              </w:rPr>
+              <w:tab/>
+              <w:t>"loginName": "13804025156",</w:t>
+            </w:r>
+          </w:p>
+          <w:p>
+            <w:pPr>
+              <w:jc w:val="left"/>
+              <w:rPr>
+                <w:rFonts w:ascii="Consolas" w:hAnsi="Consolas" w:cs="Consolas"/>
+                <w:color w:val="000000"/>
+                <w:kern w:val="0"/>
+                <w:sz w:val="22"/>
+              </w:rPr>
+            </w:pPr>
+            <w:r>
+              <w:rPr>
+                <w:rFonts w:ascii="Consolas" w:hAnsi="Consolas" w:cs="Consolas"/>
+                <w:color w:val="000000"/>
+                <w:kern w:val="0"/>
+                <w:sz w:val="22"/>
+              </w:rPr>
+              <w:tab/>
+            </w:r>
+            <w:r>
+              <w:rPr>
+                <w:rFonts w:ascii="Consolas" w:hAnsi="Consolas" w:cs="Consolas"/>
+                <w:color w:val="000000"/>
+                <w:kern w:val="0"/>
+                <w:sz w:val="22"/>
+              </w:rPr>
+              <w:tab/>
+              <w:t>"userName": "tongyu75",</w:t>
+            </w:r>
+          </w:p>
+          <w:p>
+            <w:pPr>
+              <w:jc w:val="left"/>
+              <w:rPr>
+                <w:rFonts w:ascii="Consolas" w:hAnsi="Consolas" w:cs="Consolas"/>
+                <w:color w:val="000000"/>
+                <w:kern w:val="0"/>
+                <w:sz w:val="22"/>
+              </w:rPr>
+            </w:pPr>
+            <w:r>
+              <w:rPr>
+                <w:rFonts w:ascii="Consolas" w:hAnsi="Consolas" w:cs="Consolas"/>
+                <w:color w:val="000000"/>
+                <w:kern w:val="0"/>
+                <w:sz w:val="22"/>
+              </w:rPr>
+              <w:tab/>
+            </w:r>
+            <w:r>
+              <w:rPr>
+                <w:rFonts w:ascii="Consolas" w:hAnsi="Consolas" w:cs="Consolas"/>
+                <w:color w:val="000000"/>
+                <w:kern w:val="0"/>
+                <w:sz w:val="22"/>
+              </w:rPr>
+              <w:tab/>
+              <w:t>"realName": null,</w:t>
+            </w:r>
+          </w:p>
+          <w:p>
+            <w:pPr>
+              <w:jc w:val="left"/>
+              <w:rPr>
+                <w:rFonts w:ascii="Consolas" w:hAnsi="Consolas" w:cs="Consolas"/>
+                <w:color w:val="000000"/>
+                <w:kern w:val="0"/>
+                <w:sz w:val="22"/>
+              </w:rPr>
+            </w:pPr>
+            <w:r>
+              <w:rPr>
+                <w:rFonts w:ascii="Consolas" w:hAnsi="Consolas" w:cs="Consolas"/>
+                <w:color w:val="000000"/>
+                <w:kern w:val="0"/>
+                <w:sz w:val="22"/>
+              </w:rPr>
+              <w:tab/>
+            </w:r>
+            <w:r>
+              <w:rPr>
+                <w:rFonts w:ascii="Consolas" w:hAnsi="Consolas" w:cs="Consolas"/>
+                <w:color w:val="000000"/>
+                <w:kern w:val="0"/>
+                <w:sz w:val="22"/>
+              </w:rPr>
+              <w:tab/>
+              <w:t>"password": "e10adc3949ba59abbe56e057f20f883e",</w:t>
+            </w:r>
+          </w:p>
+          <w:p>
+            <w:pPr>
+              <w:jc w:val="left"/>
+              <w:rPr>
+                <w:rFonts w:ascii="Consolas" w:hAnsi="Consolas" w:cs="Consolas"/>
+                <w:color w:val="000000"/>
+                <w:kern w:val="0"/>
+                <w:sz w:val="22"/>
+              </w:rPr>
+            </w:pPr>
+            <w:r>
+              <w:rPr>
+                <w:rFonts w:ascii="Consolas" w:hAnsi="Consolas" w:cs="Consolas"/>
+                <w:color w:val="000000"/>
+                <w:kern w:val="0"/>
+                <w:sz w:val="22"/>
+              </w:rPr>
+              <w:tab/>
+            </w:r>
+            <w:r>
+              <w:rPr>
+                <w:rFonts w:ascii="Consolas" w:hAnsi="Consolas" w:cs="Consolas"/>
+                <w:color w:val="000000"/>
+                <w:kern w:val="0"/>
+                <w:sz w:val="22"/>
+              </w:rPr>
+              <w:tab/>
+              <w:t>"sex": 1,</w:t>
+            </w:r>
+          </w:p>
+          <w:p>
+            <w:pPr>
+              <w:jc w:val="left"/>
+              <w:rPr>
+                <w:rFonts w:ascii="Consolas" w:hAnsi="Consolas" w:cs="Consolas"/>
+                <w:color w:val="000000"/>
+                <w:kern w:val="0"/>
+                <w:sz w:val="22"/>
+              </w:rPr>
+            </w:pPr>
+            <w:r>
               <w:rPr>
                 <w:rFonts w:ascii="Consolas" w:hAnsi="Consolas" w:cs="Consolas" w:hint="eastAsia"/>
                 <w:color w:val="000000"/>
                 <w:kern w:val="0"/>
                 <w:sz w:val="22"/>
               </w:rPr>
-            </w:pPr>
-            <w:r>
+              <w:tab/>
+            </w:r>
+            <w:r>
+              <w:rPr>
+                <w:rFonts w:ascii="Consolas" w:hAnsi="Consolas" w:cs="Consolas" w:hint="eastAsia"/>
+                <w:color w:val="000000"/>
+                <w:kern w:val="0"/>
+                <w:sz w:val="22"/>
+              </w:rPr>
+              <w:tab/>
+              <w:t>"card": "</w:t>
+            </w:r>
+            <w:r>
+              <w:rPr>
+                <w:rFonts w:ascii="Consolas" w:hAnsi="Consolas" w:cs="Consolas" w:hint="eastAsia"/>
+                <w:color w:val="000000"/>
+                <w:kern w:val="0"/>
+                <w:sz w:val="22"/>
+              </w:rPr>
+              <w:t>未认证</w:t>
+            </w:r>
+            <w:r>
+              <w:rPr>
+                <w:rFonts w:ascii="Consolas" w:hAnsi="Consolas" w:cs="Consolas" w:hint="eastAsia"/>
+                <w:color w:val="000000"/>
+                <w:kern w:val="0"/>
+                <w:sz w:val="22"/>
+              </w:rPr>
+              <w:t>",</w:t>
+            </w:r>
+          </w:p>
+          <w:p>
+            <w:pPr>
+              <w:jc w:val="left"/>
               <w:rPr>
                 <w:rFonts w:ascii="Consolas" w:hAnsi="Consolas" w:cs="Consolas"/>
                 <w:color w:val="000000"/>
                 <w:kern w:val="0"/>
                 <w:sz w:val="22"/>
               </w:rPr>
-              <w:tab/>
-            </w:r>
+            </w:pPr>
             <w:r>
               <w:rPr>
                 <w:rFonts w:ascii="Consolas" w:hAnsi="Consolas" w:cs="Consolas"/>
@@ -3912,28 +4174,65 @@
                 <w:kern w:val="0"/>
                 <w:sz w:val="22"/>
               </w:rPr>
-              <w:t>{</w:t>
-            </w:r>
-          </w:p>
-          <w:p>
-            <w:pPr>
-              <w:ind w:firstLineChars="200" w:firstLine="440"/>
-              <w:jc w:val="left"/>
+              <w:tab/>
+            </w:r>
+            <w:r>
               <w:rPr>
                 <w:rFonts w:ascii="Consolas" w:hAnsi="Consolas" w:cs="Consolas"/>
                 <w:color w:val="000000"/>
                 <w:kern w:val="0"/>
                 <w:sz w:val="22"/>
               </w:rPr>
-            </w:pPr>
-            <w:r>
+              <w:tab/>
+              <w:t>"image": null,</w:t>
+            </w:r>
+          </w:p>
+          <w:p>
+            <w:pPr>
+              <w:jc w:val="left"/>
               <w:rPr>
                 <w:rFonts w:ascii="Consolas" w:hAnsi="Consolas" w:cs="Consolas"/>
                 <w:color w:val="000000"/>
                 <w:kern w:val="0"/>
                 <w:sz w:val="22"/>
               </w:rPr>
-              <w:t>"code": 0</w:t>
+            </w:pPr>
+            <w:r>
+              <w:rPr>
+                <w:rFonts w:ascii="Consolas" w:hAnsi="Consolas" w:cs="Consolas" w:hint="eastAsia"/>
+                <w:color w:val="000000"/>
+                <w:kern w:val="0"/>
+                <w:sz w:val="22"/>
+              </w:rPr>
+              <w:tab/>
+            </w:r>
+            <w:r>
+              <w:rPr>
+                <w:rFonts w:ascii="Consolas" w:hAnsi="Consolas" w:cs="Consolas" w:hint="eastAsia"/>
+                <w:color w:val="000000"/>
+                <w:kern w:val="0"/>
+                <w:sz w:val="22"/>
+              </w:rPr>
+              <w:tab/>
+              <w:t>"bankCard": "</w:t>
+            </w:r>
+            <w:r>
+              <w:rPr>
+                <w:rFonts w:ascii="Consolas" w:hAnsi="Consolas" w:cs="Consolas" w:hint="eastAsia"/>
+                <w:color w:val="000000"/>
+                <w:kern w:val="0"/>
+                <w:sz w:val="22"/>
+              </w:rPr>
+              <w:t>未认证</w:t>
+            </w:r>
+            <w:r>
+              <w:rPr>
+                <w:rFonts w:ascii="Consolas" w:hAnsi="Consolas" w:cs="Consolas" w:hint="eastAsia"/>
+                <w:color w:val="000000"/>
+                <w:kern w:val="0"/>
+                <w:sz w:val="22"/>
+              </w:rPr>
+              <w:t>",</w:t>
             </w:r>
           </w:p>
           <w:p>
@@ -3948,25 +4247,61 @@
             </w:pPr>
             <w:r>
               <w:rPr>
+                <w:rFonts w:ascii="Consolas" w:hAnsi="Consolas" w:cs="Consolas" w:hint="eastAsia"/>
+                <w:color w:val="000000"/>
+                <w:kern w:val="0"/>
+                <w:sz w:val="22"/>
+              </w:rPr>
+              <w:tab/>
+            </w:r>
+            <w:r>
+              <w:rPr>
+                <w:rFonts w:ascii="Consolas" w:hAnsi="Consolas" w:cs="Consolas" w:hint="eastAsia"/>
+                <w:color w:val="000000"/>
+                <w:kern w:val="0"/>
+                <w:sz w:val="22"/>
+              </w:rPr>
+              <w:tab/>
+              <w:t>"bankAddr": "</w:t>
+            </w:r>
+            <w:r>
+              <w:rPr>
+                <w:rFonts w:ascii="Consolas" w:hAnsi="Consolas" w:cs="Consolas" w:hint="eastAsia"/>
+                <w:color w:val="000000"/>
+                <w:kern w:val="0"/>
+                <w:sz w:val="22"/>
+              </w:rPr>
+              <w:t>未认证</w:t>
+            </w:r>
+            <w:r>
+              <w:rPr>
+                <w:rFonts w:ascii="Consolas" w:hAnsi="Consolas" w:cs="Consolas" w:hint="eastAsia"/>
+                <w:color w:val="000000"/>
+                <w:kern w:val="0"/>
+                <w:sz w:val="22"/>
+              </w:rPr>
+              <w:t>",</w:t>
+            </w:r>
+          </w:p>
+          <w:p>
+            <w:pPr>
+              <w:jc w:val="left"/>
+              <w:rPr>
                 <w:rFonts w:ascii="Consolas" w:hAnsi="Consolas" w:cs="Consolas"/>
                 <w:color w:val="000000"/>
                 <w:kern w:val="0"/>
                 <w:sz w:val="22"/>
               </w:rPr>
-              <w:tab/>
-              <w:t>"msg": "SUCCESS",</w:t>
-            </w:r>
-          </w:p>
-          <w:p>
-            <w:pPr>
-              <w:jc w:val="left"/>
+            </w:pPr>
+            <w:r>
               <w:rPr>
                 <w:rFonts w:ascii="Consolas" w:hAnsi="Consolas" w:cs="Consolas"/>
                 <w:color w:val="000000"/>
                 <w:kern w:val="0"/>
                 <w:sz w:val="22"/>
               </w:rPr>
-            </w:pPr>
+              <w:tab/>
+            </w:r>
             <w:r>
               <w:rPr>
                 <w:rFonts w:ascii="Consolas" w:hAnsi="Consolas" w:cs="Consolas"/>
@@ -3975,7 +4310,7 @@
                 <w:sz w:val="22"/>
               </w:rPr>
               <w:tab/>
-              <w:t>"result": {</w:t>
+              <w:t>"parentId": null,</w:t>
             </w:r>
           </w:p>
           <w:p>
@@ -4005,7 +4340,7 @@
                 <w:sz w:val="22"/>
               </w:rPr>
               <w:tab/>
-              <w:t>"id": 1,</w:t>
+              <w:t>"original": null,</w:t>
             </w:r>
           </w:p>
           <w:p>
@@ -4035,7 +4370,7 @@
                 <w:sz w:val="22"/>
               </w:rPr>
               <w:tab/>
-              <w:t>"loginName": "13804025156",</w:t>
+              <w:t>"userRole": 2,</w:t>
             </w:r>
           </w:p>
           <w:p>
@@ -4065,7 +4400,7 @@
                 <w:sz w:val="22"/>
               </w:rPr>
               <w:tab/>
-              <w:t>"userName": "tongyu75",</w:t>
+              <w:t>"createTime": "2018-10-07T14:34:15.000+0000",</w:t>
             </w:r>
           </w:p>
           <w:p>
@@ -4095,7 +4430,7 @@
                 <w:sz w:val="22"/>
               </w:rPr>
               <w:tab/>
-              <w:t>"realName": null,</w:t>
+              <w:t>"updateTime": "2018-10-07T14:34:18.000+0000",</w:t>
             </w:r>
           </w:p>
           <w:p>
@@ -4125,7 +4460,7 @@
                 <w:sz w:val="22"/>
               </w:rPr>
               <w:tab/>
-              <w:t>"password": "e10adc3949ba59abbe56e057f20f883e",</w:t>
+              <w:t>"isDelete": 0,</w:t>
             </w:r>
           </w:p>
           <w:p>
@@ -4155,55 +4490,7 @@
                 <w:sz w:val="22"/>
               </w:rPr>
               <w:tab/>
-              <w:t>"sex": 1,</w:t>
-            </w:r>
-          </w:p>
-          <w:p>
-            <w:pPr>
-              <w:jc w:val="left"/>
-              <w:rPr>
-                <w:rFonts w:ascii="Consolas" w:hAnsi="Consolas" w:cs="Consolas" w:hint="eastAsia"/>
-                <w:color w:val="000000"/>
-                <w:kern w:val="0"/>
-                <w:sz w:val="22"/>
-              </w:rPr>
-            </w:pPr>
-            <w:r>
-              <w:rPr>
-                <w:rFonts w:ascii="Consolas" w:hAnsi="Consolas" w:cs="Consolas" w:hint="eastAsia"/>
-                <w:color w:val="000000"/>
-                <w:kern w:val="0"/>
-                <w:sz w:val="22"/>
-              </w:rPr>
-              <w:tab/>
-            </w:r>
-            <w:r>
-              <w:rPr>
-                <w:rFonts w:ascii="Consolas" w:hAnsi="Consolas" w:cs="Consolas" w:hint="eastAsia"/>
-                <w:color w:val="000000"/>
-                <w:kern w:val="0"/>
-                <w:sz w:val="22"/>
-              </w:rPr>
-              <w:tab/>
-              <w:t>"card": "</w:t>
-            </w:r>
-            <w:r>
-              <w:rPr>
-                <w:rFonts w:ascii="Consolas" w:hAnsi="Consolas" w:cs="Consolas" w:hint="eastAsia"/>
-                <w:color w:val="000000"/>
-                <w:kern w:val="0"/>
-                <w:sz w:val="22"/>
-              </w:rPr>
-              <w:t>未认证</w:t>
-            </w:r>
-            <w:r>
-              <w:rPr>
-                <w:rFonts w:ascii="Consolas" w:hAnsi="Consolas" w:cs="Consolas" w:hint="eastAsia"/>
-                <w:color w:val="000000"/>
-                <w:kern w:val="0"/>
-                <w:sz w:val="22"/>
-              </w:rPr>
-              <w:t>",</w:t>
+              <w:t>"description": null</w:t>
             </w:r>
           </w:p>
           <w:p>
@@ -4224,7 +4511,18 @@
                 <w:sz w:val="22"/>
               </w:rPr>
               <w:tab/>
-            </w:r>
+              <w:t>},</w:t>
+            </w:r>
+          </w:p>
+          <w:p>
+            <w:pPr>
+              <w:jc w:val="left"/>
+              <w:rPr>
+                <w:rFonts w:ascii="微软雅黑" w:eastAsia="微软雅黑" w:hAnsi="微软雅黑"/>
+                <w:sz w:val="16"/>
+                <w:szCs w:val="16"/>
+              </w:rPr>
+            </w:pPr>
             <w:r>
               <w:rPr>
                 <w:rFonts w:ascii="Consolas" w:hAnsi="Consolas" w:cs="Consolas"/>
@@ -4232,104 +4530,2125 @@
                 <w:kern w:val="0"/>
                 <w:sz w:val="22"/>
               </w:rPr>
-              <w:tab/>
-              <w:t>"image": null,</w:t>
-            </w:r>
-          </w:p>
+              <w:lastRenderedPageBreak/>
+              <w:t>}</w:t>
+            </w:r>
+          </w:p>
+        </w:tc>
+      </w:tr>
+    </w:tbl>
+    <w:p>
+      <w:pPr>
+        <w:rPr>
+          <w:rFonts w:hint="eastAsia"/>
+        </w:rPr>
+      </w:pPr>
+    </w:p>
+    <w:p>
+      <w:pPr>
+        <w:pStyle w:val="1"/>
+        <w:rPr>
+          <w:rStyle w:val="11"/>
+          <w:i w:val="0"/>
+          <w:iCs w:val="0"/>
+          <w:color w:val="auto"/>
+          <w:sz w:val="32"/>
+          <w:szCs w:val="32"/>
+        </w:rPr>
+      </w:pPr>
+      <w:r>
+        <w:rPr>
+          <w:rStyle w:val="11"/>
+          <w:rFonts w:hint="eastAsia"/>
+          <w:i w:val="0"/>
+          <w:iCs w:val="0"/>
+          <w:color w:val="auto"/>
+          <w:sz w:val="32"/>
+          <w:szCs w:val="32"/>
+        </w:rPr>
+        <w:t>会员注册</w:t>
+      </w:r>
+    </w:p>
+    <w:p>
+      <w:pPr>
+        <w:pStyle w:val="10"/>
+        <w:numPr>
+          <w:ilvl w:val="0"/>
+          <w:numId w:val="2"/>
+        </w:numPr>
+        <w:ind w:firstLineChars="0"/>
+        <w:jc w:val="left"/>
+        <w:rPr>
+          <w:rFonts w:asciiTheme="minorEastAsia" w:hAnsiTheme="minorEastAsia"/>
+          <w:szCs w:val="21"/>
+        </w:rPr>
+      </w:pPr>
+      <w:r>
+        <w:rPr>
+          <w:rFonts w:asciiTheme="minorEastAsia" w:hAnsiTheme="minorEastAsia" w:hint="eastAsia"/>
+          <w:szCs w:val="21"/>
+        </w:rPr>
+        <w:t>接口功能描述：会员注册</w:t>
+      </w:r>
+    </w:p>
+    <w:p>
+      <w:pPr>
+        <w:pStyle w:val="10"/>
+        <w:numPr>
+          <w:ilvl w:val="0"/>
+          <w:numId w:val="2"/>
+        </w:numPr>
+        <w:ind w:firstLineChars="0"/>
+        <w:jc w:val="left"/>
+        <w:rPr>
+          <w:rFonts w:asciiTheme="minorEastAsia" w:hAnsiTheme="minorEastAsia" w:hint="eastAsia"/>
+          <w:szCs w:val="21"/>
+        </w:rPr>
+      </w:pPr>
+      <w:r>
+        <w:rPr>
+          <w:rFonts w:asciiTheme="minorEastAsia" w:hAnsiTheme="minorEastAsia" w:hint="eastAsia"/>
+          <w:szCs w:val="21"/>
+        </w:rPr>
+        <w:t>方法说明：根据填写的信息进行会员注册</w:t>
+      </w:r>
+    </w:p>
+    <w:p>
+      <w:pPr>
+        <w:pStyle w:val="10"/>
+        <w:numPr>
+          <w:ilvl w:val="0"/>
+          <w:numId w:val="2"/>
+        </w:numPr>
+        <w:ind w:firstLineChars="0"/>
+        <w:jc w:val="left"/>
+        <w:rPr>
+          <w:rFonts w:asciiTheme="minorEastAsia" w:hAnsiTheme="minorEastAsia"/>
+          <w:szCs w:val="21"/>
+        </w:rPr>
+      </w:pPr>
+      <w:r>
+        <w:rPr>
+          <w:rFonts w:asciiTheme="minorEastAsia" w:hAnsiTheme="minorEastAsia" w:hint="eastAsia"/>
+          <w:szCs w:val="21"/>
+        </w:rPr>
+        <w:t>提交方式：</w:t>
+      </w:r>
+      <w:r>
+        <w:rPr>
+          <w:rFonts w:asciiTheme="minorEastAsia" w:hAnsiTheme="minorEastAsia" w:hint="eastAsia"/>
+          <w:szCs w:val="21"/>
+        </w:rPr>
+        <w:t>put</w:t>
+      </w:r>
+    </w:p>
+    <w:p>
+      <w:pPr>
+        <w:pStyle w:val="10"/>
+        <w:numPr>
+          <w:ilvl w:val="0"/>
+          <w:numId w:val="2"/>
+        </w:numPr>
+        <w:ind w:firstLineChars="0"/>
+        <w:jc w:val="left"/>
+        <w:rPr>
+          <w:rFonts w:asciiTheme="minorEastAsia" w:hAnsiTheme="minorEastAsia"/>
+          <w:color w:val="FF0000"/>
+          <w:szCs w:val="21"/>
+        </w:rPr>
+      </w:pPr>
+      <w:r>
+        <w:rPr>
+          <w:rFonts w:asciiTheme="minorEastAsia" w:hAnsiTheme="minorEastAsia" w:hint="eastAsia"/>
+          <w:szCs w:val="21"/>
+        </w:rPr>
+        <w:t>接口URL：</w:t>
+      </w:r>
+      <w:r>
+        <w:rPr>
+          <w:rFonts w:asciiTheme="minorEastAsia" w:hAnsiTheme="minorEastAsia"/>
+          <w:color w:val="FF0000"/>
+          <w:szCs w:val="21"/>
+        </w:rPr>
+        <w:t>http://localhost:8080/</w:t>
+      </w:r>
+      <w:r>
+        <w:rPr>
+          <w:rFonts w:asciiTheme="minorEastAsia" w:hAnsiTheme="minorEastAsia" w:hint="eastAsia"/>
+          <w:color w:val="FF0000"/>
+          <w:szCs w:val="21"/>
+        </w:rPr>
+        <w:t>user</w:t>
+      </w:r>
+    </w:p>
+    <w:p>
+      <w:pPr>
+        <w:pStyle w:val="10"/>
+        <w:numPr>
+          <w:ilvl w:val="0"/>
+          <w:numId w:val="2"/>
+        </w:numPr>
+        <w:ind w:firstLineChars="0"/>
+        <w:jc w:val="left"/>
+        <w:rPr>
+          <w:rFonts w:asciiTheme="minorEastAsia" w:hAnsiTheme="minorEastAsia"/>
+          <w:szCs w:val="21"/>
+        </w:rPr>
+      </w:pPr>
+      <w:r>
+        <w:rPr>
+          <w:rFonts w:asciiTheme="minorEastAsia" w:hAnsiTheme="minorEastAsia" w:hint="eastAsia"/>
+          <w:szCs w:val="21"/>
+        </w:rPr>
+        <w:t>请求参数信息：</w:t>
+      </w:r>
+      <w:r>
+        <w:rPr>
+          <w:rFonts w:asciiTheme="minorEastAsia" w:hAnsiTheme="minorEastAsia"/>
+          <w:szCs w:val="21"/>
+        </w:rPr>
+        <w:t xml:space="preserve"> </w:t>
+      </w:r>
+    </w:p>
+    <w:tbl>
+      <w:tblPr>
+        <w:tblStyle w:val="a9"/>
+        <w:tblW w:w="9747" w:type="dxa"/>
+        <w:tblInd w:w="108" w:type="dxa"/>
+        <w:tblLayout w:type="fixed"/>
+        <w:tblLook w:val="04A0"/>
+      </w:tblPr>
+      <w:tblGrid>
+        <w:gridCol w:w="644"/>
+        <w:gridCol w:w="1341"/>
+        <w:gridCol w:w="1701"/>
+        <w:gridCol w:w="733"/>
+        <w:gridCol w:w="1693"/>
+        <w:gridCol w:w="1855"/>
+        <w:gridCol w:w="1780"/>
+      </w:tblGrid>
+      <w:tr>
+        <w:tc>
+          <w:tcPr>
+            <w:tcW w:w="644" w:type="dxa"/>
+            <w:tcBorders>
+              <w:top w:val="single" w:sz="4" w:space="0" w:color="000000" w:themeColor="text1"/>
+              <w:left w:val="single" w:sz="4" w:space="0" w:color="000000" w:themeColor="text1"/>
+              <w:bottom w:val="single" w:sz="4" w:space="0" w:color="000000" w:themeColor="text1"/>
+              <w:right w:val="single" w:sz="4" w:space="0" w:color="000000" w:themeColor="text1"/>
+            </w:tcBorders>
+            <w:shd w:val="clear" w:color="auto" w:fill="BFBFBF" w:themeFill="background1" w:themeFillShade="BF"/>
+            <w:vAlign w:val="center"/>
+          </w:tcPr>
+          <w:p>
+            <w:pPr>
+              <w:jc w:val="center"/>
+              <w:rPr>
+                <w:rFonts w:asciiTheme="minorEastAsia" w:hAnsiTheme="minorEastAsia" w:cs="Times New Roman"/>
+                <w:sz w:val="18"/>
+                <w:szCs w:val="18"/>
+              </w:rPr>
+            </w:pPr>
+            <w:r>
+              <w:rPr>
+                <w:rFonts w:asciiTheme="minorEastAsia" w:hAnsiTheme="minorEastAsia" w:cs="Times New Roman" w:hint="eastAsia"/>
+                <w:sz w:val="18"/>
+                <w:szCs w:val="18"/>
+              </w:rPr>
+              <w:t>序号</w:t>
+            </w:r>
+          </w:p>
+        </w:tc>
+        <w:tc>
+          <w:tcPr>
+            <w:tcW w:w="1341" w:type="dxa"/>
+            <w:tcBorders>
+              <w:top w:val="single" w:sz="4" w:space="0" w:color="000000" w:themeColor="text1"/>
+              <w:left w:val="single" w:sz="4" w:space="0" w:color="000000" w:themeColor="text1"/>
+              <w:bottom w:val="single" w:sz="4" w:space="0" w:color="000000" w:themeColor="text1"/>
+              <w:right w:val="single" w:sz="4" w:space="0" w:color="000000" w:themeColor="text1"/>
+            </w:tcBorders>
+            <w:shd w:val="clear" w:color="auto" w:fill="BFBFBF" w:themeFill="background1" w:themeFillShade="BF"/>
+            <w:vAlign w:val="center"/>
+          </w:tcPr>
+          <w:p>
+            <w:pPr>
+              <w:jc w:val="center"/>
+              <w:rPr>
+                <w:rFonts w:asciiTheme="minorEastAsia" w:hAnsiTheme="minorEastAsia" w:cs="Times New Roman"/>
+                <w:sz w:val="18"/>
+                <w:szCs w:val="18"/>
+              </w:rPr>
+            </w:pPr>
+            <w:r>
+              <w:rPr>
+                <w:rFonts w:asciiTheme="minorEastAsia" w:hAnsiTheme="minorEastAsia" w:cs="Times New Roman" w:hint="eastAsia"/>
+                <w:sz w:val="18"/>
+                <w:szCs w:val="18"/>
+              </w:rPr>
+              <w:t>参数描述</w:t>
+            </w:r>
+          </w:p>
+        </w:tc>
+        <w:tc>
+          <w:tcPr>
+            <w:tcW w:w="1701" w:type="dxa"/>
+            <w:tcBorders>
+              <w:top w:val="single" w:sz="4" w:space="0" w:color="000000" w:themeColor="text1"/>
+              <w:left w:val="single" w:sz="4" w:space="0" w:color="000000" w:themeColor="text1"/>
+              <w:bottom w:val="single" w:sz="4" w:space="0" w:color="000000" w:themeColor="text1"/>
+              <w:right w:val="single" w:sz="4" w:space="0" w:color="000000" w:themeColor="text1"/>
+            </w:tcBorders>
+            <w:shd w:val="clear" w:color="auto" w:fill="BFBFBF" w:themeFill="background1" w:themeFillShade="BF"/>
+            <w:vAlign w:val="center"/>
+          </w:tcPr>
+          <w:p>
+            <w:pPr>
+              <w:jc w:val="center"/>
+              <w:rPr>
+                <w:rFonts w:asciiTheme="minorEastAsia" w:hAnsiTheme="minorEastAsia" w:cs="Times New Roman"/>
+                <w:sz w:val="18"/>
+                <w:szCs w:val="18"/>
+              </w:rPr>
+            </w:pPr>
+            <w:r>
+              <w:rPr>
+                <w:rFonts w:asciiTheme="minorEastAsia" w:hAnsiTheme="minorEastAsia" w:cs="Times New Roman" w:hint="eastAsia"/>
+                <w:sz w:val="18"/>
+                <w:szCs w:val="18"/>
+              </w:rPr>
+              <w:t>参数名称</w:t>
+            </w:r>
+          </w:p>
+        </w:tc>
+        <w:tc>
+          <w:tcPr>
+            <w:tcW w:w="733" w:type="dxa"/>
+            <w:tcBorders>
+              <w:top w:val="single" w:sz="4" w:space="0" w:color="000000" w:themeColor="text1"/>
+              <w:left w:val="single" w:sz="4" w:space="0" w:color="000000" w:themeColor="text1"/>
+              <w:bottom w:val="single" w:sz="4" w:space="0" w:color="000000" w:themeColor="text1"/>
+              <w:right w:val="single" w:sz="4" w:space="0" w:color="000000" w:themeColor="text1"/>
+            </w:tcBorders>
+            <w:shd w:val="clear" w:color="auto" w:fill="BFBFBF" w:themeFill="background1" w:themeFillShade="BF"/>
+            <w:vAlign w:val="center"/>
+          </w:tcPr>
+          <w:p>
+            <w:pPr>
+              <w:jc w:val="center"/>
+              <w:rPr>
+                <w:rFonts w:asciiTheme="minorEastAsia" w:hAnsiTheme="minorEastAsia" w:cs="Times New Roman"/>
+                <w:sz w:val="18"/>
+                <w:szCs w:val="18"/>
+              </w:rPr>
+            </w:pPr>
+            <w:r>
+              <w:rPr>
+                <w:rFonts w:asciiTheme="minorEastAsia" w:hAnsiTheme="minorEastAsia" w:cs="Times New Roman" w:hint="eastAsia"/>
+                <w:sz w:val="18"/>
+                <w:szCs w:val="18"/>
+              </w:rPr>
+              <w:t>约束</w:t>
+            </w:r>
+          </w:p>
+        </w:tc>
+        <w:tc>
+          <w:tcPr>
+            <w:tcW w:w="1693" w:type="dxa"/>
+            <w:tcBorders>
+              <w:top w:val="single" w:sz="4" w:space="0" w:color="000000" w:themeColor="text1"/>
+              <w:left w:val="single" w:sz="4" w:space="0" w:color="000000" w:themeColor="text1"/>
+              <w:bottom w:val="single" w:sz="4" w:space="0" w:color="000000" w:themeColor="text1"/>
+              <w:right w:val="single" w:sz="4" w:space="0" w:color="000000" w:themeColor="text1"/>
+            </w:tcBorders>
+            <w:shd w:val="clear" w:color="auto" w:fill="BFBFBF" w:themeFill="background1" w:themeFillShade="BF"/>
+            <w:vAlign w:val="center"/>
+          </w:tcPr>
+          <w:p>
+            <w:pPr>
+              <w:jc w:val="center"/>
+              <w:rPr>
+                <w:rFonts w:asciiTheme="minorEastAsia" w:hAnsiTheme="minorEastAsia" w:cs="Times New Roman"/>
+                <w:sz w:val="18"/>
+                <w:szCs w:val="18"/>
+              </w:rPr>
+            </w:pPr>
+            <w:r>
+              <w:rPr>
+                <w:rFonts w:asciiTheme="minorEastAsia" w:hAnsiTheme="minorEastAsia" w:cs="Times New Roman" w:hint="eastAsia"/>
+                <w:sz w:val="18"/>
+                <w:szCs w:val="18"/>
+              </w:rPr>
+              <w:t>参数类型及长度</w:t>
+            </w:r>
+          </w:p>
+        </w:tc>
+        <w:tc>
+          <w:tcPr>
+            <w:tcW w:w="1855" w:type="dxa"/>
+            <w:tcBorders>
+              <w:top w:val="single" w:sz="4" w:space="0" w:color="000000" w:themeColor="text1"/>
+              <w:left w:val="single" w:sz="4" w:space="0" w:color="000000" w:themeColor="text1"/>
+              <w:bottom w:val="single" w:sz="4" w:space="0" w:color="000000" w:themeColor="text1"/>
+              <w:right w:val="single" w:sz="4" w:space="0" w:color="000000" w:themeColor="text1"/>
+            </w:tcBorders>
+            <w:shd w:val="clear" w:color="auto" w:fill="BFBFBF" w:themeFill="background1" w:themeFillShade="BF"/>
+            <w:vAlign w:val="center"/>
+          </w:tcPr>
+          <w:p>
+            <w:pPr>
+              <w:jc w:val="center"/>
+              <w:rPr>
+                <w:rFonts w:asciiTheme="minorEastAsia" w:hAnsiTheme="minorEastAsia" w:cs="Times New Roman"/>
+                <w:sz w:val="18"/>
+                <w:szCs w:val="18"/>
+              </w:rPr>
+            </w:pPr>
+            <w:r>
+              <w:rPr>
+                <w:rFonts w:asciiTheme="minorEastAsia" w:hAnsiTheme="minorEastAsia" w:cs="Times New Roman" w:hint="eastAsia"/>
+                <w:sz w:val="18"/>
+                <w:szCs w:val="18"/>
+              </w:rPr>
+              <w:t>参数值说明</w:t>
+            </w:r>
+          </w:p>
+        </w:tc>
+        <w:tc>
+          <w:tcPr>
+            <w:tcW w:w="1780" w:type="dxa"/>
+            <w:tcBorders>
+              <w:top w:val="single" w:sz="4" w:space="0" w:color="000000" w:themeColor="text1"/>
+              <w:left w:val="single" w:sz="4" w:space="0" w:color="000000" w:themeColor="text1"/>
+              <w:bottom w:val="single" w:sz="4" w:space="0" w:color="000000" w:themeColor="text1"/>
+              <w:right w:val="single" w:sz="4" w:space="0" w:color="000000" w:themeColor="text1"/>
+            </w:tcBorders>
+            <w:shd w:val="clear" w:color="auto" w:fill="BFBFBF" w:themeFill="background1" w:themeFillShade="BF"/>
+            <w:vAlign w:val="center"/>
+          </w:tcPr>
+          <w:p>
+            <w:pPr>
+              <w:jc w:val="center"/>
+              <w:rPr>
+                <w:rFonts w:asciiTheme="minorEastAsia" w:hAnsiTheme="minorEastAsia" w:cs="Times New Roman"/>
+                <w:sz w:val="18"/>
+                <w:szCs w:val="18"/>
+              </w:rPr>
+            </w:pPr>
+            <w:r>
+              <w:rPr>
+                <w:rFonts w:asciiTheme="minorEastAsia" w:hAnsiTheme="minorEastAsia" w:cs="Times New Roman" w:hint="eastAsia"/>
+                <w:sz w:val="18"/>
+                <w:szCs w:val="18"/>
+              </w:rPr>
+              <w:t>备注</w:t>
+            </w:r>
+          </w:p>
+        </w:tc>
+      </w:tr>
+      <w:tr>
+        <w:tc>
+          <w:tcPr>
+            <w:tcW w:w="644" w:type="dxa"/>
+            <w:tcBorders>
+              <w:top w:val="single" w:sz="4" w:space="0" w:color="000000" w:themeColor="text1"/>
+              <w:left w:val="single" w:sz="4" w:space="0" w:color="000000" w:themeColor="text1"/>
+              <w:bottom w:val="single" w:sz="4" w:space="0" w:color="000000" w:themeColor="text1"/>
+              <w:right w:val="single" w:sz="4" w:space="0" w:color="000000" w:themeColor="text1"/>
+            </w:tcBorders>
+            <w:vAlign w:val="center"/>
+          </w:tcPr>
+          <w:p>
+            <w:pPr>
+              <w:rPr>
+                <w:rFonts w:ascii="微软雅黑" w:eastAsia="微软雅黑" w:hAnsi="微软雅黑"/>
+                <w:sz w:val="16"/>
+                <w:szCs w:val="16"/>
+              </w:rPr>
+            </w:pPr>
+            <w:r>
+              <w:rPr>
+                <w:rFonts w:ascii="微软雅黑" w:eastAsia="微软雅黑" w:hAnsi="微软雅黑" w:hint="eastAsia"/>
+                <w:sz w:val="16"/>
+                <w:szCs w:val="16"/>
+              </w:rPr>
+              <w:t>1</w:t>
+            </w:r>
+          </w:p>
+        </w:tc>
+        <w:tc>
+          <w:tcPr>
+            <w:tcW w:w="1341" w:type="dxa"/>
+            <w:tcBorders>
+              <w:top w:val="single" w:sz="4" w:space="0" w:color="000000" w:themeColor="text1"/>
+              <w:left w:val="single" w:sz="4" w:space="0" w:color="000000" w:themeColor="text1"/>
+              <w:bottom w:val="single" w:sz="4" w:space="0" w:color="000000" w:themeColor="text1"/>
+              <w:right w:val="single" w:sz="4" w:space="0" w:color="000000" w:themeColor="text1"/>
+            </w:tcBorders>
+            <w:vAlign w:val="center"/>
+          </w:tcPr>
+          <w:p>
+            <w:pPr>
+              <w:wordWrap w:val="0"/>
+              <w:rPr>
+                <w:rFonts w:ascii="微软雅黑" w:eastAsia="微软雅黑" w:hAnsi="微软雅黑"/>
+                <w:sz w:val="16"/>
+                <w:szCs w:val="16"/>
+              </w:rPr>
+            </w:pPr>
+            <w:r>
+              <w:rPr>
+                <w:rFonts w:ascii="微软雅黑" w:eastAsia="微软雅黑" w:hAnsi="微软雅黑" w:hint="eastAsia"/>
+                <w:sz w:val="16"/>
+                <w:szCs w:val="16"/>
+              </w:rPr>
+              <w:t>手机号</w:t>
+            </w:r>
+          </w:p>
+        </w:tc>
+        <w:tc>
+          <w:tcPr>
+            <w:tcW w:w="1701" w:type="dxa"/>
+            <w:tcBorders>
+              <w:top w:val="single" w:sz="4" w:space="0" w:color="000000" w:themeColor="text1"/>
+              <w:left w:val="single" w:sz="4" w:space="0" w:color="000000" w:themeColor="text1"/>
+              <w:bottom w:val="single" w:sz="4" w:space="0" w:color="000000" w:themeColor="text1"/>
+              <w:right w:val="single" w:sz="4" w:space="0" w:color="000000" w:themeColor="text1"/>
+            </w:tcBorders>
+            <w:vAlign w:val="center"/>
+          </w:tcPr>
+          <w:p>
+            <w:pPr>
+              <w:autoSpaceDE w:val="0"/>
+              <w:autoSpaceDN w:val="0"/>
+              <w:adjustRightInd w:val="0"/>
+              <w:rPr>
+                <w:rFonts w:ascii="微软雅黑" w:eastAsia="微软雅黑" w:hAnsi="微软雅黑"/>
+                <w:sz w:val="16"/>
+                <w:szCs w:val="16"/>
+              </w:rPr>
+            </w:pPr>
+            <w:r>
+              <w:rPr>
+                <w:rFonts w:ascii="微软雅黑" w:eastAsia="微软雅黑" w:hAnsi="微软雅黑" w:hint="eastAsia"/>
+                <w:sz w:val="16"/>
+                <w:szCs w:val="16"/>
+              </w:rPr>
+              <w:t>phone</w:t>
+            </w:r>
+          </w:p>
+        </w:tc>
+        <w:tc>
+          <w:tcPr>
+            <w:tcW w:w="733" w:type="dxa"/>
+            <w:tcBorders>
+              <w:top w:val="single" w:sz="4" w:space="0" w:color="000000" w:themeColor="text1"/>
+              <w:left w:val="single" w:sz="4" w:space="0" w:color="000000" w:themeColor="text1"/>
+              <w:bottom w:val="single" w:sz="4" w:space="0" w:color="000000" w:themeColor="text1"/>
+              <w:right w:val="single" w:sz="4" w:space="0" w:color="000000" w:themeColor="text1"/>
+            </w:tcBorders>
+            <w:vAlign w:val="center"/>
+          </w:tcPr>
+          <w:p>
+            <w:pPr>
+              <w:rPr>
+                <w:rFonts w:ascii="微软雅黑" w:eastAsia="微软雅黑" w:hAnsi="微软雅黑"/>
+                <w:sz w:val="16"/>
+                <w:szCs w:val="16"/>
+              </w:rPr>
+            </w:pPr>
+            <w:r>
+              <w:rPr>
+                <w:rFonts w:ascii="微软雅黑" w:eastAsia="微软雅黑" w:hAnsi="微软雅黑" w:hint="eastAsia"/>
+                <w:sz w:val="16"/>
+                <w:szCs w:val="16"/>
+              </w:rPr>
+              <w:t>必填</w:t>
+            </w:r>
+          </w:p>
+        </w:tc>
+        <w:tc>
+          <w:tcPr>
+            <w:tcW w:w="1693" w:type="dxa"/>
+            <w:tcBorders>
+              <w:top w:val="single" w:sz="4" w:space="0" w:color="000000" w:themeColor="text1"/>
+              <w:left w:val="single" w:sz="4" w:space="0" w:color="000000" w:themeColor="text1"/>
+              <w:bottom w:val="single" w:sz="4" w:space="0" w:color="000000" w:themeColor="text1"/>
+              <w:right w:val="single" w:sz="4" w:space="0" w:color="000000" w:themeColor="text1"/>
+            </w:tcBorders>
+            <w:vAlign w:val="center"/>
+          </w:tcPr>
+          <w:p>
+            <w:pPr>
+              <w:rPr>
+                <w:rFonts w:ascii="微软雅黑" w:eastAsia="微软雅黑" w:hAnsi="微软雅黑"/>
+                <w:sz w:val="16"/>
+                <w:szCs w:val="16"/>
+              </w:rPr>
+            </w:pPr>
+            <w:r>
+              <w:rPr>
+                <w:rFonts w:ascii="微软雅黑" w:eastAsia="微软雅黑" w:hAnsi="微软雅黑"/>
+                <w:sz w:val="16"/>
+                <w:szCs w:val="16"/>
+              </w:rPr>
+              <w:t>S</w:t>
+            </w:r>
+            <w:r>
+              <w:rPr>
+                <w:rFonts w:ascii="微软雅黑" w:eastAsia="微软雅黑" w:hAnsi="微软雅黑" w:hint="eastAsia"/>
+                <w:sz w:val="16"/>
+                <w:szCs w:val="16"/>
+              </w:rPr>
+              <w:t>tring</w:t>
+            </w:r>
+          </w:p>
+        </w:tc>
+        <w:tc>
+          <w:tcPr>
+            <w:tcW w:w="1855" w:type="dxa"/>
+            <w:tcBorders>
+              <w:top w:val="single" w:sz="4" w:space="0" w:color="000000" w:themeColor="text1"/>
+              <w:left w:val="single" w:sz="4" w:space="0" w:color="000000" w:themeColor="text1"/>
+              <w:bottom w:val="single" w:sz="4" w:space="0" w:color="000000" w:themeColor="text1"/>
+              <w:right w:val="single" w:sz="4" w:space="0" w:color="000000" w:themeColor="text1"/>
+            </w:tcBorders>
+            <w:vAlign w:val="center"/>
+          </w:tcPr>
+          <w:p>
+            <w:pPr>
+              <w:autoSpaceDE w:val="0"/>
+              <w:autoSpaceDN w:val="0"/>
+              <w:adjustRightInd w:val="0"/>
+              <w:rPr>
+                <w:rFonts w:ascii="微软雅黑" w:eastAsia="微软雅黑" w:hAnsi="微软雅黑"/>
+                <w:sz w:val="16"/>
+                <w:szCs w:val="16"/>
+              </w:rPr>
+            </w:pPr>
+            <w:r>
+              <w:rPr>
+                <w:rFonts w:ascii="微软雅黑" w:eastAsia="微软雅黑" w:hAnsi="微软雅黑" w:hint="eastAsia"/>
+                <w:sz w:val="16"/>
+                <w:szCs w:val="16"/>
+              </w:rPr>
+              <w:t>手机号</w:t>
+            </w:r>
+          </w:p>
+        </w:tc>
+        <w:tc>
+          <w:tcPr>
+            <w:tcW w:w="1780" w:type="dxa"/>
+            <w:tcBorders>
+              <w:top w:val="single" w:sz="4" w:space="0" w:color="000000" w:themeColor="text1"/>
+              <w:left w:val="single" w:sz="4" w:space="0" w:color="000000" w:themeColor="text1"/>
+              <w:bottom w:val="single" w:sz="4" w:space="0" w:color="000000" w:themeColor="text1"/>
+              <w:right w:val="single" w:sz="4" w:space="0" w:color="000000" w:themeColor="text1"/>
+            </w:tcBorders>
+            <w:vAlign w:val="center"/>
+          </w:tcPr>
+          <w:p>
+            <w:pPr>
+              <w:rPr>
+                <w:rFonts w:ascii="微软雅黑" w:eastAsia="微软雅黑" w:hAnsi="微软雅黑"/>
+                <w:sz w:val="16"/>
+                <w:szCs w:val="16"/>
+              </w:rPr>
+            </w:pPr>
+          </w:p>
+        </w:tc>
+      </w:tr>
+      <w:tr>
+        <w:tc>
+          <w:tcPr>
+            <w:tcW w:w="644" w:type="dxa"/>
+            <w:tcBorders>
+              <w:top w:val="single" w:sz="4" w:space="0" w:color="000000" w:themeColor="text1"/>
+              <w:left w:val="single" w:sz="4" w:space="0" w:color="000000" w:themeColor="text1"/>
+              <w:bottom w:val="single" w:sz="4" w:space="0" w:color="000000" w:themeColor="text1"/>
+              <w:right w:val="single" w:sz="4" w:space="0" w:color="000000" w:themeColor="text1"/>
+            </w:tcBorders>
+            <w:vAlign w:val="center"/>
+          </w:tcPr>
+          <w:p>
+            <w:pPr>
+              <w:rPr>
+                <w:rFonts w:ascii="微软雅黑" w:eastAsia="微软雅黑" w:hAnsi="微软雅黑"/>
+                <w:sz w:val="16"/>
+                <w:szCs w:val="16"/>
+              </w:rPr>
+            </w:pPr>
+            <w:r>
+              <w:rPr>
+                <w:rFonts w:ascii="微软雅黑" w:eastAsia="微软雅黑" w:hAnsi="微软雅黑" w:hint="eastAsia"/>
+                <w:sz w:val="16"/>
+                <w:szCs w:val="16"/>
+              </w:rPr>
+              <w:t>2</w:t>
+            </w:r>
+          </w:p>
+        </w:tc>
+        <w:tc>
+          <w:tcPr>
+            <w:tcW w:w="1341" w:type="dxa"/>
+            <w:tcBorders>
+              <w:top w:val="single" w:sz="4" w:space="0" w:color="000000" w:themeColor="text1"/>
+              <w:left w:val="single" w:sz="4" w:space="0" w:color="000000" w:themeColor="text1"/>
+              <w:bottom w:val="single" w:sz="4" w:space="0" w:color="000000" w:themeColor="text1"/>
+              <w:right w:val="single" w:sz="4" w:space="0" w:color="000000" w:themeColor="text1"/>
+            </w:tcBorders>
+            <w:vAlign w:val="center"/>
+          </w:tcPr>
+          <w:p>
+            <w:pPr>
+              <w:rPr>
+                <w:rFonts w:ascii="微软雅黑" w:eastAsia="微软雅黑" w:hAnsi="微软雅黑"/>
+                <w:sz w:val="16"/>
+                <w:szCs w:val="16"/>
+              </w:rPr>
+            </w:pPr>
+            <w:r>
+              <w:rPr>
+                <w:rFonts w:ascii="微软雅黑" w:eastAsia="微软雅黑" w:hAnsi="微软雅黑" w:hint="eastAsia"/>
+                <w:sz w:val="16"/>
+                <w:szCs w:val="16"/>
+              </w:rPr>
+              <w:t>密码</w:t>
+            </w:r>
+          </w:p>
+        </w:tc>
+        <w:tc>
+          <w:tcPr>
+            <w:tcW w:w="1701" w:type="dxa"/>
+            <w:tcBorders>
+              <w:top w:val="single" w:sz="4" w:space="0" w:color="000000" w:themeColor="text1"/>
+              <w:left w:val="single" w:sz="4" w:space="0" w:color="000000" w:themeColor="text1"/>
+              <w:bottom w:val="single" w:sz="4" w:space="0" w:color="000000" w:themeColor="text1"/>
+              <w:right w:val="single" w:sz="4" w:space="0" w:color="000000" w:themeColor="text1"/>
+            </w:tcBorders>
+            <w:vAlign w:val="center"/>
+          </w:tcPr>
+          <w:p>
+            <w:pPr>
+              <w:rPr>
+                <w:rFonts w:ascii="微软雅黑" w:eastAsia="微软雅黑" w:hAnsi="微软雅黑"/>
+                <w:sz w:val="16"/>
+                <w:szCs w:val="16"/>
+              </w:rPr>
+            </w:pPr>
+            <w:r>
+              <w:rPr>
+                <w:rFonts w:ascii="微软雅黑" w:eastAsia="微软雅黑" w:hAnsi="微软雅黑" w:hint="eastAsia"/>
+                <w:sz w:val="16"/>
+                <w:szCs w:val="16"/>
+              </w:rPr>
+              <w:t>pwd</w:t>
+            </w:r>
+          </w:p>
+        </w:tc>
+        <w:tc>
+          <w:tcPr>
+            <w:tcW w:w="733" w:type="dxa"/>
+            <w:tcBorders>
+              <w:top w:val="single" w:sz="4" w:space="0" w:color="000000" w:themeColor="text1"/>
+              <w:left w:val="single" w:sz="4" w:space="0" w:color="000000" w:themeColor="text1"/>
+              <w:bottom w:val="single" w:sz="4" w:space="0" w:color="000000" w:themeColor="text1"/>
+              <w:right w:val="single" w:sz="4" w:space="0" w:color="000000" w:themeColor="text1"/>
+            </w:tcBorders>
+            <w:vAlign w:val="center"/>
+          </w:tcPr>
+          <w:p>
+            <w:pPr>
+              <w:rPr>
+                <w:rFonts w:ascii="微软雅黑" w:eastAsia="微软雅黑" w:hAnsi="微软雅黑"/>
+                <w:sz w:val="16"/>
+                <w:szCs w:val="16"/>
+              </w:rPr>
+            </w:pPr>
+            <w:r>
+              <w:rPr>
+                <w:rFonts w:ascii="微软雅黑" w:eastAsia="微软雅黑" w:hAnsi="微软雅黑" w:hint="eastAsia"/>
+                <w:sz w:val="16"/>
+                <w:szCs w:val="16"/>
+              </w:rPr>
+              <w:t>必填</w:t>
+            </w:r>
+          </w:p>
+        </w:tc>
+        <w:tc>
+          <w:tcPr>
+            <w:tcW w:w="1693" w:type="dxa"/>
+            <w:tcBorders>
+              <w:top w:val="single" w:sz="4" w:space="0" w:color="000000" w:themeColor="text1"/>
+              <w:left w:val="single" w:sz="4" w:space="0" w:color="000000" w:themeColor="text1"/>
+              <w:bottom w:val="single" w:sz="4" w:space="0" w:color="000000" w:themeColor="text1"/>
+              <w:right w:val="single" w:sz="4" w:space="0" w:color="000000" w:themeColor="text1"/>
+            </w:tcBorders>
+            <w:vAlign w:val="center"/>
+          </w:tcPr>
+          <w:p>
+            <w:pPr>
+              <w:rPr>
+                <w:rFonts w:ascii="微软雅黑" w:eastAsia="微软雅黑" w:hAnsi="微软雅黑"/>
+                <w:sz w:val="16"/>
+                <w:szCs w:val="16"/>
+              </w:rPr>
+            </w:pPr>
+            <w:r>
+              <w:rPr>
+                <w:rFonts w:ascii="微软雅黑" w:eastAsia="微软雅黑" w:hAnsi="微软雅黑"/>
+                <w:sz w:val="16"/>
+                <w:szCs w:val="16"/>
+              </w:rPr>
+              <w:t>S</w:t>
+            </w:r>
+            <w:r>
+              <w:rPr>
+                <w:rFonts w:ascii="微软雅黑" w:eastAsia="微软雅黑" w:hAnsi="微软雅黑" w:hint="eastAsia"/>
+                <w:sz w:val="16"/>
+                <w:szCs w:val="16"/>
+              </w:rPr>
+              <w:t>tring</w:t>
+            </w:r>
+          </w:p>
+        </w:tc>
+        <w:tc>
+          <w:tcPr>
+            <w:tcW w:w="1855" w:type="dxa"/>
+            <w:tcBorders>
+              <w:top w:val="single" w:sz="4" w:space="0" w:color="000000" w:themeColor="text1"/>
+              <w:left w:val="single" w:sz="4" w:space="0" w:color="000000" w:themeColor="text1"/>
+              <w:bottom w:val="single" w:sz="4" w:space="0" w:color="000000" w:themeColor="text1"/>
+              <w:right w:val="single" w:sz="4" w:space="0" w:color="000000" w:themeColor="text1"/>
+            </w:tcBorders>
+            <w:vAlign w:val="center"/>
+          </w:tcPr>
+          <w:p>
+            <w:pPr>
+              <w:rPr>
+                <w:rFonts w:ascii="微软雅黑" w:eastAsia="微软雅黑" w:hAnsi="微软雅黑"/>
+                <w:sz w:val="16"/>
+                <w:szCs w:val="16"/>
+              </w:rPr>
+            </w:pPr>
+            <w:r>
+              <w:rPr>
+                <w:rFonts w:ascii="微软雅黑" w:eastAsia="微软雅黑" w:hAnsi="微软雅黑" w:hint="eastAsia"/>
+                <w:sz w:val="16"/>
+                <w:szCs w:val="16"/>
+              </w:rPr>
+              <w:t>密码的</w:t>
+            </w:r>
+            <w:r>
+              <w:rPr>
+                <w:rFonts w:ascii="微软雅黑" w:eastAsia="微软雅黑" w:hAnsi="微软雅黑"/>
+                <w:sz w:val="16"/>
+                <w:szCs w:val="16"/>
+              </w:rPr>
+              <w:t>M</w:t>
+            </w:r>
+            <w:r>
+              <w:rPr>
+                <w:rFonts w:ascii="微软雅黑" w:eastAsia="微软雅黑" w:hAnsi="微软雅黑" w:hint="eastAsia"/>
+                <w:sz w:val="16"/>
+                <w:szCs w:val="16"/>
+              </w:rPr>
+              <w:t>d5值</w:t>
+            </w:r>
+          </w:p>
+        </w:tc>
+        <w:tc>
+          <w:tcPr>
+            <w:tcW w:w="1780" w:type="dxa"/>
+            <w:tcBorders>
+              <w:top w:val="single" w:sz="4" w:space="0" w:color="000000" w:themeColor="text1"/>
+              <w:left w:val="single" w:sz="4" w:space="0" w:color="000000" w:themeColor="text1"/>
+              <w:bottom w:val="single" w:sz="4" w:space="0" w:color="000000" w:themeColor="text1"/>
+              <w:right w:val="single" w:sz="4" w:space="0" w:color="000000" w:themeColor="text1"/>
+            </w:tcBorders>
+            <w:vAlign w:val="center"/>
+          </w:tcPr>
+          <w:p>
+            <w:pPr>
+              <w:rPr>
+                <w:rFonts w:ascii="微软雅黑" w:eastAsia="微软雅黑" w:hAnsi="微软雅黑"/>
+                <w:sz w:val="16"/>
+                <w:szCs w:val="16"/>
+              </w:rPr>
+            </w:pPr>
+          </w:p>
+        </w:tc>
+      </w:tr>
+      <w:tr>
+        <w:tc>
+          <w:tcPr>
+            <w:tcW w:w="644" w:type="dxa"/>
+            <w:tcBorders>
+              <w:top w:val="single" w:sz="4" w:space="0" w:color="000000" w:themeColor="text1"/>
+              <w:left w:val="single" w:sz="4" w:space="0" w:color="000000" w:themeColor="text1"/>
+              <w:bottom w:val="single" w:sz="4" w:space="0" w:color="000000" w:themeColor="text1"/>
+              <w:right w:val="single" w:sz="4" w:space="0" w:color="000000" w:themeColor="text1"/>
+            </w:tcBorders>
+            <w:vAlign w:val="center"/>
+          </w:tcPr>
+          <w:p>
+            <w:pPr>
+              <w:rPr>
+                <w:rFonts w:ascii="微软雅黑" w:eastAsia="微软雅黑" w:hAnsi="微软雅黑" w:hint="eastAsia"/>
+                <w:sz w:val="16"/>
+                <w:szCs w:val="16"/>
+              </w:rPr>
+            </w:pPr>
+            <w:r>
+              <w:rPr>
+                <w:rFonts w:ascii="微软雅黑" w:eastAsia="微软雅黑" w:hAnsi="微软雅黑" w:hint="eastAsia"/>
+                <w:sz w:val="16"/>
+                <w:szCs w:val="16"/>
+              </w:rPr>
+              <w:t>3</w:t>
+            </w:r>
+          </w:p>
+        </w:tc>
+        <w:tc>
+          <w:tcPr>
+            <w:tcW w:w="1341" w:type="dxa"/>
+            <w:tcBorders>
+              <w:top w:val="single" w:sz="4" w:space="0" w:color="000000" w:themeColor="text1"/>
+              <w:left w:val="single" w:sz="4" w:space="0" w:color="000000" w:themeColor="text1"/>
+              <w:bottom w:val="single" w:sz="4" w:space="0" w:color="000000" w:themeColor="text1"/>
+              <w:right w:val="single" w:sz="4" w:space="0" w:color="000000" w:themeColor="text1"/>
+            </w:tcBorders>
+            <w:vAlign w:val="center"/>
+          </w:tcPr>
+          <w:p>
+            <w:pPr>
+              <w:rPr>
+                <w:rFonts w:ascii="微软雅黑" w:eastAsia="微软雅黑" w:hAnsi="微软雅黑" w:hint="eastAsia"/>
+                <w:sz w:val="16"/>
+                <w:szCs w:val="16"/>
+              </w:rPr>
+            </w:pPr>
+            <w:r>
+              <w:rPr>
+                <w:rFonts w:ascii="微软雅黑" w:eastAsia="微软雅黑" w:hAnsi="微软雅黑" w:hint="eastAsia"/>
+                <w:sz w:val="16"/>
+                <w:szCs w:val="16"/>
+              </w:rPr>
+              <w:t>用户昵称</w:t>
+            </w:r>
+          </w:p>
+        </w:tc>
+        <w:tc>
+          <w:tcPr>
+            <w:tcW w:w="1701" w:type="dxa"/>
+            <w:tcBorders>
+              <w:top w:val="single" w:sz="4" w:space="0" w:color="000000" w:themeColor="text1"/>
+              <w:left w:val="single" w:sz="4" w:space="0" w:color="000000" w:themeColor="text1"/>
+              <w:bottom w:val="single" w:sz="4" w:space="0" w:color="000000" w:themeColor="text1"/>
+              <w:right w:val="single" w:sz="4" w:space="0" w:color="000000" w:themeColor="text1"/>
+            </w:tcBorders>
+            <w:vAlign w:val="center"/>
+          </w:tcPr>
+          <w:p>
+            <w:pPr>
+              <w:rPr>
+                <w:rFonts w:ascii="微软雅黑" w:eastAsia="微软雅黑" w:hAnsi="微软雅黑" w:hint="eastAsia"/>
+                <w:sz w:val="16"/>
+                <w:szCs w:val="16"/>
+              </w:rPr>
+            </w:pPr>
+            <w:r>
+              <w:rPr>
+                <w:rFonts w:ascii="微软雅黑" w:eastAsia="微软雅黑" w:hAnsi="微软雅黑"/>
+                <w:sz w:val="16"/>
+                <w:szCs w:val="16"/>
+              </w:rPr>
+              <w:t>userName</w:t>
+            </w:r>
+          </w:p>
+        </w:tc>
+        <w:tc>
+          <w:tcPr>
+            <w:tcW w:w="733" w:type="dxa"/>
+            <w:tcBorders>
+              <w:top w:val="single" w:sz="4" w:space="0" w:color="000000" w:themeColor="text1"/>
+              <w:left w:val="single" w:sz="4" w:space="0" w:color="000000" w:themeColor="text1"/>
+              <w:bottom w:val="single" w:sz="4" w:space="0" w:color="000000" w:themeColor="text1"/>
+              <w:right w:val="single" w:sz="4" w:space="0" w:color="000000" w:themeColor="text1"/>
+            </w:tcBorders>
+            <w:vAlign w:val="center"/>
+          </w:tcPr>
+          <w:p>
+            <w:pPr>
+              <w:rPr>
+                <w:rFonts w:ascii="微软雅黑" w:eastAsia="微软雅黑" w:hAnsi="微软雅黑" w:hint="eastAsia"/>
+                <w:sz w:val="16"/>
+                <w:szCs w:val="16"/>
+              </w:rPr>
+            </w:pPr>
+            <w:r>
+              <w:rPr>
+                <w:rFonts w:ascii="微软雅黑" w:eastAsia="微软雅黑" w:hAnsi="微软雅黑" w:hint="eastAsia"/>
+                <w:sz w:val="16"/>
+                <w:szCs w:val="16"/>
+              </w:rPr>
+              <w:t>必填</w:t>
+            </w:r>
+          </w:p>
+        </w:tc>
+        <w:tc>
+          <w:tcPr>
+            <w:tcW w:w="1693" w:type="dxa"/>
+            <w:tcBorders>
+              <w:top w:val="single" w:sz="4" w:space="0" w:color="000000" w:themeColor="text1"/>
+              <w:left w:val="single" w:sz="4" w:space="0" w:color="000000" w:themeColor="text1"/>
+              <w:bottom w:val="single" w:sz="4" w:space="0" w:color="000000" w:themeColor="text1"/>
+              <w:right w:val="single" w:sz="4" w:space="0" w:color="000000" w:themeColor="text1"/>
+            </w:tcBorders>
+            <w:vAlign w:val="center"/>
+          </w:tcPr>
+          <w:p>
+            <w:pPr>
+              <w:rPr>
+                <w:rFonts w:ascii="微软雅黑" w:eastAsia="微软雅黑" w:hAnsi="微软雅黑"/>
+                <w:sz w:val="16"/>
+                <w:szCs w:val="16"/>
+              </w:rPr>
+            </w:pPr>
+            <w:r>
+              <w:rPr>
+                <w:rFonts w:ascii="微软雅黑" w:eastAsia="微软雅黑" w:hAnsi="微软雅黑"/>
+                <w:sz w:val="16"/>
+                <w:szCs w:val="16"/>
+              </w:rPr>
+              <w:t>S</w:t>
+            </w:r>
+            <w:r>
+              <w:rPr>
+                <w:rFonts w:ascii="微软雅黑" w:eastAsia="微软雅黑" w:hAnsi="微软雅黑" w:hint="eastAsia"/>
+                <w:sz w:val="16"/>
+                <w:szCs w:val="16"/>
+              </w:rPr>
+              <w:t>tring</w:t>
+            </w:r>
+          </w:p>
+        </w:tc>
+        <w:tc>
+          <w:tcPr>
+            <w:tcW w:w="1855" w:type="dxa"/>
+            <w:tcBorders>
+              <w:top w:val="single" w:sz="4" w:space="0" w:color="000000" w:themeColor="text1"/>
+              <w:left w:val="single" w:sz="4" w:space="0" w:color="000000" w:themeColor="text1"/>
+              <w:bottom w:val="single" w:sz="4" w:space="0" w:color="000000" w:themeColor="text1"/>
+              <w:right w:val="single" w:sz="4" w:space="0" w:color="000000" w:themeColor="text1"/>
+            </w:tcBorders>
+            <w:vAlign w:val="center"/>
+          </w:tcPr>
+          <w:p>
+            <w:pPr>
+              <w:rPr>
+                <w:rFonts w:ascii="微软雅黑" w:eastAsia="微软雅黑" w:hAnsi="微软雅黑" w:hint="eastAsia"/>
+                <w:sz w:val="16"/>
+                <w:szCs w:val="16"/>
+              </w:rPr>
+            </w:pPr>
+            <w:r>
+              <w:rPr>
+                <w:rFonts w:ascii="微软雅黑" w:eastAsia="微软雅黑" w:hAnsi="微软雅黑" w:hint="eastAsia"/>
+                <w:sz w:val="16"/>
+                <w:szCs w:val="16"/>
+              </w:rPr>
+              <w:t>用户昵称</w:t>
+            </w:r>
+          </w:p>
+        </w:tc>
+        <w:tc>
+          <w:tcPr>
+            <w:tcW w:w="1780" w:type="dxa"/>
+            <w:tcBorders>
+              <w:top w:val="single" w:sz="4" w:space="0" w:color="000000" w:themeColor="text1"/>
+              <w:left w:val="single" w:sz="4" w:space="0" w:color="000000" w:themeColor="text1"/>
+              <w:bottom w:val="single" w:sz="4" w:space="0" w:color="000000" w:themeColor="text1"/>
+              <w:right w:val="single" w:sz="4" w:space="0" w:color="000000" w:themeColor="text1"/>
+            </w:tcBorders>
+            <w:vAlign w:val="center"/>
+          </w:tcPr>
+          <w:p>
+            <w:pPr>
+              <w:rPr>
+                <w:rFonts w:ascii="微软雅黑" w:eastAsia="微软雅黑" w:hAnsi="微软雅黑"/>
+                <w:sz w:val="16"/>
+                <w:szCs w:val="16"/>
+              </w:rPr>
+            </w:pPr>
+          </w:p>
+        </w:tc>
+      </w:tr>
+      <w:tr>
+        <w:tc>
+          <w:tcPr>
+            <w:tcW w:w="644" w:type="dxa"/>
+            <w:tcBorders>
+              <w:top w:val="single" w:sz="4" w:space="0" w:color="000000" w:themeColor="text1"/>
+              <w:left w:val="single" w:sz="4" w:space="0" w:color="000000" w:themeColor="text1"/>
+              <w:bottom w:val="single" w:sz="4" w:space="0" w:color="000000" w:themeColor="text1"/>
+              <w:right w:val="single" w:sz="4" w:space="0" w:color="000000" w:themeColor="text1"/>
+            </w:tcBorders>
+            <w:vAlign w:val="center"/>
+          </w:tcPr>
+          <w:p>
+            <w:pPr>
+              <w:rPr>
+                <w:rFonts w:ascii="微软雅黑" w:eastAsia="微软雅黑" w:hAnsi="微软雅黑" w:hint="eastAsia"/>
+                <w:sz w:val="16"/>
+                <w:szCs w:val="16"/>
+              </w:rPr>
+            </w:pPr>
+            <w:r>
+              <w:rPr>
+                <w:rFonts w:ascii="微软雅黑" w:eastAsia="微软雅黑" w:hAnsi="微软雅黑" w:hint="eastAsia"/>
+                <w:sz w:val="16"/>
+                <w:szCs w:val="16"/>
+              </w:rPr>
+              <w:t>4</w:t>
+            </w:r>
+          </w:p>
+        </w:tc>
+        <w:tc>
+          <w:tcPr>
+            <w:tcW w:w="1341" w:type="dxa"/>
+            <w:tcBorders>
+              <w:top w:val="single" w:sz="4" w:space="0" w:color="000000" w:themeColor="text1"/>
+              <w:left w:val="single" w:sz="4" w:space="0" w:color="000000" w:themeColor="text1"/>
+              <w:bottom w:val="single" w:sz="4" w:space="0" w:color="000000" w:themeColor="text1"/>
+              <w:right w:val="single" w:sz="4" w:space="0" w:color="000000" w:themeColor="text1"/>
+            </w:tcBorders>
+            <w:vAlign w:val="center"/>
+          </w:tcPr>
+          <w:p>
+            <w:pPr>
+              <w:rPr>
+                <w:rFonts w:ascii="微软雅黑" w:eastAsia="微软雅黑" w:hAnsi="微软雅黑" w:hint="eastAsia"/>
+                <w:sz w:val="16"/>
+                <w:szCs w:val="16"/>
+              </w:rPr>
+            </w:pPr>
+            <w:r>
+              <w:rPr>
+                <w:rFonts w:ascii="微软雅黑" w:eastAsia="微软雅黑" w:hAnsi="微软雅黑" w:hint="eastAsia"/>
+                <w:sz w:val="16"/>
+                <w:szCs w:val="16"/>
+              </w:rPr>
+              <w:t>推荐人手机号</w:t>
+            </w:r>
+          </w:p>
+        </w:tc>
+        <w:tc>
+          <w:tcPr>
+            <w:tcW w:w="1701" w:type="dxa"/>
+            <w:tcBorders>
+              <w:top w:val="single" w:sz="4" w:space="0" w:color="000000" w:themeColor="text1"/>
+              <w:left w:val="single" w:sz="4" w:space="0" w:color="000000" w:themeColor="text1"/>
+              <w:bottom w:val="single" w:sz="4" w:space="0" w:color="000000" w:themeColor="text1"/>
+              <w:right w:val="single" w:sz="4" w:space="0" w:color="000000" w:themeColor="text1"/>
+            </w:tcBorders>
+            <w:vAlign w:val="center"/>
+          </w:tcPr>
+          <w:p>
+            <w:pPr>
+              <w:rPr>
+                <w:rFonts w:ascii="微软雅黑" w:eastAsia="微软雅黑" w:hAnsi="微软雅黑" w:hint="eastAsia"/>
+                <w:sz w:val="16"/>
+                <w:szCs w:val="16"/>
+              </w:rPr>
+            </w:pPr>
+            <w:r>
+              <w:rPr>
+                <w:rFonts w:ascii="微软雅黑" w:eastAsia="微软雅黑" w:hAnsi="微软雅黑"/>
+                <w:sz w:val="16"/>
+                <w:szCs w:val="16"/>
+              </w:rPr>
+              <w:t>parentId</w:t>
+            </w:r>
+          </w:p>
+        </w:tc>
+        <w:tc>
+          <w:tcPr>
+            <w:tcW w:w="733" w:type="dxa"/>
+            <w:tcBorders>
+              <w:top w:val="single" w:sz="4" w:space="0" w:color="000000" w:themeColor="text1"/>
+              <w:left w:val="single" w:sz="4" w:space="0" w:color="000000" w:themeColor="text1"/>
+              <w:bottom w:val="single" w:sz="4" w:space="0" w:color="000000" w:themeColor="text1"/>
+              <w:right w:val="single" w:sz="4" w:space="0" w:color="000000" w:themeColor="text1"/>
+            </w:tcBorders>
+            <w:vAlign w:val="center"/>
+          </w:tcPr>
+          <w:p>
+            <w:pPr>
+              <w:rPr>
+                <w:rFonts w:ascii="微软雅黑" w:eastAsia="微软雅黑" w:hAnsi="微软雅黑" w:hint="eastAsia"/>
+                <w:sz w:val="16"/>
+                <w:szCs w:val="16"/>
+              </w:rPr>
+            </w:pPr>
+            <w:r>
+              <w:rPr>
+                <w:rFonts w:ascii="微软雅黑" w:eastAsia="微软雅黑" w:hAnsi="微软雅黑" w:hint="eastAsia"/>
+                <w:sz w:val="16"/>
+                <w:szCs w:val="16"/>
+              </w:rPr>
+              <w:t>必填</w:t>
+            </w:r>
+          </w:p>
+        </w:tc>
+        <w:tc>
+          <w:tcPr>
+            <w:tcW w:w="1693" w:type="dxa"/>
+            <w:tcBorders>
+              <w:top w:val="single" w:sz="4" w:space="0" w:color="000000" w:themeColor="text1"/>
+              <w:left w:val="single" w:sz="4" w:space="0" w:color="000000" w:themeColor="text1"/>
+              <w:bottom w:val="single" w:sz="4" w:space="0" w:color="000000" w:themeColor="text1"/>
+              <w:right w:val="single" w:sz="4" w:space="0" w:color="000000" w:themeColor="text1"/>
+            </w:tcBorders>
+            <w:vAlign w:val="center"/>
+          </w:tcPr>
+          <w:p>
+            <w:pPr>
+              <w:rPr>
+                <w:rFonts w:ascii="微软雅黑" w:eastAsia="微软雅黑" w:hAnsi="微软雅黑"/>
+                <w:sz w:val="16"/>
+                <w:szCs w:val="16"/>
+              </w:rPr>
+            </w:pPr>
+            <w:r>
+              <w:rPr>
+                <w:rFonts w:ascii="微软雅黑" w:eastAsia="微软雅黑" w:hAnsi="微软雅黑"/>
+                <w:sz w:val="16"/>
+                <w:szCs w:val="16"/>
+              </w:rPr>
+              <w:t>S</w:t>
+            </w:r>
+            <w:r>
+              <w:rPr>
+                <w:rFonts w:ascii="微软雅黑" w:eastAsia="微软雅黑" w:hAnsi="微软雅黑" w:hint="eastAsia"/>
+                <w:sz w:val="16"/>
+                <w:szCs w:val="16"/>
+              </w:rPr>
+              <w:t>tring</w:t>
+            </w:r>
+          </w:p>
+        </w:tc>
+        <w:tc>
+          <w:tcPr>
+            <w:tcW w:w="1855" w:type="dxa"/>
+            <w:tcBorders>
+              <w:top w:val="single" w:sz="4" w:space="0" w:color="000000" w:themeColor="text1"/>
+              <w:left w:val="single" w:sz="4" w:space="0" w:color="000000" w:themeColor="text1"/>
+              <w:bottom w:val="single" w:sz="4" w:space="0" w:color="000000" w:themeColor="text1"/>
+              <w:right w:val="single" w:sz="4" w:space="0" w:color="000000" w:themeColor="text1"/>
+            </w:tcBorders>
+            <w:vAlign w:val="center"/>
+          </w:tcPr>
+          <w:p>
+            <w:pPr>
+              <w:rPr>
+                <w:rFonts w:ascii="微软雅黑" w:eastAsia="微软雅黑" w:hAnsi="微软雅黑" w:hint="eastAsia"/>
+                <w:sz w:val="16"/>
+                <w:szCs w:val="16"/>
+              </w:rPr>
+            </w:pPr>
+            <w:r>
+              <w:rPr>
+                <w:rFonts w:ascii="微软雅黑" w:eastAsia="微软雅黑" w:hAnsi="微软雅黑" w:hint="eastAsia"/>
+                <w:sz w:val="16"/>
+                <w:szCs w:val="16"/>
+              </w:rPr>
+              <w:t>推荐人手机号</w:t>
+            </w:r>
+          </w:p>
+        </w:tc>
+        <w:tc>
+          <w:tcPr>
+            <w:tcW w:w="1780" w:type="dxa"/>
+            <w:tcBorders>
+              <w:top w:val="single" w:sz="4" w:space="0" w:color="000000" w:themeColor="text1"/>
+              <w:left w:val="single" w:sz="4" w:space="0" w:color="000000" w:themeColor="text1"/>
+              <w:bottom w:val="single" w:sz="4" w:space="0" w:color="000000" w:themeColor="text1"/>
+              <w:right w:val="single" w:sz="4" w:space="0" w:color="000000" w:themeColor="text1"/>
+            </w:tcBorders>
+            <w:vAlign w:val="center"/>
+          </w:tcPr>
+          <w:p>
+            <w:pPr>
+              <w:rPr>
+                <w:rFonts w:ascii="微软雅黑" w:eastAsia="微软雅黑" w:hAnsi="微软雅黑"/>
+                <w:sz w:val="16"/>
+                <w:szCs w:val="16"/>
+              </w:rPr>
+            </w:pPr>
+          </w:p>
+        </w:tc>
+      </w:tr>
+    </w:tbl>
+    <w:p>
+      <w:pPr>
+        <w:pStyle w:val="10"/>
+        <w:numPr>
+          <w:ilvl w:val="0"/>
+          <w:numId w:val="2"/>
+        </w:numPr>
+        <w:ind w:firstLineChars="0"/>
+        <w:jc w:val="left"/>
+        <w:rPr>
+          <w:rFonts w:asciiTheme="minorEastAsia" w:hAnsiTheme="minorEastAsia"/>
+          <w:szCs w:val="21"/>
+        </w:rPr>
+      </w:pPr>
+      <w:r>
+        <w:rPr>
+          <w:rFonts w:asciiTheme="minorEastAsia" w:hAnsiTheme="minorEastAsia" w:hint="eastAsia"/>
+          <w:szCs w:val="21"/>
+        </w:rPr>
+        <w:t>请求参数示例：</w:t>
+      </w:r>
+    </w:p>
+    <w:p>
+      <w:pPr>
+        <w:jc w:val="left"/>
+        <w:rPr>
+          <w:rFonts w:ascii="Courier New" w:hAnsi="Courier New" w:cs="Courier New"/>
+          <w:color w:val="000000"/>
+          <w:kern w:val="0"/>
+          <w:sz w:val="20"/>
+          <w:szCs w:val="20"/>
+        </w:rPr>
+      </w:pPr>
+      <w:r>
+        <w:rPr>
+          <w:rFonts w:ascii="Courier New" w:hAnsi="Courier New" w:cs="Courier New" w:hint="eastAsia"/>
+          <w:color w:val="000000"/>
+          <w:kern w:val="0"/>
+          <w:sz w:val="20"/>
+          <w:szCs w:val="20"/>
+        </w:rPr>
+        <w:tab/>
+      </w:r>
+      <w:r>
+        <w:rPr>
+          <w:rFonts w:ascii="Courier New" w:hAnsi="Courier New" w:cs="Courier New"/>
+          <w:color w:val="000000"/>
+          <w:kern w:val="0"/>
+          <w:sz w:val="20"/>
+          <w:szCs w:val="20"/>
+        </w:rPr>
+        <w:t xml:space="preserve"> </w:t>
+      </w:r>
+      <w:r>
+        <w:rPr>
+          <w:rFonts w:ascii="微软雅黑" w:eastAsia="微软雅黑" w:hAnsi="微软雅黑"/>
+          <w:b/>
+          <w:sz w:val="16"/>
+          <w:szCs w:val="16"/>
+        </w:rPr>
+        <w:t>http://localhost:8080/</w:t>
+      </w:r>
+      <w:r>
+        <w:rPr>
+          <w:rFonts w:ascii="微软雅黑" w:eastAsia="微软雅黑" w:hAnsi="微软雅黑" w:hint="eastAsia"/>
+          <w:b/>
+          <w:sz w:val="16"/>
+          <w:szCs w:val="16"/>
+        </w:rPr>
+        <w:t>use</w:t>
+      </w:r>
+      <w:r>
+        <w:rPr>
+          <w:rFonts w:ascii="微软雅黑" w:eastAsia="微软雅黑" w:hAnsi="微软雅黑" w:hint="eastAsia"/>
+          <w:b/>
+          <w:sz w:val="16"/>
+          <w:szCs w:val="16"/>
+        </w:rPr>
+        <w:t>r</w:t>
+      </w:r>
+    </w:p>
+    <w:p>
+      <w:pPr>
+        <w:pStyle w:val="10"/>
+        <w:numPr>
+          <w:ilvl w:val="0"/>
+          <w:numId w:val="2"/>
+        </w:numPr>
+        <w:ind w:firstLineChars="0"/>
+        <w:jc w:val="left"/>
+        <w:rPr>
+          <w:rFonts w:asciiTheme="minorEastAsia" w:hAnsiTheme="minorEastAsia"/>
+          <w:szCs w:val="21"/>
+        </w:rPr>
+      </w:pPr>
+      <w:r>
+        <w:rPr>
+          <w:rFonts w:asciiTheme="minorEastAsia" w:hAnsiTheme="minorEastAsia" w:hint="eastAsia"/>
+          <w:szCs w:val="21"/>
+        </w:rPr>
+        <w:t>应答参数信息：</w:t>
+      </w:r>
+    </w:p>
+    <w:tbl>
+      <w:tblPr>
+        <w:tblStyle w:val="a9"/>
+        <w:tblW w:w="9747" w:type="dxa"/>
+        <w:tblInd w:w="108" w:type="dxa"/>
+        <w:tblLayout w:type="fixed"/>
+        <w:tblLook w:val="04A0"/>
+      </w:tblPr>
+      <w:tblGrid>
+        <w:gridCol w:w="644"/>
+        <w:gridCol w:w="1341"/>
+        <w:gridCol w:w="1701"/>
+        <w:gridCol w:w="733"/>
+        <w:gridCol w:w="1693"/>
+        <w:gridCol w:w="2139"/>
+        <w:gridCol w:w="1496"/>
+      </w:tblGrid>
+      <w:tr>
+        <w:tc>
+          <w:tcPr>
+            <w:tcW w:w="644" w:type="dxa"/>
+            <w:tcBorders>
+              <w:top w:val="single" w:sz="4" w:space="0" w:color="000000" w:themeColor="text1"/>
+              <w:left w:val="single" w:sz="4" w:space="0" w:color="000000" w:themeColor="text1"/>
+              <w:bottom w:val="single" w:sz="4" w:space="0" w:color="000000" w:themeColor="text1"/>
+              <w:right w:val="single" w:sz="4" w:space="0" w:color="000000" w:themeColor="text1"/>
+            </w:tcBorders>
+            <w:shd w:val="clear" w:color="auto" w:fill="BFBFBF" w:themeFill="background1" w:themeFillShade="BF"/>
+            <w:vAlign w:val="center"/>
+          </w:tcPr>
+          <w:p>
+            <w:pPr>
+              <w:jc w:val="center"/>
+              <w:rPr>
+                <w:rFonts w:asciiTheme="minorEastAsia" w:hAnsiTheme="minorEastAsia" w:cs="Times New Roman"/>
+                <w:sz w:val="18"/>
+                <w:szCs w:val="18"/>
+              </w:rPr>
+            </w:pPr>
+            <w:r>
+              <w:rPr>
+                <w:rFonts w:asciiTheme="minorEastAsia" w:hAnsiTheme="minorEastAsia" w:cs="Times New Roman" w:hint="eastAsia"/>
+                <w:sz w:val="18"/>
+                <w:szCs w:val="18"/>
+              </w:rPr>
+              <w:t>序号</w:t>
+            </w:r>
+          </w:p>
+        </w:tc>
+        <w:tc>
+          <w:tcPr>
+            <w:tcW w:w="1341" w:type="dxa"/>
+            <w:tcBorders>
+              <w:top w:val="single" w:sz="4" w:space="0" w:color="000000" w:themeColor="text1"/>
+              <w:left w:val="single" w:sz="4" w:space="0" w:color="000000" w:themeColor="text1"/>
+              <w:bottom w:val="single" w:sz="4" w:space="0" w:color="000000" w:themeColor="text1"/>
+              <w:right w:val="single" w:sz="4" w:space="0" w:color="000000" w:themeColor="text1"/>
+            </w:tcBorders>
+            <w:shd w:val="clear" w:color="auto" w:fill="BFBFBF" w:themeFill="background1" w:themeFillShade="BF"/>
+            <w:vAlign w:val="center"/>
+          </w:tcPr>
+          <w:p>
+            <w:pPr>
+              <w:jc w:val="center"/>
+              <w:rPr>
+                <w:rFonts w:asciiTheme="minorEastAsia" w:hAnsiTheme="minorEastAsia" w:cs="Times New Roman"/>
+                <w:sz w:val="18"/>
+                <w:szCs w:val="18"/>
+              </w:rPr>
+            </w:pPr>
+            <w:r>
+              <w:rPr>
+                <w:rFonts w:asciiTheme="minorEastAsia" w:hAnsiTheme="minorEastAsia" w:cs="Times New Roman" w:hint="eastAsia"/>
+                <w:sz w:val="18"/>
+                <w:szCs w:val="18"/>
+              </w:rPr>
+              <w:t>参数描述</w:t>
+            </w:r>
+          </w:p>
+        </w:tc>
+        <w:tc>
+          <w:tcPr>
+            <w:tcW w:w="1701" w:type="dxa"/>
+            <w:tcBorders>
+              <w:top w:val="single" w:sz="4" w:space="0" w:color="000000" w:themeColor="text1"/>
+              <w:left w:val="single" w:sz="4" w:space="0" w:color="000000" w:themeColor="text1"/>
+              <w:bottom w:val="single" w:sz="4" w:space="0" w:color="000000" w:themeColor="text1"/>
+              <w:right w:val="single" w:sz="4" w:space="0" w:color="000000" w:themeColor="text1"/>
+            </w:tcBorders>
+            <w:shd w:val="clear" w:color="auto" w:fill="BFBFBF" w:themeFill="background1" w:themeFillShade="BF"/>
+            <w:vAlign w:val="center"/>
+          </w:tcPr>
+          <w:p>
+            <w:pPr>
+              <w:jc w:val="center"/>
+              <w:rPr>
+                <w:rFonts w:asciiTheme="minorEastAsia" w:hAnsiTheme="minorEastAsia" w:cs="Times New Roman"/>
+                <w:sz w:val="18"/>
+                <w:szCs w:val="18"/>
+              </w:rPr>
+            </w:pPr>
+            <w:r>
+              <w:rPr>
+                <w:rFonts w:asciiTheme="minorEastAsia" w:hAnsiTheme="minorEastAsia" w:cs="Times New Roman" w:hint="eastAsia"/>
+                <w:sz w:val="18"/>
+                <w:szCs w:val="18"/>
+              </w:rPr>
+              <w:t>参数名称</w:t>
+            </w:r>
+          </w:p>
+        </w:tc>
+        <w:tc>
+          <w:tcPr>
+            <w:tcW w:w="733" w:type="dxa"/>
+            <w:tcBorders>
+              <w:top w:val="single" w:sz="4" w:space="0" w:color="000000" w:themeColor="text1"/>
+              <w:left w:val="single" w:sz="4" w:space="0" w:color="000000" w:themeColor="text1"/>
+              <w:bottom w:val="single" w:sz="4" w:space="0" w:color="000000" w:themeColor="text1"/>
+              <w:right w:val="single" w:sz="4" w:space="0" w:color="000000" w:themeColor="text1"/>
+            </w:tcBorders>
+            <w:shd w:val="clear" w:color="auto" w:fill="BFBFBF" w:themeFill="background1" w:themeFillShade="BF"/>
+            <w:vAlign w:val="center"/>
+          </w:tcPr>
+          <w:p>
+            <w:pPr>
+              <w:jc w:val="center"/>
+              <w:rPr>
+                <w:rFonts w:asciiTheme="minorEastAsia" w:hAnsiTheme="minorEastAsia" w:cs="Times New Roman"/>
+                <w:sz w:val="18"/>
+                <w:szCs w:val="18"/>
+              </w:rPr>
+            </w:pPr>
+            <w:r>
+              <w:rPr>
+                <w:rFonts w:asciiTheme="minorEastAsia" w:hAnsiTheme="minorEastAsia" w:cs="Times New Roman" w:hint="eastAsia"/>
+                <w:sz w:val="18"/>
+                <w:szCs w:val="18"/>
+              </w:rPr>
+              <w:t>约束</w:t>
+            </w:r>
+          </w:p>
+        </w:tc>
+        <w:tc>
+          <w:tcPr>
+            <w:tcW w:w="1693" w:type="dxa"/>
+            <w:tcBorders>
+              <w:top w:val="single" w:sz="4" w:space="0" w:color="000000" w:themeColor="text1"/>
+              <w:left w:val="single" w:sz="4" w:space="0" w:color="000000" w:themeColor="text1"/>
+              <w:bottom w:val="single" w:sz="4" w:space="0" w:color="000000" w:themeColor="text1"/>
+              <w:right w:val="single" w:sz="4" w:space="0" w:color="000000" w:themeColor="text1"/>
+            </w:tcBorders>
+            <w:shd w:val="clear" w:color="auto" w:fill="BFBFBF" w:themeFill="background1" w:themeFillShade="BF"/>
+            <w:vAlign w:val="center"/>
+          </w:tcPr>
+          <w:p>
+            <w:pPr>
+              <w:jc w:val="center"/>
+              <w:rPr>
+                <w:rFonts w:asciiTheme="minorEastAsia" w:hAnsiTheme="minorEastAsia" w:cs="Times New Roman"/>
+                <w:sz w:val="18"/>
+                <w:szCs w:val="18"/>
+              </w:rPr>
+            </w:pPr>
+            <w:r>
+              <w:rPr>
+                <w:rFonts w:asciiTheme="minorEastAsia" w:hAnsiTheme="minorEastAsia" w:cs="Times New Roman" w:hint="eastAsia"/>
+                <w:sz w:val="18"/>
+                <w:szCs w:val="18"/>
+              </w:rPr>
+              <w:t>参数类型及长度</w:t>
+            </w:r>
+          </w:p>
+        </w:tc>
+        <w:tc>
+          <w:tcPr>
+            <w:tcW w:w="2139" w:type="dxa"/>
+            <w:tcBorders>
+              <w:top w:val="single" w:sz="4" w:space="0" w:color="000000" w:themeColor="text1"/>
+              <w:left w:val="single" w:sz="4" w:space="0" w:color="000000" w:themeColor="text1"/>
+              <w:bottom w:val="single" w:sz="4" w:space="0" w:color="000000" w:themeColor="text1"/>
+              <w:right w:val="single" w:sz="4" w:space="0" w:color="000000" w:themeColor="text1"/>
+            </w:tcBorders>
+            <w:shd w:val="clear" w:color="auto" w:fill="BFBFBF" w:themeFill="background1" w:themeFillShade="BF"/>
+            <w:vAlign w:val="center"/>
+          </w:tcPr>
+          <w:p>
+            <w:pPr>
+              <w:jc w:val="center"/>
+              <w:rPr>
+                <w:rFonts w:asciiTheme="minorEastAsia" w:hAnsiTheme="minorEastAsia" w:cs="Times New Roman"/>
+                <w:sz w:val="18"/>
+                <w:szCs w:val="18"/>
+              </w:rPr>
+            </w:pPr>
+            <w:r>
+              <w:rPr>
+                <w:rFonts w:asciiTheme="minorEastAsia" w:hAnsiTheme="minorEastAsia" w:cs="Times New Roman" w:hint="eastAsia"/>
+                <w:sz w:val="18"/>
+                <w:szCs w:val="18"/>
+              </w:rPr>
+              <w:t>参数值说明</w:t>
+            </w:r>
+          </w:p>
+        </w:tc>
+        <w:tc>
+          <w:tcPr>
+            <w:tcW w:w="1496" w:type="dxa"/>
+            <w:tcBorders>
+              <w:top w:val="single" w:sz="4" w:space="0" w:color="000000" w:themeColor="text1"/>
+              <w:left w:val="single" w:sz="4" w:space="0" w:color="000000" w:themeColor="text1"/>
+              <w:bottom w:val="single" w:sz="4" w:space="0" w:color="000000" w:themeColor="text1"/>
+              <w:right w:val="single" w:sz="4" w:space="0" w:color="000000" w:themeColor="text1"/>
+            </w:tcBorders>
+            <w:shd w:val="clear" w:color="auto" w:fill="BFBFBF" w:themeFill="background1" w:themeFillShade="BF"/>
+            <w:vAlign w:val="center"/>
+          </w:tcPr>
+          <w:p>
+            <w:pPr>
+              <w:jc w:val="center"/>
+              <w:rPr>
+                <w:rFonts w:asciiTheme="minorEastAsia" w:hAnsiTheme="minorEastAsia" w:cs="Times New Roman"/>
+                <w:sz w:val="18"/>
+                <w:szCs w:val="18"/>
+              </w:rPr>
+            </w:pPr>
+            <w:r>
+              <w:rPr>
+                <w:rFonts w:asciiTheme="minorEastAsia" w:hAnsiTheme="minorEastAsia" w:cs="Times New Roman" w:hint="eastAsia"/>
+                <w:sz w:val="18"/>
+                <w:szCs w:val="18"/>
+              </w:rPr>
+              <w:t>备注</w:t>
+            </w:r>
+          </w:p>
+        </w:tc>
+      </w:tr>
+      <w:tr>
+        <w:tc>
+          <w:tcPr>
+            <w:tcW w:w="644" w:type="dxa"/>
+            <w:tcBorders>
+              <w:top w:val="single" w:sz="4" w:space="0" w:color="000000" w:themeColor="text1"/>
+              <w:left w:val="single" w:sz="4" w:space="0" w:color="000000" w:themeColor="text1"/>
+              <w:bottom w:val="single" w:sz="4" w:space="0" w:color="000000" w:themeColor="text1"/>
+              <w:right w:val="single" w:sz="4" w:space="0" w:color="000000" w:themeColor="text1"/>
+            </w:tcBorders>
+            <w:vAlign w:val="center"/>
+          </w:tcPr>
+          <w:p>
+            <w:pPr>
+              <w:rPr>
+                <w:rFonts w:ascii="微软雅黑" w:eastAsia="微软雅黑" w:hAnsi="微软雅黑"/>
+                <w:sz w:val="16"/>
+                <w:szCs w:val="16"/>
+              </w:rPr>
+            </w:pPr>
+            <w:r>
+              <w:rPr>
+                <w:rFonts w:ascii="微软雅黑" w:eastAsia="微软雅黑" w:hAnsi="微软雅黑" w:hint="eastAsia"/>
+                <w:sz w:val="16"/>
+                <w:szCs w:val="16"/>
+              </w:rPr>
+              <w:t>1</w:t>
+            </w:r>
+          </w:p>
+        </w:tc>
+        <w:tc>
+          <w:tcPr>
+            <w:tcW w:w="1341" w:type="dxa"/>
+            <w:tcBorders>
+              <w:top w:val="single" w:sz="4" w:space="0" w:color="000000" w:themeColor="text1"/>
+              <w:left w:val="single" w:sz="4" w:space="0" w:color="000000" w:themeColor="text1"/>
+              <w:bottom w:val="single" w:sz="4" w:space="0" w:color="000000" w:themeColor="text1"/>
+              <w:right w:val="single" w:sz="4" w:space="0" w:color="000000" w:themeColor="text1"/>
+            </w:tcBorders>
+            <w:vAlign w:val="center"/>
+          </w:tcPr>
           <w:p>
             <w:pPr>
               <w:jc w:val="left"/>
               <w:rPr>
-                <w:rFonts w:ascii="Consolas" w:hAnsi="Consolas" w:cs="Consolas" w:hint="eastAsia"/>
+                <w:rFonts w:ascii="微软雅黑" w:eastAsia="微软雅黑" w:hAnsi="微软雅黑"/>
+                <w:sz w:val="16"/>
+                <w:szCs w:val="16"/>
+              </w:rPr>
+            </w:pPr>
+            <w:r>
+              <w:rPr>
+                <w:rFonts w:ascii="微软雅黑" w:eastAsia="微软雅黑" w:hAnsi="微软雅黑" w:hint="eastAsia"/>
+                <w:sz w:val="16"/>
+                <w:szCs w:val="16"/>
+              </w:rPr>
+              <w:t>响应</w:t>
+            </w:r>
+          </w:p>
+        </w:tc>
+        <w:tc>
+          <w:tcPr>
+            <w:tcW w:w="1701" w:type="dxa"/>
+            <w:tcBorders>
+              <w:top w:val="single" w:sz="4" w:space="0" w:color="000000" w:themeColor="text1"/>
+              <w:left w:val="single" w:sz="4" w:space="0" w:color="000000" w:themeColor="text1"/>
+              <w:bottom w:val="single" w:sz="4" w:space="0" w:color="000000" w:themeColor="text1"/>
+              <w:right w:val="single" w:sz="4" w:space="0" w:color="000000" w:themeColor="text1"/>
+            </w:tcBorders>
+            <w:vAlign w:val="center"/>
+          </w:tcPr>
+          <w:p>
+            <w:pPr>
+              <w:widowControl/>
+              <w:tabs>
+                <w:tab w:val="left" w:pos="916"/>
+                <w:tab w:val="left" w:pos="1832"/>
+                <w:tab w:val="left" w:pos="2748"/>
+                <w:tab w:val="left" w:pos="3664"/>
+                <w:tab w:val="left" w:pos="4580"/>
+                <w:tab w:val="left" w:pos="5496"/>
+                <w:tab w:val="left" w:pos="6412"/>
+                <w:tab w:val="left" w:pos="7328"/>
+                <w:tab w:val="left" w:pos="8244"/>
+                <w:tab w:val="left" w:pos="9160"/>
+                <w:tab w:val="left" w:pos="10076"/>
+                <w:tab w:val="left" w:pos="10992"/>
+                <w:tab w:val="left" w:pos="11908"/>
+                <w:tab w:val="left" w:pos="12824"/>
+                <w:tab w:val="left" w:pos="13740"/>
+                <w:tab w:val="left" w:pos="14656"/>
+              </w:tabs>
+              <w:jc w:val="left"/>
+              <w:rPr>
+                <w:rFonts w:ascii="宋体" w:eastAsia="宋体" w:hAnsi="宋体" w:cs="宋体"/>
                 <w:color w:val="000000"/>
                 <w:kern w:val="0"/>
-                <w:sz w:val="22"/>
-              </w:rPr>
-            </w:pPr>
-            <w:r>
-              <w:rPr>
-                <w:rFonts w:ascii="Consolas" w:hAnsi="Consolas" w:cs="Consolas" w:hint="eastAsia"/>
+                <w:sz w:val="24"/>
+                <w:szCs w:val="24"/>
+              </w:rPr>
+            </w:pPr>
+            <w:r>
+              <w:rPr>
+                <w:rFonts w:ascii="宋体" w:eastAsia="宋体" w:hAnsi="宋体" w:cs="宋体"/>
                 <w:color w:val="000000"/>
                 <w:kern w:val="0"/>
-                <w:sz w:val="22"/>
-              </w:rPr>
-              <w:tab/>
-            </w:r>
-            <w:r>
-              <w:rPr>
-                <w:rFonts w:ascii="Consolas" w:hAnsi="Consolas" w:cs="Consolas" w:hint="eastAsia"/>
+                <w:sz w:val="24"/>
+                <w:szCs w:val="24"/>
+              </w:rPr>
+              <w:t>code</w:t>
+            </w:r>
+          </w:p>
+        </w:tc>
+        <w:tc>
+          <w:tcPr>
+            <w:tcW w:w="733" w:type="dxa"/>
+            <w:tcBorders>
+              <w:top w:val="single" w:sz="4" w:space="0" w:color="000000" w:themeColor="text1"/>
+              <w:left w:val="single" w:sz="4" w:space="0" w:color="000000" w:themeColor="text1"/>
+              <w:bottom w:val="single" w:sz="4" w:space="0" w:color="000000" w:themeColor="text1"/>
+              <w:right w:val="single" w:sz="4" w:space="0" w:color="000000" w:themeColor="text1"/>
+            </w:tcBorders>
+            <w:vAlign w:val="center"/>
+          </w:tcPr>
+          <w:p>
+            <w:pPr>
+              <w:jc w:val="left"/>
+              <w:rPr>
+                <w:rFonts w:ascii="微软雅黑" w:eastAsia="微软雅黑" w:hAnsi="微软雅黑"/>
+                <w:sz w:val="16"/>
+                <w:szCs w:val="16"/>
+              </w:rPr>
+            </w:pPr>
+          </w:p>
+        </w:tc>
+        <w:tc>
+          <w:tcPr>
+            <w:tcW w:w="1693" w:type="dxa"/>
+            <w:tcBorders>
+              <w:top w:val="single" w:sz="4" w:space="0" w:color="000000" w:themeColor="text1"/>
+              <w:left w:val="single" w:sz="4" w:space="0" w:color="000000" w:themeColor="text1"/>
+              <w:bottom w:val="single" w:sz="4" w:space="0" w:color="000000" w:themeColor="text1"/>
+              <w:right w:val="single" w:sz="4" w:space="0" w:color="000000" w:themeColor="text1"/>
+            </w:tcBorders>
+            <w:vAlign w:val="center"/>
+          </w:tcPr>
+          <w:p>
+            <w:pPr>
+              <w:jc w:val="left"/>
+              <w:rPr>
+                <w:rFonts w:ascii="微软雅黑" w:eastAsia="微软雅黑" w:hAnsi="微软雅黑"/>
+                <w:sz w:val="16"/>
+                <w:szCs w:val="16"/>
+              </w:rPr>
+            </w:pPr>
+            <w:r>
+              <w:rPr>
+                <w:rFonts w:ascii="微软雅黑" w:eastAsia="微软雅黑" w:hAnsi="微软雅黑" w:hint="eastAsia"/>
+                <w:sz w:val="16"/>
+                <w:szCs w:val="16"/>
+              </w:rPr>
+              <w:t>int</w:t>
+            </w:r>
+          </w:p>
+        </w:tc>
+        <w:tc>
+          <w:tcPr>
+            <w:tcW w:w="2139" w:type="dxa"/>
+            <w:tcBorders>
+              <w:top w:val="single" w:sz="4" w:space="0" w:color="000000" w:themeColor="text1"/>
+              <w:left w:val="single" w:sz="4" w:space="0" w:color="000000" w:themeColor="text1"/>
+              <w:bottom w:val="single" w:sz="4" w:space="0" w:color="000000" w:themeColor="text1"/>
+              <w:right w:val="single" w:sz="4" w:space="0" w:color="000000" w:themeColor="text1"/>
+            </w:tcBorders>
+            <w:vAlign w:val="center"/>
+          </w:tcPr>
+          <w:p>
+            <w:pPr>
+              <w:rPr>
+                <w:rFonts w:ascii="微软雅黑" w:eastAsia="微软雅黑" w:hAnsi="微软雅黑"/>
+                <w:sz w:val="16"/>
+                <w:szCs w:val="16"/>
+              </w:rPr>
+            </w:pPr>
+            <w:r>
+              <w:rPr>
+                <w:rFonts w:ascii="微软雅黑" w:eastAsia="微软雅黑" w:hAnsi="微软雅黑" w:hint="eastAsia"/>
+                <w:sz w:val="16"/>
+                <w:szCs w:val="16"/>
+              </w:rPr>
+              <w:t>0代表</w:t>
+            </w:r>
+            <w:r>
+              <w:rPr>
+                <w:rFonts w:ascii="微软雅黑" w:eastAsia="微软雅黑" w:hAnsi="微软雅黑" w:hint="eastAsia"/>
+                <w:sz w:val="16"/>
+                <w:szCs w:val="16"/>
+              </w:rPr>
+              <w:t>注册</w:t>
+            </w:r>
+            <w:r>
+              <w:rPr>
+                <w:rFonts w:ascii="微软雅黑" w:eastAsia="微软雅黑" w:hAnsi="微软雅黑" w:hint="eastAsia"/>
+                <w:sz w:val="16"/>
+                <w:szCs w:val="16"/>
+              </w:rPr>
+              <w:t>成功</w:t>
+            </w:r>
+            <w:r>
+              <w:rPr>
+                <w:rFonts w:ascii="微软雅黑" w:eastAsia="微软雅黑" w:hAnsi="微软雅黑" w:hint="eastAsia"/>
+                <w:sz w:val="16"/>
+                <w:szCs w:val="16"/>
+              </w:rPr>
+              <w:t>，1代表</w:t>
+            </w:r>
+            <w:r>
+              <w:rPr>
+                <w:rFonts w:ascii="微软雅黑" w:eastAsia="微软雅黑" w:hAnsi="微软雅黑" w:hint="eastAsia"/>
+                <w:sz w:val="16"/>
+                <w:szCs w:val="16"/>
+              </w:rPr>
+              <w:t>注册</w:t>
+            </w:r>
+            <w:r>
+              <w:rPr>
+                <w:rFonts w:ascii="微软雅黑" w:eastAsia="微软雅黑" w:hAnsi="微软雅黑" w:hint="eastAsia"/>
+                <w:sz w:val="16"/>
+                <w:szCs w:val="16"/>
+              </w:rPr>
+              <w:t>失败</w:t>
+            </w:r>
+          </w:p>
+        </w:tc>
+        <w:tc>
+          <w:tcPr>
+            <w:tcW w:w="1496" w:type="dxa"/>
+            <w:tcBorders>
+              <w:top w:val="single" w:sz="4" w:space="0" w:color="000000" w:themeColor="text1"/>
+              <w:left w:val="single" w:sz="4" w:space="0" w:color="000000" w:themeColor="text1"/>
+              <w:bottom w:val="single" w:sz="4" w:space="0" w:color="000000" w:themeColor="text1"/>
+              <w:right w:val="single" w:sz="4" w:space="0" w:color="000000" w:themeColor="text1"/>
+            </w:tcBorders>
+            <w:vAlign w:val="center"/>
+          </w:tcPr>
+          <w:p>
+            <w:pPr>
+              <w:rPr>
+                <w:rFonts w:ascii="微软雅黑" w:eastAsia="微软雅黑" w:hAnsi="微软雅黑"/>
+                <w:sz w:val="16"/>
+                <w:szCs w:val="16"/>
+              </w:rPr>
+            </w:pPr>
+          </w:p>
+        </w:tc>
+      </w:tr>
+      <w:tr>
+        <w:tc>
+          <w:tcPr>
+            <w:tcW w:w="644" w:type="dxa"/>
+            <w:tcBorders>
+              <w:top w:val="single" w:sz="4" w:space="0" w:color="000000" w:themeColor="text1"/>
+              <w:left w:val="single" w:sz="4" w:space="0" w:color="000000" w:themeColor="text1"/>
+              <w:bottom w:val="single" w:sz="4" w:space="0" w:color="000000" w:themeColor="text1"/>
+              <w:right w:val="single" w:sz="4" w:space="0" w:color="000000" w:themeColor="text1"/>
+            </w:tcBorders>
+            <w:vAlign w:val="center"/>
+          </w:tcPr>
+          <w:p>
+            <w:pPr>
+              <w:rPr>
+                <w:rFonts w:ascii="微软雅黑" w:eastAsia="微软雅黑" w:hAnsi="微软雅黑"/>
+                <w:sz w:val="16"/>
+                <w:szCs w:val="16"/>
+              </w:rPr>
+            </w:pPr>
+            <w:r>
+              <w:rPr>
+                <w:rFonts w:ascii="微软雅黑" w:eastAsia="微软雅黑" w:hAnsi="微软雅黑" w:hint="eastAsia"/>
+                <w:sz w:val="16"/>
+                <w:szCs w:val="16"/>
+              </w:rPr>
+              <w:t>2</w:t>
+            </w:r>
+          </w:p>
+        </w:tc>
+        <w:tc>
+          <w:tcPr>
+            <w:tcW w:w="1341" w:type="dxa"/>
+            <w:tcBorders>
+              <w:top w:val="single" w:sz="4" w:space="0" w:color="000000" w:themeColor="text1"/>
+              <w:left w:val="single" w:sz="4" w:space="0" w:color="000000" w:themeColor="text1"/>
+              <w:bottom w:val="single" w:sz="4" w:space="0" w:color="000000" w:themeColor="text1"/>
+              <w:right w:val="single" w:sz="4" w:space="0" w:color="000000" w:themeColor="text1"/>
+            </w:tcBorders>
+            <w:vAlign w:val="center"/>
+          </w:tcPr>
+          <w:p>
+            <w:pPr>
+              <w:rPr>
+                <w:rFonts w:ascii="微软雅黑" w:eastAsia="微软雅黑" w:hAnsi="微软雅黑"/>
+                <w:sz w:val="16"/>
+                <w:szCs w:val="16"/>
+              </w:rPr>
+            </w:pPr>
+            <w:r>
+              <w:rPr>
+                <w:rFonts w:ascii="微软雅黑" w:eastAsia="微软雅黑" w:hAnsi="微软雅黑" w:hint="eastAsia"/>
+                <w:sz w:val="16"/>
+                <w:szCs w:val="16"/>
+              </w:rPr>
+              <w:t>响应</w:t>
+            </w:r>
+          </w:p>
+        </w:tc>
+        <w:tc>
+          <w:tcPr>
+            <w:tcW w:w="1701" w:type="dxa"/>
+            <w:tcBorders>
+              <w:top w:val="single" w:sz="4" w:space="0" w:color="000000" w:themeColor="text1"/>
+              <w:left w:val="single" w:sz="4" w:space="0" w:color="000000" w:themeColor="text1"/>
+              <w:bottom w:val="single" w:sz="4" w:space="0" w:color="000000" w:themeColor="text1"/>
+              <w:right w:val="single" w:sz="4" w:space="0" w:color="000000" w:themeColor="text1"/>
+            </w:tcBorders>
+            <w:vAlign w:val="center"/>
+          </w:tcPr>
+          <w:p>
+            <w:pPr>
+              <w:widowControl/>
+              <w:tabs>
+                <w:tab w:val="left" w:pos="916"/>
+                <w:tab w:val="left" w:pos="1832"/>
+                <w:tab w:val="left" w:pos="2748"/>
+                <w:tab w:val="left" w:pos="3664"/>
+                <w:tab w:val="left" w:pos="4580"/>
+                <w:tab w:val="left" w:pos="5496"/>
+                <w:tab w:val="left" w:pos="6412"/>
+                <w:tab w:val="left" w:pos="7328"/>
+                <w:tab w:val="left" w:pos="8244"/>
+                <w:tab w:val="left" w:pos="9160"/>
+                <w:tab w:val="left" w:pos="10076"/>
+                <w:tab w:val="left" w:pos="10992"/>
+                <w:tab w:val="left" w:pos="11908"/>
+                <w:tab w:val="left" w:pos="12824"/>
+                <w:tab w:val="left" w:pos="13740"/>
+                <w:tab w:val="left" w:pos="14656"/>
+              </w:tabs>
+              <w:jc w:val="left"/>
+              <w:rPr>
+                <w:rFonts w:ascii="宋体" w:eastAsia="宋体" w:hAnsi="宋体" w:cs="宋体"/>
                 <w:color w:val="000000"/>
                 <w:kern w:val="0"/>
-                <w:sz w:val="22"/>
-              </w:rPr>
-              <w:tab/>
-              <w:t>"bankCard": "</w:t>
-            </w:r>
-            <w:r>
-              <w:rPr>
-                <w:rFonts w:ascii="Consolas" w:hAnsi="Consolas" w:cs="Consolas" w:hint="eastAsia"/>
+                <w:sz w:val="24"/>
+                <w:szCs w:val="24"/>
+              </w:rPr>
+            </w:pPr>
+            <w:r>
+              <w:rPr>
+                <w:rFonts w:ascii="宋体" w:eastAsia="宋体" w:hAnsi="宋体" w:cs="宋体"/>
                 <w:color w:val="000000"/>
                 <w:kern w:val="0"/>
-                <w:sz w:val="22"/>
-              </w:rPr>
-              <w:t>未认证</w:t>
-            </w:r>
-            <w:r>
-              <w:rPr>
-                <w:rFonts w:ascii="Consolas" w:hAnsi="Consolas" w:cs="Consolas" w:hint="eastAsia"/>
-                <w:color w:val="000000"/>
-                <w:kern w:val="0"/>
-                <w:sz w:val="22"/>
-              </w:rPr>
-              <w:t>",</w:t>
-            </w:r>
-          </w:p>
+                <w:sz w:val="24"/>
+                <w:szCs w:val="24"/>
+              </w:rPr>
+              <w:t>msg</w:t>
+            </w:r>
+          </w:p>
+        </w:tc>
+        <w:tc>
+          <w:tcPr>
+            <w:tcW w:w="733" w:type="dxa"/>
+            <w:tcBorders>
+              <w:top w:val="single" w:sz="4" w:space="0" w:color="000000" w:themeColor="text1"/>
+              <w:left w:val="single" w:sz="4" w:space="0" w:color="000000" w:themeColor="text1"/>
+              <w:bottom w:val="single" w:sz="4" w:space="0" w:color="000000" w:themeColor="text1"/>
+              <w:right w:val="single" w:sz="4" w:space="0" w:color="000000" w:themeColor="text1"/>
+            </w:tcBorders>
+            <w:vAlign w:val="center"/>
+          </w:tcPr>
+          <w:p>
+            <w:pPr>
+              <w:rPr>
+                <w:rFonts w:ascii="微软雅黑" w:eastAsia="微软雅黑" w:hAnsi="微软雅黑"/>
+                <w:sz w:val="16"/>
+                <w:szCs w:val="16"/>
+              </w:rPr>
+            </w:pPr>
+          </w:p>
+        </w:tc>
+        <w:tc>
+          <w:tcPr>
+            <w:tcW w:w="1693" w:type="dxa"/>
+            <w:tcBorders>
+              <w:top w:val="single" w:sz="4" w:space="0" w:color="000000" w:themeColor="text1"/>
+              <w:left w:val="single" w:sz="4" w:space="0" w:color="000000" w:themeColor="text1"/>
+              <w:bottom w:val="single" w:sz="4" w:space="0" w:color="000000" w:themeColor="text1"/>
+              <w:right w:val="single" w:sz="4" w:space="0" w:color="000000" w:themeColor="text1"/>
+            </w:tcBorders>
+            <w:vAlign w:val="center"/>
+          </w:tcPr>
+          <w:p>
+            <w:pPr>
+              <w:rPr>
+                <w:rFonts w:ascii="微软雅黑" w:eastAsia="微软雅黑" w:hAnsi="微软雅黑"/>
+                <w:sz w:val="16"/>
+                <w:szCs w:val="16"/>
+              </w:rPr>
+            </w:pPr>
+            <w:r>
+              <w:rPr>
+                <w:rFonts w:ascii="微软雅黑" w:eastAsia="微软雅黑" w:hAnsi="微软雅黑" w:hint="eastAsia"/>
+                <w:sz w:val="16"/>
+                <w:szCs w:val="16"/>
+              </w:rPr>
+              <w:t>Stirng</w:t>
+            </w:r>
+          </w:p>
+        </w:tc>
+        <w:tc>
+          <w:tcPr>
+            <w:tcW w:w="2139" w:type="dxa"/>
+            <w:tcBorders>
+              <w:top w:val="single" w:sz="4" w:space="0" w:color="000000" w:themeColor="text1"/>
+              <w:left w:val="single" w:sz="4" w:space="0" w:color="000000" w:themeColor="text1"/>
+              <w:bottom w:val="single" w:sz="4" w:space="0" w:color="000000" w:themeColor="text1"/>
+              <w:right w:val="single" w:sz="4" w:space="0" w:color="000000" w:themeColor="text1"/>
+            </w:tcBorders>
+            <w:vAlign w:val="center"/>
+          </w:tcPr>
+          <w:p>
+            <w:pPr>
+              <w:rPr>
+                <w:rFonts w:ascii="微软雅黑" w:eastAsia="微软雅黑" w:hAnsi="微软雅黑"/>
+                <w:sz w:val="16"/>
+                <w:szCs w:val="16"/>
+              </w:rPr>
+            </w:pPr>
+            <w:r>
+              <w:rPr>
+                <w:rFonts w:ascii="微软雅黑" w:eastAsia="微软雅黑" w:hAnsi="微软雅黑" w:hint="eastAsia"/>
+                <w:sz w:val="16"/>
+                <w:szCs w:val="16"/>
+              </w:rPr>
+              <w:t>登陆成功或失败的文字描述</w:t>
+            </w:r>
+          </w:p>
+        </w:tc>
+        <w:tc>
+          <w:tcPr>
+            <w:tcW w:w="1496" w:type="dxa"/>
+            <w:tcBorders>
+              <w:top w:val="single" w:sz="4" w:space="0" w:color="000000" w:themeColor="text1"/>
+              <w:left w:val="single" w:sz="4" w:space="0" w:color="000000" w:themeColor="text1"/>
+              <w:bottom w:val="single" w:sz="4" w:space="0" w:color="000000" w:themeColor="text1"/>
+              <w:right w:val="single" w:sz="4" w:space="0" w:color="000000" w:themeColor="text1"/>
+            </w:tcBorders>
+            <w:vAlign w:val="center"/>
+          </w:tcPr>
+          <w:p>
+            <w:pPr>
+              <w:rPr>
+                <w:rFonts w:ascii="微软雅黑" w:eastAsia="微软雅黑" w:hAnsi="微软雅黑"/>
+                <w:sz w:val="16"/>
+                <w:szCs w:val="16"/>
+              </w:rPr>
+            </w:pPr>
+          </w:p>
+        </w:tc>
+      </w:tr>
+      <w:tr>
+        <w:tc>
+          <w:tcPr>
+            <w:tcW w:w="9747" w:type="dxa"/>
+            <w:gridSpan w:val="7"/>
+            <w:tcBorders>
+              <w:top w:val="single" w:sz="4" w:space="0" w:color="000000" w:themeColor="text1"/>
+              <w:left w:val="single" w:sz="4" w:space="0" w:color="000000" w:themeColor="text1"/>
+              <w:bottom w:val="single" w:sz="4" w:space="0" w:color="000000" w:themeColor="text1"/>
+              <w:right w:val="single" w:sz="4" w:space="0" w:color="000000" w:themeColor="text1"/>
+            </w:tcBorders>
+            <w:vAlign w:val="center"/>
+          </w:tcPr>
           <w:p>
             <w:pPr>
               <w:jc w:val="left"/>
               <w:rPr>
-                <w:rFonts w:ascii="Consolas" w:hAnsi="Consolas" w:cs="Consolas" w:hint="eastAsia"/>
-                <w:color w:val="000000"/>
-                <w:kern w:val="0"/>
-                <w:sz w:val="22"/>
-              </w:rPr>
-            </w:pPr>
-            <w:r>
-              <w:rPr>
-                <w:rFonts w:ascii="Consolas" w:hAnsi="Consolas" w:cs="Consolas" w:hint="eastAsia"/>
-                <w:color w:val="000000"/>
-                <w:kern w:val="0"/>
-                <w:sz w:val="22"/>
-              </w:rPr>
-              <w:tab/>
-            </w:r>
-            <w:r>
-              <w:rPr>
-                <w:rFonts w:ascii="Consolas" w:hAnsi="Consolas" w:cs="Consolas" w:hint="eastAsia"/>
-                <w:color w:val="000000"/>
-                <w:kern w:val="0"/>
-                <w:sz w:val="22"/>
-              </w:rPr>
-              <w:tab/>
-              <w:t>"bankAddr": "</w:t>
-            </w:r>
-            <w:r>
-              <w:rPr>
-                <w:rFonts w:ascii="Consolas" w:hAnsi="Consolas" w:cs="Consolas" w:hint="eastAsia"/>
-                <w:color w:val="000000"/>
-                <w:kern w:val="0"/>
-                <w:sz w:val="22"/>
-              </w:rPr>
-              <w:t>未认证</w:t>
-            </w:r>
-            <w:r>
-              <w:rPr>
-                <w:rFonts w:ascii="Consolas" w:hAnsi="Consolas" w:cs="Consolas" w:hint="eastAsia"/>
-                <w:color w:val="000000"/>
-                <w:kern w:val="0"/>
-                <w:sz w:val="22"/>
-              </w:rPr>
-              <w:t>",</w:t>
+                <w:rFonts w:ascii="微软雅黑" w:eastAsia="微软雅黑" w:hAnsi="微软雅黑"/>
+                <w:sz w:val="16"/>
+                <w:szCs w:val="16"/>
+              </w:rPr>
+            </w:pPr>
+            <w:r>
+              <w:rPr>
+                <w:rFonts w:ascii="微软雅黑" w:eastAsia="微软雅黑" w:hAnsi="微软雅黑" w:hint="eastAsia"/>
+                <w:sz w:val="16"/>
+                <w:szCs w:val="16"/>
+              </w:rPr>
+              <w:t>服务器返回结果（json/xml）:</w:t>
+            </w:r>
+          </w:p>
+          <w:p>
+            <w:pPr>
+              <w:jc w:val="left"/>
+              <w:rPr>
+                <w:rFonts w:ascii="微软雅黑" w:eastAsia="微软雅黑" w:hAnsi="微软雅黑"/>
+                <w:b/>
+                <w:color w:val="FF0000"/>
+                <w:sz w:val="16"/>
+                <w:szCs w:val="16"/>
+              </w:rPr>
+            </w:pPr>
+            <w:r>
+              <w:rPr>
+                <w:rFonts w:ascii="微软雅黑" w:eastAsia="微软雅黑" w:hAnsi="微软雅黑" w:hint="eastAsia"/>
+                <w:b/>
+                <w:color w:val="FF0000"/>
+                <w:sz w:val="16"/>
+                <w:szCs w:val="16"/>
+              </w:rPr>
+              <w:t>JSON:</w:t>
             </w:r>
           </w:p>
           <w:p>
@@ -4358,12 +6677,12 @@
                 <w:kern w:val="0"/>
                 <w:sz w:val="22"/>
               </w:rPr>
-              <w:tab/>
-              <w:t>"parentId": null,</w:t>
-            </w:r>
-          </w:p>
-          <w:p>
-            <w:pPr>
+              <w:t>{</w:t>
+            </w:r>
+          </w:p>
+          <w:p>
+            <w:pPr>
+              <w:ind w:firstLineChars="200" w:firstLine="440"/>
               <w:jc w:val="left"/>
               <w:rPr>
                 <w:rFonts w:ascii="Consolas" w:hAnsi="Consolas" w:cs="Consolas"/>
@@ -4379,28 +6698,38 @@
                 <w:kern w:val="0"/>
                 <w:sz w:val="22"/>
               </w:rPr>
-              <w:tab/>
-            </w:r>
-            <w:r>
+              <w:t>"code": 0</w:t>
+            </w:r>
+          </w:p>
+          <w:p>
+            <w:pPr>
+              <w:jc w:val="left"/>
               <w:rPr>
                 <w:rFonts w:ascii="Consolas" w:hAnsi="Consolas" w:cs="Consolas"/>
                 <w:color w:val="000000"/>
                 <w:kern w:val="0"/>
                 <w:sz w:val="22"/>
               </w:rPr>
-              <w:tab/>
-              <w:t>"original": null,</w:t>
-            </w:r>
-          </w:p>
-          <w:p>
-            <w:pPr>
-              <w:jc w:val="left"/>
+            </w:pPr>
+            <w:r>
               <w:rPr>
                 <w:rFonts w:ascii="Consolas" w:hAnsi="Consolas" w:cs="Consolas"/>
                 <w:color w:val="000000"/>
                 <w:kern w:val="0"/>
                 <w:sz w:val="22"/>
               </w:rPr>
+              <w:tab/>
+              <w:t>"msg": "SUCCESS",</w:t>
+            </w:r>
+          </w:p>
+          <w:p>
+            <w:pPr>
+              <w:jc w:val="left"/>
+              <w:rPr>
+                <w:rFonts w:ascii="微软雅黑" w:eastAsia="微软雅黑" w:hAnsi="微软雅黑"/>
+                <w:sz w:val="16"/>
+                <w:szCs w:val="16"/>
+              </w:rPr>
             </w:pPr>
             <w:r>
               <w:rPr>
@@ -4410,28 +6739,1689 @@
                 <w:sz w:val="22"/>
               </w:rPr>
               <w:tab/>
-            </w:r>
-            <w:r>
+              <w:t>}</w:t>
+            </w:r>
+          </w:p>
+        </w:tc>
+      </w:tr>
+    </w:tbl>
+    <w:p/>
+    <w:p>
+      <w:pPr>
+        <w:pStyle w:val="1"/>
+        <w:rPr>
+          <w:rStyle w:val="11"/>
+          <w:i w:val="0"/>
+          <w:iCs w:val="0"/>
+          <w:color w:val="auto"/>
+          <w:sz w:val="32"/>
+          <w:szCs w:val="32"/>
+        </w:rPr>
+      </w:pPr>
+      <w:r>
+        <w:rPr>
+          <w:rStyle w:val="11"/>
+          <w:rFonts w:hint="eastAsia"/>
+          <w:i w:val="0"/>
+          <w:iCs w:val="0"/>
+          <w:color w:val="auto"/>
+          <w:sz w:val="32"/>
+          <w:szCs w:val="32"/>
+        </w:rPr>
+        <w:t>重置密码</w:t>
+      </w:r>
+    </w:p>
+    <w:p>
+      <w:pPr>
+        <w:pStyle w:val="10"/>
+        <w:numPr>
+          <w:ilvl w:val="0"/>
+          <w:numId w:val="2"/>
+        </w:numPr>
+        <w:ind w:firstLineChars="0"/>
+        <w:jc w:val="left"/>
+        <w:rPr>
+          <w:rFonts w:asciiTheme="minorEastAsia" w:hAnsiTheme="minorEastAsia"/>
+          <w:szCs w:val="21"/>
+        </w:rPr>
+      </w:pPr>
+      <w:r>
+        <w:rPr>
+          <w:rFonts w:asciiTheme="minorEastAsia" w:hAnsiTheme="minorEastAsia" w:hint="eastAsia"/>
+          <w:szCs w:val="21"/>
+        </w:rPr>
+        <w:t>接口功能描述：重置密码</w:t>
+      </w:r>
+    </w:p>
+    <w:p>
+      <w:pPr>
+        <w:pStyle w:val="10"/>
+        <w:numPr>
+          <w:ilvl w:val="0"/>
+          <w:numId w:val="2"/>
+        </w:numPr>
+        <w:ind w:firstLineChars="0"/>
+        <w:jc w:val="left"/>
+        <w:rPr>
+          <w:rFonts w:asciiTheme="minorEastAsia" w:hAnsiTheme="minorEastAsia"/>
+          <w:szCs w:val="21"/>
+        </w:rPr>
+      </w:pPr>
+      <w:r>
+        <w:rPr>
+          <w:rFonts w:asciiTheme="minorEastAsia" w:hAnsiTheme="minorEastAsia" w:hint="eastAsia"/>
+          <w:szCs w:val="21"/>
+        </w:rPr>
+        <w:t>方法说明：进行密码的重置</w:t>
+      </w:r>
+    </w:p>
+    <w:p>
+      <w:pPr>
+        <w:pStyle w:val="10"/>
+        <w:numPr>
+          <w:ilvl w:val="0"/>
+          <w:numId w:val="2"/>
+        </w:numPr>
+        <w:ind w:firstLineChars="0"/>
+        <w:jc w:val="left"/>
+        <w:rPr>
+          <w:rFonts w:asciiTheme="minorEastAsia" w:hAnsiTheme="minorEastAsia"/>
+          <w:szCs w:val="21"/>
+        </w:rPr>
+      </w:pPr>
+      <w:r>
+        <w:rPr>
+          <w:rFonts w:asciiTheme="minorEastAsia" w:hAnsiTheme="minorEastAsia" w:hint="eastAsia"/>
+          <w:szCs w:val="21"/>
+        </w:rPr>
+        <w:t>提交方式：</w:t>
+      </w:r>
+      <w:r>
+        <w:rPr>
+          <w:rFonts w:asciiTheme="minorEastAsia" w:hAnsiTheme="minorEastAsia" w:hint="eastAsia"/>
+          <w:szCs w:val="21"/>
+        </w:rPr>
+        <w:t>post</w:t>
+      </w:r>
+    </w:p>
+    <w:p>
+      <w:pPr>
+        <w:pStyle w:val="10"/>
+        <w:numPr>
+          <w:ilvl w:val="0"/>
+          <w:numId w:val="2"/>
+        </w:numPr>
+        <w:ind w:firstLineChars="0"/>
+        <w:jc w:val="left"/>
+        <w:rPr>
+          <w:rFonts w:asciiTheme="minorEastAsia" w:hAnsiTheme="minorEastAsia"/>
+          <w:color w:val="FF0000"/>
+          <w:szCs w:val="21"/>
+        </w:rPr>
+      </w:pPr>
+      <w:r>
+        <w:rPr>
+          <w:rFonts w:asciiTheme="minorEastAsia" w:hAnsiTheme="minorEastAsia" w:hint="eastAsia"/>
+          <w:szCs w:val="21"/>
+        </w:rPr>
+        <w:t>接口URL：</w:t>
+      </w:r>
+      <w:r>
+        <w:rPr>
+          <w:rFonts w:asciiTheme="minorEastAsia" w:hAnsiTheme="minorEastAsia"/>
+          <w:color w:val="FF0000"/>
+          <w:szCs w:val="21"/>
+        </w:rPr>
+        <w:t>http://localhost:8080/</w:t>
+      </w:r>
+      <w:r>
+        <w:rPr>
+          <w:rFonts w:asciiTheme="minorEastAsia" w:hAnsiTheme="minorEastAsia"/>
+          <w:color w:val="FF0000"/>
+          <w:szCs w:val="21"/>
+        </w:rPr>
+        <w:t>resetPwd</w:t>
+      </w:r>
+    </w:p>
+    <w:p>
+      <w:pPr>
+        <w:pStyle w:val="10"/>
+        <w:numPr>
+          <w:ilvl w:val="0"/>
+          <w:numId w:val="2"/>
+        </w:numPr>
+        <w:ind w:firstLineChars="0"/>
+        <w:jc w:val="left"/>
+        <w:rPr>
+          <w:rFonts w:asciiTheme="minorEastAsia" w:hAnsiTheme="minorEastAsia"/>
+          <w:szCs w:val="21"/>
+        </w:rPr>
+      </w:pPr>
+      <w:r>
+        <w:rPr>
+          <w:rFonts w:asciiTheme="minorEastAsia" w:hAnsiTheme="minorEastAsia" w:hint="eastAsia"/>
+          <w:szCs w:val="21"/>
+        </w:rPr>
+        <w:t>请求参数信息：</w:t>
+      </w:r>
+      <w:r>
+        <w:rPr>
+          <w:rFonts w:asciiTheme="minorEastAsia" w:hAnsiTheme="minorEastAsia"/>
+          <w:szCs w:val="21"/>
+        </w:rPr>
+        <w:t xml:space="preserve"> </w:t>
+      </w:r>
+    </w:p>
+    <w:tbl>
+      <w:tblPr>
+        <w:tblStyle w:val="a9"/>
+        <w:tblW w:w="9747" w:type="dxa"/>
+        <w:tblInd w:w="108" w:type="dxa"/>
+        <w:tblLayout w:type="fixed"/>
+        <w:tblLook w:val="04A0"/>
+      </w:tblPr>
+      <w:tblGrid>
+        <w:gridCol w:w="644"/>
+        <w:gridCol w:w="1341"/>
+        <w:gridCol w:w="1701"/>
+        <w:gridCol w:w="733"/>
+        <w:gridCol w:w="1693"/>
+        <w:gridCol w:w="1855"/>
+        <w:gridCol w:w="1780"/>
+      </w:tblGrid>
+      <w:tr>
+        <w:tc>
+          <w:tcPr>
+            <w:tcW w:w="644" w:type="dxa"/>
+            <w:tcBorders>
+              <w:top w:val="single" w:sz="4" w:space="0" w:color="000000" w:themeColor="text1"/>
+              <w:left w:val="single" w:sz="4" w:space="0" w:color="000000" w:themeColor="text1"/>
+              <w:bottom w:val="single" w:sz="4" w:space="0" w:color="000000" w:themeColor="text1"/>
+              <w:right w:val="single" w:sz="4" w:space="0" w:color="000000" w:themeColor="text1"/>
+            </w:tcBorders>
+            <w:shd w:val="clear" w:color="auto" w:fill="BFBFBF" w:themeFill="background1" w:themeFillShade="BF"/>
+            <w:vAlign w:val="center"/>
+          </w:tcPr>
+          <w:p>
+            <w:pPr>
+              <w:jc w:val="center"/>
+              <w:rPr>
+                <w:rFonts w:asciiTheme="minorEastAsia" w:hAnsiTheme="minorEastAsia" w:cs="Times New Roman"/>
+                <w:sz w:val="18"/>
+                <w:szCs w:val="18"/>
+              </w:rPr>
+            </w:pPr>
+            <w:r>
+              <w:rPr>
+                <w:rFonts w:asciiTheme="minorEastAsia" w:hAnsiTheme="minorEastAsia" w:cs="Times New Roman" w:hint="eastAsia"/>
+                <w:sz w:val="18"/>
+                <w:szCs w:val="18"/>
+              </w:rPr>
+              <w:t>序号</w:t>
+            </w:r>
+          </w:p>
+        </w:tc>
+        <w:tc>
+          <w:tcPr>
+            <w:tcW w:w="1341" w:type="dxa"/>
+            <w:tcBorders>
+              <w:top w:val="single" w:sz="4" w:space="0" w:color="000000" w:themeColor="text1"/>
+              <w:left w:val="single" w:sz="4" w:space="0" w:color="000000" w:themeColor="text1"/>
+              <w:bottom w:val="single" w:sz="4" w:space="0" w:color="000000" w:themeColor="text1"/>
+              <w:right w:val="single" w:sz="4" w:space="0" w:color="000000" w:themeColor="text1"/>
+            </w:tcBorders>
+            <w:shd w:val="clear" w:color="auto" w:fill="BFBFBF" w:themeFill="background1" w:themeFillShade="BF"/>
+            <w:vAlign w:val="center"/>
+          </w:tcPr>
+          <w:p>
+            <w:pPr>
+              <w:jc w:val="center"/>
+              <w:rPr>
+                <w:rFonts w:asciiTheme="minorEastAsia" w:hAnsiTheme="minorEastAsia" w:cs="Times New Roman"/>
+                <w:sz w:val="18"/>
+                <w:szCs w:val="18"/>
+              </w:rPr>
+            </w:pPr>
+            <w:r>
+              <w:rPr>
+                <w:rFonts w:asciiTheme="minorEastAsia" w:hAnsiTheme="minorEastAsia" w:cs="Times New Roman" w:hint="eastAsia"/>
+                <w:sz w:val="18"/>
+                <w:szCs w:val="18"/>
+              </w:rPr>
+              <w:t>参数描述</w:t>
+            </w:r>
+          </w:p>
+        </w:tc>
+        <w:tc>
+          <w:tcPr>
+            <w:tcW w:w="1701" w:type="dxa"/>
+            <w:tcBorders>
+              <w:top w:val="single" w:sz="4" w:space="0" w:color="000000" w:themeColor="text1"/>
+              <w:left w:val="single" w:sz="4" w:space="0" w:color="000000" w:themeColor="text1"/>
+              <w:bottom w:val="single" w:sz="4" w:space="0" w:color="000000" w:themeColor="text1"/>
+              <w:right w:val="single" w:sz="4" w:space="0" w:color="000000" w:themeColor="text1"/>
+            </w:tcBorders>
+            <w:shd w:val="clear" w:color="auto" w:fill="BFBFBF" w:themeFill="background1" w:themeFillShade="BF"/>
+            <w:vAlign w:val="center"/>
+          </w:tcPr>
+          <w:p>
+            <w:pPr>
+              <w:jc w:val="center"/>
+              <w:rPr>
+                <w:rFonts w:asciiTheme="minorEastAsia" w:hAnsiTheme="minorEastAsia" w:cs="Times New Roman"/>
+                <w:sz w:val="18"/>
+                <w:szCs w:val="18"/>
+              </w:rPr>
+            </w:pPr>
+            <w:r>
+              <w:rPr>
+                <w:rFonts w:asciiTheme="minorEastAsia" w:hAnsiTheme="minorEastAsia" w:cs="Times New Roman" w:hint="eastAsia"/>
+                <w:sz w:val="18"/>
+                <w:szCs w:val="18"/>
+              </w:rPr>
+              <w:t>参数名称</w:t>
+            </w:r>
+          </w:p>
+        </w:tc>
+        <w:tc>
+          <w:tcPr>
+            <w:tcW w:w="733" w:type="dxa"/>
+            <w:tcBorders>
+              <w:top w:val="single" w:sz="4" w:space="0" w:color="000000" w:themeColor="text1"/>
+              <w:left w:val="single" w:sz="4" w:space="0" w:color="000000" w:themeColor="text1"/>
+              <w:bottom w:val="single" w:sz="4" w:space="0" w:color="000000" w:themeColor="text1"/>
+              <w:right w:val="single" w:sz="4" w:space="0" w:color="000000" w:themeColor="text1"/>
+            </w:tcBorders>
+            <w:shd w:val="clear" w:color="auto" w:fill="BFBFBF" w:themeFill="background1" w:themeFillShade="BF"/>
+            <w:vAlign w:val="center"/>
+          </w:tcPr>
+          <w:p>
+            <w:pPr>
+              <w:jc w:val="center"/>
+              <w:rPr>
+                <w:rFonts w:asciiTheme="minorEastAsia" w:hAnsiTheme="minorEastAsia" w:cs="Times New Roman"/>
+                <w:sz w:val="18"/>
+                <w:szCs w:val="18"/>
+              </w:rPr>
+            </w:pPr>
+            <w:r>
+              <w:rPr>
+                <w:rFonts w:asciiTheme="minorEastAsia" w:hAnsiTheme="minorEastAsia" w:cs="Times New Roman" w:hint="eastAsia"/>
+                <w:sz w:val="18"/>
+                <w:szCs w:val="18"/>
+              </w:rPr>
+              <w:t>约束</w:t>
+            </w:r>
+          </w:p>
+        </w:tc>
+        <w:tc>
+          <w:tcPr>
+            <w:tcW w:w="1693" w:type="dxa"/>
+            <w:tcBorders>
+              <w:top w:val="single" w:sz="4" w:space="0" w:color="000000" w:themeColor="text1"/>
+              <w:left w:val="single" w:sz="4" w:space="0" w:color="000000" w:themeColor="text1"/>
+              <w:bottom w:val="single" w:sz="4" w:space="0" w:color="000000" w:themeColor="text1"/>
+              <w:right w:val="single" w:sz="4" w:space="0" w:color="000000" w:themeColor="text1"/>
+            </w:tcBorders>
+            <w:shd w:val="clear" w:color="auto" w:fill="BFBFBF" w:themeFill="background1" w:themeFillShade="BF"/>
+            <w:vAlign w:val="center"/>
+          </w:tcPr>
+          <w:p>
+            <w:pPr>
+              <w:jc w:val="center"/>
+              <w:rPr>
+                <w:rFonts w:asciiTheme="minorEastAsia" w:hAnsiTheme="minorEastAsia" w:cs="Times New Roman"/>
+                <w:sz w:val="18"/>
+                <w:szCs w:val="18"/>
+              </w:rPr>
+            </w:pPr>
+            <w:r>
+              <w:rPr>
+                <w:rFonts w:asciiTheme="minorEastAsia" w:hAnsiTheme="minorEastAsia" w:cs="Times New Roman" w:hint="eastAsia"/>
+                <w:sz w:val="18"/>
+                <w:szCs w:val="18"/>
+              </w:rPr>
+              <w:t>参数类型及长度</w:t>
+            </w:r>
+          </w:p>
+        </w:tc>
+        <w:tc>
+          <w:tcPr>
+            <w:tcW w:w="1855" w:type="dxa"/>
+            <w:tcBorders>
+              <w:top w:val="single" w:sz="4" w:space="0" w:color="000000" w:themeColor="text1"/>
+              <w:left w:val="single" w:sz="4" w:space="0" w:color="000000" w:themeColor="text1"/>
+              <w:bottom w:val="single" w:sz="4" w:space="0" w:color="000000" w:themeColor="text1"/>
+              <w:right w:val="single" w:sz="4" w:space="0" w:color="000000" w:themeColor="text1"/>
+            </w:tcBorders>
+            <w:shd w:val="clear" w:color="auto" w:fill="BFBFBF" w:themeFill="background1" w:themeFillShade="BF"/>
+            <w:vAlign w:val="center"/>
+          </w:tcPr>
+          <w:p>
+            <w:pPr>
+              <w:jc w:val="center"/>
+              <w:rPr>
+                <w:rFonts w:asciiTheme="minorEastAsia" w:hAnsiTheme="minorEastAsia" w:cs="Times New Roman"/>
+                <w:sz w:val="18"/>
+                <w:szCs w:val="18"/>
+              </w:rPr>
+            </w:pPr>
+            <w:r>
+              <w:rPr>
+                <w:rFonts w:asciiTheme="minorEastAsia" w:hAnsiTheme="minorEastAsia" w:cs="Times New Roman" w:hint="eastAsia"/>
+                <w:sz w:val="18"/>
+                <w:szCs w:val="18"/>
+              </w:rPr>
+              <w:t>参数值说明</w:t>
+            </w:r>
+          </w:p>
+        </w:tc>
+        <w:tc>
+          <w:tcPr>
+            <w:tcW w:w="1780" w:type="dxa"/>
+            <w:tcBorders>
+              <w:top w:val="single" w:sz="4" w:space="0" w:color="000000" w:themeColor="text1"/>
+              <w:left w:val="single" w:sz="4" w:space="0" w:color="000000" w:themeColor="text1"/>
+              <w:bottom w:val="single" w:sz="4" w:space="0" w:color="000000" w:themeColor="text1"/>
+              <w:right w:val="single" w:sz="4" w:space="0" w:color="000000" w:themeColor="text1"/>
+            </w:tcBorders>
+            <w:shd w:val="clear" w:color="auto" w:fill="BFBFBF" w:themeFill="background1" w:themeFillShade="BF"/>
+            <w:vAlign w:val="center"/>
+          </w:tcPr>
+          <w:p>
+            <w:pPr>
+              <w:jc w:val="center"/>
+              <w:rPr>
+                <w:rFonts w:asciiTheme="minorEastAsia" w:hAnsiTheme="minorEastAsia" w:cs="Times New Roman"/>
+                <w:sz w:val="18"/>
+                <w:szCs w:val="18"/>
+              </w:rPr>
+            </w:pPr>
+            <w:r>
+              <w:rPr>
+                <w:rFonts w:asciiTheme="minorEastAsia" w:hAnsiTheme="minorEastAsia" w:cs="Times New Roman" w:hint="eastAsia"/>
+                <w:sz w:val="18"/>
+                <w:szCs w:val="18"/>
+              </w:rPr>
+              <w:t>备注</w:t>
+            </w:r>
+          </w:p>
+        </w:tc>
+      </w:tr>
+      <w:tr>
+        <w:tc>
+          <w:tcPr>
+            <w:tcW w:w="644" w:type="dxa"/>
+            <w:tcBorders>
+              <w:top w:val="single" w:sz="4" w:space="0" w:color="000000" w:themeColor="text1"/>
+              <w:left w:val="single" w:sz="4" w:space="0" w:color="000000" w:themeColor="text1"/>
+              <w:bottom w:val="single" w:sz="4" w:space="0" w:color="000000" w:themeColor="text1"/>
+              <w:right w:val="single" w:sz="4" w:space="0" w:color="000000" w:themeColor="text1"/>
+            </w:tcBorders>
+            <w:vAlign w:val="center"/>
+          </w:tcPr>
+          <w:p>
+            <w:pPr>
+              <w:rPr>
+                <w:rFonts w:ascii="微软雅黑" w:eastAsia="微软雅黑" w:hAnsi="微软雅黑"/>
+                <w:sz w:val="16"/>
+                <w:szCs w:val="16"/>
+              </w:rPr>
+            </w:pPr>
+            <w:r>
+              <w:rPr>
+                <w:rFonts w:ascii="微软雅黑" w:eastAsia="微软雅黑" w:hAnsi="微软雅黑" w:hint="eastAsia"/>
+                <w:sz w:val="16"/>
+                <w:szCs w:val="16"/>
+              </w:rPr>
+              <w:t>1</w:t>
+            </w:r>
+          </w:p>
+        </w:tc>
+        <w:tc>
+          <w:tcPr>
+            <w:tcW w:w="1341" w:type="dxa"/>
+            <w:tcBorders>
+              <w:top w:val="single" w:sz="4" w:space="0" w:color="000000" w:themeColor="text1"/>
+              <w:left w:val="single" w:sz="4" w:space="0" w:color="000000" w:themeColor="text1"/>
+              <w:bottom w:val="single" w:sz="4" w:space="0" w:color="000000" w:themeColor="text1"/>
+              <w:right w:val="single" w:sz="4" w:space="0" w:color="000000" w:themeColor="text1"/>
+            </w:tcBorders>
+            <w:vAlign w:val="center"/>
+          </w:tcPr>
+          <w:p>
+            <w:pPr>
+              <w:wordWrap w:val="0"/>
+              <w:rPr>
+                <w:rFonts w:ascii="微软雅黑" w:eastAsia="微软雅黑" w:hAnsi="微软雅黑"/>
+                <w:sz w:val="16"/>
+                <w:szCs w:val="16"/>
+              </w:rPr>
+            </w:pPr>
+            <w:r>
+              <w:rPr>
+                <w:rFonts w:ascii="微软雅黑" w:eastAsia="微软雅黑" w:hAnsi="微软雅黑" w:hint="eastAsia"/>
+                <w:sz w:val="16"/>
+                <w:szCs w:val="16"/>
+              </w:rPr>
+              <w:t>手机号</w:t>
+            </w:r>
+          </w:p>
+        </w:tc>
+        <w:tc>
+          <w:tcPr>
+            <w:tcW w:w="1701" w:type="dxa"/>
+            <w:tcBorders>
+              <w:top w:val="single" w:sz="4" w:space="0" w:color="000000" w:themeColor="text1"/>
+              <w:left w:val="single" w:sz="4" w:space="0" w:color="000000" w:themeColor="text1"/>
+              <w:bottom w:val="single" w:sz="4" w:space="0" w:color="000000" w:themeColor="text1"/>
+              <w:right w:val="single" w:sz="4" w:space="0" w:color="000000" w:themeColor="text1"/>
+            </w:tcBorders>
+            <w:vAlign w:val="center"/>
+          </w:tcPr>
+          <w:p>
+            <w:pPr>
+              <w:autoSpaceDE w:val="0"/>
+              <w:autoSpaceDN w:val="0"/>
+              <w:adjustRightInd w:val="0"/>
+              <w:rPr>
+                <w:rFonts w:ascii="微软雅黑" w:eastAsia="微软雅黑" w:hAnsi="微软雅黑"/>
+                <w:sz w:val="16"/>
+                <w:szCs w:val="16"/>
+              </w:rPr>
+            </w:pPr>
+            <w:r>
+              <w:rPr>
+                <w:rFonts w:ascii="微软雅黑" w:eastAsia="微软雅黑" w:hAnsi="微软雅黑" w:hint="eastAsia"/>
+                <w:sz w:val="16"/>
+                <w:szCs w:val="16"/>
+              </w:rPr>
+              <w:t>phone</w:t>
+            </w:r>
+          </w:p>
+        </w:tc>
+        <w:tc>
+          <w:tcPr>
+            <w:tcW w:w="733" w:type="dxa"/>
+            <w:tcBorders>
+              <w:top w:val="single" w:sz="4" w:space="0" w:color="000000" w:themeColor="text1"/>
+              <w:left w:val="single" w:sz="4" w:space="0" w:color="000000" w:themeColor="text1"/>
+              <w:bottom w:val="single" w:sz="4" w:space="0" w:color="000000" w:themeColor="text1"/>
+              <w:right w:val="single" w:sz="4" w:space="0" w:color="000000" w:themeColor="text1"/>
+            </w:tcBorders>
+            <w:vAlign w:val="center"/>
+          </w:tcPr>
+          <w:p>
+            <w:pPr>
+              <w:rPr>
+                <w:rFonts w:ascii="微软雅黑" w:eastAsia="微软雅黑" w:hAnsi="微软雅黑"/>
+                <w:sz w:val="16"/>
+                <w:szCs w:val="16"/>
+              </w:rPr>
+            </w:pPr>
+            <w:r>
+              <w:rPr>
+                <w:rFonts w:ascii="微软雅黑" w:eastAsia="微软雅黑" w:hAnsi="微软雅黑" w:hint="eastAsia"/>
+                <w:sz w:val="16"/>
+                <w:szCs w:val="16"/>
+              </w:rPr>
+              <w:t>必填</w:t>
+            </w:r>
+          </w:p>
+        </w:tc>
+        <w:tc>
+          <w:tcPr>
+            <w:tcW w:w="1693" w:type="dxa"/>
+            <w:tcBorders>
+              <w:top w:val="single" w:sz="4" w:space="0" w:color="000000" w:themeColor="text1"/>
+              <w:left w:val="single" w:sz="4" w:space="0" w:color="000000" w:themeColor="text1"/>
+              <w:bottom w:val="single" w:sz="4" w:space="0" w:color="000000" w:themeColor="text1"/>
+              <w:right w:val="single" w:sz="4" w:space="0" w:color="000000" w:themeColor="text1"/>
+            </w:tcBorders>
+            <w:vAlign w:val="center"/>
+          </w:tcPr>
+          <w:p>
+            <w:pPr>
+              <w:rPr>
+                <w:rFonts w:ascii="微软雅黑" w:eastAsia="微软雅黑" w:hAnsi="微软雅黑"/>
+                <w:sz w:val="16"/>
+                <w:szCs w:val="16"/>
+              </w:rPr>
+            </w:pPr>
+            <w:r>
+              <w:rPr>
+                <w:rFonts w:ascii="微软雅黑" w:eastAsia="微软雅黑" w:hAnsi="微软雅黑"/>
+                <w:sz w:val="16"/>
+                <w:szCs w:val="16"/>
+              </w:rPr>
+              <w:t>S</w:t>
+            </w:r>
+            <w:r>
+              <w:rPr>
+                <w:rFonts w:ascii="微软雅黑" w:eastAsia="微软雅黑" w:hAnsi="微软雅黑" w:hint="eastAsia"/>
+                <w:sz w:val="16"/>
+                <w:szCs w:val="16"/>
+              </w:rPr>
+              <w:t>tring</w:t>
+            </w:r>
+          </w:p>
+        </w:tc>
+        <w:tc>
+          <w:tcPr>
+            <w:tcW w:w="1855" w:type="dxa"/>
+            <w:tcBorders>
+              <w:top w:val="single" w:sz="4" w:space="0" w:color="000000" w:themeColor="text1"/>
+              <w:left w:val="single" w:sz="4" w:space="0" w:color="000000" w:themeColor="text1"/>
+              <w:bottom w:val="single" w:sz="4" w:space="0" w:color="000000" w:themeColor="text1"/>
+              <w:right w:val="single" w:sz="4" w:space="0" w:color="000000" w:themeColor="text1"/>
+            </w:tcBorders>
+            <w:vAlign w:val="center"/>
+          </w:tcPr>
+          <w:p>
+            <w:pPr>
+              <w:autoSpaceDE w:val="0"/>
+              <w:autoSpaceDN w:val="0"/>
+              <w:adjustRightInd w:val="0"/>
+              <w:rPr>
+                <w:rFonts w:ascii="微软雅黑" w:eastAsia="微软雅黑" w:hAnsi="微软雅黑"/>
+                <w:sz w:val="16"/>
+                <w:szCs w:val="16"/>
+              </w:rPr>
+            </w:pPr>
+            <w:r>
+              <w:rPr>
+                <w:rFonts w:ascii="微软雅黑" w:eastAsia="微软雅黑" w:hAnsi="微软雅黑" w:hint="eastAsia"/>
+                <w:sz w:val="16"/>
+                <w:szCs w:val="16"/>
+              </w:rPr>
+              <w:t>手机号</w:t>
+            </w:r>
+          </w:p>
+        </w:tc>
+        <w:tc>
+          <w:tcPr>
+            <w:tcW w:w="1780" w:type="dxa"/>
+            <w:tcBorders>
+              <w:top w:val="single" w:sz="4" w:space="0" w:color="000000" w:themeColor="text1"/>
+              <w:left w:val="single" w:sz="4" w:space="0" w:color="000000" w:themeColor="text1"/>
+              <w:bottom w:val="single" w:sz="4" w:space="0" w:color="000000" w:themeColor="text1"/>
+              <w:right w:val="single" w:sz="4" w:space="0" w:color="000000" w:themeColor="text1"/>
+            </w:tcBorders>
+            <w:vAlign w:val="center"/>
+          </w:tcPr>
+          <w:p>
+            <w:pPr>
+              <w:rPr>
+                <w:rFonts w:ascii="微软雅黑" w:eastAsia="微软雅黑" w:hAnsi="微软雅黑"/>
+                <w:sz w:val="16"/>
+                <w:szCs w:val="16"/>
+              </w:rPr>
+            </w:pPr>
+          </w:p>
+        </w:tc>
+      </w:tr>
+      <w:tr>
+        <w:tc>
+          <w:tcPr>
+            <w:tcW w:w="644" w:type="dxa"/>
+            <w:tcBorders>
+              <w:top w:val="single" w:sz="4" w:space="0" w:color="000000" w:themeColor="text1"/>
+              <w:left w:val="single" w:sz="4" w:space="0" w:color="000000" w:themeColor="text1"/>
+              <w:bottom w:val="single" w:sz="4" w:space="0" w:color="000000" w:themeColor="text1"/>
+              <w:right w:val="single" w:sz="4" w:space="0" w:color="000000" w:themeColor="text1"/>
+            </w:tcBorders>
+            <w:vAlign w:val="center"/>
+          </w:tcPr>
+          <w:p>
+            <w:pPr>
+              <w:rPr>
+                <w:rFonts w:ascii="微软雅黑" w:eastAsia="微软雅黑" w:hAnsi="微软雅黑"/>
+                <w:sz w:val="16"/>
+                <w:szCs w:val="16"/>
+              </w:rPr>
+            </w:pPr>
+            <w:r>
+              <w:rPr>
+                <w:rFonts w:ascii="微软雅黑" w:eastAsia="微软雅黑" w:hAnsi="微软雅黑" w:hint="eastAsia"/>
+                <w:sz w:val="16"/>
+                <w:szCs w:val="16"/>
+              </w:rPr>
+              <w:t>2</w:t>
+            </w:r>
+          </w:p>
+        </w:tc>
+        <w:tc>
+          <w:tcPr>
+            <w:tcW w:w="1341" w:type="dxa"/>
+            <w:tcBorders>
+              <w:top w:val="single" w:sz="4" w:space="0" w:color="000000" w:themeColor="text1"/>
+              <w:left w:val="single" w:sz="4" w:space="0" w:color="000000" w:themeColor="text1"/>
+              <w:bottom w:val="single" w:sz="4" w:space="0" w:color="000000" w:themeColor="text1"/>
+              <w:right w:val="single" w:sz="4" w:space="0" w:color="000000" w:themeColor="text1"/>
+            </w:tcBorders>
+            <w:vAlign w:val="center"/>
+          </w:tcPr>
+          <w:p>
+            <w:pPr>
+              <w:wordWrap w:val="0"/>
+              <w:rPr>
+                <w:rFonts w:ascii="微软雅黑" w:eastAsia="微软雅黑" w:hAnsi="微软雅黑"/>
+                <w:sz w:val="16"/>
+                <w:szCs w:val="16"/>
+              </w:rPr>
+            </w:pPr>
+            <w:r>
+              <w:rPr>
+                <w:rFonts w:ascii="微软雅黑" w:eastAsia="微软雅黑" w:hAnsi="微软雅黑" w:hint="eastAsia"/>
+                <w:sz w:val="16"/>
+                <w:szCs w:val="16"/>
+              </w:rPr>
+              <w:t>重置的密码</w:t>
+            </w:r>
+          </w:p>
+        </w:tc>
+        <w:tc>
+          <w:tcPr>
+            <w:tcW w:w="1701" w:type="dxa"/>
+            <w:tcBorders>
+              <w:top w:val="single" w:sz="4" w:space="0" w:color="000000" w:themeColor="text1"/>
+              <w:left w:val="single" w:sz="4" w:space="0" w:color="000000" w:themeColor="text1"/>
+              <w:bottom w:val="single" w:sz="4" w:space="0" w:color="000000" w:themeColor="text1"/>
+              <w:right w:val="single" w:sz="4" w:space="0" w:color="000000" w:themeColor="text1"/>
+            </w:tcBorders>
+            <w:vAlign w:val="center"/>
+          </w:tcPr>
+          <w:p>
+            <w:pPr>
+              <w:autoSpaceDE w:val="0"/>
+              <w:autoSpaceDN w:val="0"/>
+              <w:adjustRightInd w:val="0"/>
+              <w:rPr>
+                <w:rFonts w:ascii="微软雅黑" w:eastAsia="微软雅黑" w:hAnsi="微软雅黑"/>
+                <w:sz w:val="16"/>
+                <w:szCs w:val="16"/>
+              </w:rPr>
+            </w:pPr>
+            <w:r>
+              <w:rPr>
+                <w:rFonts w:ascii="微软雅黑" w:eastAsia="微软雅黑" w:hAnsi="微软雅黑" w:hint="eastAsia"/>
+                <w:sz w:val="16"/>
+                <w:szCs w:val="16"/>
+              </w:rPr>
+              <w:t>pwd</w:t>
+            </w:r>
+          </w:p>
+        </w:tc>
+        <w:tc>
+          <w:tcPr>
+            <w:tcW w:w="733" w:type="dxa"/>
+            <w:tcBorders>
+              <w:top w:val="single" w:sz="4" w:space="0" w:color="000000" w:themeColor="text1"/>
+              <w:left w:val="single" w:sz="4" w:space="0" w:color="000000" w:themeColor="text1"/>
+              <w:bottom w:val="single" w:sz="4" w:space="0" w:color="000000" w:themeColor="text1"/>
+              <w:right w:val="single" w:sz="4" w:space="0" w:color="000000" w:themeColor="text1"/>
+            </w:tcBorders>
+            <w:vAlign w:val="center"/>
+          </w:tcPr>
+          <w:p>
+            <w:pPr>
+              <w:rPr>
+                <w:rFonts w:ascii="微软雅黑" w:eastAsia="微软雅黑" w:hAnsi="微软雅黑"/>
+                <w:sz w:val="16"/>
+                <w:szCs w:val="16"/>
+              </w:rPr>
+            </w:pPr>
+            <w:r>
+              <w:rPr>
+                <w:rFonts w:ascii="微软雅黑" w:eastAsia="微软雅黑" w:hAnsi="微软雅黑" w:hint="eastAsia"/>
+                <w:sz w:val="16"/>
+                <w:szCs w:val="16"/>
+              </w:rPr>
+              <w:t>必填</w:t>
+            </w:r>
+          </w:p>
+        </w:tc>
+        <w:tc>
+          <w:tcPr>
+            <w:tcW w:w="1693" w:type="dxa"/>
+            <w:tcBorders>
+              <w:top w:val="single" w:sz="4" w:space="0" w:color="000000" w:themeColor="text1"/>
+              <w:left w:val="single" w:sz="4" w:space="0" w:color="000000" w:themeColor="text1"/>
+              <w:bottom w:val="single" w:sz="4" w:space="0" w:color="000000" w:themeColor="text1"/>
+              <w:right w:val="single" w:sz="4" w:space="0" w:color="000000" w:themeColor="text1"/>
+            </w:tcBorders>
+            <w:vAlign w:val="center"/>
+          </w:tcPr>
+          <w:p>
+            <w:pPr>
+              <w:rPr>
+                <w:rFonts w:ascii="微软雅黑" w:eastAsia="微软雅黑" w:hAnsi="微软雅黑"/>
+                <w:sz w:val="16"/>
+                <w:szCs w:val="16"/>
+              </w:rPr>
+            </w:pPr>
+            <w:r>
+              <w:rPr>
+                <w:rFonts w:ascii="微软雅黑" w:eastAsia="微软雅黑" w:hAnsi="微软雅黑"/>
+                <w:sz w:val="16"/>
+                <w:szCs w:val="16"/>
+              </w:rPr>
+              <w:t>S</w:t>
+            </w:r>
+            <w:r>
+              <w:rPr>
+                <w:rFonts w:ascii="微软雅黑" w:eastAsia="微软雅黑" w:hAnsi="微软雅黑" w:hint="eastAsia"/>
+                <w:sz w:val="16"/>
+                <w:szCs w:val="16"/>
+              </w:rPr>
+              <w:t>tring</w:t>
+            </w:r>
+          </w:p>
+        </w:tc>
+        <w:tc>
+          <w:tcPr>
+            <w:tcW w:w="1855" w:type="dxa"/>
+            <w:tcBorders>
+              <w:top w:val="single" w:sz="4" w:space="0" w:color="000000" w:themeColor="text1"/>
+              <w:left w:val="single" w:sz="4" w:space="0" w:color="000000" w:themeColor="text1"/>
+              <w:bottom w:val="single" w:sz="4" w:space="0" w:color="000000" w:themeColor="text1"/>
+              <w:right w:val="single" w:sz="4" w:space="0" w:color="000000" w:themeColor="text1"/>
+            </w:tcBorders>
+            <w:vAlign w:val="center"/>
+          </w:tcPr>
+          <w:p>
+            <w:pPr>
+              <w:autoSpaceDE w:val="0"/>
+              <w:autoSpaceDN w:val="0"/>
+              <w:adjustRightInd w:val="0"/>
+              <w:rPr>
+                <w:rFonts w:ascii="微软雅黑" w:eastAsia="微软雅黑" w:hAnsi="微软雅黑"/>
+                <w:sz w:val="16"/>
+                <w:szCs w:val="16"/>
+              </w:rPr>
+            </w:pPr>
+            <w:r>
+              <w:rPr>
+                <w:rFonts w:ascii="微软雅黑" w:eastAsia="微软雅黑" w:hAnsi="微软雅黑" w:hint="eastAsia"/>
+                <w:sz w:val="16"/>
+                <w:szCs w:val="16"/>
+              </w:rPr>
+              <w:t>密码的</w:t>
+            </w:r>
+            <w:r>
+              <w:rPr>
+                <w:rFonts w:ascii="微软雅黑" w:eastAsia="微软雅黑" w:hAnsi="微软雅黑"/>
+                <w:sz w:val="16"/>
+                <w:szCs w:val="16"/>
+              </w:rPr>
+              <w:t>M</w:t>
+            </w:r>
+            <w:r>
+              <w:rPr>
+                <w:rFonts w:ascii="微软雅黑" w:eastAsia="微软雅黑" w:hAnsi="微软雅黑" w:hint="eastAsia"/>
+                <w:sz w:val="16"/>
+                <w:szCs w:val="16"/>
+              </w:rPr>
+              <w:t>d5值</w:t>
+            </w:r>
+          </w:p>
+        </w:tc>
+        <w:tc>
+          <w:tcPr>
+            <w:tcW w:w="1780" w:type="dxa"/>
+            <w:tcBorders>
+              <w:top w:val="single" w:sz="4" w:space="0" w:color="000000" w:themeColor="text1"/>
+              <w:left w:val="single" w:sz="4" w:space="0" w:color="000000" w:themeColor="text1"/>
+              <w:bottom w:val="single" w:sz="4" w:space="0" w:color="000000" w:themeColor="text1"/>
+              <w:right w:val="single" w:sz="4" w:space="0" w:color="000000" w:themeColor="text1"/>
+            </w:tcBorders>
+            <w:vAlign w:val="center"/>
+          </w:tcPr>
+          <w:p>
+            <w:pPr>
+              <w:rPr>
+                <w:rFonts w:ascii="微软雅黑" w:eastAsia="微软雅黑" w:hAnsi="微软雅黑"/>
+                <w:sz w:val="16"/>
+                <w:szCs w:val="16"/>
+              </w:rPr>
+            </w:pPr>
+          </w:p>
+        </w:tc>
+      </w:tr>
+    </w:tbl>
+    <w:p>
+      <w:pPr>
+        <w:pStyle w:val="10"/>
+        <w:numPr>
+          <w:ilvl w:val="0"/>
+          <w:numId w:val="2"/>
+        </w:numPr>
+        <w:ind w:firstLineChars="0"/>
+        <w:jc w:val="left"/>
+        <w:rPr>
+          <w:rFonts w:asciiTheme="minorEastAsia" w:hAnsiTheme="minorEastAsia"/>
+          <w:szCs w:val="21"/>
+        </w:rPr>
+      </w:pPr>
+      <w:r>
+        <w:rPr>
+          <w:rFonts w:asciiTheme="minorEastAsia" w:hAnsiTheme="minorEastAsia" w:hint="eastAsia"/>
+          <w:szCs w:val="21"/>
+        </w:rPr>
+        <w:t>请求参数示例：</w:t>
+      </w:r>
+    </w:p>
+    <w:p>
+      <w:pPr>
+        <w:jc w:val="left"/>
+        <w:rPr>
+          <w:rFonts w:ascii="Courier New" w:hAnsi="Courier New" w:cs="Courier New"/>
+          <w:color w:val="000000"/>
+          <w:kern w:val="0"/>
+          <w:sz w:val="20"/>
+          <w:szCs w:val="20"/>
+        </w:rPr>
+      </w:pPr>
+      <w:r>
+        <w:rPr>
+          <w:rFonts w:ascii="Courier New" w:hAnsi="Courier New" w:cs="Courier New" w:hint="eastAsia"/>
+          <w:color w:val="000000"/>
+          <w:kern w:val="0"/>
+          <w:sz w:val="20"/>
+          <w:szCs w:val="20"/>
+        </w:rPr>
+        <w:lastRenderedPageBreak/>
+        <w:tab/>
+      </w:r>
+      <w:r>
+        <w:rPr>
+          <w:rFonts w:ascii="Courier New" w:hAnsi="Courier New" w:cs="Courier New"/>
+          <w:color w:val="000000"/>
+          <w:kern w:val="0"/>
+          <w:sz w:val="20"/>
+          <w:szCs w:val="20"/>
+        </w:rPr>
+        <w:t xml:space="preserve"> </w:t>
+      </w:r>
+      <w:r>
+        <w:rPr>
+          <w:rFonts w:ascii="微软雅黑" w:eastAsia="微软雅黑" w:hAnsi="微软雅黑"/>
+          <w:b/>
+          <w:sz w:val="16"/>
+          <w:szCs w:val="16"/>
+        </w:rPr>
+        <w:t>http://localhost:8080/resetPwd</w:t>
+      </w:r>
+      <w:r>
+        <w:rPr>
+          <w:rFonts w:ascii="Courier New" w:hAnsi="Courier New" w:cs="Courier New" w:hint="eastAsia"/>
+          <w:color w:val="000000"/>
+          <w:kern w:val="0"/>
+          <w:sz w:val="20"/>
+          <w:szCs w:val="20"/>
+        </w:rPr>
+        <w:tab/>
+      </w:r>
+    </w:p>
+    <w:p>
+      <w:pPr>
+        <w:pStyle w:val="10"/>
+        <w:numPr>
+          <w:ilvl w:val="0"/>
+          <w:numId w:val="2"/>
+        </w:numPr>
+        <w:ind w:firstLineChars="0"/>
+        <w:jc w:val="left"/>
+        <w:rPr>
+          <w:rFonts w:asciiTheme="minorEastAsia" w:hAnsiTheme="minorEastAsia"/>
+          <w:szCs w:val="21"/>
+        </w:rPr>
+      </w:pPr>
+      <w:r>
+        <w:rPr>
+          <w:rFonts w:asciiTheme="minorEastAsia" w:hAnsiTheme="minorEastAsia" w:hint="eastAsia"/>
+          <w:szCs w:val="21"/>
+        </w:rPr>
+        <w:t>应答参数信息：</w:t>
+      </w:r>
+    </w:p>
+    <w:tbl>
+      <w:tblPr>
+        <w:tblStyle w:val="a9"/>
+        <w:tblW w:w="9747" w:type="dxa"/>
+        <w:tblInd w:w="108" w:type="dxa"/>
+        <w:tblLayout w:type="fixed"/>
+        <w:tblLook w:val="04A0"/>
+      </w:tblPr>
+      <w:tblGrid>
+        <w:gridCol w:w="644"/>
+        <w:gridCol w:w="1341"/>
+        <w:gridCol w:w="1701"/>
+        <w:gridCol w:w="733"/>
+        <w:gridCol w:w="1693"/>
+        <w:gridCol w:w="2139"/>
+        <w:gridCol w:w="1496"/>
+      </w:tblGrid>
+      <w:tr>
+        <w:tc>
+          <w:tcPr>
+            <w:tcW w:w="644" w:type="dxa"/>
+            <w:tcBorders>
+              <w:top w:val="single" w:sz="4" w:space="0" w:color="000000" w:themeColor="text1"/>
+              <w:left w:val="single" w:sz="4" w:space="0" w:color="000000" w:themeColor="text1"/>
+              <w:bottom w:val="single" w:sz="4" w:space="0" w:color="000000" w:themeColor="text1"/>
+              <w:right w:val="single" w:sz="4" w:space="0" w:color="000000" w:themeColor="text1"/>
+            </w:tcBorders>
+            <w:shd w:val="clear" w:color="auto" w:fill="BFBFBF" w:themeFill="background1" w:themeFillShade="BF"/>
+            <w:vAlign w:val="center"/>
+          </w:tcPr>
+          <w:p>
+            <w:pPr>
+              <w:jc w:val="center"/>
+              <w:rPr>
+                <w:rFonts w:asciiTheme="minorEastAsia" w:hAnsiTheme="minorEastAsia" w:cs="Times New Roman"/>
+                <w:sz w:val="18"/>
+                <w:szCs w:val="18"/>
+              </w:rPr>
+            </w:pPr>
+            <w:r>
+              <w:rPr>
+                <w:rFonts w:asciiTheme="minorEastAsia" w:hAnsiTheme="minorEastAsia" w:cs="Times New Roman" w:hint="eastAsia"/>
+                <w:sz w:val="18"/>
+                <w:szCs w:val="18"/>
+              </w:rPr>
+              <w:t>序号</w:t>
+            </w:r>
+          </w:p>
+        </w:tc>
+        <w:tc>
+          <w:tcPr>
+            <w:tcW w:w="1341" w:type="dxa"/>
+            <w:tcBorders>
+              <w:top w:val="single" w:sz="4" w:space="0" w:color="000000" w:themeColor="text1"/>
+              <w:left w:val="single" w:sz="4" w:space="0" w:color="000000" w:themeColor="text1"/>
+              <w:bottom w:val="single" w:sz="4" w:space="0" w:color="000000" w:themeColor="text1"/>
+              <w:right w:val="single" w:sz="4" w:space="0" w:color="000000" w:themeColor="text1"/>
+            </w:tcBorders>
+            <w:shd w:val="clear" w:color="auto" w:fill="BFBFBF" w:themeFill="background1" w:themeFillShade="BF"/>
+            <w:vAlign w:val="center"/>
+          </w:tcPr>
+          <w:p>
+            <w:pPr>
+              <w:jc w:val="center"/>
+              <w:rPr>
+                <w:rFonts w:asciiTheme="minorEastAsia" w:hAnsiTheme="minorEastAsia" w:cs="Times New Roman"/>
+                <w:sz w:val="18"/>
+                <w:szCs w:val="18"/>
+              </w:rPr>
+            </w:pPr>
+            <w:r>
+              <w:rPr>
+                <w:rFonts w:asciiTheme="minorEastAsia" w:hAnsiTheme="minorEastAsia" w:cs="Times New Roman" w:hint="eastAsia"/>
+                <w:sz w:val="18"/>
+                <w:szCs w:val="18"/>
+              </w:rPr>
+              <w:t>参数描述</w:t>
+            </w:r>
+          </w:p>
+        </w:tc>
+        <w:tc>
+          <w:tcPr>
+            <w:tcW w:w="1701" w:type="dxa"/>
+            <w:tcBorders>
+              <w:top w:val="single" w:sz="4" w:space="0" w:color="000000" w:themeColor="text1"/>
+              <w:left w:val="single" w:sz="4" w:space="0" w:color="000000" w:themeColor="text1"/>
+              <w:bottom w:val="single" w:sz="4" w:space="0" w:color="000000" w:themeColor="text1"/>
+              <w:right w:val="single" w:sz="4" w:space="0" w:color="000000" w:themeColor="text1"/>
+            </w:tcBorders>
+            <w:shd w:val="clear" w:color="auto" w:fill="BFBFBF" w:themeFill="background1" w:themeFillShade="BF"/>
+            <w:vAlign w:val="center"/>
+          </w:tcPr>
+          <w:p>
+            <w:pPr>
+              <w:jc w:val="center"/>
+              <w:rPr>
+                <w:rFonts w:asciiTheme="minorEastAsia" w:hAnsiTheme="minorEastAsia" w:cs="Times New Roman"/>
+                <w:sz w:val="18"/>
+                <w:szCs w:val="18"/>
+              </w:rPr>
+            </w:pPr>
+            <w:r>
+              <w:rPr>
+                <w:rFonts w:asciiTheme="minorEastAsia" w:hAnsiTheme="minorEastAsia" w:cs="Times New Roman" w:hint="eastAsia"/>
+                <w:sz w:val="18"/>
+                <w:szCs w:val="18"/>
+              </w:rPr>
+              <w:t>参数名称</w:t>
+            </w:r>
+          </w:p>
+        </w:tc>
+        <w:tc>
+          <w:tcPr>
+            <w:tcW w:w="733" w:type="dxa"/>
+            <w:tcBorders>
+              <w:top w:val="single" w:sz="4" w:space="0" w:color="000000" w:themeColor="text1"/>
+              <w:left w:val="single" w:sz="4" w:space="0" w:color="000000" w:themeColor="text1"/>
+              <w:bottom w:val="single" w:sz="4" w:space="0" w:color="000000" w:themeColor="text1"/>
+              <w:right w:val="single" w:sz="4" w:space="0" w:color="000000" w:themeColor="text1"/>
+            </w:tcBorders>
+            <w:shd w:val="clear" w:color="auto" w:fill="BFBFBF" w:themeFill="background1" w:themeFillShade="BF"/>
+            <w:vAlign w:val="center"/>
+          </w:tcPr>
+          <w:p>
+            <w:pPr>
+              <w:jc w:val="center"/>
+              <w:rPr>
+                <w:rFonts w:asciiTheme="minorEastAsia" w:hAnsiTheme="minorEastAsia" w:cs="Times New Roman"/>
+                <w:sz w:val="18"/>
+                <w:szCs w:val="18"/>
+              </w:rPr>
+            </w:pPr>
+            <w:r>
+              <w:rPr>
+                <w:rFonts w:asciiTheme="minorEastAsia" w:hAnsiTheme="minorEastAsia" w:cs="Times New Roman" w:hint="eastAsia"/>
+                <w:sz w:val="18"/>
+                <w:szCs w:val="18"/>
+              </w:rPr>
+              <w:t>约束</w:t>
+            </w:r>
+          </w:p>
+        </w:tc>
+        <w:tc>
+          <w:tcPr>
+            <w:tcW w:w="1693" w:type="dxa"/>
+            <w:tcBorders>
+              <w:top w:val="single" w:sz="4" w:space="0" w:color="000000" w:themeColor="text1"/>
+              <w:left w:val="single" w:sz="4" w:space="0" w:color="000000" w:themeColor="text1"/>
+              <w:bottom w:val="single" w:sz="4" w:space="0" w:color="000000" w:themeColor="text1"/>
+              <w:right w:val="single" w:sz="4" w:space="0" w:color="000000" w:themeColor="text1"/>
+            </w:tcBorders>
+            <w:shd w:val="clear" w:color="auto" w:fill="BFBFBF" w:themeFill="background1" w:themeFillShade="BF"/>
+            <w:vAlign w:val="center"/>
+          </w:tcPr>
+          <w:p>
+            <w:pPr>
+              <w:jc w:val="center"/>
+              <w:rPr>
+                <w:rFonts w:asciiTheme="minorEastAsia" w:hAnsiTheme="minorEastAsia" w:cs="Times New Roman"/>
+                <w:sz w:val="18"/>
+                <w:szCs w:val="18"/>
+              </w:rPr>
+            </w:pPr>
+            <w:r>
+              <w:rPr>
+                <w:rFonts w:asciiTheme="minorEastAsia" w:hAnsiTheme="minorEastAsia" w:cs="Times New Roman" w:hint="eastAsia"/>
+                <w:sz w:val="18"/>
+                <w:szCs w:val="18"/>
+              </w:rPr>
+              <w:t>参数类型及长度</w:t>
+            </w:r>
+          </w:p>
+        </w:tc>
+        <w:tc>
+          <w:tcPr>
+            <w:tcW w:w="2139" w:type="dxa"/>
+            <w:tcBorders>
+              <w:top w:val="single" w:sz="4" w:space="0" w:color="000000" w:themeColor="text1"/>
+              <w:left w:val="single" w:sz="4" w:space="0" w:color="000000" w:themeColor="text1"/>
+              <w:bottom w:val="single" w:sz="4" w:space="0" w:color="000000" w:themeColor="text1"/>
+              <w:right w:val="single" w:sz="4" w:space="0" w:color="000000" w:themeColor="text1"/>
+            </w:tcBorders>
+            <w:shd w:val="clear" w:color="auto" w:fill="BFBFBF" w:themeFill="background1" w:themeFillShade="BF"/>
+            <w:vAlign w:val="center"/>
+          </w:tcPr>
+          <w:p>
+            <w:pPr>
+              <w:jc w:val="center"/>
+              <w:rPr>
+                <w:rFonts w:asciiTheme="minorEastAsia" w:hAnsiTheme="minorEastAsia" w:cs="Times New Roman"/>
+                <w:sz w:val="18"/>
+                <w:szCs w:val="18"/>
+              </w:rPr>
+            </w:pPr>
+            <w:r>
+              <w:rPr>
+                <w:rFonts w:asciiTheme="minorEastAsia" w:hAnsiTheme="minorEastAsia" w:cs="Times New Roman" w:hint="eastAsia"/>
+                <w:sz w:val="18"/>
+                <w:szCs w:val="18"/>
+              </w:rPr>
+              <w:t>参数值说明</w:t>
+            </w:r>
+          </w:p>
+        </w:tc>
+        <w:tc>
+          <w:tcPr>
+            <w:tcW w:w="1496" w:type="dxa"/>
+            <w:tcBorders>
+              <w:top w:val="single" w:sz="4" w:space="0" w:color="000000" w:themeColor="text1"/>
+              <w:left w:val="single" w:sz="4" w:space="0" w:color="000000" w:themeColor="text1"/>
+              <w:bottom w:val="single" w:sz="4" w:space="0" w:color="000000" w:themeColor="text1"/>
+              <w:right w:val="single" w:sz="4" w:space="0" w:color="000000" w:themeColor="text1"/>
+            </w:tcBorders>
+            <w:shd w:val="clear" w:color="auto" w:fill="BFBFBF" w:themeFill="background1" w:themeFillShade="BF"/>
+            <w:vAlign w:val="center"/>
+          </w:tcPr>
+          <w:p>
+            <w:pPr>
+              <w:jc w:val="center"/>
+              <w:rPr>
+                <w:rFonts w:asciiTheme="minorEastAsia" w:hAnsiTheme="minorEastAsia" w:cs="Times New Roman"/>
+                <w:sz w:val="18"/>
+                <w:szCs w:val="18"/>
+              </w:rPr>
+            </w:pPr>
+            <w:r>
+              <w:rPr>
+                <w:rFonts w:asciiTheme="minorEastAsia" w:hAnsiTheme="minorEastAsia" w:cs="Times New Roman" w:hint="eastAsia"/>
+                <w:sz w:val="18"/>
+                <w:szCs w:val="18"/>
+              </w:rPr>
+              <w:t>备注</w:t>
+            </w:r>
+          </w:p>
+        </w:tc>
+      </w:tr>
+      <w:tr>
+        <w:tc>
+          <w:tcPr>
+            <w:tcW w:w="644" w:type="dxa"/>
+            <w:tcBorders>
+              <w:top w:val="single" w:sz="4" w:space="0" w:color="000000" w:themeColor="text1"/>
+              <w:left w:val="single" w:sz="4" w:space="0" w:color="000000" w:themeColor="text1"/>
+              <w:bottom w:val="single" w:sz="4" w:space="0" w:color="000000" w:themeColor="text1"/>
+              <w:right w:val="single" w:sz="4" w:space="0" w:color="000000" w:themeColor="text1"/>
+            </w:tcBorders>
+            <w:vAlign w:val="center"/>
+          </w:tcPr>
+          <w:p>
+            <w:pPr>
+              <w:rPr>
+                <w:rFonts w:ascii="微软雅黑" w:eastAsia="微软雅黑" w:hAnsi="微软雅黑"/>
+                <w:sz w:val="16"/>
+                <w:szCs w:val="16"/>
+              </w:rPr>
+            </w:pPr>
+            <w:r>
+              <w:rPr>
+                <w:rFonts w:ascii="微软雅黑" w:eastAsia="微软雅黑" w:hAnsi="微软雅黑" w:hint="eastAsia"/>
+                <w:sz w:val="16"/>
+                <w:szCs w:val="16"/>
+              </w:rPr>
+              <w:t>1</w:t>
+            </w:r>
+          </w:p>
+        </w:tc>
+        <w:tc>
+          <w:tcPr>
+            <w:tcW w:w="1341" w:type="dxa"/>
+            <w:tcBorders>
+              <w:top w:val="single" w:sz="4" w:space="0" w:color="000000" w:themeColor="text1"/>
+              <w:left w:val="single" w:sz="4" w:space="0" w:color="000000" w:themeColor="text1"/>
+              <w:bottom w:val="single" w:sz="4" w:space="0" w:color="000000" w:themeColor="text1"/>
+              <w:right w:val="single" w:sz="4" w:space="0" w:color="000000" w:themeColor="text1"/>
+            </w:tcBorders>
+            <w:vAlign w:val="center"/>
+          </w:tcPr>
+          <w:p>
+            <w:pPr>
+              <w:jc w:val="left"/>
+              <w:rPr>
+                <w:rFonts w:ascii="微软雅黑" w:eastAsia="微软雅黑" w:hAnsi="微软雅黑"/>
+                <w:sz w:val="16"/>
+                <w:szCs w:val="16"/>
+              </w:rPr>
+            </w:pPr>
+            <w:r>
+              <w:rPr>
+                <w:rFonts w:ascii="微软雅黑" w:eastAsia="微软雅黑" w:hAnsi="微软雅黑" w:hint="eastAsia"/>
+                <w:sz w:val="16"/>
+                <w:szCs w:val="16"/>
+              </w:rPr>
+              <w:t>响应</w:t>
+            </w:r>
+          </w:p>
+        </w:tc>
+        <w:tc>
+          <w:tcPr>
+            <w:tcW w:w="1701" w:type="dxa"/>
+            <w:tcBorders>
+              <w:top w:val="single" w:sz="4" w:space="0" w:color="000000" w:themeColor="text1"/>
+              <w:left w:val="single" w:sz="4" w:space="0" w:color="000000" w:themeColor="text1"/>
+              <w:bottom w:val="single" w:sz="4" w:space="0" w:color="000000" w:themeColor="text1"/>
+              <w:right w:val="single" w:sz="4" w:space="0" w:color="000000" w:themeColor="text1"/>
+            </w:tcBorders>
+            <w:vAlign w:val="center"/>
+          </w:tcPr>
+          <w:p>
+            <w:pPr>
+              <w:widowControl/>
+              <w:tabs>
+                <w:tab w:val="left" w:pos="916"/>
+                <w:tab w:val="left" w:pos="1832"/>
+                <w:tab w:val="left" w:pos="2748"/>
+                <w:tab w:val="left" w:pos="3664"/>
+                <w:tab w:val="left" w:pos="4580"/>
+                <w:tab w:val="left" w:pos="5496"/>
+                <w:tab w:val="left" w:pos="6412"/>
+                <w:tab w:val="left" w:pos="7328"/>
+                <w:tab w:val="left" w:pos="8244"/>
+                <w:tab w:val="left" w:pos="9160"/>
+                <w:tab w:val="left" w:pos="10076"/>
+                <w:tab w:val="left" w:pos="10992"/>
+                <w:tab w:val="left" w:pos="11908"/>
+                <w:tab w:val="left" w:pos="12824"/>
+                <w:tab w:val="left" w:pos="13740"/>
+                <w:tab w:val="left" w:pos="14656"/>
+              </w:tabs>
+              <w:jc w:val="left"/>
+              <w:rPr>
+                <w:rFonts w:ascii="宋体" w:eastAsia="宋体" w:hAnsi="宋体" w:cs="宋体"/>
+                <w:color w:val="000000"/>
+                <w:kern w:val="0"/>
+                <w:sz w:val="24"/>
+                <w:szCs w:val="24"/>
+              </w:rPr>
+            </w:pPr>
+            <w:r>
+              <w:rPr>
+                <w:rFonts w:ascii="宋体" w:eastAsia="宋体" w:hAnsi="宋体" w:cs="宋体"/>
+                <w:color w:val="000000"/>
+                <w:kern w:val="0"/>
+                <w:sz w:val="24"/>
+                <w:szCs w:val="24"/>
+              </w:rPr>
+              <w:t>code</w:t>
+            </w:r>
+          </w:p>
+        </w:tc>
+        <w:tc>
+          <w:tcPr>
+            <w:tcW w:w="733" w:type="dxa"/>
+            <w:tcBorders>
+              <w:top w:val="single" w:sz="4" w:space="0" w:color="000000" w:themeColor="text1"/>
+              <w:left w:val="single" w:sz="4" w:space="0" w:color="000000" w:themeColor="text1"/>
+              <w:bottom w:val="single" w:sz="4" w:space="0" w:color="000000" w:themeColor="text1"/>
+              <w:right w:val="single" w:sz="4" w:space="0" w:color="000000" w:themeColor="text1"/>
+            </w:tcBorders>
+            <w:vAlign w:val="center"/>
+          </w:tcPr>
+          <w:p>
+            <w:pPr>
+              <w:jc w:val="left"/>
+              <w:rPr>
+                <w:rFonts w:ascii="微软雅黑" w:eastAsia="微软雅黑" w:hAnsi="微软雅黑"/>
+                <w:sz w:val="16"/>
+                <w:szCs w:val="16"/>
+              </w:rPr>
+            </w:pPr>
+          </w:p>
+        </w:tc>
+        <w:tc>
+          <w:tcPr>
+            <w:tcW w:w="1693" w:type="dxa"/>
+            <w:tcBorders>
+              <w:top w:val="single" w:sz="4" w:space="0" w:color="000000" w:themeColor="text1"/>
+              <w:left w:val="single" w:sz="4" w:space="0" w:color="000000" w:themeColor="text1"/>
+              <w:bottom w:val="single" w:sz="4" w:space="0" w:color="000000" w:themeColor="text1"/>
+              <w:right w:val="single" w:sz="4" w:space="0" w:color="000000" w:themeColor="text1"/>
+            </w:tcBorders>
+            <w:vAlign w:val="center"/>
+          </w:tcPr>
+          <w:p>
+            <w:pPr>
+              <w:jc w:val="left"/>
+              <w:rPr>
+                <w:rFonts w:ascii="微软雅黑" w:eastAsia="微软雅黑" w:hAnsi="微软雅黑"/>
+                <w:sz w:val="16"/>
+                <w:szCs w:val="16"/>
+              </w:rPr>
+            </w:pPr>
+            <w:r>
+              <w:rPr>
+                <w:rFonts w:ascii="微软雅黑" w:eastAsia="微软雅黑" w:hAnsi="微软雅黑" w:hint="eastAsia"/>
+                <w:sz w:val="16"/>
+                <w:szCs w:val="16"/>
+              </w:rPr>
+              <w:t>int</w:t>
+            </w:r>
+          </w:p>
+        </w:tc>
+        <w:tc>
+          <w:tcPr>
+            <w:tcW w:w="2139" w:type="dxa"/>
+            <w:tcBorders>
+              <w:top w:val="single" w:sz="4" w:space="0" w:color="000000" w:themeColor="text1"/>
+              <w:left w:val="single" w:sz="4" w:space="0" w:color="000000" w:themeColor="text1"/>
+              <w:bottom w:val="single" w:sz="4" w:space="0" w:color="000000" w:themeColor="text1"/>
+              <w:right w:val="single" w:sz="4" w:space="0" w:color="000000" w:themeColor="text1"/>
+            </w:tcBorders>
+            <w:vAlign w:val="center"/>
+          </w:tcPr>
+          <w:p>
+            <w:pPr>
+              <w:rPr>
+                <w:rFonts w:ascii="微软雅黑" w:eastAsia="微软雅黑" w:hAnsi="微软雅黑"/>
+                <w:sz w:val="16"/>
+                <w:szCs w:val="16"/>
+              </w:rPr>
+            </w:pPr>
+            <w:r>
+              <w:rPr>
+                <w:rFonts w:ascii="微软雅黑" w:eastAsia="微软雅黑" w:hAnsi="微软雅黑" w:hint="eastAsia"/>
+                <w:sz w:val="16"/>
+                <w:szCs w:val="16"/>
+              </w:rPr>
+              <w:t>0代表重置成功，1代表重置失败</w:t>
+            </w:r>
+          </w:p>
+        </w:tc>
+        <w:tc>
+          <w:tcPr>
+            <w:tcW w:w="1496" w:type="dxa"/>
+            <w:tcBorders>
+              <w:top w:val="single" w:sz="4" w:space="0" w:color="000000" w:themeColor="text1"/>
+              <w:left w:val="single" w:sz="4" w:space="0" w:color="000000" w:themeColor="text1"/>
+              <w:bottom w:val="single" w:sz="4" w:space="0" w:color="000000" w:themeColor="text1"/>
+              <w:right w:val="single" w:sz="4" w:space="0" w:color="000000" w:themeColor="text1"/>
+            </w:tcBorders>
+            <w:vAlign w:val="center"/>
+          </w:tcPr>
+          <w:p>
+            <w:pPr>
+              <w:rPr>
+                <w:rFonts w:ascii="微软雅黑" w:eastAsia="微软雅黑" w:hAnsi="微软雅黑"/>
+                <w:sz w:val="16"/>
+                <w:szCs w:val="16"/>
+              </w:rPr>
+            </w:pPr>
+          </w:p>
+        </w:tc>
+      </w:tr>
+      <w:tr>
+        <w:tc>
+          <w:tcPr>
+            <w:tcW w:w="644" w:type="dxa"/>
+            <w:tcBorders>
+              <w:top w:val="single" w:sz="4" w:space="0" w:color="000000" w:themeColor="text1"/>
+              <w:left w:val="single" w:sz="4" w:space="0" w:color="000000" w:themeColor="text1"/>
+              <w:bottom w:val="single" w:sz="4" w:space="0" w:color="000000" w:themeColor="text1"/>
+              <w:right w:val="single" w:sz="4" w:space="0" w:color="000000" w:themeColor="text1"/>
+            </w:tcBorders>
+            <w:vAlign w:val="center"/>
+          </w:tcPr>
+          <w:p>
+            <w:pPr>
+              <w:rPr>
+                <w:rFonts w:ascii="微软雅黑" w:eastAsia="微软雅黑" w:hAnsi="微软雅黑"/>
+                <w:sz w:val="16"/>
+                <w:szCs w:val="16"/>
+              </w:rPr>
+            </w:pPr>
+            <w:r>
+              <w:rPr>
+                <w:rFonts w:ascii="微软雅黑" w:eastAsia="微软雅黑" w:hAnsi="微软雅黑" w:hint="eastAsia"/>
+                <w:sz w:val="16"/>
+                <w:szCs w:val="16"/>
+              </w:rPr>
+              <w:t>2</w:t>
+            </w:r>
+          </w:p>
+        </w:tc>
+        <w:tc>
+          <w:tcPr>
+            <w:tcW w:w="1341" w:type="dxa"/>
+            <w:tcBorders>
+              <w:top w:val="single" w:sz="4" w:space="0" w:color="000000" w:themeColor="text1"/>
+              <w:left w:val="single" w:sz="4" w:space="0" w:color="000000" w:themeColor="text1"/>
+              <w:bottom w:val="single" w:sz="4" w:space="0" w:color="000000" w:themeColor="text1"/>
+              <w:right w:val="single" w:sz="4" w:space="0" w:color="000000" w:themeColor="text1"/>
+            </w:tcBorders>
+            <w:vAlign w:val="center"/>
+          </w:tcPr>
+          <w:p>
+            <w:pPr>
+              <w:rPr>
+                <w:rFonts w:ascii="微软雅黑" w:eastAsia="微软雅黑" w:hAnsi="微软雅黑"/>
+                <w:sz w:val="16"/>
+                <w:szCs w:val="16"/>
+              </w:rPr>
+            </w:pPr>
+            <w:r>
+              <w:rPr>
+                <w:rFonts w:ascii="微软雅黑" w:eastAsia="微软雅黑" w:hAnsi="微软雅黑" w:hint="eastAsia"/>
+                <w:sz w:val="16"/>
+                <w:szCs w:val="16"/>
+              </w:rPr>
+              <w:t>响应</w:t>
+            </w:r>
+          </w:p>
+        </w:tc>
+        <w:tc>
+          <w:tcPr>
+            <w:tcW w:w="1701" w:type="dxa"/>
+            <w:tcBorders>
+              <w:top w:val="single" w:sz="4" w:space="0" w:color="000000" w:themeColor="text1"/>
+              <w:left w:val="single" w:sz="4" w:space="0" w:color="000000" w:themeColor="text1"/>
+              <w:bottom w:val="single" w:sz="4" w:space="0" w:color="000000" w:themeColor="text1"/>
+              <w:right w:val="single" w:sz="4" w:space="0" w:color="000000" w:themeColor="text1"/>
+            </w:tcBorders>
+            <w:vAlign w:val="center"/>
+          </w:tcPr>
+          <w:p>
+            <w:pPr>
+              <w:widowControl/>
+              <w:tabs>
+                <w:tab w:val="left" w:pos="916"/>
+                <w:tab w:val="left" w:pos="1832"/>
+                <w:tab w:val="left" w:pos="2748"/>
+                <w:tab w:val="left" w:pos="3664"/>
+                <w:tab w:val="left" w:pos="4580"/>
+                <w:tab w:val="left" w:pos="5496"/>
+                <w:tab w:val="left" w:pos="6412"/>
+                <w:tab w:val="left" w:pos="7328"/>
+                <w:tab w:val="left" w:pos="8244"/>
+                <w:tab w:val="left" w:pos="9160"/>
+                <w:tab w:val="left" w:pos="10076"/>
+                <w:tab w:val="left" w:pos="10992"/>
+                <w:tab w:val="left" w:pos="11908"/>
+                <w:tab w:val="left" w:pos="12824"/>
+                <w:tab w:val="left" w:pos="13740"/>
+                <w:tab w:val="left" w:pos="14656"/>
+              </w:tabs>
+              <w:jc w:val="left"/>
+              <w:rPr>
+                <w:rFonts w:ascii="宋体" w:eastAsia="宋体" w:hAnsi="宋体" w:cs="宋体"/>
+                <w:color w:val="000000"/>
+                <w:kern w:val="0"/>
+                <w:sz w:val="24"/>
+                <w:szCs w:val="24"/>
+              </w:rPr>
+            </w:pPr>
+            <w:r>
+              <w:rPr>
+                <w:rFonts w:ascii="宋体" w:eastAsia="宋体" w:hAnsi="宋体" w:cs="宋体"/>
+                <w:color w:val="000000"/>
+                <w:kern w:val="0"/>
+                <w:sz w:val="24"/>
+                <w:szCs w:val="24"/>
+              </w:rPr>
+              <w:t>msg</w:t>
+            </w:r>
+          </w:p>
+        </w:tc>
+        <w:tc>
+          <w:tcPr>
+            <w:tcW w:w="733" w:type="dxa"/>
+            <w:tcBorders>
+              <w:top w:val="single" w:sz="4" w:space="0" w:color="000000" w:themeColor="text1"/>
+              <w:left w:val="single" w:sz="4" w:space="0" w:color="000000" w:themeColor="text1"/>
+              <w:bottom w:val="single" w:sz="4" w:space="0" w:color="000000" w:themeColor="text1"/>
+              <w:right w:val="single" w:sz="4" w:space="0" w:color="000000" w:themeColor="text1"/>
+            </w:tcBorders>
+            <w:vAlign w:val="center"/>
+          </w:tcPr>
+          <w:p>
+            <w:pPr>
+              <w:rPr>
+                <w:rFonts w:ascii="微软雅黑" w:eastAsia="微软雅黑" w:hAnsi="微软雅黑"/>
+                <w:sz w:val="16"/>
+                <w:szCs w:val="16"/>
+              </w:rPr>
+            </w:pPr>
+          </w:p>
+        </w:tc>
+        <w:tc>
+          <w:tcPr>
+            <w:tcW w:w="1693" w:type="dxa"/>
+            <w:tcBorders>
+              <w:top w:val="single" w:sz="4" w:space="0" w:color="000000" w:themeColor="text1"/>
+              <w:left w:val="single" w:sz="4" w:space="0" w:color="000000" w:themeColor="text1"/>
+              <w:bottom w:val="single" w:sz="4" w:space="0" w:color="000000" w:themeColor="text1"/>
+              <w:right w:val="single" w:sz="4" w:space="0" w:color="000000" w:themeColor="text1"/>
+            </w:tcBorders>
+            <w:vAlign w:val="center"/>
+          </w:tcPr>
+          <w:p>
+            <w:pPr>
+              <w:rPr>
+                <w:rFonts w:ascii="微软雅黑" w:eastAsia="微软雅黑" w:hAnsi="微软雅黑"/>
+                <w:sz w:val="16"/>
+                <w:szCs w:val="16"/>
+              </w:rPr>
+            </w:pPr>
+            <w:r>
+              <w:rPr>
+                <w:rFonts w:ascii="微软雅黑" w:eastAsia="微软雅黑" w:hAnsi="微软雅黑" w:hint="eastAsia"/>
+                <w:sz w:val="16"/>
+                <w:szCs w:val="16"/>
+              </w:rPr>
+              <w:t>Stirng</w:t>
+            </w:r>
+          </w:p>
+        </w:tc>
+        <w:tc>
+          <w:tcPr>
+            <w:tcW w:w="2139" w:type="dxa"/>
+            <w:tcBorders>
+              <w:top w:val="single" w:sz="4" w:space="0" w:color="000000" w:themeColor="text1"/>
+              <w:left w:val="single" w:sz="4" w:space="0" w:color="000000" w:themeColor="text1"/>
+              <w:bottom w:val="single" w:sz="4" w:space="0" w:color="000000" w:themeColor="text1"/>
+              <w:right w:val="single" w:sz="4" w:space="0" w:color="000000" w:themeColor="text1"/>
+            </w:tcBorders>
+            <w:vAlign w:val="center"/>
+          </w:tcPr>
+          <w:p>
+            <w:pPr>
+              <w:rPr>
+                <w:rFonts w:ascii="微软雅黑" w:eastAsia="微软雅黑" w:hAnsi="微软雅黑"/>
+                <w:sz w:val="16"/>
+                <w:szCs w:val="16"/>
+              </w:rPr>
+            </w:pPr>
+            <w:r>
+              <w:rPr>
+                <w:rFonts w:ascii="微软雅黑" w:eastAsia="微软雅黑" w:hAnsi="微软雅黑" w:hint="eastAsia"/>
+                <w:sz w:val="16"/>
+                <w:szCs w:val="16"/>
+              </w:rPr>
+              <w:t>登陆成功或失败的文字描述</w:t>
+            </w:r>
+          </w:p>
+        </w:tc>
+        <w:tc>
+          <w:tcPr>
+            <w:tcW w:w="1496" w:type="dxa"/>
+            <w:tcBorders>
+              <w:top w:val="single" w:sz="4" w:space="0" w:color="000000" w:themeColor="text1"/>
+              <w:left w:val="single" w:sz="4" w:space="0" w:color="000000" w:themeColor="text1"/>
+              <w:bottom w:val="single" w:sz="4" w:space="0" w:color="000000" w:themeColor="text1"/>
+              <w:right w:val="single" w:sz="4" w:space="0" w:color="000000" w:themeColor="text1"/>
+            </w:tcBorders>
+            <w:vAlign w:val="center"/>
+          </w:tcPr>
+          <w:p>
+            <w:pPr>
+              <w:rPr>
+                <w:rFonts w:ascii="微软雅黑" w:eastAsia="微软雅黑" w:hAnsi="微软雅黑"/>
+                <w:sz w:val="16"/>
+                <w:szCs w:val="16"/>
+              </w:rPr>
+            </w:pPr>
+          </w:p>
+        </w:tc>
+      </w:tr>
+      <w:tr>
+        <w:tc>
+          <w:tcPr>
+            <w:tcW w:w="9747" w:type="dxa"/>
+            <w:gridSpan w:val="7"/>
+            <w:tcBorders>
+              <w:top w:val="single" w:sz="4" w:space="0" w:color="000000" w:themeColor="text1"/>
+              <w:left w:val="single" w:sz="4" w:space="0" w:color="000000" w:themeColor="text1"/>
+              <w:bottom w:val="single" w:sz="4" w:space="0" w:color="000000" w:themeColor="text1"/>
+              <w:right w:val="single" w:sz="4" w:space="0" w:color="000000" w:themeColor="text1"/>
+            </w:tcBorders>
+            <w:vAlign w:val="center"/>
+          </w:tcPr>
+          <w:p>
+            <w:pPr>
+              <w:jc w:val="left"/>
+              <w:rPr>
+                <w:rFonts w:ascii="微软雅黑" w:eastAsia="微软雅黑" w:hAnsi="微软雅黑"/>
+                <w:sz w:val="16"/>
+                <w:szCs w:val="16"/>
+              </w:rPr>
+            </w:pPr>
+            <w:r>
+              <w:rPr>
+                <w:rFonts w:ascii="微软雅黑" w:eastAsia="微软雅黑" w:hAnsi="微软雅黑" w:hint="eastAsia"/>
+                <w:sz w:val="16"/>
+                <w:szCs w:val="16"/>
+              </w:rPr>
+              <w:t>服务器返回结果（json/xml）:</w:t>
+            </w:r>
+          </w:p>
+          <w:p>
+            <w:pPr>
+              <w:jc w:val="left"/>
+              <w:rPr>
+                <w:rFonts w:ascii="微软雅黑" w:eastAsia="微软雅黑" w:hAnsi="微软雅黑"/>
+                <w:b/>
+                <w:color w:val="FF0000"/>
+                <w:sz w:val="16"/>
+                <w:szCs w:val="16"/>
+              </w:rPr>
+            </w:pPr>
+            <w:r>
+              <w:rPr>
+                <w:rFonts w:ascii="微软雅黑" w:eastAsia="微软雅黑" w:hAnsi="微软雅黑" w:hint="eastAsia"/>
+                <w:b/>
+                <w:color w:val="FF0000"/>
+                <w:sz w:val="16"/>
+                <w:szCs w:val="16"/>
+              </w:rPr>
+              <w:t>JSON:</w:t>
+            </w:r>
+          </w:p>
+          <w:p>
+            <w:pPr>
+              <w:jc w:val="left"/>
               <w:rPr>
                 <w:rFonts w:ascii="Consolas" w:hAnsi="Consolas" w:cs="Consolas"/>
                 <w:color w:val="000000"/>
                 <w:kern w:val="0"/>
                 <w:sz w:val="22"/>
               </w:rPr>
-              <w:tab/>
-              <w:t>"userRole": 2,</w:t>
-            </w:r>
-          </w:p>
-          <w:p>
-            <w:pPr>
-              <w:jc w:val="left"/>
+            </w:pPr>
+            <w:r>
               <w:rPr>
                 <w:rFonts w:ascii="Consolas" w:hAnsi="Consolas" w:cs="Consolas"/>
                 <w:color w:val="000000"/>
                 <w:kern w:val="0"/>
                 <w:sz w:val="22"/>
               </w:rPr>
-            </w:pPr>
+              <w:tab/>
+            </w:r>
             <w:r>
               <w:rPr>
                 <w:rFonts w:ascii="Consolas" w:hAnsi="Consolas" w:cs="Consolas"/>
@@ -4439,38 +8429,40 @@
                 <w:kern w:val="0"/>
                 <w:sz w:val="22"/>
               </w:rPr>
-              <w:tab/>
-            </w:r>
-            <w:r>
+              <w:t>{</w:t>
+            </w:r>
+          </w:p>
+          <w:p>
+            <w:pPr>
+              <w:ind w:firstLineChars="200" w:firstLine="440"/>
+              <w:jc w:val="left"/>
               <w:rPr>
                 <w:rFonts w:ascii="Consolas" w:hAnsi="Consolas" w:cs="Consolas"/>
                 <w:color w:val="000000"/>
                 <w:kern w:val="0"/>
                 <w:sz w:val="22"/>
               </w:rPr>
-              <w:tab/>
-              <w:t>"createTime": "2018-10-07T14:34:15.000+0000",</w:t>
-            </w:r>
-          </w:p>
-          <w:p>
-            <w:pPr>
-              <w:jc w:val="left"/>
+            </w:pPr>
+            <w:r>
               <w:rPr>
                 <w:rFonts w:ascii="Consolas" w:hAnsi="Consolas" w:cs="Consolas"/>
                 <w:color w:val="000000"/>
                 <w:kern w:val="0"/>
                 <w:sz w:val="22"/>
               </w:rPr>
-            </w:pPr>
-            <w:r>
+              <w:t>"code": 0</w:t>
+            </w:r>
+          </w:p>
+          <w:p>
+            <w:pPr>
+              <w:jc w:val="left"/>
               <w:rPr>
                 <w:rFonts w:ascii="Consolas" w:hAnsi="Consolas" w:cs="Consolas"/>
                 <w:color w:val="000000"/>
                 <w:kern w:val="0"/>
                 <w:sz w:val="22"/>
               </w:rPr>
-              <w:tab/>
-            </w:r>
+            </w:pPr>
             <w:r>
               <w:rPr>
                 <w:rFonts w:ascii="Consolas" w:hAnsi="Consolas" w:cs="Consolas"/>
@@ -4479,107 +8471,26 @@
                 <w:sz w:val="22"/>
               </w:rPr>
               <w:tab/>
-              <w:t>"updateTime": "2018-10-07T14:34:18.000+0000",</w:t>
+              <w:t>"msg": "SUCCESS",</w:t>
             </w:r>
           </w:p>
           <w:p>
             <w:pPr>
               <w:jc w:val="left"/>
+              <w:rPr>
+                <w:rFonts w:ascii="微软雅黑" w:eastAsia="微软雅黑" w:hAnsi="微软雅黑"/>
+                <w:sz w:val="16"/>
+                <w:szCs w:val="16"/>
+              </w:rPr>
+            </w:pPr>
+            <w:r>
               <w:rPr>
                 <w:rFonts w:ascii="Consolas" w:hAnsi="Consolas" w:cs="Consolas"/>
                 <w:color w:val="000000"/>
                 <w:kern w:val="0"/>
                 <w:sz w:val="22"/>
               </w:rPr>
-            </w:pPr>
-            <w:r>
-              <w:rPr>
-                <w:rFonts w:ascii="Consolas" w:hAnsi="Consolas" w:cs="Consolas"/>
-                <w:color w:val="000000"/>
-                <w:kern w:val="0"/>
-                <w:sz w:val="22"/>
-              </w:rPr>
               <w:tab/>
-            </w:r>
-            <w:r>
-              <w:rPr>
-                <w:rFonts w:ascii="Consolas" w:hAnsi="Consolas" w:cs="Consolas"/>
-                <w:color w:val="000000"/>
-                <w:kern w:val="0"/>
-                <w:sz w:val="22"/>
-              </w:rPr>
-              <w:tab/>
-              <w:t>"isDelete": 0,</w:t>
-            </w:r>
-          </w:p>
-          <w:p>
-            <w:pPr>
-              <w:jc w:val="left"/>
-              <w:rPr>
-                <w:rFonts w:ascii="Consolas" w:hAnsi="Consolas" w:cs="Consolas"/>
-                <w:color w:val="000000"/>
-                <w:kern w:val="0"/>
-                <w:sz w:val="22"/>
-              </w:rPr>
-            </w:pPr>
-            <w:r>
-              <w:rPr>
-                <w:rFonts w:ascii="Consolas" w:hAnsi="Consolas" w:cs="Consolas"/>
-                <w:color w:val="000000"/>
-                <w:kern w:val="0"/>
-                <w:sz w:val="22"/>
-              </w:rPr>
-              <w:tab/>
-            </w:r>
-            <w:r>
-              <w:rPr>
-                <w:rFonts w:ascii="Consolas" w:hAnsi="Consolas" w:cs="Consolas"/>
-                <w:color w:val="000000"/>
-                <w:kern w:val="0"/>
-                <w:sz w:val="22"/>
-              </w:rPr>
-              <w:tab/>
-              <w:t>"description": null</w:t>
-            </w:r>
-          </w:p>
-          <w:p>
-            <w:pPr>
-              <w:jc w:val="left"/>
-              <w:rPr>
-                <w:rFonts w:ascii="Consolas" w:hAnsi="Consolas" w:cs="Consolas"/>
-                <w:color w:val="000000"/>
-                <w:kern w:val="0"/>
-                <w:sz w:val="22"/>
-              </w:rPr>
-            </w:pPr>
-            <w:r>
-              <w:rPr>
-                <w:rFonts w:ascii="Consolas" w:hAnsi="Consolas" w:cs="Consolas"/>
-                <w:color w:val="000000"/>
-                <w:kern w:val="0"/>
-                <w:sz w:val="22"/>
-              </w:rPr>
-              <w:tab/>
-              <w:t>},</w:t>
-            </w:r>
-          </w:p>
-          <w:p>
-            <w:pPr>
-              <w:jc w:val="left"/>
-              <w:rPr>
-                <w:rFonts w:ascii="微软雅黑" w:eastAsia="微软雅黑" w:hAnsi="微软雅黑"/>
-                <w:sz w:val="16"/>
-                <w:szCs w:val="16"/>
-              </w:rPr>
-            </w:pPr>
-            <w:r>
-              <w:rPr>
-                <w:rFonts w:ascii="Consolas" w:hAnsi="Consolas" w:cs="Consolas"/>
-                <w:color w:val="000000"/>
-                <w:kern w:val="0"/>
-                <w:sz w:val="22"/>
-              </w:rPr>
-              <w:lastRenderedPageBreak/>
               <w:t>}</w:t>
             </w:r>
           </w:p>
@@ -4644,7 +8555,7 @@
             <w:noProof/>
             <w:lang w:val="zh-CN"/>
           </w:rPr>
-          <w:t>1</w:t>
+          <w:t>4</w:t>
         </w:r>
         <w:r>
           <w:fldChar w:fldCharType="end"/>
@@ -4704,7 +8615,7 @@
             <w:noProof/>
             <w:lang w:val="zh-CN"/>
           </w:rPr>
-          <w:t>1</w:t>
+          <w:t>4</w:t>
         </w:r>
         <w:r>
           <w:fldChar w:fldCharType="end"/>
@@ -6258,7 +10169,7 @@
 </file>
 
 <file path=customXml/itemProps2.xml><?xml version="1.0" encoding="utf-8"?>
-<ds:datastoreItem xmlns:ds="http://schemas.openxmlformats.org/officeDocument/2006/customXml" ds:itemID="{4FDE99CD-79A8-41FE-8C8F-6A7F23B25356}">
+<ds:datastoreItem xmlns:ds="http://schemas.openxmlformats.org/officeDocument/2006/customXml" ds:itemID="{1630AD08-4403-4D93-8008-6F6451E2A981}">
   <ds:schemaRefs>
     <ds:schemaRef ds:uri="http://schemas.openxmlformats.org/officeDocument/2006/bibliography"/>
   </ds:schemaRefs>

--- a/src/main/resources/file/排队购车接口文档.docx
+++ b/src/main/resources/file/排队购车接口文档.docx
@@ -2644,6 +2644,7 @@
                 <w:szCs w:val="16"/>
               </w:rPr>
             </w:pPr>
+            <w:proofErr w:type="spellStart"/>
             <w:r>
               <w:rPr>
                 <w:rFonts w:ascii="微软雅黑" w:eastAsia="微软雅黑" w:hAnsi="微软雅黑" w:hint="eastAsia"/>
@@ -2652,6 +2653,7 @@
               </w:rPr>
               <w:t>pwd</w:t>
             </w:r>
+            <w:proofErr w:type="spellEnd"/>
           </w:p>
         </w:tc>
         <w:tc>
@@ -3297,6 +3299,7 @@
                 <w:szCs w:val="16"/>
               </w:rPr>
             </w:pPr>
+            <w:proofErr w:type="spellStart"/>
             <w:r>
               <w:rPr>
                 <w:rFonts w:ascii="微软雅黑" w:eastAsia="微软雅黑" w:hAnsi="微软雅黑" w:hint="eastAsia"/>
@@ -3305,6 +3308,7 @@
               </w:rPr>
               <w:t>int</w:t>
             </w:r>
+            <w:proofErr w:type="spellEnd"/>
           </w:p>
         </w:tc>
         <w:tc>
@@ -3458,6 +3462,7 @@
                 <w:szCs w:val="24"/>
               </w:rPr>
             </w:pPr>
+            <w:proofErr w:type="spellStart"/>
             <w:r>
               <w:rPr>
                 <w:rFonts w:ascii="宋体" w:eastAsia="宋体" w:hAnsi="宋体" w:cs="宋体"/>
@@ -3468,6 +3473,7 @@
               </w:rPr>
               <w:t>msg</w:t>
             </w:r>
+            <w:proofErr w:type="spellEnd"/>
           </w:p>
         </w:tc>
         <w:tc>
@@ -3510,6 +3516,7 @@
                 <w:szCs w:val="16"/>
               </w:rPr>
             </w:pPr>
+            <w:proofErr w:type="spellStart"/>
             <w:r>
               <w:rPr>
                 <w:rFonts w:ascii="微软雅黑" w:eastAsia="微软雅黑" w:hAnsi="微软雅黑" w:hint="eastAsia"/>
@@ -3518,6 +3525,7 @@
               </w:rPr>
               <w:t>Stirng</w:t>
             </w:r>
+            <w:proofErr w:type="spellEnd"/>
           </w:p>
         </w:tc>
         <w:tc>
@@ -3812,7 +3820,25 @@
                 <w:sz w:val="16"/>
                 <w:szCs w:val="16"/>
               </w:rPr>
-              <w:t>服务器返回结果（json/xml）:</w:t>
+              <w:t>服务器返回结果（</w:t>
+            </w:r>
+            <w:proofErr w:type="spellStart"/>
+            <w:r>
+              <w:rPr>
+                <w:rFonts w:ascii="微软雅黑" w:eastAsia="微软雅黑" w:hAnsi="微软雅黑" w:hint="eastAsia"/>
+                <w:sz w:val="16"/>
+                <w:szCs w:val="16"/>
+              </w:rPr>
+              <w:t>json</w:t>
+            </w:r>
+            <w:proofErr w:type="spellEnd"/>
+            <w:r>
+              <w:rPr>
+                <w:rFonts w:ascii="微软雅黑" w:eastAsia="微软雅黑" w:hAnsi="微软雅黑" w:hint="eastAsia"/>
+                <w:sz w:val="16"/>
+                <w:szCs w:val="16"/>
+              </w:rPr>
+              <w:t>/xml）:</w:t>
             </w:r>
           </w:p>
           <w:p>
@@ -3905,7 +3931,27 @@
                 <w:sz w:val="22"/>
               </w:rPr>
               <w:tab/>
-              <w:t>"msg": "SUCCESS",</w:t>
+              <w:t>"</w:t>
+            </w:r>
+            <w:proofErr w:type="spellStart"/>
+            <w:r>
+              <w:rPr>
+                <w:rFonts w:ascii="Consolas" w:hAnsi="Consolas" w:cs="Consolas"/>
+                <w:color w:val="000000"/>
+                <w:kern w:val="0"/>
+                <w:sz w:val="22"/>
+              </w:rPr>
+              <w:t>msg</w:t>
+            </w:r>
+            <w:proofErr w:type="spellEnd"/>
+            <w:r>
+              <w:rPr>
+                <w:rFonts w:ascii="Consolas" w:hAnsi="Consolas" w:cs="Consolas"/>
+                <w:color w:val="000000"/>
+                <w:kern w:val="0"/>
+                <w:sz w:val="22"/>
+              </w:rPr>
+              <w:t>": "SUCCESS",</w:t>
             </w:r>
           </w:p>
           <w:p>
@@ -3986,7 +4032,27 @@
                 <w:sz w:val="22"/>
               </w:rPr>
               <w:tab/>
-              <w:t>"loginName": "13804025156",</w:t>
+              <w:t>"</w:t>
+            </w:r>
+            <w:proofErr w:type="spellStart"/>
+            <w:r>
+              <w:rPr>
+                <w:rFonts w:ascii="Consolas" w:hAnsi="Consolas" w:cs="Consolas"/>
+                <w:color w:val="000000"/>
+                <w:kern w:val="0"/>
+                <w:sz w:val="22"/>
+              </w:rPr>
+              <w:t>loginName</w:t>
+            </w:r>
+            <w:proofErr w:type="spellEnd"/>
+            <w:r>
+              <w:rPr>
+                <w:rFonts w:ascii="Consolas" w:hAnsi="Consolas" w:cs="Consolas"/>
+                <w:color w:val="000000"/>
+                <w:kern w:val="0"/>
+                <w:sz w:val="22"/>
+              </w:rPr>
+              <w:t>": "13804025156",</w:t>
             </w:r>
           </w:p>
           <w:p>
@@ -4016,7 +4082,27 @@
                 <w:sz w:val="22"/>
               </w:rPr>
               <w:tab/>
-              <w:t>"userName": "tongyu75",</w:t>
+              <w:t>"</w:t>
+            </w:r>
+            <w:proofErr w:type="spellStart"/>
+            <w:r>
+              <w:rPr>
+                <w:rFonts w:ascii="Consolas" w:hAnsi="Consolas" w:cs="Consolas"/>
+                <w:color w:val="000000"/>
+                <w:kern w:val="0"/>
+                <w:sz w:val="22"/>
+              </w:rPr>
+              <w:t>userName</w:t>
+            </w:r>
+            <w:proofErr w:type="spellEnd"/>
+            <w:r>
+              <w:rPr>
+                <w:rFonts w:ascii="Consolas" w:hAnsi="Consolas" w:cs="Consolas"/>
+                <w:color w:val="000000"/>
+                <w:kern w:val="0"/>
+                <w:sz w:val="22"/>
+              </w:rPr>
+              <w:t>": "tongyu75",</w:t>
             </w:r>
           </w:p>
           <w:p>
@@ -4046,7 +4132,27 @@
                 <w:sz w:val="22"/>
               </w:rPr>
               <w:tab/>
-              <w:t>"realName": null,</w:t>
+              <w:t>"</w:t>
+            </w:r>
+            <w:proofErr w:type="spellStart"/>
+            <w:r>
+              <w:rPr>
+                <w:rFonts w:ascii="Consolas" w:hAnsi="Consolas" w:cs="Consolas"/>
+                <w:color w:val="000000"/>
+                <w:kern w:val="0"/>
+                <w:sz w:val="22"/>
+              </w:rPr>
+              <w:t>realName</w:t>
+            </w:r>
+            <w:proofErr w:type="spellEnd"/>
+            <w:r>
+              <w:rPr>
+                <w:rFonts w:ascii="Consolas" w:hAnsi="Consolas" w:cs="Consolas"/>
+                <w:color w:val="000000"/>
+                <w:kern w:val="0"/>
+                <w:sz w:val="22"/>
+              </w:rPr>
+              <w:t>": null,</w:t>
             </w:r>
           </w:p>
           <w:p>
@@ -4214,8 +4320,9 @@
                 <w:sz w:val="22"/>
               </w:rPr>
               <w:tab/>
-              <w:t>"bankCard": "</w:t>
-            </w:r>
+              <w:t>"</w:t>
+            </w:r>
+            <w:proofErr w:type="spellStart"/>
             <w:r>
               <w:rPr>
                 <w:rFonts w:ascii="Consolas" w:hAnsi="Consolas" w:cs="Consolas" w:hint="eastAsia"/>
@@ -4223,6 +4330,25 @@
                 <w:kern w:val="0"/>
                 <w:sz w:val="22"/>
               </w:rPr>
+              <w:t>bankCard</w:t>
+            </w:r>
+            <w:proofErr w:type="spellEnd"/>
+            <w:r>
+              <w:rPr>
+                <w:rFonts w:ascii="Consolas" w:hAnsi="Consolas" w:cs="Consolas" w:hint="eastAsia"/>
+                <w:color w:val="000000"/>
+                <w:kern w:val="0"/>
+                <w:sz w:val="22"/>
+              </w:rPr>
+              <w:t>": "</w:t>
+            </w:r>
+            <w:r>
+              <w:rPr>
+                <w:rFonts w:ascii="Consolas" w:hAnsi="Consolas" w:cs="Consolas" w:hint="eastAsia"/>
+                <w:color w:val="000000"/>
+                <w:kern w:val="0"/>
+                <w:sz w:val="22"/>
+              </w:rPr>
               <w:t>未认证</w:t>
             </w:r>
             <w:r>
@@ -4262,8 +4388,9 @@
                 <w:sz w:val="22"/>
               </w:rPr>
               <w:tab/>
-              <w:t>"bankAddr": "</w:t>
-            </w:r>
+              <w:t>"</w:t>
+            </w:r>
+            <w:proofErr w:type="spellStart"/>
             <w:r>
               <w:rPr>
                 <w:rFonts w:ascii="Consolas" w:hAnsi="Consolas" w:cs="Consolas" w:hint="eastAsia"/>
@@ -4271,6 +4398,25 @@
                 <w:kern w:val="0"/>
                 <w:sz w:val="22"/>
               </w:rPr>
+              <w:t>bankAddr</w:t>
+            </w:r>
+            <w:proofErr w:type="spellEnd"/>
+            <w:r>
+              <w:rPr>
+                <w:rFonts w:ascii="Consolas" w:hAnsi="Consolas" w:cs="Consolas" w:hint="eastAsia"/>
+                <w:color w:val="000000"/>
+                <w:kern w:val="0"/>
+                <w:sz w:val="22"/>
+              </w:rPr>
+              <w:t>": "</w:t>
+            </w:r>
+            <w:r>
+              <w:rPr>
+                <w:rFonts w:ascii="Consolas" w:hAnsi="Consolas" w:cs="Consolas" w:hint="eastAsia"/>
+                <w:color w:val="000000"/>
+                <w:kern w:val="0"/>
+                <w:sz w:val="22"/>
+              </w:rPr>
               <w:t>未认证</w:t>
             </w:r>
             <w:r>
@@ -4310,7 +4456,27 @@
                 <w:sz w:val="22"/>
               </w:rPr>
               <w:tab/>
-              <w:t>"parentId": null,</w:t>
+              <w:t>"</w:t>
+            </w:r>
+            <w:proofErr w:type="spellStart"/>
+            <w:r>
+              <w:rPr>
+                <w:rFonts w:ascii="Consolas" w:hAnsi="Consolas" w:cs="Consolas"/>
+                <w:color w:val="000000"/>
+                <w:kern w:val="0"/>
+                <w:sz w:val="22"/>
+              </w:rPr>
+              <w:t>parentId</w:t>
+            </w:r>
+            <w:proofErr w:type="spellEnd"/>
+            <w:r>
+              <w:rPr>
+                <w:rFonts w:ascii="Consolas" w:hAnsi="Consolas" w:cs="Consolas"/>
+                <w:color w:val="000000"/>
+                <w:kern w:val="0"/>
+                <w:sz w:val="22"/>
+              </w:rPr>
+              <w:t>": null,</w:t>
             </w:r>
           </w:p>
           <w:p>
@@ -4370,7 +4536,27 @@
                 <w:sz w:val="22"/>
               </w:rPr>
               <w:tab/>
-              <w:t>"userRole": 2,</w:t>
+              <w:t>"</w:t>
+            </w:r>
+            <w:proofErr w:type="spellStart"/>
+            <w:r>
+              <w:rPr>
+                <w:rFonts w:ascii="Consolas" w:hAnsi="Consolas" w:cs="Consolas"/>
+                <w:color w:val="000000"/>
+                <w:kern w:val="0"/>
+                <w:sz w:val="22"/>
+              </w:rPr>
+              <w:t>userRole</w:t>
+            </w:r>
+            <w:proofErr w:type="spellEnd"/>
+            <w:r>
+              <w:rPr>
+                <w:rFonts w:ascii="Consolas" w:hAnsi="Consolas" w:cs="Consolas"/>
+                <w:color w:val="000000"/>
+                <w:kern w:val="0"/>
+                <w:sz w:val="22"/>
+              </w:rPr>
+              <w:t>": 2,</w:t>
             </w:r>
           </w:p>
           <w:p>
@@ -4400,7 +4586,27 @@
                 <w:sz w:val="22"/>
               </w:rPr>
               <w:tab/>
-              <w:t>"createTime": "2018-10-07T14:34:15.000+0000",</w:t>
+              <w:t>"</w:t>
+            </w:r>
+            <w:proofErr w:type="spellStart"/>
+            <w:r>
+              <w:rPr>
+                <w:rFonts w:ascii="Consolas" w:hAnsi="Consolas" w:cs="Consolas"/>
+                <w:color w:val="000000"/>
+                <w:kern w:val="0"/>
+                <w:sz w:val="22"/>
+              </w:rPr>
+              <w:t>createTime</w:t>
+            </w:r>
+            <w:proofErr w:type="spellEnd"/>
+            <w:r>
+              <w:rPr>
+                <w:rFonts w:ascii="Consolas" w:hAnsi="Consolas" w:cs="Consolas"/>
+                <w:color w:val="000000"/>
+                <w:kern w:val="0"/>
+                <w:sz w:val="22"/>
+              </w:rPr>
+              <w:t>": "2018-10-07T14:34:15.000+0000",</w:t>
             </w:r>
           </w:p>
           <w:p>
@@ -4430,7 +4636,27 @@
                 <w:sz w:val="22"/>
               </w:rPr>
               <w:tab/>
-              <w:t>"updateTime": "2018-10-07T14:34:18.000+0000",</w:t>
+              <w:t>"</w:t>
+            </w:r>
+            <w:proofErr w:type="spellStart"/>
+            <w:r>
+              <w:rPr>
+                <w:rFonts w:ascii="Consolas" w:hAnsi="Consolas" w:cs="Consolas"/>
+                <w:color w:val="000000"/>
+                <w:kern w:val="0"/>
+                <w:sz w:val="22"/>
+              </w:rPr>
+              <w:t>updateTime</w:t>
+            </w:r>
+            <w:proofErr w:type="spellEnd"/>
+            <w:r>
+              <w:rPr>
+                <w:rFonts w:ascii="Consolas" w:hAnsi="Consolas" w:cs="Consolas"/>
+                <w:color w:val="000000"/>
+                <w:kern w:val="0"/>
+                <w:sz w:val="22"/>
+              </w:rPr>
+              <w:t>": "2018-10-07T14:34:18.000+0000",</w:t>
             </w:r>
           </w:p>
           <w:p>
@@ -4460,7 +4686,27 @@
                 <w:sz w:val="22"/>
               </w:rPr>
               <w:tab/>
-              <w:t>"isDelete": 0,</w:t>
+              <w:t>"</w:t>
+            </w:r>
+            <w:proofErr w:type="spellStart"/>
+            <w:r>
+              <w:rPr>
+                <w:rFonts w:ascii="Consolas" w:hAnsi="Consolas" w:cs="Consolas"/>
+                <w:color w:val="000000"/>
+                <w:kern w:val="0"/>
+                <w:sz w:val="22"/>
+              </w:rPr>
+              <w:t>isDelete</w:t>
+            </w:r>
+            <w:proofErr w:type="spellEnd"/>
+            <w:r>
+              <w:rPr>
+                <w:rFonts w:ascii="Consolas" w:hAnsi="Consolas" w:cs="Consolas"/>
+                <w:color w:val="000000"/>
+                <w:kern w:val="0"/>
+                <w:sz w:val="22"/>
+              </w:rPr>
+              <w:t>": 0,</w:t>
             </w:r>
           </w:p>
           <w:p>
@@ -4537,13 +4783,7 @@
         </w:tc>
       </w:tr>
     </w:tbl>
-    <w:p>
-      <w:pPr>
-        <w:rPr>
-          <w:rFonts w:hint="eastAsia"/>
-        </w:rPr>
-      </w:pPr>
-    </w:p>
+    <w:p/>
     <w:p>
       <w:pPr>
         <w:pStyle w:val="1"/>
@@ -4601,7 +4841,7 @@
         <w:ind w:firstLineChars="0"/>
         <w:jc w:val="left"/>
         <w:rPr>
-          <w:rFonts w:asciiTheme="minorEastAsia" w:hAnsiTheme="minorEastAsia" w:hint="eastAsia"/>
+          <w:rFonts w:asciiTheme="minorEastAsia" w:hAnsiTheme="minorEastAsia"/>
           <w:szCs w:val="21"/>
         </w:rPr>
       </w:pPr>
@@ -5236,6 +5476,7 @@
                 <w:szCs w:val="16"/>
               </w:rPr>
             </w:pPr>
+            <w:proofErr w:type="spellStart"/>
             <w:r>
               <w:rPr>
                 <w:rFonts w:ascii="微软雅黑" w:eastAsia="微软雅黑" w:hAnsi="微软雅黑" w:hint="eastAsia"/>
@@ -5244,6 +5485,7 @@
               </w:rPr>
               <w:t>pwd</w:t>
             </w:r>
+            <w:proofErr w:type="spellEnd"/>
           </w:p>
         </w:tc>
         <w:tc>
@@ -5394,7 +5636,7 @@
           <w:p>
             <w:pPr>
               <w:rPr>
-                <w:rFonts w:ascii="微软雅黑" w:eastAsia="微软雅黑" w:hAnsi="微软雅黑" w:hint="eastAsia"/>
+                <w:rFonts w:ascii="微软雅黑" w:eastAsia="微软雅黑" w:hAnsi="微软雅黑"/>
                 <w:sz w:val="16"/>
                 <w:szCs w:val="16"/>
               </w:rPr>
@@ -5423,7 +5665,7 @@
           <w:p>
             <w:pPr>
               <w:rPr>
-                <w:rFonts w:ascii="微软雅黑" w:eastAsia="微软雅黑" w:hAnsi="微软雅黑" w:hint="eastAsia"/>
+                <w:rFonts w:ascii="微软雅黑" w:eastAsia="微软雅黑" w:hAnsi="微软雅黑"/>
                 <w:sz w:val="16"/>
                 <w:szCs w:val="16"/>
               </w:rPr>
@@ -5452,11 +5694,12 @@
           <w:p>
             <w:pPr>
               <w:rPr>
-                <w:rFonts w:ascii="微软雅黑" w:eastAsia="微软雅黑" w:hAnsi="微软雅黑" w:hint="eastAsia"/>
-                <w:sz w:val="16"/>
-                <w:szCs w:val="16"/>
-              </w:rPr>
-            </w:pPr>
+                <w:rFonts w:ascii="微软雅黑" w:eastAsia="微软雅黑" w:hAnsi="微软雅黑"/>
+                <w:sz w:val="16"/>
+                <w:szCs w:val="16"/>
+              </w:rPr>
+            </w:pPr>
+            <w:proofErr w:type="spellStart"/>
             <w:r>
               <w:rPr>
                 <w:rFonts w:ascii="微软雅黑" w:eastAsia="微软雅黑" w:hAnsi="微软雅黑"/>
@@ -5465,6 +5708,7 @@
               </w:rPr>
               <w:t>userName</w:t>
             </w:r>
+            <w:proofErr w:type="spellEnd"/>
           </w:p>
         </w:tc>
         <w:tc>
@@ -5481,7 +5725,7 @@
           <w:p>
             <w:pPr>
               <w:rPr>
-                <w:rFonts w:ascii="微软雅黑" w:eastAsia="微软雅黑" w:hAnsi="微软雅黑" w:hint="eastAsia"/>
+                <w:rFonts w:ascii="微软雅黑" w:eastAsia="微软雅黑" w:hAnsi="微软雅黑"/>
                 <w:sz w:val="16"/>
                 <w:szCs w:val="16"/>
               </w:rPr>
@@ -5547,7 +5791,7 @@
           <w:p>
             <w:pPr>
               <w:rPr>
-                <w:rFonts w:ascii="微软雅黑" w:eastAsia="微软雅黑" w:hAnsi="微软雅黑" w:hint="eastAsia"/>
+                <w:rFonts w:ascii="微软雅黑" w:eastAsia="微软雅黑" w:hAnsi="微软雅黑"/>
                 <w:sz w:val="16"/>
                 <w:szCs w:val="16"/>
               </w:rPr>
@@ -5599,7 +5843,7 @@
           <w:p>
             <w:pPr>
               <w:rPr>
-                <w:rFonts w:ascii="微软雅黑" w:eastAsia="微软雅黑" w:hAnsi="微软雅黑" w:hint="eastAsia"/>
+                <w:rFonts w:ascii="微软雅黑" w:eastAsia="微软雅黑" w:hAnsi="微软雅黑"/>
                 <w:sz w:val="16"/>
                 <w:szCs w:val="16"/>
               </w:rPr>
@@ -5628,7 +5872,7 @@
           <w:p>
             <w:pPr>
               <w:rPr>
-                <w:rFonts w:ascii="微软雅黑" w:eastAsia="微软雅黑" w:hAnsi="微软雅黑" w:hint="eastAsia"/>
+                <w:rFonts w:ascii="微软雅黑" w:eastAsia="微软雅黑" w:hAnsi="微软雅黑"/>
                 <w:sz w:val="16"/>
                 <w:szCs w:val="16"/>
               </w:rPr>
@@ -5657,11 +5901,12 @@
           <w:p>
             <w:pPr>
               <w:rPr>
-                <w:rFonts w:ascii="微软雅黑" w:eastAsia="微软雅黑" w:hAnsi="微软雅黑" w:hint="eastAsia"/>
-                <w:sz w:val="16"/>
-                <w:szCs w:val="16"/>
-              </w:rPr>
-            </w:pPr>
+                <w:rFonts w:ascii="微软雅黑" w:eastAsia="微软雅黑" w:hAnsi="微软雅黑"/>
+                <w:sz w:val="16"/>
+                <w:szCs w:val="16"/>
+              </w:rPr>
+            </w:pPr>
+            <w:proofErr w:type="spellStart"/>
             <w:r>
               <w:rPr>
                 <w:rFonts w:ascii="微软雅黑" w:eastAsia="微软雅黑" w:hAnsi="微软雅黑"/>
@@ -5670,6 +5915,7 @@
               </w:rPr>
               <w:t>parentId</w:t>
             </w:r>
+            <w:proofErr w:type="spellEnd"/>
           </w:p>
         </w:tc>
         <w:tc>
@@ -5686,7 +5932,7 @@
           <w:p>
             <w:pPr>
               <w:rPr>
-                <w:rFonts w:ascii="微软雅黑" w:eastAsia="微软雅黑" w:hAnsi="微软雅黑" w:hint="eastAsia"/>
+                <w:rFonts w:ascii="微软雅黑" w:eastAsia="微软雅黑" w:hAnsi="微软雅黑"/>
                 <w:sz w:val="16"/>
                 <w:szCs w:val="16"/>
               </w:rPr>
@@ -5752,7 +5998,7 @@
           <w:p>
             <w:pPr>
               <w:rPr>
-                <w:rFonts w:ascii="微软雅黑" w:eastAsia="微软雅黑" w:hAnsi="微软雅黑" w:hint="eastAsia"/>
+                <w:rFonts w:ascii="微软雅黑" w:eastAsia="微软雅黑" w:hAnsi="微软雅黑"/>
                 <w:sz w:val="16"/>
                 <w:szCs w:val="16"/>
               </w:rPr>
@@ -6284,6 +6530,7 @@
                 <w:szCs w:val="16"/>
               </w:rPr>
             </w:pPr>
+            <w:proofErr w:type="spellStart"/>
             <w:r>
               <w:rPr>
                 <w:rFonts w:ascii="微软雅黑" w:eastAsia="微软雅黑" w:hAnsi="微软雅黑" w:hint="eastAsia"/>
@@ -6292,6 +6539,7 @@
               </w:rPr>
               <w:t>int</w:t>
             </w:r>
+            <w:proofErr w:type="spellEnd"/>
           </w:p>
         </w:tc>
         <w:tc>
@@ -6485,6 +6733,7 @@
                 <w:szCs w:val="24"/>
               </w:rPr>
             </w:pPr>
+            <w:proofErr w:type="spellStart"/>
             <w:r>
               <w:rPr>
                 <w:rFonts w:ascii="宋体" w:eastAsia="宋体" w:hAnsi="宋体" w:cs="宋体"/>
@@ -6495,6 +6744,7 @@
               </w:rPr>
               <w:t>msg</w:t>
             </w:r>
+            <w:proofErr w:type="spellEnd"/>
           </w:p>
         </w:tc>
         <w:tc>
@@ -6537,6 +6787,7 @@
                 <w:szCs w:val="16"/>
               </w:rPr>
             </w:pPr>
+            <w:proofErr w:type="spellStart"/>
             <w:r>
               <w:rPr>
                 <w:rFonts w:ascii="微软雅黑" w:eastAsia="微软雅黑" w:hAnsi="微软雅黑" w:hint="eastAsia"/>
@@ -6545,6 +6796,7 @@
               </w:rPr>
               <w:t>Stirng</w:t>
             </w:r>
+            <w:proofErr w:type="spellEnd"/>
           </w:p>
         </w:tc>
         <w:tc>
@@ -6626,7 +6878,25 @@
                 <w:sz w:val="16"/>
                 <w:szCs w:val="16"/>
               </w:rPr>
-              <w:t>服务器返回结果（json/xml）:</w:t>
+              <w:t>服务器返回结果（</w:t>
+            </w:r>
+            <w:proofErr w:type="spellStart"/>
+            <w:r>
+              <w:rPr>
+                <w:rFonts w:ascii="微软雅黑" w:eastAsia="微软雅黑" w:hAnsi="微软雅黑" w:hint="eastAsia"/>
+                <w:sz w:val="16"/>
+                <w:szCs w:val="16"/>
+              </w:rPr>
+              <w:t>json</w:t>
+            </w:r>
+            <w:proofErr w:type="spellEnd"/>
+            <w:r>
+              <w:rPr>
+                <w:rFonts w:ascii="微软雅黑" w:eastAsia="微软雅黑" w:hAnsi="微软雅黑" w:hint="eastAsia"/>
+                <w:sz w:val="16"/>
+                <w:szCs w:val="16"/>
+              </w:rPr>
+              <w:t>/xml）:</w:t>
             </w:r>
           </w:p>
           <w:p>
@@ -6719,7 +6989,27 @@
                 <w:sz w:val="22"/>
               </w:rPr>
               <w:tab/>
-              <w:t>"msg": "SUCCESS",</w:t>
+              <w:t>"</w:t>
+            </w:r>
+            <w:proofErr w:type="spellStart"/>
+            <w:r>
+              <w:rPr>
+                <w:rFonts w:ascii="Consolas" w:hAnsi="Consolas" w:cs="Consolas"/>
+                <w:color w:val="000000"/>
+                <w:kern w:val="0"/>
+                <w:sz w:val="22"/>
+              </w:rPr>
+              <w:t>msg</w:t>
+            </w:r>
+            <w:proofErr w:type="spellEnd"/>
+            <w:r>
+              <w:rPr>
+                <w:rFonts w:ascii="Consolas" w:hAnsi="Consolas" w:cs="Consolas"/>
+                <w:color w:val="000000"/>
+                <w:kern w:val="0"/>
+                <w:sz w:val="22"/>
+              </w:rPr>
+              <w:t>": "SUCCESS",</w:t>
             </w:r>
           </w:p>
           <w:p>
@@ -7442,6 +7732,7 @@
                 <w:szCs w:val="16"/>
               </w:rPr>
             </w:pPr>
+            <w:proofErr w:type="spellStart"/>
             <w:r>
               <w:rPr>
                 <w:rFonts w:ascii="微软雅黑" w:eastAsia="微软雅黑" w:hAnsi="微软雅黑" w:hint="eastAsia"/>
@@ -7450,6 +7741,7 @@
               </w:rPr>
               <w:t>pwd</w:t>
             </w:r>
+            <w:proofErr w:type="spellEnd"/>
           </w:p>
         </w:tc>
         <w:tc>
@@ -8076,6 +8368,7 @@
                 <w:szCs w:val="16"/>
               </w:rPr>
             </w:pPr>
+            <w:proofErr w:type="spellStart"/>
             <w:r>
               <w:rPr>
                 <w:rFonts w:ascii="微软雅黑" w:eastAsia="微软雅黑" w:hAnsi="微软雅黑" w:hint="eastAsia"/>
@@ -8084,6 +8377,7 @@
               </w:rPr>
               <w:t>int</w:t>
             </w:r>
+            <w:proofErr w:type="spellEnd"/>
           </w:p>
         </w:tc>
         <w:tc>
@@ -8237,6 +8531,7 @@
                 <w:szCs w:val="24"/>
               </w:rPr>
             </w:pPr>
+            <w:proofErr w:type="spellStart"/>
             <w:r>
               <w:rPr>
                 <w:rFonts w:ascii="宋体" w:eastAsia="宋体" w:hAnsi="宋体" w:cs="宋体"/>
@@ -8247,6 +8542,7 @@
               </w:rPr>
               <w:t>msg</w:t>
             </w:r>
+            <w:proofErr w:type="spellEnd"/>
           </w:p>
         </w:tc>
         <w:tc>
@@ -8289,6 +8585,7 @@
                 <w:szCs w:val="16"/>
               </w:rPr>
             </w:pPr>
+            <w:proofErr w:type="spellStart"/>
             <w:r>
               <w:rPr>
                 <w:rFonts w:ascii="微软雅黑" w:eastAsia="微软雅黑" w:hAnsi="微软雅黑" w:hint="eastAsia"/>
@@ -8297,6 +8594,7 @@
               </w:rPr>
               <w:t>Stirng</w:t>
             </w:r>
+            <w:proofErr w:type="spellEnd"/>
           </w:p>
         </w:tc>
         <w:tc>
@@ -8378,7 +8676,25 @@
                 <w:sz w:val="16"/>
                 <w:szCs w:val="16"/>
               </w:rPr>
-              <w:t>服务器返回结果（json/xml）:</w:t>
+              <w:t>服务器返回结果（</w:t>
+            </w:r>
+            <w:proofErr w:type="spellStart"/>
+            <w:r>
+              <w:rPr>
+                <w:rFonts w:ascii="微软雅黑" w:eastAsia="微软雅黑" w:hAnsi="微软雅黑" w:hint="eastAsia"/>
+                <w:sz w:val="16"/>
+                <w:szCs w:val="16"/>
+              </w:rPr>
+              <w:t>json</w:t>
+            </w:r>
+            <w:proofErr w:type="spellEnd"/>
+            <w:r>
+              <w:rPr>
+                <w:rFonts w:ascii="微软雅黑" w:eastAsia="微软雅黑" w:hAnsi="微软雅黑" w:hint="eastAsia"/>
+                <w:sz w:val="16"/>
+                <w:szCs w:val="16"/>
+              </w:rPr>
+              <w:t>/xml）:</w:t>
             </w:r>
           </w:p>
           <w:p>
@@ -8471,7 +8787,27 @@
                 <w:sz w:val="22"/>
               </w:rPr>
               <w:tab/>
-              <w:t>"msg": "SUCCESS",</w:t>
+              <w:t>"</w:t>
+            </w:r>
+            <w:proofErr w:type="spellStart"/>
+            <w:r>
+              <w:rPr>
+                <w:rFonts w:ascii="Consolas" w:hAnsi="Consolas" w:cs="Consolas"/>
+                <w:color w:val="000000"/>
+                <w:kern w:val="0"/>
+                <w:sz w:val="22"/>
+              </w:rPr>
+              <w:t>msg</w:t>
+            </w:r>
+            <w:proofErr w:type="spellEnd"/>
+            <w:r>
+              <w:rPr>
+                <w:rFonts w:ascii="Consolas" w:hAnsi="Consolas" w:cs="Consolas"/>
+                <w:color w:val="000000"/>
+                <w:kern w:val="0"/>
+                <w:sz w:val="22"/>
+              </w:rPr>
+              <w:t>": "SUCCESS",</w:t>
             </w:r>
           </w:p>
           <w:p>
@@ -8491,6 +8827,8716 @@
                 <w:sz w:val="22"/>
               </w:rPr>
               <w:tab/>
+              <w:t>}</w:t>
+            </w:r>
+          </w:p>
+        </w:tc>
+      </w:tr>
+    </w:tbl>
+    <w:p>
+      <w:pPr>
+        <w:rPr>
+          <w:rFonts w:hint="eastAsia"/>
+        </w:rPr>
+      </w:pPr>
+    </w:p>
+    <w:p>
+      <w:pPr>
+        <w:pStyle w:val="1"/>
+        <w:rPr>
+          <w:rStyle w:val="11"/>
+          <w:i w:val="0"/>
+          <w:iCs w:val="0"/>
+          <w:color w:val="auto"/>
+          <w:sz w:val="32"/>
+          <w:szCs w:val="32"/>
+        </w:rPr>
+      </w:pPr>
+      <w:r>
+        <w:rPr>
+          <w:rStyle w:val="11"/>
+          <w:rFonts w:hint="eastAsia"/>
+          <w:i w:val="0"/>
+          <w:iCs w:val="0"/>
+          <w:color w:val="auto"/>
+          <w:sz w:val="32"/>
+          <w:szCs w:val="32"/>
+        </w:rPr>
+        <w:t>代理员添加</w:t>
+      </w:r>
+    </w:p>
+    <w:p>
+      <w:pPr>
+        <w:pStyle w:val="10"/>
+        <w:numPr>
+          <w:ilvl w:val="0"/>
+          <w:numId w:val="2"/>
+        </w:numPr>
+        <w:ind w:firstLineChars="0"/>
+        <w:jc w:val="left"/>
+        <w:rPr>
+          <w:rFonts w:asciiTheme="minorEastAsia" w:hAnsiTheme="minorEastAsia"/>
+          <w:szCs w:val="21"/>
+        </w:rPr>
+      </w:pPr>
+      <w:r>
+        <w:rPr>
+          <w:rFonts w:asciiTheme="minorEastAsia" w:hAnsiTheme="minorEastAsia" w:hint="eastAsia"/>
+          <w:szCs w:val="21"/>
+        </w:rPr>
+        <w:t>接口功能描述：</w:t>
+      </w:r>
+      <w:r>
+        <w:rPr>
+          <w:rFonts w:asciiTheme="minorEastAsia" w:hAnsiTheme="minorEastAsia" w:hint="eastAsia"/>
+          <w:szCs w:val="21"/>
+        </w:rPr>
+        <w:t>添加代理员</w:t>
+      </w:r>
+    </w:p>
+    <w:p>
+      <w:pPr>
+        <w:pStyle w:val="10"/>
+        <w:numPr>
+          <w:ilvl w:val="0"/>
+          <w:numId w:val="2"/>
+        </w:numPr>
+        <w:ind w:firstLineChars="0"/>
+        <w:jc w:val="left"/>
+        <w:rPr>
+          <w:rFonts w:asciiTheme="minorEastAsia" w:hAnsiTheme="minorEastAsia"/>
+          <w:szCs w:val="21"/>
+        </w:rPr>
+      </w:pPr>
+      <w:r>
+        <w:rPr>
+          <w:rFonts w:asciiTheme="minorEastAsia" w:hAnsiTheme="minorEastAsia" w:hint="eastAsia"/>
+          <w:szCs w:val="21"/>
+        </w:rPr>
+        <w:t>方法说明：添加代理员</w:t>
+      </w:r>
+    </w:p>
+    <w:p>
+      <w:pPr>
+        <w:pStyle w:val="10"/>
+        <w:numPr>
+          <w:ilvl w:val="0"/>
+          <w:numId w:val="2"/>
+        </w:numPr>
+        <w:ind w:firstLineChars="0"/>
+        <w:jc w:val="left"/>
+        <w:rPr>
+          <w:rFonts w:asciiTheme="minorEastAsia" w:hAnsiTheme="minorEastAsia"/>
+          <w:szCs w:val="21"/>
+        </w:rPr>
+      </w:pPr>
+      <w:r>
+        <w:rPr>
+          <w:rFonts w:asciiTheme="minorEastAsia" w:hAnsiTheme="minorEastAsia" w:hint="eastAsia"/>
+          <w:szCs w:val="21"/>
+        </w:rPr>
+        <w:t>提交方式：post</w:t>
+      </w:r>
+    </w:p>
+    <w:p>
+      <w:pPr>
+        <w:pStyle w:val="10"/>
+        <w:numPr>
+          <w:ilvl w:val="0"/>
+          <w:numId w:val="2"/>
+        </w:numPr>
+        <w:ind w:firstLineChars="0"/>
+        <w:jc w:val="left"/>
+        <w:rPr>
+          <w:rFonts w:asciiTheme="minorEastAsia" w:hAnsiTheme="minorEastAsia"/>
+          <w:color w:val="FF0000"/>
+          <w:szCs w:val="21"/>
+        </w:rPr>
+      </w:pPr>
+      <w:r>
+        <w:rPr>
+          <w:rFonts w:asciiTheme="minorEastAsia" w:hAnsiTheme="minorEastAsia" w:hint="eastAsia"/>
+          <w:szCs w:val="21"/>
+        </w:rPr>
+        <w:t>接口URL：</w:t>
+      </w:r>
+      <w:r>
+        <w:rPr>
+          <w:rFonts w:asciiTheme="minorEastAsia" w:hAnsiTheme="minorEastAsia"/>
+          <w:color w:val="FF0000"/>
+          <w:szCs w:val="21"/>
+        </w:rPr>
+        <w:t>http://localhost:8080/proxy</w:t>
+      </w:r>
+    </w:p>
+    <w:p>
+      <w:pPr>
+        <w:pStyle w:val="10"/>
+        <w:numPr>
+          <w:ilvl w:val="0"/>
+          <w:numId w:val="2"/>
+        </w:numPr>
+        <w:ind w:firstLineChars="0"/>
+        <w:jc w:val="left"/>
+        <w:rPr>
+          <w:rFonts w:asciiTheme="minorEastAsia" w:hAnsiTheme="minorEastAsia"/>
+          <w:szCs w:val="21"/>
+        </w:rPr>
+      </w:pPr>
+      <w:r>
+        <w:rPr>
+          <w:rFonts w:asciiTheme="minorEastAsia" w:hAnsiTheme="minorEastAsia" w:hint="eastAsia"/>
+          <w:szCs w:val="21"/>
+        </w:rPr>
+        <w:t>请求参数信息：</w:t>
+      </w:r>
+      <w:r>
+        <w:rPr>
+          <w:rFonts w:asciiTheme="minorEastAsia" w:hAnsiTheme="minorEastAsia"/>
+          <w:szCs w:val="21"/>
+        </w:rPr>
+        <w:t xml:space="preserve"> </w:t>
+      </w:r>
+    </w:p>
+    <w:tbl>
+      <w:tblPr>
+        <w:tblStyle w:val="a9"/>
+        <w:tblW w:w="9747" w:type="dxa"/>
+        <w:tblInd w:w="108" w:type="dxa"/>
+        <w:tblLayout w:type="fixed"/>
+        <w:tblLook w:val="04A0"/>
+      </w:tblPr>
+      <w:tblGrid>
+        <w:gridCol w:w="644"/>
+        <w:gridCol w:w="1341"/>
+        <w:gridCol w:w="1701"/>
+        <w:gridCol w:w="733"/>
+        <w:gridCol w:w="1693"/>
+        <w:gridCol w:w="1855"/>
+        <w:gridCol w:w="1780"/>
+      </w:tblGrid>
+      <w:tr>
+        <w:tc>
+          <w:tcPr>
+            <w:tcW w:w="644" w:type="dxa"/>
+            <w:tcBorders>
+              <w:top w:val="single" w:sz="4" w:space="0" w:color="000000" w:themeColor="text1"/>
+              <w:left w:val="single" w:sz="4" w:space="0" w:color="000000" w:themeColor="text1"/>
+              <w:bottom w:val="single" w:sz="4" w:space="0" w:color="000000" w:themeColor="text1"/>
+              <w:right w:val="single" w:sz="4" w:space="0" w:color="000000" w:themeColor="text1"/>
+            </w:tcBorders>
+            <w:shd w:val="clear" w:color="auto" w:fill="BFBFBF" w:themeFill="background1" w:themeFillShade="BF"/>
+            <w:vAlign w:val="center"/>
+          </w:tcPr>
+          <w:p>
+            <w:pPr>
+              <w:jc w:val="center"/>
+              <w:rPr>
+                <w:rFonts w:asciiTheme="minorEastAsia" w:hAnsiTheme="minorEastAsia" w:cs="Times New Roman"/>
+                <w:sz w:val="18"/>
+                <w:szCs w:val="18"/>
+              </w:rPr>
+            </w:pPr>
+            <w:r>
+              <w:rPr>
+                <w:rFonts w:asciiTheme="minorEastAsia" w:hAnsiTheme="minorEastAsia" w:cs="Times New Roman" w:hint="eastAsia"/>
+                <w:sz w:val="18"/>
+                <w:szCs w:val="18"/>
+              </w:rPr>
+              <w:t>序号</w:t>
+            </w:r>
+          </w:p>
+        </w:tc>
+        <w:tc>
+          <w:tcPr>
+            <w:tcW w:w="1341" w:type="dxa"/>
+            <w:tcBorders>
+              <w:top w:val="single" w:sz="4" w:space="0" w:color="000000" w:themeColor="text1"/>
+              <w:left w:val="single" w:sz="4" w:space="0" w:color="000000" w:themeColor="text1"/>
+              <w:bottom w:val="single" w:sz="4" w:space="0" w:color="000000" w:themeColor="text1"/>
+              <w:right w:val="single" w:sz="4" w:space="0" w:color="000000" w:themeColor="text1"/>
+            </w:tcBorders>
+            <w:shd w:val="clear" w:color="auto" w:fill="BFBFBF" w:themeFill="background1" w:themeFillShade="BF"/>
+            <w:vAlign w:val="center"/>
+          </w:tcPr>
+          <w:p>
+            <w:pPr>
+              <w:jc w:val="center"/>
+              <w:rPr>
+                <w:rFonts w:asciiTheme="minorEastAsia" w:hAnsiTheme="minorEastAsia" w:cs="Times New Roman"/>
+                <w:sz w:val="18"/>
+                <w:szCs w:val="18"/>
+              </w:rPr>
+            </w:pPr>
+            <w:r>
+              <w:rPr>
+                <w:rFonts w:asciiTheme="minorEastAsia" w:hAnsiTheme="minorEastAsia" w:cs="Times New Roman" w:hint="eastAsia"/>
+                <w:sz w:val="18"/>
+                <w:szCs w:val="18"/>
+              </w:rPr>
+              <w:t>参数描述</w:t>
+            </w:r>
+          </w:p>
+        </w:tc>
+        <w:tc>
+          <w:tcPr>
+            <w:tcW w:w="1701" w:type="dxa"/>
+            <w:tcBorders>
+              <w:top w:val="single" w:sz="4" w:space="0" w:color="000000" w:themeColor="text1"/>
+              <w:left w:val="single" w:sz="4" w:space="0" w:color="000000" w:themeColor="text1"/>
+              <w:bottom w:val="single" w:sz="4" w:space="0" w:color="000000" w:themeColor="text1"/>
+              <w:right w:val="single" w:sz="4" w:space="0" w:color="000000" w:themeColor="text1"/>
+            </w:tcBorders>
+            <w:shd w:val="clear" w:color="auto" w:fill="BFBFBF" w:themeFill="background1" w:themeFillShade="BF"/>
+            <w:vAlign w:val="center"/>
+          </w:tcPr>
+          <w:p>
+            <w:pPr>
+              <w:jc w:val="center"/>
+              <w:rPr>
+                <w:rFonts w:asciiTheme="minorEastAsia" w:hAnsiTheme="minorEastAsia" w:cs="Times New Roman"/>
+                <w:sz w:val="18"/>
+                <w:szCs w:val="18"/>
+              </w:rPr>
+            </w:pPr>
+            <w:r>
+              <w:rPr>
+                <w:rFonts w:asciiTheme="minorEastAsia" w:hAnsiTheme="minorEastAsia" w:cs="Times New Roman" w:hint="eastAsia"/>
+                <w:sz w:val="18"/>
+                <w:szCs w:val="18"/>
+              </w:rPr>
+              <w:t>参数名称</w:t>
+            </w:r>
+          </w:p>
+        </w:tc>
+        <w:tc>
+          <w:tcPr>
+            <w:tcW w:w="733" w:type="dxa"/>
+            <w:tcBorders>
+              <w:top w:val="single" w:sz="4" w:space="0" w:color="000000" w:themeColor="text1"/>
+              <w:left w:val="single" w:sz="4" w:space="0" w:color="000000" w:themeColor="text1"/>
+              <w:bottom w:val="single" w:sz="4" w:space="0" w:color="000000" w:themeColor="text1"/>
+              <w:right w:val="single" w:sz="4" w:space="0" w:color="000000" w:themeColor="text1"/>
+            </w:tcBorders>
+            <w:shd w:val="clear" w:color="auto" w:fill="BFBFBF" w:themeFill="background1" w:themeFillShade="BF"/>
+            <w:vAlign w:val="center"/>
+          </w:tcPr>
+          <w:p>
+            <w:pPr>
+              <w:jc w:val="center"/>
+              <w:rPr>
+                <w:rFonts w:asciiTheme="minorEastAsia" w:hAnsiTheme="minorEastAsia" w:cs="Times New Roman"/>
+                <w:sz w:val="18"/>
+                <w:szCs w:val="18"/>
+              </w:rPr>
+            </w:pPr>
+            <w:r>
+              <w:rPr>
+                <w:rFonts w:asciiTheme="minorEastAsia" w:hAnsiTheme="minorEastAsia" w:cs="Times New Roman" w:hint="eastAsia"/>
+                <w:sz w:val="18"/>
+                <w:szCs w:val="18"/>
+              </w:rPr>
+              <w:t>约束</w:t>
+            </w:r>
+          </w:p>
+        </w:tc>
+        <w:tc>
+          <w:tcPr>
+            <w:tcW w:w="1693" w:type="dxa"/>
+            <w:tcBorders>
+              <w:top w:val="single" w:sz="4" w:space="0" w:color="000000" w:themeColor="text1"/>
+              <w:left w:val="single" w:sz="4" w:space="0" w:color="000000" w:themeColor="text1"/>
+              <w:bottom w:val="single" w:sz="4" w:space="0" w:color="000000" w:themeColor="text1"/>
+              <w:right w:val="single" w:sz="4" w:space="0" w:color="000000" w:themeColor="text1"/>
+            </w:tcBorders>
+            <w:shd w:val="clear" w:color="auto" w:fill="BFBFBF" w:themeFill="background1" w:themeFillShade="BF"/>
+            <w:vAlign w:val="center"/>
+          </w:tcPr>
+          <w:p>
+            <w:pPr>
+              <w:jc w:val="center"/>
+              <w:rPr>
+                <w:rFonts w:asciiTheme="minorEastAsia" w:hAnsiTheme="minorEastAsia" w:cs="Times New Roman"/>
+                <w:sz w:val="18"/>
+                <w:szCs w:val="18"/>
+              </w:rPr>
+            </w:pPr>
+            <w:r>
+              <w:rPr>
+                <w:rFonts w:asciiTheme="minorEastAsia" w:hAnsiTheme="minorEastAsia" w:cs="Times New Roman" w:hint="eastAsia"/>
+                <w:sz w:val="18"/>
+                <w:szCs w:val="18"/>
+              </w:rPr>
+              <w:t>参数类型及长度</w:t>
+            </w:r>
+          </w:p>
+        </w:tc>
+        <w:tc>
+          <w:tcPr>
+            <w:tcW w:w="1855" w:type="dxa"/>
+            <w:tcBorders>
+              <w:top w:val="single" w:sz="4" w:space="0" w:color="000000" w:themeColor="text1"/>
+              <w:left w:val="single" w:sz="4" w:space="0" w:color="000000" w:themeColor="text1"/>
+              <w:bottom w:val="single" w:sz="4" w:space="0" w:color="000000" w:themeColor="text1"/>
+              <w:right w:val="single" w:sz="4" w:space="0" w:color="000000" w:themeColor="text1"/>
+            </w:tcBorders>
+            <w:shd w:val="clear" w:color="auto" w:fill="BFBFBF" w:themeFill="background1" w:themeFillShade="BF"/>
+            <w:vAlign w:val="center"/>
+          </w:tcPr>
+          <w:p>
+            <w:pPr>
+              <w:jc w:val="center"/>
+              <w:rPr>
+                <w:rFonts w:asciiTheme="minorEastAsia" w:hAnsiTheme="minorEastAsia" w:cs="Times New Roman"/>
+                <w:sz w:val="18"/>
+                <w:szCs w:val="18"/>
+              </w:rPr>
+            </w:pPr>
+            <w:r>
+              <w:rPr>
+                <w:rFonts w:asciiTheme="minorEastAsia" w:hAnsiTheme="minorEastAsia" w:cs="Times New Roman" w:hint="eastAsia"/>
+                <w:sz w:val="18"/>
+                <w:szCs w:val="18"/>
+              </w:rPr>
+              <w:t>参数值说明</w:t>
+            </w:r>
+          </w:p>
+        </w:tc>
+        <w:tc>
+          <w:tcPr>
+            <w:tcW w:w="1780" w:type="dxa"/>
+            <w:tcBorders>
+              <w:top w:val="single" w:sz="4" w:space="0" w:color="000000" w:themeColor="text1"/>
+              <w:left w:val="single" w:sz="4" w:space="0" w:color="000000" w:themeColor="text1"/>
+              <w:bottom w:val="single" w:sz="4" w:space="0" w:color="000000" w:themeColor="text1"/>
+              <w:right w:val="single" w:sz="4" w:space="0" w:color="000000" w:themeColor="text1"/>
+            </w:tcBorders>
+            <w:shd w:val="clear" w:color="auto" w:fill="BFBFBF" w:themeFill="background1" w:themeFillShade="BF"/>
+            <w:vAlign w:val="center"/>
+          </w:tcPr>
+          <w:p>
+            <w:pPr>
+              <w:jc w:val="center"/>
+              <w:rPr>
+                <w:rFonts w:asciiTheme="minorEastAsia" w:hAnsiTheme="minorEastAsia" w:cs="Times New Roman"/>
+                <w:sz w:val="18"/>
+                <w:szCs w:val="18"/>
+              </w:rPr>
+            </w:pPr>
+            <w:r>
+              <w:rPr>
+                <w:rFonts w:asciiTheme="minorEastAsia" w:hAnsiTheme="minorEastAsia" w:cs="Times New Roman" w:hint="eastAsia"/>
+                <w:sz w:val="18"/>
+                <w:szCs w:val="18"/>
+              </w:rPr>
+              <w:t>备注</w:t>
+            </w:r>
+          </w:p>
+        </w:tc>
+      </w:tr>
+      <w:tr>
+        <w:tc>
+          <w:tcPr>
+            <w:tcW w:w="644" w:type="dxa"/>
+            <w:tcBorders>
+              <w:top w:val="single" w:sz="4" w:space="0" w:color="000000" w:themeColor="text1"/>
+              <w:left w:val="single" w:sz="4" w:space="0" w:color="000000" w:themeColor="text1"/>
+              <w:bottom w:val="single" w:sz="4" w:space="0" w:color="000000" w:themeColor="text1"/>
+              <w:right w:val="single" w:sz="4" w:space="0" w:color="000000" w:themeColor="text1"/>
+            </w:tcBorders>
+            <w:vAlign w:val="center"/>
+          </w:tcPr>
+          <w:p>
+            <w:pPr>
+              <w:rPr>
+                <w:rFonts w:ascii="微软雅黑" w:eastAsia="微软雅黑" w:hAnsi="微软雅黑"/>
+                <w:sz w:val="16"/>
+                <w:szCs w:val="16"/>
+              </w:rPr>
+            </w:pPr>
+            <w:r>
+              <w:rPr>
+                <w:rFonts w:ascii="微软雅黑" w:eastAsia="微软雅黑" w:hAnsi="微软雅黑" w:hint="eastAsia"/>
+                <w:sz w:val="16"/>
+                <w:szCs w:val="16"/>
+              </w:rPr>
+              <w:t>1</w:t>
+            </w:r>
+          </w:p>
+        </w:tc>
+        <w:tc>
+          <w:tcPr>
+            <w:tcW w:w="1341" w:type="dxa"/>
+            <w:tcBorders>
+              <w:top w:val="single" w:sz="4" w:space="0" w:color="000000" w:themeColor="text1"/>
+              <w:left w:val="single" w:sz="4" w:space="0" w:color="000000" w:themeColor="text1"/>
+              <w:bottom w:val="single" w:sz="4" w:space="0" w:color="000000" w:themeColor="text1"/>
+              <w:right w:val="single" w:sz="4" w:space="0" w:color="000000" w:themeColor="text1"/>
+            </w:tcBorders>
+            <w:vAlign w:val="center"/>
+          </w:tcPr>
+          <w:p>
+            <w:pPr>
+              <w:rPr>
+                <w:rFonts w:ascii="微软雅黑" w:eastAsia="微软雅黑" w:hAnsi="微软雅黑"/>
+                <w:sz w:val="16"/>
+                <w:szCs w:val="16"/>
+              </w:rPr>
+            </w:pPr>
+            <w:r>
+              <w:rPr>
+                <w:rFonts w:ascii="微软雅黑" w:eastAsia="微软雅黑" w:hAnsi="微软雅黑" w:hint="eastAsia"/>
+                <w:sz w:val="16"/>
+                <w:szCs w:val="16"/>
+              </w:rPr>
+              <w:t>代理区域</w:t>
+            </w:r>
+          </w:p>
+        </w:tc>
+        <w:tc>
+          <w:tcPr>
+            <w:tcW w:w="1701" w:type="dxa"/>
+            <w:tcBorders>
+              <w:top w:val="single" w:sz="4" w:space="0" w:color="000000" w:themeColor="text1"/>
+              <w:left w:val="single" w:sz="4" w:space="0" w:color="000000" w:themeColor="text1"/>
+              <w:bottom w:val="single" w:sz="4" w:space="0" w:color="000000" w:themeColor="text1"/>
+              <w:right w:val="single" w:sz="4" w:space="0" w:color="000000" w:themeColor="text1"/>
+            </w:tcBorders>
+            <w:vAlign w:val="center"/>
+          </w:tcPr>
+          <w:p>
+            <w:pPr>
+              <w:rPr>
+                <w:rFonts w:ascii="微软雅黑" w:eastAsia="微软雅黑" w:hAnsi="微软雅黑"/>
+                <w:sz w:val="16"/>
+                <w:szCs w:val="16"/>
+              </w:rPr>
+            </w:pPr>
+            <w:proofErr w:type="spellStart"/>
+            <w:r>
+              <w:rPr>
+                <w:rFonts w:ascii="微软雅黑" w:eastAsia="微软雅黑" w:hAnsi="微软雅黑"/>
+                <w:sz w:val="16"/>
+                <w:szCs w:val="16"/>
+              </w:rPr>
+              <w:t>proxyArea</w:t>
+            </w:r>
+            <w:proofErr w:type="spellEnd"/>
+          </w:p>
+        </w:tc>
+        <w:tc>
+          <w:tcPr>
+            <w:tcW w:w="733" w:type="dxa"/>
+            <w:tcBorders>
+              <w:top w:val="single" w:sz="4" w:space="0" w:color="000000" w:themeColor="text1"/>
+              <w:left w:val="single" w:sz="4" w:space="0" w:color="000000" w:themeColor="text1"/>
+              <w:bottom w:val="single" w:sz="4" w:space="0" w:color="000000" w:themeColor="text1"/>
+              <w:right w:val="single" w:sz="4" w:space="0" w:color="000000" w:themeColor="text1"/>
+            </w:tcBorders>
+            <w:vAlign w:val="center"/>
+          </w:tcPr>
+          <w:p>
+            <w:pPr>
+              <w:rPr>
+                <w:rFonts w:ascii="微软雅黑" w:eastAsia="微软雅黑" w:hAnsi="微软雅黑"/>
+                <w:sz w:val="16"/>
+                <w:szCs w:val="16"/>
+              </w:rPr>
+            </w:pPr>
+            <w:r>
+              <w:rPr>
+                <w:rFonts w:ascii="微软雅黑" w:eastAsia="微软雅黑" w:hAnsi="微软雅黑" w:hint="eastAsia"/>
+                <w:sz w:val="16"/>
+                <w:szCs w:val="16"/>
+              </w:rPr>
+              <w:t>必填</w:t>
+            </w:r>
+          </w:p>
+        </w:tc>
+        <w:tc>
+          <w:tcPr>
+            <w:tcW w:w="1693" w:type="dxa"/>
+            <w:tcBorders>
+              <w:top w:val="single" w:sz="4" w:space="0" w:color="000000" w:themeColor="text1"/>
+              <w:left w:val="single" w:sz="4" w:space="0" w:color="000000" w:themeColor="text1"/>
+              <w:bottom w:val="single" w:sz="4" w:space="0" w:color="000000" w:themeColor="text1"/>
+              <w:right w:val="single" w:sz="4" w:space="0" w:color="000000" w:themeColor="text1"/>
+            </w:tcBorders>
+            <w:vAlign w:val="center"/>
+          </w:tcPr>
+          <w:p>
+            <w:pPr>
+              <w:rPr>
+                <w:rFonts w:ascii="微软雅黑" w:eastAsia="微软雅黑" w:hAnsi="微软雅黑"/>
+                <w:sz w:val="16"/>
+                <w:szCs w:val="16"/>
+              </w:rPr>
+            </w:pPr>
+            <w:r>
+              <w:rPr>
+                <w:rFonts w:ascii="微软雅黑" w:eastAsia="微软雅黑" w:hAnsi="微软雅黑"/>
+                <w:sz w:val="16"/>
+                <w:szCs w:val="16"/>
+              </w:rPr>
+              <w:t>S</w:t>
+            </w:r>
+            <w:r>
+              <w:rPr>
+                <w:rFonts w:ascii="微软雅黑" w:eastAsia="微软雅黑" w:hAnsi="微软雅黑" w:hint="eastAsia"/>
+                <w:sz w:val="16"/>
+                <w:szCs w:val="16"/>
+              </w:rPr>
+              <w:t>tring</w:t>
+            </w:r>
+          </w:p>
+        </w:tc>
+        <w:tc>
+          <w:tcPr>
+            <w:tcW w:w="1855" w:type="dxa"/>
+            <w:tcBorders>
+              <w:top w:val="single" w:sz="4" w:space="0" w:color="000000" w:themeColor="text1"/>
+              <w:left w:val="single" w:sz="4" w:space="0" w:color="000000" w:themeColor="text1"/>
+              <w:bottom w:val="single" w:sz="4" w:space="0" w:color="000000" w:themeColor="text1"/>
+              <w:right w:val="single" w:sz="4" w:space="0" w:color="000000" w:themeColor="text1"/>
+            </w:tcBorders>
+            <w:vAlign w:val="center"/>
+          </w:tcPr>
+          <w:p>
+            <w:pPr>
+              <w:rPr>
+                <w:rFonts w:ascii="微软雅黑" w:eastAsia="微软雅黑" w:hAnsi="微软雅黑"/>
+                <w:sz w:val="16"/>
+                <w:szCs w:val="16"/>
+              </w:rPr>
+            </w:pPr>
+            <w:r>
+              <w:rPr>
+                <w:rFonts w:ascii="微软雅黑" w:eastAsia="微软雅黑" w:hAnsi="微软雅黑" w:hint="eastAsia"/>
+                <w:sz w:val="16"/>
+                <w:szCs w:val="16"/>
+              </w:rPr>
+              <w:t>具体指地区如北京</w:t>
+            </w:r>
+          </w:p>
+        </w:tc>
+        <w:tc>
+          <w:tcPr>
+            <w:tcW w:w="1780" w:type="dxa"/>
+            <w:tcBorders>
+              <w:top w:val="single" w:sz="4" w:space="0" w:color="000000" w:themeColor="text1"/>
+              <w:left w:val="single" w:sz="4" w:space="0" w:color="000000" w:themeColor="text1"/>
+              <w:bottom w:val="single" w:sz="4" w:space="0" w:color="000000" w:themeColor="text1"/>
+              <w:right w:val="single" w:sz="4" w:space="0" w:color="000000" w:themeColor="text1"/>
+            </w:tcBorders>
+            <w:vAlign w:val="center"/>
+          </w:tcPr>
+          <w:p>
+            <w:pPr>
+              <w:rPr>
+                <w:rFonts w:ascii="微软雅黑" w:eastAsia="微软雅黑" w:hAnsi="微软雅黑"/>
+                <w:sz w:val="16"/>
+                <w:szCs w:val="16"/>
+              </w:rPr>
+            </w:pPr>
+          </w:p>
+        </w:tc>
+      </w:tr>
+      <w:tr>
+        <w:tc>
+          <w:tcPr>
+            <w:tcW w:w="644" w:type="dxa"/>
+            <w:tcBorders>
+              <w:top w:val="single" w:sz="4" w:space="0" w:color="000000" w:themeColor="text1"/>
+              <w:left w:val="single" w:sz="4" w:space="0" w:color="000000" w:themeColor="text1"/>
+              <w:bottom w:val="single" w:sz="4" w:space="0" w:color="000000" w:themeColor="text1"/>
+              <w:right w:val="single" w:sz="4" w:space="0" w:color="000000" w:themeColor="text1"/>
+            </w:tcBorders>
+            <w:vAlign w:val="center"/>
+          </w:tcPr>
+          <w:p>
+            <w:pPr>
+              <w:rPr>
+                <w:rFonts w:ascii="微软雅黑" w:eastAsia="微软雅黑" w:hAnsi="微软雅黑"/>
+                <w:sz w:val="16"/>
+                <w:szCs w:val="16"/>
+              </w:rPr>
+            </w:pPr>
+            <w:r>
+              <w:rPr>
+                <w:rFonts w:ascii="微软雅黑" w:eastAsia="微软雅黑" w:hAnsi="微软雅黑" w:hint="eastAsia"/>
+                <w:sz w:val="16"/>
+                <w:szCs w:val="16"/>
+              </w:rPr>
+              <w:t>2</w:t>
+            </w:r>
+          </w:p>
+        </w:tc>
+        <w:tc>
+          <w:tcPr>
+            <w:tcW w:w="1341" w:type="dxa"/>
+            <w:tcBorders>
+              <w:top w:val="single" w:sz="4" w:space="0" w:color="000000" w:themeColor="text1"/>
+              <w:left w:val="single" w:sz="4" w:space="0" w:color="000000" w:themeColor="text1"/>
+              <w:bottom w:val="single" w:sz="4" w:space="0" w:color="000000" w:themeColor="text1"/>
+              <w:right w:val="single" w:sz="4" w:space="0" w:color="000000" w:themeColor="text1"/>
+            </w:tcBorders>
+            <w:vAlign w:val="center"/>
+          </w:tcPr>
+          <w:p>
+            <w:pPr>
+              <w:rPr>
+                <w:rFonts w:ascii="微软雅黑" w:eastAsia="微软雅黑" w:hAnsi="微软雅黑"/>
+                <w:sz w:val="16"/>
+                <w:szCs w:val="16"/>
+              </w:rPr>
+            </w:pPr>
+            <w:r>
+              <w:rPr>
+                <w:rFonts w:ascii="微软雅黑" w:eastAsia="微软雅黑" w:hAnsi="微软雅黑" w:hint="eastAsia"/>
+                <w:sz w:val="16"/>
+                <w:szCs w:val="16"/>
+              </w:rPr>
+              <w:t>代理名</w:t>
+            </w:r>
+          </w:p>
+        </w:tc>
+        <w:tc>
+          <w:tcPr>
+            <w:tcW w:w="1701" w:type="dxa"/>
+            <w:tcBorders>
+              <w:top w:val="single" w:sz="4" w:space="0" w:color="000000" w:themeColor="text1"/>
+              <w:left w:val="single" w:sz="4" w:space="0" w:color="000000" w:themeColor="text1"/>
+              <w:bottom w:val="single" w:sz="4" w:space="0" w:color="000000" w:themeColor="text1"/>
+              <w:right w:val="single" w:sz="4" w:space="0" w:color="000000" w:themeColor="text1"/>
+            </w:tcBorders>
+            <w:vAlign w:val="center"/>
+          </w:tcPr>
+          <w:p>
+            <w:pPr>
+              <w:rPr>
+                <w:rFonts w:ascii="微软雅黑" w:eastAsia="微软雅黑" w:hAnsi="微软雅黑"/>
+                <w:sz w:val="16"/>
+                <w:szCs w:val="16"/>
+              </w:rPr>
+            </w:pPr>
+            <w:proofErr w:type="spellStart"/>
+            <w:r>
+              <w:rPr>
+                <w:rFonts w:ascii="微软雅黑" w:eastAsia="微软雅黑" w:hAnsi="微软雅黑"/>
+                <w:sz w:val="16"/>
+                <w:szCs w:val="16"/>
+              </w:rPr>
+              <w:t>userName</w:t>
+            </w:r>
+            <w:proofErr w:type="spellEnd"/>
+          </w:p>
+        </w:tc>
+        <w:tc>
+          <w:tcPr>
+            <w:tcW w:w="733" w:type="dxa"/>
+            <w:tcBorders>
+              <w:top w:val="single" w:sz="4" w:space="0" w:color="000000" w:themeColor="text1"/>
+              <w:left w:val="single" w:sz="4" w:space="0" w:color="000000" w:themeColor="text1"/>
+              <w:bottom w:val="single" w:sz="4" w:space="0" w:color="000000" w:themeColor="text1"/>
+              <w:right w:val="single" w:sz="4" w:space="0" w:color="000000" w:themeColor="text1"/>
+            </w:tcBorders>
+            <w:vAlign w:val="center"/>
+          </w:tcPr>
+          <w:p>
+            <w:pPr>
+              <w:rPr>
+                <w:rFonts w:ascii="微软雅黑" w:eastAsia="微软雅黑" w:hAnsi="微软雅黑"/>
+                <w:sz w:val="16"/>
+                <w:szCs w:val="16"/>
+              </w:rPr>
+            </w:pPr>
+            <w:r>
+              <w:rPr>
+                <w:rFonts w:ascii="微软雅黑" w:eastAsia="微软雅黑" w:hAnsi="微软雅黑" w:hint="eastAsia"/>
+                <w:sz w:val="16"/>
+                <w:szCs w:val="16"/>
+              </w:rPr>
+              <w:t>必填</w:t>
+            </w:r>
+          </w:p>
+        </w:tc>
+        <w:tc>
+          <w:tcPr>
+            <w:tcW w:w="1693" w:type="dxa"/>
+            <w:tcBorders>
+              <w:top w:val="single" w:sz="4" w:space="0" w:color="000000" w:themeColor="text1"/>
+              <w:left w:val="single" w:sz="4" w:space="0" w:color="000000" w:themeColor="text1"/>
+              <w:bottom w:val="single" w:sz="4" w:space="0" w:color="000000" w:themeColor="text1"/>
+              <w:right w:val="single" w:sz="4" w:space="0" w:color="000000" w:themeColor="text1"/>
+            </w:tcBorders>
+            <w:vAlign w:val="center"/>
+          </w:tcPr>
+          <w:p>
+            <w:pPr>
+              <w:rPr>
+                <w:rFonts w:ascii="微软雅黑" w:eastAsia="微软雅黑" w:hAnsi="微软雅黑"/>
+                <w:sz w:val="16"/>
+                <w:szCs w:val="16"/>
+              </w:rPr>
+            </w:pPr>
+            <w:r>
+              <w:rPr>
+                <w:rFonts w:ascii="微软雅黑" w:eastAsia="微软雅黑" w:hAnsi="微软雅黑"/>
+                <w:sz w:val="16"/>
+                <w:szCs w:val="16"/>
+              </w:rPr>
+              <w:t>S</w:t>
+            </w:r>
+            <w:r>
+              <w:rPr>
+                <w:rFonts w:ascii="微软雅黑" w:eastAsia="微软雅黑" w:hAnsi="微软雅黑" w:hint="eastAsia"/>
+                <w:sz w:val="16"/>
+                <w:szCs w:val="16"/>
+              </w:rPr>
+              <w:t>tring</w:t>
+            </w:r>
+          </w:p>
+        </w:tc>
+        <w:tc>
+          <w:tcPr>
+            <w:tcW w:w="1855" w:type="dxa"/>
+            <w:tcBorders>
+              <w:top w:val="single" w:sz="4" w:space="0" w:color="000000" w:themeColor="text1"/>
+              <w:left w:val="single" w:sz="4" w:space="0" w:color="000000" w:themeColor="text1"/>
+              <w:bottom w:val="single" w:sz="4" w:space="0" w:color="000000" w:themeColor="text1"/>
+              <w:right w:val="single" w:sz="4" w:space="0" w:color="000000" w:themeColor="text1"/>
+            </w:tcBorders>
+            <w:vAlign w:val="center"/>
+          </w:tcPr>
+          <w:p>
+            <w:pPr>
+              <w:rPr>
+                <w:rFonts w:ascii="微软雅黑" w:eastAsia="微软雅黑" w:hAnsi="微软雅黑"/>
+                <w:sz w:val="16"/>
+                <w:szCs w:val="16"/>
+              </w:rPr>
+            </w:pPr>
+          </w:p>
+        </w:tc>
+        <w:tc>
+          <w:tcPr>
+            <w:tcW w:w="1780" w:type="dxa"/>
+            <w:tcBorders>
+              <w:top w:val="single" w:sz="4" w:space="0" w:color="000000" w:themeColor="text1"/>
+              <w:left w:val="single" w:sz="4" w:space="0" w:color="000000" w:themeColor="text1"/>
+              <w:bottom w:val="single" w:sz="4" w:space="0" w:color="000000" w:themeColor="text1"/>
+              <w:right w:val="single" w:sz="4" w:space="0" w:color="000000" w:themeColor="text1"/>
+            </w:tcBorders>
+            <w:vAlign w:val="center"/>
+          </w:tcPr>
+          <w:p>
+            <w:pPr>
+              <w:rPr>
+                <w:rFonts w:ascii="微软雅黑" w:eastAsia="微软雅黑" w:hAnsi="微软雅黑"/>
+                <w:sz w:val="16"/>
+                <w:szCs w:val="16"/>
+              </w:rPr>
+            </w:pPr>
+          </w:p>
+        </w:tc>
+      </w:tr>
+      <w:tr>
+        <w:tc>
+          <w:tcPr>
+            <w:tcW w:w="644" w:type="dxa"/>
+            <w:tcBorders>
+              <w:top w:val="single" w:sz="4" w:space="0" w:color="000000" w:themeColor="text1"/>
+              <w:left w:val="single" w:sz="4" w:space="0" w:color="000000" w:themeColor="text1"/>
+              <w:bottom w:val="single" w:sz="4" w:space="0" w:color="000000" w:themeColor="text1"/>
+              <w:right w:val="single" w:sz="4" w:space="0" w:color="000000" w:themeColor="text1"/>
+            </w:tcBorders>
+            <w:vAlign w:val="center"/>
+          </w:tcPr>
+          <w:p>
+            <w:pPr>
+              <w:rPr>
+                <w:rFonts w:ascii="微软雅黑" w:eastAsia="微软雅黑" w:hAnsi="微软雅黑" w:hint="eastAsia"/>
+                <w:sz w:val="16"/>
+                <w:szCs w:val="16"/>
+              </w:rPr>
+            </w:pPr>
+            <w:r>
+              <w:rPr>
+                <w:rFonts w:ascii="微软雅黑" w:eastAsia="微软雅黑" w:hAnsi="微软雅黑" w:hint="eastAsia"/>
+                <w:sz w:val="16"/>
+                <w:szCs w:val="16"/>
+              </w:rPr>
+              <w:t>3</w:t>
+            </w:r>
+          </w:p>
+        </w:tc>
+        <w:tc>
+          <w:tcPr>
+            <w:tcW w:w="1341" w:type="dxa"/>
+            <w:tcBorders>
+              <w:top w:val="single" w:sz="4" w:space="0" w:color="000000" w:themeColor="text1"/>
+              <w:left w:val="single" w:sz="4" w:space="0" w:color="000000" w:themeColor="text1"/>
+              <w:bottom w:val="single" w:sz="4" w:space="0" w:color="000000" w:themeColor="text1"/>
+              <w:right w:val="single" w:sz="4" w:space="0" w:color="000000" w:themeColor="text1"/>
+            </w:tcBorders>
+            <w:vAlign w:val="center"/>
+          </w:tcPr>
+          <w:p>
+            <w:pPr>
+              <w:wordWrap w:val="0"/>
+              <w:rPr>
+                <w:rFonts w:ascii="微软雅黑" w:eastAsia="微软雅黑" w:hAnsi="微软雅黑" w:hint="eastAsia"/>
+                <w:sz w:val="16"/>
+                <w:szCs w:val="16"/>
+              </w:rPr>
+            </w:pPr>
+            <w:r>
+              <w:rPr>
+                <w:rFonts w:ascii="微软雅黑" w:eastAsia="微软雅黑" w:hAnsi="微软雅黑" w:hint="eastAsia"/>
+                <w:sz w:val="16"/>
+                <w:szCs w:val="16"/>
+              </w:rPr>
+              <w:t>手机号</w:t>
+            </w:r>
+          </w:p>
+        </w:tc>
+        <w:tc>
+          <w:tcPr>
+            <w:tcW w:w="1701" w:type="dxa"/>
+            <w:tcBorders>
+              <w:top w:val="single" w:sz="4" w:space="0" w:color="000000" w:themeColor="text1"/>
+              <w:left w:val="single" w:sz="4" w:space="0" w:color="000000" w:themeColor="text1"/>
+              <w:bottom w:val="single" w:sz="4" w:space="0" w:color="000000" w:themeColor="text1"/>
+              <w:right w:val="single" w:sz="4" w:space="0" w:color="000000" w:themeColor="text1"/>
+            </w:tcBorders>
+            <w:vAlign w:val="center"/>
+          </w:tcPr>
+          <w:p>
+            <w:pPr>
+              <w:autoSpaceDE w:val="0"/>
+              <w:autoSpaceDN w:val="0"/>
+              <w:adjustRightInd w:val="0"/>
+              <w:rPr>
+                <w:rFonts w:ascii="微软雅黑" w:eastAsia="微软雅黑" w:hAnsi="微软雅黑" w:hint="eastAsia"/>
+                <w:sz w:val="16"/>
+                <w:szCs w:val="16"/>
+              </w:rPr>
+            </w:pPr>
+            <w:r>
+              <w:rPr>
+                <w:rFonts w:ascii="微软雅黑" w:eastAsia="微软雅黑" w:hAnsi="微软雅黑" w:hint="eastAsia"/>
+                <w:sz w:val="16"/>
+                <w:szCs w:val="16"/>
+              </w:rPr>
+              <w:t>phone</w:t>
+            </w:r>
+          </w:p>
+        </w:tc>
+        <w:tc>
+          <w:tcPr>
+            <w:tcW w:w="733" w:type="dxa"/>
+            <w:tcBorders>
+              <w:top w:val="single" w:sz="4" w:space="0" w:color="000000" w:themeColor="text1"/>
+              <w:left w:val="single" w:sz="4" w:space="0" w:color="000000" w:themeColor="text1"/>
+              <w:bottom w:val="single" w:sz="4" w:space="0" w:color="000000" w:themeColor="text1"/>
+              <w:right w:val="single" w:sz="4" w:space="0" w:color="000000" w:themeColor="text1"/>
+            </w:tcBorders>
+            <w:vAlign w:val="center"/>
+          </w:tcPr>
+          <w:p>
+            <w:pPr>
+              <w:rPr>
+                <w:rFonts w:ascii="微软雅黑" w:eastAsia="微软雅黑" w:hAnsi="微软雅黑"/>
+                <w:sz w:val="16"/>
+                <w:szCs w:val="16"/>
+              </w:rPr>
+            </w:pPr>
+            <w:r>
+              <w:rPr>
+                <w:rFonts w:ascii="微软雅黑" w:eastAsia="微软雅黑" w:hAnsi="微软雅黑" w:hint="eastAsia"/>
+                <w:sz w:val="16"/>
+                <w:szCs w:val="16"/>
+              </w:rPr>
+              <w:t>必填</w:t>
+            </w:r>
+          </w:p>
+        </w:tc>
+        <w:tc>
+          <w:tcPr>
+            <w:tcW w:w="1693" w:type="dxa"/>
+            <w:tcBorders>
+              <w:top w:val="single" w:sz="4" w:space="0" w:color="000000" w:themeColor="text1"/>
+              <w:left w:val="single" w:sz="4" w:space="0" w:color="000000" w:themeColor="text1"/>
+              <w:bottom w:val="single" w:sz="4" w:space="0" w:color="000000" w:themeColor="text1"/>
+              <w:right w:val="single" w:sz="4" w:space="0" w:color="000000" w:themeColor="text1"/>
+            </w:tcBorders>
+            <w:vAlign w:val="center"/>
+          </w:tcPr>
+          <w:p>
+            <w:pPr>
+              <w:rPr>
+                <w:rFonts w:ascii="微软雅黑" w:eastAsia="微软雅黑" w:hAnsi="微软雅黑"/>
+                <w:sz w:val="16"/>
+                <w:szCs w:val="16"/>
+              </w:rPr>
+            </w:pPr>
+            <w:r>
+              <w:rPr>
+                <w:rFonts w:ascii="微软雅黑" w:eastAsia="微软雅黑" w:hAnsi="微软雅黑"/>
+                <w:sz w:val="16"/>
+                <w:szCs w:val="16"/>
+              </w:rPr>
+              <w:t>S</w:t>
+            </w:r>
+            <w:r>
+              <w:rPr>
+                <w:rFonts w:ascii="微软雅黑" w:eastAsia="微软雅黑" w:hAnsi="微软雅黑" w:hint="eastAsia"/>
+                <w:sz w:val="16"/>
+                <w:szCs w:val="16"/>
+              </w:rPr>
+              <w:t>tring</w:t>
+            </w:r>
+          </w:p>
+        </w:tc>
+        <w:tc>
+          <w:tcPr>
+            <w:tcW w:w="1855" w:type="dxa"/>
+            <w:tcBorders>
+              <w:top w:val="single" w:sz="4" w:space="0" w:color="000000" w:themeColor="text1"/>
+              <w:left w:val="single" w:sz="4" w:space="0" w:color="000000" w:themeColor="text1"/>
+              <w:bottom w:val="single" w:sz="4" w:space="0" w:color="000000" w:themeColor="text1"/>
+              <w:right w:val="single" w:sz="4" w:space="0" w:color="000000" w:themeColor="text1"/>
+            </w:tcBorders>
+            <w:vAlign w:val="center"/>
+          </w:tcPr>
+          <w:p>
+            <w:pPr>
+              <w:autoSpaceDE w:val="0"/>
+              <w:autoSpaceDN w:val="0"/>
+              <w:adjustRightInd w:val="0"/>
+              <w:rPr>
+                <w:rFonts w:ascii="微软雅黑" w:eastAsia="微软雅黑" w:hAnsi="微软雅黑"/>
+                <w:sz w:val="16"/>
+                <w:szCs w:val="16"/>
+              </w:rPr>
+            </w:pPr>
+          </w:p>
+        </w:tc>
+        <w:tc>
+          <w:tcPr>
+            <w:tcW w:w="1780" w:type="dxa"/>
+            <w:tcBorders>
+              <w:top w:val="single" w:sz="4" w:space="0" w:color="000000" w:themeColor="text1"/>
+              <w:left w:val="single" w:sz="4" w:space="0" w:color="000000" w:themeColor="text1"/>
+              <w:bottom w:val="single" w:sz="4" w:space="0" w:color="000000" w:themeColor="text1"/>
+              <w:right w:val="single" w:sz="4" w:space="0" w:color="000000" w:themeColor="text1"/>
+            </w:tcBorders>
+            <w:vAlign w:val="center"/>
+          </w:tcPr>
+          <w:p>
+            <w:pPr>
+              <w:rPr>
+                <w:rFonts w:ascii="微软雅黑" w:eastAsia="微软雅黑" w:hAnsi="微软雅黑"/>
+                <w:sz w:val="16"/>
+                <w:szCs w:val="16"/>
+              </w:rPr>
+            </w:pPr>
+          </w:p>
+        </w:tc>
+      </w:tr>
+    </w:tbl>
+    <w:p>
+      <w:pPr>
+        <w:pStyle w:val="10"/>
+        <w:numPr>
+          <w:ilvl w:val="0"/>
+          <w:numId w:val="2"/>
+        </w:numPr>
+        <w:ind w:firstLineChars="0"/>
+        <w:jc w:val="left"/>
+        <w:rPr>
+          <w:rFonts w:asciiTheme="minorEastAsia" w:hAnsiTheme="minorEastAsia"/>
+          <w:szCs w:val="21"/>
+        </w:rPr>
+      </w:pPr>
+      <w:r>
+        <w:rPr>
+          <w:rFonts w:asciiTheme="minorEastAsia" w:hAnsiTheme="minorEastAsia" w:hint="eastAsia"/>
+          <w:szCs w:val="21"/>
+        </w:rPr>
+        <w:t>请求参数示例：</w:t>
+      </w:r>
+    </w:p>
+    <w:p>
+      <w:pPr>
+        <w:jc w:val="left"/>
+        <w:rPr>
+          <w:rFonts w:ascii="Courier New" w:hAnsi="Courier New" w:cs="Courier New"/>
+          <w:color w:val="000000"/>
+          <w:kern w:val="0"/>
+          <w:sz w:val="20"/>
+          <w:szCs w:val="20"/>
+        </w:rPr>
+      </w:pPr>
+      <w:r>
+        <w:rPr>
+          <w:rFonts w:ascii="Courier New" w:hAnsi="Courier New" w:cs="Courier New"/>
+          <w:noProof/>
+          <w:color w:val="000000"/>
+          <w:kern w:val="0"/>
+          <w:sz w:val="20"/>
+          <w:szCs w:val="20"/>
+        </w:rPr>
+        <w:drawing>
+          <wp:inline distT="0" distB="0" distL="0" distR="0">
+            <wp:extent cx="5274310" cy="1684006"/>
+            <wp:effectExtent l="19050" t="0" r="2540" b="0"/>
+            <wp:docPr id="1" name="图片 1"/>
+            <wp:cNvGraphicFramePr>
+              <a:graphicFrameLocks xmlns:a="http://schemas.openxmlformats.org/drawingml/2006/main" noChangeAspect="1"/>
+            </wp:cNvGraphicFramePr>
+            <a:graphic xmlns:a="http://schemas.openxmlformats.org/drawingml/2006/main">
+              <a:graphicData uri="http://schemas.openxmlformats.org/drawingml/2006/picture">
+                <pic:pic xmlns:pic="http://schemas.openxmlformats.org/drawingml/2006/picture">
+                  <pic:nvPicPr>
+                    <pic:cNvPr id="0" name="Picture 1"/>
+                    <pic:cNvPicPr>
+                      <a:picLocks noChangeAspect="1" noChangeArrowheads="1"/>
+                    </pic:cNvPicPr>
+                  </pic:nvPicPr>
+                  <pic:blipFill>
+                    <a:blip r:embed="rId9"/>
+                    <a:srcRect/>
+                    <a:stretch>
+                      <a:fillRect/>
+                    </a:stretch>
+                  </pic:blipFill>
+                  <pic:spPr bwMode="auto">
+                    <a:xfrm>
+                      <a:off x="0" y="0"/>
+                      <a:ext cx="5274310" cy="1684006"/>
+                    </a:xfrm>
+                    <a:prstGeom prst="rect">
+                      <a:avLst/>
+                    </a:prstGeom>
+                    <a:noFill/>
+                    <a:ln w="9525">
+                      <a:noFill/>
+                      <a:miter lim="800000"/>
+                      <a:headEnd/>
+                      <a:tailEnd/>
+                    </a:ln>
+                  </pic:spPr>
+                </pic:pic>
+              </a:graphicData>
+            </a:graphic>
+          </wp:inline>
+        </w:drawing>
+      </w:r>
+    </w:p>
+    <w:p>
+      <w:pPr>
+        <w:pStyle w:val="10"/>
+        <w:numPr>
+          <w:ilvl w:val="0"/>
+          <w:numId w:val="2"/>
+        </w:numPr>
+        <w:ind w:firstLineChars="0"/>
+        <w:jc w:val="left"/>
+        <w:rPr>
+          <w:rFonts w:asciiTheme="minorEastAsia" w:hAnsiTheme="minorEastAsia"/>
+          <w:szCs w:val="21"/>
+        </w:rPr>
+      </w:pPr>
+      <w:r>
+        <w:rPr>
+          <w:rFonts w:asciiTheme="minorEastAsia" w:hAnsiTheme="minorEastAsia" w:hint="eastAsia"/>
+          <w:szCs w:val="21"/>
+        </w:rPr>
+        <w:t>应答参数信息：</w:t>
+      </w:r>
+    </w:p>
+    <w:tbl>
+      <w:tblPr>
+        <w:tblStyle w:val="a9"/>
+        <w:tblW w:w="9747" w:type="dxa"/>
+        <w:tblInd w:w="108" w:type="dxa"/>
+        <w:tblLayout w:type="fixed"/>
+        <w:tblLook w:val="04A0"/>
+      </w:tblPr>
+      <w:tblGrid>
+        <w:gridCol w:w="644"/>
+        <w:gridCol w:w="1341"/>
+        <w:gridCol w:w="1701"/>
+        <w:gridCol w:w="733"/>
+        <w:gridCol w:w="1693"/>
+        <w:gridCol w:w="2139"/>
+        <w:gridCol w:w="1496"/>
+      </w:tblGrid>
+      <w:tr>
+        <w:tc>
+          <w:tcPr>
+            <w:tcW w:w="644" w:type="dxa"/>
+            <w:tcBorders>
+              <w:top w:val="single" w:sz="4" w:space="0" w:color="000000" w:themeColor="text1"/>
+              <w:left w:val="single" w:sz="4" w:space="0" w:color="000000" w:themeColor="text1"/>
+              <w:bottom w:val="single" w:sz="4" w:space="0" w:color="000000" w:themeColor="text1"/>
+              <w:right w:val="single" w:sz="4" w:space="0" w:color="000000" w:themeColor="text1"/>
+            </w:tcBorders>
+            <w:shd w:val="clear" w:color="auto" w:fill="BFBFBF" w:themeFill="background1" w:themeFillShade="BF"/>
+            <w:vAlign w:val="center"/>
+          </w:tcPr>
+          <w:p>
+            <w:pPr>
+              <w:jc w:val="center"/>
+              <w:rPr>
+                <w:rFonts w:asciiTheme="minorEastAsia" w:hAnsiTheme="minorEastAsia" w:cs="Times New Roman"/>
+                <w:sz w:val="18"/>
+                <w:szCs w:val="18"/>
+              </w:rPr>
+            </w:pPr>
+            <w:r>
+              <w:rPr>
+                <w:rFonts w:asciiTheme="minorEastAsia" w:hAnsiTheme="minorEastAsia" w:cs="Times New Roman" w:hint="eastAsia"/>
+                <w:sz w:val="18"/>
+                <w:szCs w:val="18"/>
+              </w:rPr>
+              <w:t>序号</w:t>
+            </w:r>
+          </w:p>
+        </w:tc>
+        <w:tc>
+          <w:tcPr>
+            <w:tcW w:w="1341" w:type="dxa"/>
+            <w:tcBorders>
+              <w:top w:val="single" w:sz="4" w:space="0" w:color="000000" w:themeColor="text1"/>
+              <w:left w:val="single" w:sz="4" w:space="0" w:color="000000" w:themeColor="text1"/>
+              <w:bottom w:val="single" w:sz="4" w:space="0" w:color="000000" w:themeColor="text1"/>
+              <w:right w:val="single" w:sz="4" w:space="0" w:color="000000" w:themeColor="text1"/>
+            </w:tcBorders>
+            <w:shd w:val="clear" w:color="auto" w:fill="BFBFBF" w:themeFill="background1" w:themeFillShade="BF"/>
+            <w:vAlign w:val="center"/>
+          </w:tcPr>
+          <w:p>
+            <w:pPr>
+              <w:jc w:val="center"/>
+              <w:rPr>
+                <w:rFonts w:asciiTheme="minorEastAsia" w:hAnsiTheme="minorEastAsia" w:cs="Times New Roman"/>
+                <w:sz w:val="18"/>
+                <w:szCs w:val="18"/>
+              </w:rPr>
+            </w:pPr>
+            <w:r>
+              <w:rPr>
+                <w:rFonts w:asciiTheme="minorEastAsia" w:hAnsiTheme="minorEastAsia" w:cs="Times New Roman" w:hint="eastAsia"/>
+                <w:sz w:val="18"/>
+                <w:szCs w:val="18"/>
+              </w:rPr>
+              <w:t>参数描述</w:t>
+            </w:r>
+          </w:p>
+        </w:tc>
+        <w:tc>
+          <w:tcPr>
+            <w:tcW w:w="1701" w:type="dxa"/>
+            <w:tcBorders>
+              <w:top w:val="single" w:sz="4" w:space="0" w:color="000000" w:themeColor="text1"/>
+              <w:left w:val="single" w:sz="4" w:space="0" w:color="000000" w:themeColor="text1"/>
+              <w:bottom w:val="single" w:sz="4" w:space="0" w:color="000000" w:themeColor="text1"/>
+              <w:right w:val="single" w:sz="4" w:space="0" w:color="000000" w:themeColor="text1"/>
+            </w:tcBorders>
+            <w:shd w:val="clear" w:color="auto" w:fill="BFBFBF" w:themeFill="background1" w:themeFillShade="BF"/>
+            <w:vAlign w:val="center"/>
+          </w:tcPr>
+          <w:p>
+            <w:pPr>
+              <w:jc w:val="center"/>
+              <w:rPr>
+                <w:rFonts w:asciiTheme="minorEastAsia" w:hAnsiTheme="minorEastAsia" w:cs="Times New Roman"/>
+                <w:sz w:val="18"/>
+                <w:szCs w:val="18"/>
+              </w:rPr>
+            </w:pPr>
+            <w:r>
+              <w:rPr>
+                <w:rFonts w:asciiTheme="minorEastAsia" w:hAnsiTheme="minorEastAsia" w:cs="Times New Roman" w:hint="eastAsia"/>
+                <w:sz w:val="18"/>
+                <w:szCs w:val="18"/>
+              </w:rPr>
+              <w:t>参数名称</w:t>
+            </w:r>
+          </w:p>
+        </w:tc>
+        <w:tc>
+          <w:tcPr>
+            <w:tcW w:w="733" w:type="dxa"/>
+            <w:tcBorders>
+              <w:top w:val="single" w:sz="4" w:space="0" w:color="000000" w:themeColor="text1"/>
+              <w:left w:val="single" w:sz="4" w:space="0" w:color="000000" w:themeColor="text1"/>
+              <w:bottom w:val="single" w:sz="4" w:space="0" w:color="000000" w:themeColor="text1"/>
+              <w:right w:val="single" w:sz="4" w:space="0" w:color="000000" w:themeColor="text1"/>
+            </w:tcBorders>
+            <w:shd w:val="clear" w:color="auto" w:fill="BFBFBF" w:themeFill="background1" w:themeFillShade="BF"/>
+            <w:vAlign w:val="center"/>
+          </w:tcPr>
+          <w:p>
+            <w:pPr>
+              <w:jc w:val="center"/>
+              <w:rPr>
+                <w:rFonts w:asciiTheme="minorEastAsia" w:hAnsiTheme="minorEastAsia" w:cs="Times New Roman"/>
+                <w:sz w:val="18"/>
+                <w:szCs w:val="18"/>
+              </w:rPr>
+            </w:pPr>
+            <w:r>
+              <w:rPr>
+                <w:rFonts w:asciiTheme="minorEastAsia" w:hAnsiTheme="minorEastAsia" w:cs="Times New Roman" w:hint="eastAsia"/>
+                <w:sz w:val="18"/>
+                <w:szCs w:val="18"/>
+              </w:rPr>
+              <w:t>约束</w:t>
+            </w:r>
+          </w:p>
+        </w:tc>
+        <w:tc>
+          <w:tcPr>
+            <w:tcW w:w="1693" w:type="dxa"/>
+            <w:tcBorders>
+              <w:top w:val="single" w:sz="4" w:space="0" w:color="000000" w:themeColor="text1"/>
+              <w:left w:val="single" w:sz="4" w:space="0" w:color="000000" w:themeColor="text1"/>
+              <w:bottom w:val="single" w:sz="4" w:space="0" w:color="000000" w:themeColor="text1"/>
+              <w:right w:val="single" w:sz="4" w:space="0" w:color="000000" w:themeColor="text1"/>
+            </w:tcBorders>
+            <w:shd w:val="clear" w:color="auto" w:fill="BFBFBF" w:themeFill="background1" w:themeFillShade="BF"/>
+            <w:vAlign w:val="center"/>
+          </w:tcPr>
+          <w:p>
+            <w:pPr>
+              <w:jc w:val="center"/>
+              <w:rPr>
+                <w:rFonts w:asciiTheme="minorEastAsia" w:hAnsiTheme="minorEastAsia" w:cs="Times New Roman"/>
+                <w:sz w:val="18"/>
+                <w:szCs w:val="18"/>
+              </w:rPr>
+            </w:pPr>
+            <w:r>
+              <w:rPr>
+                <w:rFonts w:asciiTheme="minorEastAsia" w:hAnsiTheme="minorEastAsia" w:cs="Times New Roman" w:hint="eastAsia"/>
+                <w:sz w:val="18"/>
+                <w:szCs w:val="18"/>
+              </w:rPr>
+              <w:t>参数类型及长度</w:t>
+            </w:r>
+          </w:p>
+        </w:tc>
+        <w:tc>
+          <w:tcPr>
+            <w:tcW w:w="2139" w:type="dxa"/>
+            <w:tcBorders>
+              <w:top w:val="single" w:sz="4" w:space="0" w:color="000000" w:themeColor="text1"/>
+              <w:left w:val="single" w:sz="4" w:space="0" w:color="000000" w:themeColor="text1"/>
+              <w:bottom w:val="single" w:sz="4" w:space="0" w:color="000000" w:themeColor="text1"/>
+              <w:right w:val="single" w:sz="4" w:space="0" w:color="000000" w:themeColor="text1"/>
+            </w:tcBorders>
+            <w:shd w:val="clear" w:color="auto" w:fill="BFBFBF" w:themeFill="background1" w:themeFillShade="BF"/>
+            <w:vAlign w:val="center"/>
+          </w:tcPr>
+          <w:p>
+            <w:pPr>
+              <w:jc w:val="center"/>
+              <w:rPr>
+                <w:rFonts w:asciiTheme="minorEastAsia" w:hAnsiTheme="minorEastAsia" w:cs="Times New Roman"/>
+                <w:sz w:val="18"/>
+                <w:szCs w:val="18"/>
+              </w:rPr>
+            </w:pPr>
+            <w:r>
+              <w:rPr>
+                <w:rFonts w:asciiTheme="minorEastAsia" w:hAnsiTheme="minorEastAsia" w:cs="Times New Roman" w:hint="eastAsia"/>
+                <w:sz w:val="18"/>
+                <w:szCs w:val="18"/>
+              </w:rPr>
+              <w:t>参数值说明</w:t>
+            </w:r>
+          </w:p>
+        </w:tc>
+        <w:tc>
+          <w:tcPr>
+            <w:tcW w:w="1496" w:type="dxa"/>
+            <w:tcBorders>
+              <w:top w:val="single" w:sz="4" w:space="0" w:color="000000" w:themeColor="text1"/>
+              <w:left w:val="single" w:sz="4" w:space="0" w:color="000000" w:themeColor="text1"/>
+              <w:bottom w:val="single" w:sz="4" w:space="0" w:color="000000" w:themeColor="text1"/>
+              <w:right w:val="single" w:sz="4" w:space="0" w:color="000000" w:themeColor="text1"/>
+            </w:tcBorders>
+            <w:shd w:val="clear" w:color="auto" w:fill="BFBFBF" w:themeFill="background1" w:themeFillShade="BF"/>
+            <w:vAlign w:val="center"/>
+          </w:tcPr>
+          <w:p>
+            <w:pPr>
+              <w:jc w:val="center"/>
+              <w:rPr>
+                <w:rFonts w:asciiTheme="minorEastAsia" w:hAnsiTheme="minorEastAsia" w:cs="Times New Roman"/>
+                <w:sz w:val="18"/>
+                <w:szCs w:val="18"/>
+              </w:rPr>
+            </w:pPr>
+            <w:r>
+              <w:rPr>
+                <w:rFonts w:asciiTheme="minorEastAsia" w:hAnsiTheme="minorEastAsia" w:cs="Times New Roman" w:hint="eastAsia"/>
+                <w:sz w:val="18"/>
+                <w:szCs w:val="18"/>
+              </w:rPr>
+              <w:t>备注</w:t>
+            </w:r>
+          </w:p>
+        </w:tc>
+      </w:tr>
+      <w:tr>
+        <w:tc>
+          <w:tcPr>
+            <w:tcW w:w="644" w:type="dxa"/>
+            <w:tcBorders>
+              <w:top w:val="single" w:sz="4" w:space="0" w:color="000000" w:themeColor="text1"/>
+              <w:left w:val="single" w:sz="4" w:space="0" w:color="000000" w:themeColor="text1"/>
+              <w:bottom w:val="single" w:sz="4" w:space="0" w:color="000000" w:themeColor="text1"/>
+              <w:right w:val="single" w:sz="4" w:space="0" w:color="000000" w:themeColor="text1"/>
+            </w:tcBorders>
+            <w:vAlign w:val="center"/>
+          </w:tcPr>
+          <w:p>
+            <w:pPr>
+              <w:rPr>
+                <w:rFonts w:ascii="微软雅黑" w:eastAsia="微软雅黑" w:hAnsi="微软雅黑"/>
+                <w:sz w:val="16"/>
+                <w:szCs w:val="16"/>
+              </w:rPr>
+            </w:pPr>
+            <w:r>
+              <w:rPr>
+                <w:rFonts w:ascii="微软雅黑" w:eastAsia="微软雅黑" w:hAnsi="微软雅黑" w:hint="eastAsia"/>
+                <w:sz w:val="16"/>
+                <w:szCs w:val="16"/>
+              </w:rPr>
+              <w:t>1</w:t>
+            </w:r>
+          </w:p>
+        </w:tc>
+        <w:tc>
+          <w:tcPr>
+            <w:tcW w:w="1341" w:type="dxa"/>
+            <w:tcBorders>
+              <w:top w:val="single" w:sz="4" w:space="0" w:color="000000" w:themeColor="text1"/>
+              <w:left w:val="single" w:sz="4" w:space="0" w:color="000000" w:themeColor="text1"/>
+              <w:bottom w:val="single" w:sz="4" w:space="0" w:color="000000" w:themeColor="text1"/>
+              <w:right w:val="single" w:sz="4" w:space="0" w:color="000000" w:themeColor="text1"/>
+            </w:tcBorders>
+            <w:vAlign w:val="center"/>
+          </w:tcPr>
+          <w:p>
+            <w:pPr>
+              <w:jc w:val="left"/>
+              <w:rPr>
+                <w:rFonts w:ascii="微软雅黑" w:eastAsia="微软雅黑" w:hAnsi="微软雅黑"/>
+                <w:sz w:val="16"/>
+                <w:szCs w:val="16"/>
+              </w:rPr>
+            </w:pPr>
+            <w:r>
+              <w:rPr>
+                <w:rFonts w:ascii="微软雅黑" w:eastAsia="微软雅黑" w:hAnsi="微软雅黑" w:hint="eastAsia"/>
+                <w:sz w:val="16"/>
+                <w:szCs w:val="16"/>
+              </w:rPr>
+              <w:t>响应</w:t>
+            </w:r>
+          </w:p>
+        </w:tc>
+        <w:tc>
+          <w:tcPr>
+            <w:tcW w:w="1701" w:type="dxa"/>
+            <w:tcBorders>
+              <w:top w:val="single" w:sz="4" w:space="0" w:color="000000" w:themeColor="text1"/>
+              <w:left w:val="single" w:sz="4" w:space="0" w:color="000000" w:themeColor="text1"/>
+              <w:bottom w:val="single" w:sz="4" w:space="0" w:color="000000" w:themeColor="text1"/>
+              <w:right w:val="single" w:sz="4" w:space="0" w:color="000000" w:themeColor="text1"/>
+            </w:tcBorders>
+            <w:vAlign w:val="center"/>
+          </w:tcPr>
+          <w:p>
+            <w:pPr>
+              <w:widowControl/>
+              <w:tabs>
+                <w:tab w:val="left" w:pos="916"/>
+                <w:tab w:val="left" w:pos="1832"/>
+                <w:tab w:val="left" w:pos="2748"/>
+                <w:tab w:val="left" w:pos="3664"/>
+                <w:tab w:val="left" w:pos="4580"/>
+                <w:tab w:val="left" w:pos="5496"/>
+                <w:tab w:val="left" w:pos="6412"/>
+                <w:tab w:val="left" w:pos="7328"/>
+                <w:tab w:val="left" w:pos="8244"/>
+                <w:tab w:val="left" w:pos="9160"/>
+                <w:tab w:val="left" w:pos="10076"/>
+                <w:tab w:val="left" w:pos="10992"/>
+                <w:tab w:val="left" w:pos="11908"/>
+                <w:tab w:val="left" w:pos="12824"/>
+                <w:tab w:val="left" w:pos="13740"/>
+                <w:tab w:val="left" w:pos="14656"/>
+              </w:tabs>
+              <w:jc w:val="left"/>
+              <w:rPr>
+                <w:rFonts w:ascii="宋体" w:eastAsia="宋体" w:hAnsi="宋体" w:cs="宋体"/>
+                <w:color w:val="000000"/>
+                <w:kern w:val="0"/>
+                <w:sz w:val="24"/>
+                <w:szCs w:val="24"/>
+              </w:rPr>
+            </w:pPr>
+            <w:r>
+              <w:rPr>
+                <w:rFonts w:ascii="宋体" w:eastAsia="宋体" w:hAnsi="宋体" w:cs="宋体"/>
+                <w:color w:val="000000"/>
+                <w:kern w:val="0"/>
+                <w:sz w:val="24"/>
+                <w:szCs w:val="24"/>
+              </w:rPr>
+              <w:t>code</w:t>
+            </w:r>
+          </w:p>
+        </w:tc>
+        <w:tc>
+          <w:tcPr>
+            <w:tcW w:w="733" w:type="dxa"/>
+            <w:tcBorders>
+              <w:top w:val="single" w:sz="4" w:space="0" w:color="000000" w:themeColor="text1"/>
+              <w:left w:val="single" w:sz="4" w:space="0" w:color="000000" w:themeColor="text1"/>
+              <w:bottom w:val="single" w:sz="4" w:space="0" w:color="000000" w:themeColor="text1"/>
+              <w:right w:val="single" w:sz="4" w:space="0" w:color="000000" w:themeColor="text1"/>
+            </w:tcBorders>
+            <w:vAlign w:val="center"/>
+          </w:tcPr>
+          <w:p>
+            <w:pPr>
+              <w:jc w:val="left"/>
+              <w:rPr>
+                <w:rFonts w:ascii="微软雅黑" w:eastAsia="微软雅黑" w:hAnsi="微软雅黑"/>
+                <w:sz w:val="16"/>
+                <w:szCs w:val="16"/>
+              </w:rPr>
+            </w:pPr>
+          </w:p>
+        </w:tc>
+        <w:tc>
+          <w:tcPr>
+            <w:tcW w:w="1693" w:type="dxa"/>
+            <w:tcBorders>
+              <w:top w:val="single" w:sz="4" w:space="0" w:color="000000" w:themeColor="text1"/>
+              <w:left w:val="single" w:sz="4" w:space="0" w:color="000000" w:themeColor="text1"/>
+              <w:bottom w:val="single" w:sz="4" w:space="0" w:color="000000" w:themeColor="text1"/>
+              <w:right w:val="single" w:sz="4" w:space="0" w:color="000000" w:themeColor="text1"/>
+            </w:tcBorders>
+            <w:vAlign w:val="center"/>
+          </w:tcPr>
+          <w:p>
+            <w:pPr>
+              <w:jc w:val="left"/>
+              <w:rPr>
+                <w:rFonts w:ascii="微软雅黑" w:eastAsia="微软雅黑" w:hAnsi="微软雅黑"/>
+                <w:sz w:val="16"/>
+                <w:szCs w:val="16"/>
+              </w:rPr>
+            </w:pPr>
+            <w:proofErr w:type="spellStart"/>
+            <w:r>
+              <w:rPr>
+                <w:rFonts w:ascii="微软雅黑" w:eastAsia="微软雅黑" w:hAnsi="微软雅黑" w:hint="eastAsia"/>
+                <w:sz w:val="16"/>
+                <w:szCs w:val="16"/>
+              </w:rPr>
+              <w:t>int</w:t>
+            </w:r>
+            <w:proofErr w:type="spellEnd"/>
+          </w:p>
+        </w:tc>
+        <w:tc>
+          <w:tcPr>
+            <w:tcW w:w="2139" w:type="dxa"/>
+            <w:tcBorders>
+              <w:top w:val="single" w:sz="4" w:space="0" w:color="000000" w:themeColor="text1"/>
+              <w:left w:val="single" w:sz="4" w:space="0" w:color="000000" w:themeColor="text1"/>
+              <w:bottom w:val="single" w:sz="4" w:space="0" w:color="000000" w:themeColor="text1"/>
+              <w:right w:val="single" w:sz="4" w:space="0" w:color="000000" w:themeColor="text1"/>
+            </w:tcBorders>
+            <w:vAlign w:val="center"/>
+          </w:tcPr>
+          <w:p>
+            <w:pPr>
+              <w:rPr>
+                <w:rFonts w:ascii="微软雅黑" w:eastAsia="微软雅黑" w:hAnsi="微软雅黑"/>
+                <w:sz w:val="16"/>
+                <w:szCs w:val="16"/>
+              </w:rPr>
+            </w:pPr>
+            <w:r>
+              <w:rPr>
+                <w:rFonts w:ascii="微软雅黑" w:eastAsia="微软雅黑" w:hAnsi="微软雅黑" w:hint="eastAsia"/>
+                <w:sz w:val="16"/>
+                <w:szCs w:val="16"/>
+              </w:rPr>
+              <w:t>0代表</w:t>
+            </w:r>
+            <w:r>
+              <w:rPr>
+                <w:rFonts w:ascii="微软雅黑" w:eastAsia="微软雅黑" w:hAnsi="微软雅黑" w:hint="eastAsia"/>
+                <w:sz w:val="16"/>
+                <w:szCs w:val="16"/>
+              </w:rPr>
+              <w:t>添加</w:t>
+            </w:r>
+            <w:r>
+              <w:rPr>
+                <w:rFonts w:ascii="微软雅黑" w:eastAsia="微软雅黑" w:hAnsi="微软雅黑" w:hint="eastAsia"/>
+                <w:sz w:val="16"/>
+                <w:szCs w:val="16"/>
+              </w:rPr>
+              <w:t>成功，1</w:t>
+            </w:r>
+            <w:r>
+              <w:rPr>
+                <w:rFonts w:ascii="微软雅黑" w:eastAsia="微软雅黑" w:hAnsi="微软雅黑" w:hint="eastAsia"/>
+                <w:sz w:val="16"/>
+                <w:szCs w:val="16"/>
+              </w:rPr>
+              <w:t>代表添加</w:t>
+            </w:r>
+            <w:r>
+              <w:rPr>
+                <w:rFonts w:ascii="微软雅黑" w:eastAsia="微软雅黑" w:hAnsi="微软雅黑" w:hint="eastAsia"/>
+                <w:sz w:val="16"/>
+                <w:szCs w:val="16"/>
+              </w:rPr>
+              <w:t>失败</w:t>
+            </w:r>
+          </w:p>
+        </w:tc>
+        <w:tc>
+          <w:tcPr>
+            <w:tcW w:w="1496" w:type="dxa"/>
+            <w:tcBorders>
+              <w:top w:val="single" w:sz="4" w:space="0" w:color="000000" w:themeColor="text1"/>
+              <w:left w:val="single" w:sz="4" w:space="0" w:color="000000" w:themeColor="text1"/>
+              <w:bottom w:val="single" w:sz="4" w:space="0" w:color="000000" w:themeColor="text1"/>
+              <w:right w:val="single" w:sz="4" w:space="0" w:color="000000" w:themeColor="text1"/>
+            </w:tcBorders>
+            <w:vAlign w:val="center"/>
+          </w:tcPr>
+          <w:p>
+            <w:pPr>
+              <w:rPr>
+                <w:rFonts w:ascii="微软雅黑" w:eastAsia="微软雅黑" w:hAnsi="微软雅黑"/>
+                <w:sz w:val="16"/>
+                <w:szCs w:val="16"/>
+              </w:rPr>
+            </w:pPr>
+          </w:p>
+        </w:tc>
+      </w:tr>
+      <w:tr>
+        <w:tc>
+          <w:tcPr>
+            <w:tcW w:w="644" w:type="dxa"/>
+            <w:tcBorders>
+              <w:top w:val="single" w:sz="4" w:space="0" w:color="000000" w:themeColor="text1"/>
+              <w:left w:val="single" w:sz="4" w:space="0" w:color="000000" w:themeColor="text1"/>
+              <w:bottom w:val="single" w:sz="4" w:space="0" w:color="000000" w:themeColor="text1"/>
+              <w:right w:val="single" w:sz="4" w:space="0" w:color="000000" w:themeColor="text1"/>
+            </w:tcBorders>
+            <w:vAlign w:val="center"/>
+          </w:tcPr>
+          <w:p>
+            <w:pPr>
+              <w:rPr>
+                <w:rFonts w:ascii="微软雅黑" w:eastAsia="微软雅黑" w:hAnsi="微软雅黑"/>
+                <w:sz w:val="16"/>
+                <w:szCs w:val="16"/>
+              </w:rPr>
+            </w:pPr>
+            <w:r>
+              <w:rPr>
+                <w:rFonts w:ascii="微软雅黑" w:eastAsia="微软雅黑" w:hAnsi="微软雅黑" w:hint="eastAsia"/>
+                <w:sz w:val="16"/>
+                <w:szCs w:val="16"/>
+              </w:rPr>
+              <w:t>2</w:t>
+            </w:r>
+          </w:p>
+        </w:tc>
+        <w:tc>
+          <w:tcPr>
+            <w:tcW w:w="1341" w:type="dxa"/>
+            <w:tcBorders>
+              <w:top w:val="single" w:sz="4" w:space="0" w:color="000000" w:themeColor="text1"/>
+              <w:left w:val="single" w:sz="4" w:space="0" w:color="000000" w:themeColor="text1"/>
+              <w:bottom w:val="single" w:sz="4" w:space="0" w:color="000000" w:themeColor="text1"/>
+              <w:right w:val="single" w:sz="4" w:space="0" w:color="000000" w:themeColor="text1"/>
+            </w:tcBorders>
+            <w:vAlign w:val="center"/>
+          </w:tcPr>
+          <w:p>
+            <w:pPr>
+              <w:rPr>
+                <w:rFonts w:ascii="微软雅黑" w:eastAsia="微软雅黑" w:hAnsi="微软雅黑"/>
+                <w:sz w:val="16"/>
+                <w:szCs w:val="16"/>
+              </w:rPr>
+            </w:pPr>
+            <w:r>
+              <w:rPr>
+                <w:rFonts w:ascii="微软雅黑" w:eastAsia="微软雅黑" w:hAnsi="微软雅黑" w:hint="eastAsia"/>
+                <w:sz w:val="16"/>
+                <w:szCs w:val="16"/>
+              </w:rPr>
+              <w:t>响应</w:t>
+            </w:r>
+          </w:p>
+        </w:tc>
+        <w:tc>
+          <w:tcPr>
+            <w:tcW w:w="1701" w:type="dxa"/>
+            <w:tcBorders>
+              <w:top w:val="single" w:sz="4" w:space="0" w:color="000000" w:themeColor="text1"/>
+              <w:left w:val="single" w:sz="4" w:space="0" w:color="000000" w:themeColor="text1"/>
+              <w:bottom w:val="single" w:sz="4" w:space="0" w:color="000000" w:themeColor="text1"/>
+              <w:right w:val="single" w:sz="4" w:space="0" w:color="000000" w:themeColor="text1"/>
+            </w:tcBorders>
+            <w:vAlign w:val="center"/>
+          </w:tcPr>
+          <w:p>
+            <w:pPr>
+              <w:widowControl/>
+              <w:tabs>
+                <w:tab w:val="left" w:pos="916"/>
+                <w:tab w:val="left" w:pos="1832"/>
+                <w:tab w:val="left" w:pos="2748"/>
+                <w:tab w:val="left" w:pos="3664"/>
+                <w:tab w:val="left" w:pos="4580"/>
+                <w:tab w:val="left" w:pos="5496"/>
+                <w:tab w:val="left" w:pos="6412"/>
+                <w:tab w:val="left" w:pos="7328"/>
+                <w:tab w:val="left" w:pos="8244"/>
+                <w:tab w:val="left" w:pos="9160"/>
+                <w:tab w:val="left" w:pos="10076"/>
+                <w:tab w:val="left" w:pos="10992"/>
+                <w:tab w:val="left" w:pos="11908"/>
+                <w:tab w:val="left" w:pos="12824"/>
+                <w:tab w:val="left" w:pos="13740"/>
+                <w:tab w:val="left" w:pos="14656"/>
+              </w:tabs>
+              <w:jc w:val="left"/>
+              <w:rPr>
+                <w:rFonts w:ascii="宋体" w:eastAsia="宋体" w:hAnsi="宋体" w:cs="宋体"/>
+                <w:color w:val="000000"/>
+                <w:kern w:val="0"/>
+                <w:sz w:val="24"/>
+                <w:szCs w:val="24"/>
+              </w:rPr>
+            </w:pPr>
+            <w:proofErr w:type="spellStart"/>
+            <w:r>
+              <w:rPr>
+                <w:rFonts w:ascii="宋体" w:eastAsia="宋体" w:hAnsi="宋体" w:cs="宋体"/>
+                <w:color w:val="000000"/>
+                <w:kern w:val="0"/>
+                <w:sz w:val="24"/>
+                <w:szCs w:val="24"/>
+              </w:rPr>
+              <w:t>msg</w:t>
+            </w:r>
+            <w:proofErr w:type="spellEnd"/>
+          </w:p>
+        </w:tc>
+        <w:tc>
+          <w:tcPr>
+            <w:tcW w:w="733" w:type="dxa"/>
+            <w:tcBorders>
+              <w:top w:val="single" w:sz="4" w:space="0" w:color="000000" w:themeColor="text1"/>
+              <w:left w:val="single" w:sz="4" w:space="0" w:color="000000" w:themeColor="text1"/>
+              <w:bottom w:val="single" w:sz="4" w:space="0" w:color="000000" w:themeColor="text1"/>
+              <w:right w:val="single" w:sz="4" w:space="0" w:color="000000" w:themeColor="text1"/>
+            </w:tcBorders>
+            <w:vAlign w:val="center"/>
+          </w:tcPr>
+          <w:p>
+            <w:pPr>
+              <w:rPr>
+                <w:rFonts w:ascii="微软雅黑" w:eastAsia="微软雅黑" w:hAnsi="微软雅黑"/>
+                <w:sz w:val="16"/>
+                <w:szCs w:val="16"/>
+              </w:rPr>
+            </w:pPr>
+          </w:p>
+        </w:tc>
+        <w:tc>
+          <w:tcPr>
+            <w:tcW w:w="1693" w:type="dxa"/>
+            <w:tcBorders>
+              <w:top w:val="single" w:sz="4" w:space="0" w:color="000000" w:themeColor="text1"/>
+              <w:left w:val="single" w:sz="4" w:space="0" w:color="000000" w:themeColor="text1"/>
+              <w:bottom w:val="single" w:sz="4" w:space="0" w:color="000000" w:themeColor="text1"/>
+              <w:right w:val="single" w:sz="4" w:space="0" w:color="000000" w:themeColor="text1"/>
+            </w:tcBorders>
+            <w:vAlign w:val="center"/>
+          </w:tcPr>
+          <w:p>
+            <w:pPr>
+              <w:rPr>
+                <w:rFonts w:ascii="微软雅黑" w:eastAsia="微软雅黑" w:hAnsi="微软雅黑"/>
+                <w:sz w:val="16"/>
+                <w:szCs w:val="16"/>
+              </w:rPr>
+            </w:pPr>
+            <w:proofErr w:type="spellStart"/>
+            <w:r>
+              <w:rPr>
+                <w:rFonts w:ascii="微软雅黑" w:eastAsia="微软雅黑" w:hAnsi="微软雅黑" w:hint="eastAsia"/>
+                <w:sz w:val="16"/>
+                <w:szCs w:val="16"/>
+              </w:rPr>
+              <w:t>Stirng</w:t>
+            </w:r>
+            <w:proofErr w:type="spellEnd"/>
+          </w:p>
+        </w:tc>
+        <w:tc>
+          <w:tcPr>
+            <w:tcW w:w="2139" w:type="dxa"/>
+            <w:tcBorders>
+              <w:top w:val="single" w:sz="4" w:space="0" w:color="000000" w:themeColor="text1"/>
+              <w:left w:val="single" w:sz="4" w:space="0" w:color="000000" w:themeColor="text1"/>
+              <w:bottom w:val="single" w:sz="4" w:space="0" w:color="000000" w:themeColor="text1"/>
+              <w:right w:val="single" w:sz="4" w:space="0" w:color="000000" w:themeColor="text1"/>
+            </w:tcBorders>
+            <w:vAlign w:val="center"/>
+          </w:tcPr>
+          <w:p>
+            <w:pPr>
+              <w:rPr>
+                <w:rFonts w:ascii="微软雅黑" w:eastAsia="微软雅黑" w:hAnsi="微软雅黑"/>
+                <w:sz w:val="16"/>
+                <w:szCs w:val="16"/>
+              </w:rPr>
+            </w:pPr>
+            <w:r>
+              <w:rPr>
+                <w:rFonts w:ascii="微软雅黑" w:eastAsia="微软雅黑" w:hAnsi="微软雅黑" w:hint="eastAsia"/>
+                <w:sz w:val="16"/>
+                <w:szCs w:val="16"/>
+              </w:rPr>
+              <w:t>成功或失败的文字描述</w:t>
+            </w:r>
+          </w:p>
+        </w:tc>
+        <w:tc>
+          <w:tcPr>
+            <w:tcW w:w="1496" w:type="dxa"/>
+            <w:tcBorders>
+              <w:top w:val="single" w:sz="4" w:space="0" w:color="000000" w:themeColor="text1"/>
+              <w:left w:val="single" w:sz="4" w:space="0" w:color="000000" w:themeColor="text1"/>
+              <w:bottom w:val="single" w:sz="4" w:space="0" w:color="000000" w:themeColor="text1"/>
+              <w:right w:val="single" w:sz="4" w:space="0" w:color="000000" w:themeColor="text1"/>
+            </w:tcBorders>
+            <w:vAlign w:val="center"/>
+          </w:tcPr>
+          <w:p>
+            <w:pPr>
+              <w:rPr>
+                <w:rFonts w:ascii="微软雅黑" w:eastAsia="微软雅黑" w:hAnsi="微软雅黑"/>
+                <w:sz w:val="16"/>
+                <w:szCs w:val="16"/>
+              </w:rPr>
+            </w:pPr>
+          </w:p>
+        </w:tc>
+      </w:tr>
+      <w:tr>
+        <w:tc>
+          <w:tcPr>
+            <w:tcW w:w="9747" w:type="dxa"/>
+            <w:gridSpan w:val="7"/>
+            <w:tcBorders>
+              <w:top w:val="single" w:sz="4" w:space="0" w:color="000000" w:themeColor="text1"/>
+              <w:left w:val="single" w:sz="4" w:space="0" w:color="000000" w:themeColor="text1"/>
+              <w:bottom w:val="single" w:sz="4" w:space="0" w:color="000000" w:themeColor="text1"/>
+              <w:right w:val="single" w:sz="4" w:space="0" w:color="000000" w:themeColor="text1"/>
+            </w:tcBorders>
+            <w:vAlign w:val="center"/>
+          </w:tcPr>
+          <w:p>
+            <w:pPr>
+              <w:jc w:val="left"/>
+              <w:rPr>
+                <w:rFonts w:ascii="微软雅黑" w:eastAsia="微软雅黑" w:hAnsi="微软雅黑"/>
+                <w:sz w:val="16"/>
+                <w:szCs w:val="16"/>
+              </w:rPr>
+            </w:pPr>
+            <w:r>
+              <w:rPr>
+                <w:rFonts w:ascii="微软雅黑" w:eastAsia="微软雅黑" w:hAnsi="微软雅黑" w:hint="eastAsia"/>
+                <w:sz w:val="16"/>
+                <w:szCs w:val="16"/>
+              </w:rPr>
+              <w:t>服务器返回结果（</w:t>
+            </w:r>
+            <w:proofErr w:type="spellStart"/>
+            <w:r>
+              <w:rPr>
+                <w:rFonts w:ascii="微软雅黑" w:eastAsia="微软雅黑" w:hAnsi="微软雅黑" w:hint="eastAsia"/>
+                <w:sz w:val="16"/>
+                <w:szCs w:val="16"/>
+              </w:rPr>
+              <w:t>json</w:t>
+            </w:r>
+            <w:proofErr w:type="spellEnd"/>
+            <w:r>
+              <w:rPr>
+                <w:rFonts w:ascii="微软雅黑" w:eastAsia="微软雅黑" w:hAnsi="微软雅黑" w:hint="eastAsia"/>
+                <w:sz w:val="16"/>
+                <w:szCs w:val="16"/>
+              </w:rPr>
+              <w:t>/xml）:</w:t>
+            </w:r>
+          </w:p>
+          <w:p>
+            <w:pPr>
+              <w:jc w:val="left"/>
+              <w:rPr>
+                <w:rFonts w:ascii="微软雅黑" w:eastAsia="微软雅黑" w:hAnsi="微软雅黑"/>
+                <w:b/>
+                <w:color w:val="FF0000"/>
+                <w:sz w:val="16"/>
+                <w:szCs w:val="16"/>
+              </w:rPr>
+            </w:pPr>
+            <w:r>
+              <w:rPr>
+                <w:rFonts w:ascii="微软雅黑" w:eastAsia="微软雅黑" w:hAnsi="微软雅黑" w:hint="eastAsia"/>
+                <w:b/>
+                <w:color w:val="FF0000"/>
+                <w:sz w:val="16"/>
+                <w:szCs w:val="16"/>
+              </w:rPr>
+              <w:t>JSON:</w:t>
+            </w:r>
+          </w:p>
+          <w:p>
+            <w:pPr>
+              <w:jc w:val="left"/>
+              <w:rPr>
+                <w:rFonts w:ascii="Consolas" w:hAnsi="Consolas" w:cs="Consolas"/>
+                <w:color w:val="000000"/>
+                <w:kern w:val="0"/>
+                <w:sz w:val="22"/>
+              </w:rPr>
+            </w:pPr>
+            <w:r>
+              <w:rPr>
+                <w:rFonts w:ascii="Consolas" w:hAnsi="Consolas" w:cs="Consolas"/>
+                <w:color w:val="000000"/>
+                <w:kern w:val="0"/>
+                <w:sz w:val="22"/>
+              </w:rPr>
+              <w:lastRenderedPageBreak/>
+              <w:tab/>
+            </w:r>
+            <w:r>
+              <w:rPr>
+                <w:rFonts w:ascii="Consolas" w:hAnsi="Consolas" w:cs="Consolas"/>
+                <w:color w:val="000000"/>
+                <w:kern w:val="0"/>
+                <w:sz w:val="22"/>
+              </w:rPr>
+              <w:t>{</w:t>
+            </w:r>
+          </w:p>
+          <w:p>
+            <w:pPr>
+              <w:ind w:firstLineChars="200" w:firstLine="440"/>
+              <w:jc w:val="left"/>
+              <w:rPr>
+                <w:rFonts w:ascii="Consolas" w:hAnsi="Consolas" w:cs="Consolas"/>
+                <w:color w:val="000000"/>
+                <w:kern w:val="0"/>
+                <w:sz w:val="22"/>
+              </w:rPr>
+            </w:pPr>
+            <w:r>
+              <w:rPr>
+                <w:rFonts w:ascii="Consolas" w:hAnsi="Consolas" w:cs="Consolas"/>
+                <w:color w:val="000000"/>
+                <w:kern w:val="0"/>
+                <w:sz w:val="22"/>
+              </w:rPr>
+              <w:t>"code": 0</w:t>
+            </w:r>
+          </w:p>
+          <w:p>
+            <w:pPr>
+              <w:jc w:val="left"/>
+              <w:rPr>
+                <w:rFonts w:ascii="Consolas" w:hAnsi="Consolas" w:cs="Consolas"/>
+                <w:color w:val="000000"/>
+                <w:kern w:val="0"/>
+                <w:sz w:val="22"/>
+              </w:rPr>
+            </w:pPr>
+            <w:r>
+              <w:rPr>
+                <w:rFonts w:ascii="Consolas" w:hAnsi="Consolas" w:cs="Consolas"/>
+                <w:color w:val="000000"/>
+                <w:kern w:val="0"/>
+                <w:sz w:val="22"/>
+              </w:rPr>
+              <w:tab/>
+              <w:t>"</w:t>
+            </w:r>
+            <w:proofErr w:type="spellStart"/>
+            <w:r>
+              <w:rPr>
+                <w:rFonts w:ascii="Consolas" w:hAnsi="Consolas" w:cs="Consolas"/>
+                <w:color w:val="000000"/>
+                <w:kern w:val="0"/>
+                <w:sz w:val="22"/>
+              </w:rPr>
+              <w:t>msg</w:t>
+            </w:r>
+            <w:proofErr w:type="spellEnd"/>
+            <w:r>
+              <w:rPr>
+                <w:rFonts w:ascii="Consolas" w:hAnsi="Consolas" w:cs="Consolas"/>
+                <w:color w:val="000000"/>
+                <w:kern w:val="0"/>
+                <w:sz w:val="22"/>
+              </w:rPr>
+              <w:t>": "SUCCESS",</w:t>
+            </w:r>
+          </w:p>
+          <w:p>
+            <w:pPr>
+              <w:jc w:val="left"/>
+              <w:rPr>
+                <w:rFonts w:ascii="微软雅黑" w:eastAsia="微软雅黑" w:hAnsi="微软雅黑"/>
+                <w:sz w:val="16"/>
+                <w:szCs w:val="16"/>
+              </w:rPr>
+            </w:pPr>
+            <w:r>
+              <w:rPr>
+                <w:rFonts w:ascii="Consolas" w:hAnsi="Consolas" w:cs="Consolas"/>
+                <w:color w:val="000000"/>
+                <w:kern w:val="0"/>
+                <w:sz w:val="22"/>
+              </w:rPr>
+              <w:tab/>
+              <w:t>}</w:t>
+            </w:r>
+          </w:p>
+        </w:tc>
+      </w:tr>
+    </w:tbl>
+    <w:p>
+      <w:pPr>
+        <w:rPr>
+          <w:rFonts w:hint="eastAsia"/>
+        </w:rPr>
+      </w:pPr>
+    </w:p>
+    <w:p>
+      <w:pPr>
+        <w:pStyle w:val="1"/>
+        <w:rPr>
+          <w:rStyle w:val="11"/>
+          <w:i w:val="0"/>
+          <w:iCs w:val="0"/>
+          <w:color w:val="auto"/>
+          <w:sz w:val="32"/>
+          <w:szCs w:val="32"/>
+        </w:rPr>
+      </w:pPr>
+      <w:r>
+        <w:rPr>
+          <w:rStyle w:val="11"/>
+          <w:rFonts w:hint="eastAsia"/>
+          <w:i w:val="0"/>
+          <w:iCs w:val="0"/>
+          <w:color w:val="auto"/>
+          <w:sz w:val="32"/>
+          <w:szCs w:val="32"/>
+        </w:rPr>
+        <w:t>代理员删除</w:t>
+      </w:r>
+    </w:p>
+    <w:p>
+      <w:pPr>
+        <w:pStyle w:val="10"/>
+        <w:numPr>
+          <w:ilvl w:val="0"/>
+          <w:numId w:val="2"/>
+        </w:numPr>
+        <w:ind w:firstLineChars="0"/>
+        <w:jc w:val="left"/>
+        <w:rPr>
+          <w:rFonts w:asciiTheme="minorEastAsia" w:hAnsiTheme="minorEastAsia"/>
+          <w:szCs w:val="21"/>
+        </w:rPr>
+      </w:pPr>
+      <w:r>
+        <w:rPr>
+          <w:rFonts w:asciiTheme="minorEastAsia" w:hAnsiTheme="minorEastAsia" w:hint="eastAsia"/>
+          <w:szCs w:val="21"/>
+        </w:rPr>
+        <w:t>接口功能描述：删除代理员</w:t>
+      </w:r>
+    </w:p>
+    <w:p>
+      <w:pPr>
+        <w:pStyle w:val="10"/>
+        <w:numPr>
+          <w:ilvl w:val="0"/>
+          <w:numId w:val="2"/>
+        </w:numPr>
+        <w:ind w:firstLineChars="0"/>
+        <w:jc w:val="left"/>
+        <w:rPr>
+          <w:rFonts w:asciiTheme="minorEastAsia" w:hAnsiTheme="minorEastAsia"/>
+          <w:szCs w:val="21"/>
+        </w:rPr>
+      </w:pPr>
+      <w:r>
+        <w:rPr>
+          <w:rFonts w:asciiTheme="minorEastAsia" w:hAnsiTheme="minorEastAsia" w:hint="eastAsia"/>
+          <w:szCs w:val="21"/>
+        </w:rPr>
+        <w:t>方法说明：删除代理员</w:t>
+      </w:r>
+    </w:p>
+    <w:p>
+      <w:pPr>
+        <w:pStyle w:val="10"/>
+        <w:numPr>
+          <w:ilvl w:val="0"/>
+          <w:numId w:val="2"/>
+        </w:numPr>
+        <w:ind w:firstLineChars="0"/>
+        <w:jc w:val="left"/>
+        <w:rPr>
+          <w:rFonts w:asciiTheme="minorEastAsia" w:hAnsiTheme="minorEastAsia"/>
+          <w:szCs w:val="21"/>
+        </w:rPr>
+      </w:pPr>
+      <w:r>
+        <w:rPr>
+          <w:rFonts w:asciiTheme="minorEastAsia" w:hAnsiTheme="minorEastAsia" w:hint="eastAsia"/>
+          <w:szCs w:val="21"/>
+        </w:rPr>
+        <w:t>提交方式：delete</w:t>
+      </w:r>
+    </w:p>
+    <w:p>
+      <w:pPr>
+        <w:pStyle w:val="10"/>
+        <w:numPr>
+          <w:ilvl w:val="0"/>
+          <w:numId w:val="2"/>
+        </w:numPr>
+        <w:ind w:firstLineChars="0"/>
+        <w:jc w:val="left"/>
+        <w:rPr>
+          <w:rFonts w:asciiTheme="minorEastAsia" w:hAnsiTheme="minorEastAsia"/>
+          <w:color w:val="FF0000"/>
+          <w:szCs w:val="21"/>
+        </w:rPr>
+      </w:pPr>
+      <w:r>
+        <w:rPr>
+          <w:rFonts w:asciiTheme="minorEastAsia" w:hAnsiTheme="minorEastAsia" w:hint="eastAsia"/>
+          <w:szCs w:val="21"/>
+        </w:rPr>
+        <w:t>接口URL：</w:t>
+      </w:r>
+      <w:r>
+        <w:rPr>
+          <w:rFonts w:asciiTheme="minorEastAsia" w:hAnsiTheme="minorEastAsia"/>
+          <w:color w:val="FF0000"/>
+          <w:szCs w:val="21"/>
+        </w:rPr>
+        <w:t>http://localhost:8080/proxy/</w:t>
+      </w:r>
+      <w:r>
+        <w:rPr>
+          <w:rFonts w:asciiTheme="minorEastAsia" w:hAnsiTheme="minorEastAsia" w:hint="eastAsia"/>
+          <w:color w:val="FF0000"/>
+          <w:szCs w:val="21"/>
+        </w:rPr>
+        <w:t>{id}</w:t>
+      </w:r>
+    </w:p>
+    <w:p>
+      <w:pPr>
+        <w:pStyle w:val="10"/>
+        <w:numPr>
+          <w:ilvl w:val="0"/>
+          <w:numId w:val="2"/>
+        </w:numPr>
+        <w:ind w:firstLineChars="0"/>
+        <w:jc w:val="left"/>
+        <w:rPr>
+          <w:rFonts w:asciiTheme="minorEastAsia" w:hAnsiTheme="minorEastAsia" w:hint="eastAsia"/>
+          <w:szCs w:val="21"/>
+        </w:rPr>
+      </w:pPr>
+      <w:r>
+        <w:rPr>
+          <w:rFonts w:asciiTheme="minorEastAsia" w:hAnsiTheme="minorEastAsia" w:hint="eastAsia"/>
+          <w:szCs w:val="21"/>
+        </w:rPr>
+        <w:t>请求参数信息：</w:t>
+      </w:r>
+    </w:p>
+    <w:tbl>
+      <w:tblPr>
+        <w:tblStyle w:val="a9"/>
+        <w:tblW w:w="9747" w:type="dxa"/>
+        <w:tblInd w:w="108" w:type="dxa"/>
+        <w:tblLayout w:type="fixed"/>
+        <w:tblLook w:val="04A0"/>
+      </w:tblPr>
+      <w:tblGrid>
+        <w:gridCol w:w="644"/>
+        <w:gridCol w:w="1341"/>
+        <w:gridCol w:w="1701"/>
+        <w:gridCol w:w="733"/>
+        <w:gridCol w:w="1693"/>
+        <w:gridCol w:w="1855"/>
+        <w:gridCol w:w="1780"/>
+      </w:tblGrid>
+      <w:tr>
+        <w:tc>
+          <w:tcPr>
+            <w:tcW w:w="644" w:type="dxa"/>
+            <w:tcBorders>
+              <w:top w:val="single" w:sz="4" w:space="0" w:color="000000" w:themeColor="text1"/>
+              <w:left w:val="single" w:sz="4" w:space="0" w:color="000000" w:themeColor="text1"/>
+              <w:bottom w:val="single" w:sz="4" w:space="0" w:color="000000" w:themeColor="text1"/>
+              <w:right w:val="single" w:sz="4" w:space="0" w:color="000000" w:themeColor="text1"/>
+            </w:tcBorders>
+            <w:shd w:val="clear" w:color="auto" w:fill="BFBFBF" w:themeFill="background1" w:themeFillShade="BF"/>
+            <w:vAlign w:val="center"/>
+          </w:tcPr>
+          <w:p>
+            <w:pPr>
+              <w:jc w:val="center"/>
+              <w:rPr>
+                <w:rFonts w:asciiTheme="minorEastAsia" w:hAnsiTheme="minorEastAsia" w:cs="Times New Roman"/>
+                <w:sz w:val="18"/>
+                <w:szCs w:val="18"/>
+              </w:rPr>
+            </w:pPr>
+            <w:r>
+              <w:rPr>
+                <w:rFonts w:asciiTheme="minorEastAsia" w:hAnsiTheme="minorEastAsia" w:cs="Times New Roman" w:hint="eastAsia"/>
+                <w:sz w:val="18"/>
+                <w:szCs w:val="18"/>
+              </w:rPr>
+              <w:t>序号</w:t>
+            </w:r>
+          </w:p>
+        </w:tc>
+        <w:tc>
+          <w:tcPr>
+            <w:tcW w:w="1341" w:type="dxa"/>
+            <w:tcBorders>
+              <w:top w:val="single" w:sz="4" w:space="0" w:color="000000" w:themeColor="text1"/>
+              <w:left w:val="single" w:sz="4" w:space="0" w:color="000000" w:themeColor="text1"/>
+              <w:bottom w:val="single" w:sz="4" w:space="0" w:color="000000" w:themeColor="text1"/>
+              <w:right w:val="single" w:sz="4" w:space="0" w:color="000000" w:themeColor="text1"/>
+            </w:tcBorders>
+            <w:shd w:val="clear" w:color="auto" w:fill="BFBFBF" w:themeFill="background1" w:themeFillShade="BF"/>
+            <w:vAlign w:val="center"/>
+          </w:tcPr>
+          <w:p>
+            <w:pPr>
+              <w:jc w:val="center"/>
+              <w:rPr>
+                <w:rFonts w:asciiTheme="minorEastAsia" w:hAnsiTheme="minorEastAsia" w:cs="Times New Roman"/>
+                <w:sz w:val="18"/>
+                <w:szCs w:val="18"/>
+              </w:rPr>
+            </w:pPr>
+            <w:r>
+              <w:rPr>
+                <w:rFonts w:asciiTheme="minorEastAsia" w:hAnsiTheme="minorEastAsia" w:cs="Times New Roman" w:hint="eastAsia"/>
+                <w:sz w:val="18"/>
+                <w:szCs w:val="18"/>
+              </w:rPr>
+              <w:t>参数描述</w:t>
+            </w:r>
+          </w:p>
+        </w:tc>
+        <w:tc>
+          <w:tcPr>
+            <w:tcW w:w="1701" w:type="dxa"/>
+            <w:tcBorders>
+              <w:top w:val="single" w:sz="4" w:space="0" w:color="000000" w:themeColor="text1"/>
+              <w:left w:val="single" w:sz="4" w:space="0" w:color="000000" w:themeColor="text1"/>
+              <w:bottom w:val="single" w:sz="4" w:space="0" w:color="000000" w:themeColor="text1"/>
+              <w:right w:val="single" w:sz="4" w:space="0" w:color="000000" w:themeColor="text1"/>
+            </w:tcBorders>
+            <w:shd w:val="clear" w:color="auto" w:fill="BFBFBF" w:themeFill="background1" w:themeFillShade="BF"/>
+            <w:vAlign w:val="center"/>
+          </w:tcPr>
+          <w:p>
+            <w:pPr>
+              <w:jc w:val="center"/>
+              <w:rPr>
+                <w:rFonts w:asciiTheme="minorEastAsia" w:hAnsiTheme="minorEastAsia" w:cs="Times New Roman"/>
+                <w:sz w:val="18"/>
+                <w:szCs w:val="18"/>
+              </w:rPr>
+            </w:pPr>
+            <w:r>
+              <w:rPr>
+                <w:rFonts w:asciiTheme="minorEastAsia" w:hAnsiTheme="minorEastAsia" w:cs="Times New Roman" w:hint="eastAsia"/>
+                <w:sz w:val="18"/>
+                <w:szCs w:val="18"/>
+              </w:rPr>
+              <w:t>参数名称</w:t>
+            </w:r>
+          </w:p>
+        </w:tc>
+        <w:tc>
+          <w:tcPr>
+            <w:tcW w:w="733" w:type="dxa"/>
+            <w:tcBorders>
+              <w:top w:val="single" w:sz="4" w:space="0" w:color="000000" w:themeColor="text1"/>
+              <w:left w:val="single" w:sz="4" w:space="0" w:color="000000" w:themeColor="text1"/>
+              <w:bottom w:val="single" w:sz="4" w:space="0" w:color="000000" w:themeColor="text1"/>
+              <w:right w:val="single" w:sz="4" w:space="0" w:color="000000" w:themeColor="text1"/>
+            </w:tcBorders>
+            <w:shd w:val="clear" w:color="auto" w:fill="BFBFBF" w:themeFill="background1" w:themeFillShade="BF"/>
+            <w:vAlign w:val="center"/>
+          </w:tcPr>
+          <w:p>
+            <w:pPr>
+              <w:jc w:val="center"/>
+              <w:rPr>
+                <w:rFonts w:asciiTheme="minorEastAsia" w:hAnsiTheme="minorEastAsia" w:cs="Times New Roman"/>
+                <w:sz w:val="18"/>
+                <w:szCs w:val="18"/>
+              </w:rPr>
+            </w:pPr>
+            <w:r>
+              <w:rPr>
+                <w:rFonts w:asciiTheme="minorEastAsia" w:hAnsiTheme="minorEastAsia" w:cs="Times New Roman" w:hint="eastAsia"/>
+                <w:sz w:val="18"/>
+                <w:szCs w:val="18"/>
+              </w:rPr>
+              <w:t>约束</w:t>
+            </w:r>
+          </w:p>
+        </w:tc>
+        <w:tc>
+          <w:tcPr>
+            <w:tcW w:w="1693" w:type="dxa"/>
+            <w:tcBorders>
+              <w:top w:val="single" w:sz="4" w:space="0" w:color="000000" w:themeColor="text1"/>
+              <w:left w:val="single" w:sz="4" w:space="0" w:color="000000" w:themeColor="text1"/>
+              <w:bottom w:val="single" w:sz="4" w:space="0" w:color="000000" w:themeColor="text1"/>
+              <w:right w:val="single" w:sz="4" w:space="0" w:color="000000" w:themeColor="text1"/>
+            </w:tcBorders>
+            <w:shd w:val="clear" w:color="auto" w:fill="BFBFBF" w:themeFill="background1" w:themeFillShade="BF"/>
+            <w:vAlign w:val="center"/>
+          </w:tcPr>
+          <w:p>
+            <w:pPr>
+              <w:jc w:val="center"/>
+              <w:rPr>
+                <w:rFonts w:asciiTheme="minorEastAsia" w:hAnsiTheme="minorEastAsia" w:cs="Times New Roman"/>
+                <w:sz w:val="18"/>
+                <w:szCs w:val="18"/>
+              </w:rPr>
+            </w:pPr>
+            <w:r>
+              <w:rPr>
+                <w:rFonts w:asciiTheme="minorEastAsia" w:hAnsiTheme="minorEastAsia" w:cs="Times New Roman" w:hint="eastAsia"/>
+                <w:sz w:val="18"/>
+                <w:szCs w:val="18"/>
+              </w:rPr>
+              <w:t>参数类型及长度</w:t>
+            </w:r>
+          </w:p>
+        </w:tc>
+        <w:tc>
+          <w:tcPr>
+            <w:tcW w:w="1855" w:type="dxa"/>
+            <w:tcBorders>
+              <w:top w:val="single" w:sz="4" w:space="0" w:color="000000" w:themeColor="text1"/>
+              <w:left w:val="single" w:sz="4" w:space="0" w:color="000000" w:themeColor="text1"/>
+              <w:bottom w:val="single" w:sz="4" w:space="0" w:color="000000" w:themeColor="text1"/>
+              <w:right w:val="single" w:sz="4" w:space="0" w:color="000000" w:themeColor="text1"/>
+            </w:tcBorders>
+            <w:shd w:val="clear" w:color="auto" w:fill="BFBFBF" w:themeFill="background1" w:themeFillShade="BF"/>
+            <w:vAlign w:val="center"/>
+          </w:tcPr>
+          <w:p>
+            <w:pPr>
+              <w:jc w:val="center"/>
+              <w:rPr>
+                <w:rFonts w:asciiTheme="minorEastAsia" w:hAnsiTheme="minorEastAsia" w:cs="Times New Roman"/>
+                <w:sz w:val="18"/>
+                <w:szCs w:val="18"/>
+              </w:rPr>
+            </w:pPr>
+            <w:r>
+              <w:rPr>
+                <w:rFonts w:asciiTheme="minorEastAsia" w:hAnsiTheme="minorEastAsia" w:cs="Times New Roman" w:hint="eastAsia"/>
+                <w:sz w:val="18"/>
+                <w:szCs w:val="18"/>
+              </w:rPr>
+              <w:t>参数值说明</w:t>
+            </w:r>
+          </w:p>
+        </w:tc>
+        <w:tc>
+          <w:tcPr>
+            <w:tcW w:w="1780" w:type="dxa"/>
+            <w:tcBorders>
+              <w:top w:val="single" w:sz="4" w:space="0" w:color="000000" w:themeColor="text1"/>
+              <w:left w:val="single" w:sz="4" w:space="0" w:color="000000" w:themeColor="text1"/>
+              <w:bottom w:val="single" w:sz="4" w:space="0" w:color="000000" w:themeColor="text1"/>
+              <w:right w:val="single" w:sz="4" w:space="0" w:color="000000" w:themeColor="text1"/>
+            </w:tcBorders>
+            <w:shd w:val="clear" w:color="auto" w:fill="BFBFBF" w:themeFill="background1" w:themeFillShade="BF"/>
+            <w:vAlign w:val="center"/>
+          </w:tcPr>
+          <w:p>
+            <w:pPr>
+              <w:jc w:val="center"/>
+              <w:rPr>
+                <w:rFonts w:asciiTheme="minorEastAsia" w:hAnsiTheme="minorEastAsia" w:cs="Times New Roman"/>
+                <w:sz w:val="18"/>
+                <w:szCs w:val="18"/>
+              </w:rPr>
+            </w:pPr>
+            <w:r>
+              <w:rPr>
+                <w:rFonts w:asciiTheme="minorEastAsia" w:hAnsiTheme="minorEastAsia" w:cs="Times New Roman" w:hint="eastAsia"/>
+                <w:sz w:val="18"/>
+                <w:szCs w:val="18"/>
+              </w:rPr>
+              <w:t>备注</w:t>
+            </w:r>
+          </w:p>
+        </w:tc>
+      </w:tr>
+      <w:tr>
+        <w:tc>
+          <w:tcPr>
+            <w:tcW w:w="644" w:type="dxa"/>
+            <w:tcBorders>
+              <w:top w:val="single" w:sz="4" w:space="0" w:color="000000" w:themeColor="text1"/>
+              <w:left w:val="single" w:sz="4" w:space="0" w:color="000000" w:themeColor="text1"/>
+              <w:bottom w:val="single" w:sz="4" w:space="0" w:color="000000" w:themeColor="text1"/>
+              <w:right w:val="single" w:sz="4" w:space="0" w:color="000000" w:themeColor="text1"/>
+            </w:tcBorders>
+            <w:vAlign w:val="center"/>
+          </w:tcPr>
+          <w:p>
+            <w:pPr>
+              <w:rPr>
+                <w:rFonts w:ascii="微软雅黑" w:eastAsia="微软雅黑" w:hAnsi="微软雅黑"/>
+                <w:sz w:val="16"/>
+                <w:szCs w:val="16"/>
+              </w:rPr>
+            </w:pPr>
+            <w:r>
+              <w:rPr>
+                <w:rFonts w:ascii="微软雅黑" w:eastAsia="微软雅黑" w:hAnsi="微软雅黑" w:hint="eastAsia"/>
+                <w:sz w:val="16"/>
+                <w:szCs w:val="16"/>
+              </w:rPr>
+              <w:t>1</w:t>
+            </w:r>
+          </w:p>
+        </w:tc>
+        <w:tc>
+          <w:tcPr>
+            <w:tcW w:w="1341" w:type="dxa"/>
+            <w:tcBorders>
+              <w:top w:val="single" w:sz="4" w:space="0" w:color="000000" w:themeColor="text1"/>
+              <w:left w:val="single" w:sz="4" w:space="0" w:color="000000" w:themeColor="text1"/>
+              <w:bottom w:val="single" w:sz="4" w:space="0" w:color="000000" w:themeColor="text1"/>
+              <w:right w:val="single" w:sz="4" w:space="0" w:color="000000" w:themeColor="text1"/>
+            </w:tcBorders>
+            <w:vAlign w:val="center"/>
+          </w:tcPr>
+          <w:p>
+            <w:pPr>
+              <w:rPr>
+                <w:rFonts w:ascii="微软雅黑" w:eastAsia="微软雅黑" w:hAnsi="微软雅黑"/>
+                <w:sz w:val="16"/>
+                <w:szCs w:val="16"/>
+              </w:rPr>
+            </w:pPr>
+            <w:r>
+              <w:rPr>
+                <w:rFonts w:ascii="微软雅黑" w:eastAsia="微软雅黑" w:hAnsi="微软雅黑" w:hint="eastAsia"/>
+                <w:sz w:val="16"/>
+                <w:szCs w:val="16"/>
+              </w:rPr>
+              <w:t>代理员ID</w:t>
+            </w:r>
+          </w:p>
+        </w:tc>
+        <w:tc>
+          <w:tcPr>
+            <w:tcW w:w="1701" w:type="dxa"/>
+            <w:tcBorders>
+              <w:top w:val="single" w:sz="4" w:space="0" w:color="000000" w:themeColor="text1"/>
+              <w:left w:val="single" w:sz="4" w:space="0" w:color="000000" w:themeColor="text1"/>
+              <w:bottom w:val="single" w:sz="4" w:space="0" w:color="000000" w:themeColor="text1"/>
+              <w:right w:val="single" w:sz="4" w:space="0" w:color="000000" w:themeColor="text1"/>
+            </w:tcBorders>
+            <w:vAlign w:val="center"/>
+          </w:tcPr>
+          <w:p>
+            <w:pPr>
+              <w:rPr>
+                <w:rFonts w:ascii="微软雅黑" w:eastAsia="微软雅黑" w:hAnsi="微软雅黑"/>
+                <w:sz w:val="16"/>
+                <w:szCs w:val="16"/>
+              </w:rPr>
+            </w:pPr>
+            <w:r>
+              <w:rPr>
+                <w:rFonts w:ascii="微软雅黑" w:eastAsia="微软雅黑" w:hAnsi="微软雅黑" w:hint="eastAsia"/>
+                <w:sz w:val="16"/>
+                <w:szCs w:val="16"/>
+              </w:rPr>
+              <w:t>id</w:t>
+            </w:r>
+          </w:p>
+        </w:tc>
+        <w:tc>
+          <w:tcPr>
+            <w:tcW w:w="733" w:type="dxa"/>
+            <w:tcBorders>
+              <w:top w:val="single" w:sz="4" w:space="0" w:color="000000" w:themeColor="text1"/>
+              <w:left w:val="single" w:sz="4" w:space="0" w:color="000000" w:themeColor="text1"/>
+              <w:bottom w:val="single" w:sz="4" w:space="0" w:color="000000" w:themeColor="text1"/>
+              <w:right w:val="single" w:sz="4" w:space="0" w:color="000000" w:themeColor="text1"/>
+            </w:tcBorders>
+            <w:vAlign w:val="center"/>
+          </w:tcPr>
+          <w:p>
+            <w:pPr>
+              <w:rPr>
+                <w:rFonts w:ascii="微软雅黑" w:eastAsia="微软雅黑" w:hAnsi="微软雅黑"/>
+                <w:sz w:val="16"/>
+                <w:szCs w:val="16"/>
+              </w:rPr>
+            </w:pPr>
+            <w:r>
+              <w:rPr>
+                <w:rFonts w:ascii="微软雅黑" w:eastAsia="微软雅黑" w:hAnsi="微软雅黑" w:hint="eastAsia"/>
+                <w:sz w:val="16"/>
+                <w:szCs w:val="16"/>
+              </w:rPr>
+              <w:t>必填</w:t>
+            </w:r>
+          </w:p>
+        </w:tc>
+        <w:tc>
+          <w:tcPr>
+            <w:tcW w:w="1693" w:type="dxa"/>
+            <w:tcBorders>
+              <w:top w:val="single" w:sz="4" w:space="0" w:color="000000" w:themeColor="text1"/>
+              <w:left w:val="single" w:sz="4" w:space="0" w:color="000000" w:themeColor="text1"/>
+              <w:bottom w:val="single" w:sz="4" w:space="0" w:color="000000" w:themeColor="text1"/>
+              <w:right w:val="single" w:sz="4" w:space="0" w:color="000000" w:themeColor="text1"/>
+            </w:tcBorders>
+            <w:vAlign w:val="center"/>
+          </w:tcPr>
+          <w:p>
+            <w:pPr>
+              <w:rPr>
+                <w:rFonts w:ascii="微软雅黑" w:eastAsia="微软雅黑" w:hAnsi="微软雅黑"/>
+                <w:sz w:val="16"/>
+                <w:szCs w:val="16"/>
+              </w:rPr>
+            </w:pPr>
+            <w:proofErr w:type="spellStart"/>
+            <w:r>
+              <w:rPr>
+                <w:rFonts w:ascii="微软雅黑" w:eastAsia="微软雅黑" w:hAnsi="微软雅黑" w:hint="eastAsia"/>
+                <w:sz w:val="16"/>
+                <w:szCs w:val="16"/>
+              </w:rPr>
+              <w:t>int</w:t>
+            </w:r>
+            <w:proofErr w:type="spellEnd"/>
+          </w:p>
+        </w:tc>
+        <w:tc>
+          <w:tcPr>
+            <w:tcW w:w="1855" w:type="dxa"/>
+            <w:tcBorders>
+              <w:top w:val="single" w:sz="4" w:space="0" w:color="000000" w:themeColor="text1"/>
+              <w:left w:val="single" w:sz="4" w:space="0" w:color="000000" w:themeColor="text1"/>
+              <w:bottom w:val="single" w:sz="4" w:space="0" w:color="000000" w:themeColor="text1"/>
+              <w:right w:val="single" w:sz="4" w:space="0" w:color="000000" w:themeColor="text1"/>
+            </w:tcBorders>
+            <w:vAlign w:val="center"/>
+          </w:tcPr>
+          <w:p>
+            <w:pPr>
+              <w:rPr>
+                <w:rFonts w:ascii="微软雅黑" w:eastAsia="微软雅黑" w:hAnsi="微软雅黑"/>
+                <w:sz w:val="16"/>
+                <w:szCs w:val="16"/>
+              </w:rPr>
+            </w:pPr>
+          </w:p>
+        </w:tc>
+        <w:tc>
+          <w:tcPr>
+            <w:tcW w:w="1780" w:type="dxa"/>
+            <w:tcBorders>
+              <w:top w:val="single" w:sz="4" w:space="0" w:color="000000" w:themeColor="text1"/>
+              <w:left w:val="single" w:sz="4" w:space="0" w:color="000000" w:themeColor="text1"/>
+              <w:bottom w:val="single" w:sz="4" w:space="0" w:color="000000" w:themeColor="text1"/>
+              <w:right w:val="single" w:sz="4" w:space="0" w:color="000000" w:themeColor="text1"/>
+            </w:tcBorders>
+            <w:vAlign w:val="center"/>
+          </w:tcPr>
+          <w:p>
+            <w:pPr>
+              <w:rPr>
+                <w:rFonts w:ascii="微软雅黑" w:eastAsia="微软雅黑" w:hAnsi="微软雅黑"/>
+                <w:sz w:val="16"/>
+                <w:szCs w:val="16"/>
+              </w:rPr>
+            </w:pPr>
+          </w:p>
+        </w:tc>
+      </w:tr>
+    </w:tbl>
+    <w:p>
+      <w:pPr>
+        <w:pStyle w:val="10"/>
+        <w:numPr>
+          <w:ilvl w:val="0"/>
+          <w:numId w:val="2"/>
+        </w:numPr>
+        <w:ind w:firstLineChars="0"/>
+        <w:jc w:val="left"/>
+        <w:rPr>
+          <w:rFonts w:asciiTheme="minorEastAsia" w:hAnsiTheme="minorEastAsia"/>
+          <w:szCs w:val="21"/>
+        </w:rPr>
+      </w:pPr>
+      <w:r>
+        <w:rPr>
+          <w:rFonts w:asciiTheme="minorEastAsia" w:hAnsiTheme="minorEastAsia" w:hint="eastAsia"/>
+          <w:szCs w:val="21"/>
+        </w:rPr>
+        <w:t>请求参数示例：</w:t>
+      </w:r>
+    </w:p>
+    <w:p>
+      <w:pPr>
+        <w:jc w:val="left"/>
+        <w:rPr>
+          <w:rFonts w:ascii="Courier New" w:hAnsi="Courier New" w:cs="Courier New"/>
+          <w:color w:val="000000"/>
+          <w:kern w:val="0"/>
+          <w:sz w:val="20"/>
+          <w:szCs w:val="20"/>
+        </w:rPr>
+      </w:pPr>
+      <w:r>
+        <w:rPr>
+          <w:rFonts w:ascii="Courier New" w:hAnsi="Courier New" w:cs="Courier New"/>
+          <w:noProof/>
+          <w:color w:val="000000"/>
+          <w:kern w:val="0"/>
+          <w:sz w:val="20"/>
+          <w:szCs w:val="20"/>
+        </w:rPr>
+        <w:drawing>
+          <wp:inline distT="0" distB="0" distL="0" distR="0">
+            <wp:extent cx="5274310" cy="1667061"/>
+            <wp:effectExtent l="19050" t="0" r="2540" b="0"/>
+            <wp:docPr id="4" name="图片 4"/>
+            <wp:cNvGraphicFramePr>
+              <a:graphicFrameLocks xmlns:a="http://schemas.openxmlformats.org/drawingml/2006/main" noChangeAspect="1"/>
+            </wp:cNvGraphicFramePr>
+            <a:graphic xmlns:a="http://schemas.openxmlformats.org/drawingml/2006/main">
+              <a:graphicData uri="http://schemas.openxmlformats.org/drawingml/2006/picture">
+                <pic:pic xmlns:pic="http://schemas.openxmlformats.org/drawingml/2006/picture">
+                  <pic:nvPicPr>
+                    <pic:cNvPr id="0" name="Picture 4"/>
+                    <pic:cNvPicPr>
+                      <a:picLocks noChangeAspect="1" noChangeArrowheads="1"/>
+                    </pic:cNvPicPr>
+                  </pic:nvPicPr>
+                  <pic:blipFill>
+                    <a:blip r:embed="rId10"/>
+                    <a:srcRect/>
+                    <a:stretch>
+                      <a:fillRect/>
+                    </a:stretch>
+                  </pic:blipFill>
+                  <pic:spPr bwMode="auto">
+                    <a:xfrm>
+                      <a:off x="0" y="0"/>
+                      <a:ext cx="5274310" cy="1667061"/>
+                    </a:xfrm>
+                    <a:prstGeom prst="rect">
+                      <a:avLst/>
+                    </a:prstGeom>
+                    <a:noFill/>
+                    <a:ln w="9525">
+                      <a:noFill/>
+                      <a:miter lim="800000"/>
+                      <a:headEnd/>
+                      <a:tailEnd/>
+                    </a:ln>
+                  </pic:spPr>
+                </pic:pic>
+              </a:graphicData>
+            </a:graphic>
+          </wp:inline>
+        </w:drawing>
+      </w:r>
+    </w:p>
+    <w:p>
+      <w:pPr>
+        <w:pStyle w:val="10"/>
+        <w:numPr>
+          <w:ilvl w:val="0"/>
+          <w:numId w:val="2"/>
+        </w:numPr>
+        <w:ind w:firstLineChars="0"/>
+        <w:jc w:val="left"/>
+        <w:rPr>
+          <w:rFonts w:asciiTheme="minorEastAsia" w:hAnsiTheme="minorEastAsia"/>
+          <w:szCs w:val="21"/>
+        </w:rPr>
+      </w:pPr>
+      <w:r>
+        <w:rPr>
+          <w:rFonts w:asciiTheme="minorEastAsia" w:hAnsiTheme="minorEastAsia" w:hint="eastAsia"/>
+          <w:szCs w:val="21"/>
+        </w:rPr>
+        <w:t>应答参数信息：</w:t>
+      </w:r>
+    </w:p>
+    <w:tbl>
+      <w:tblPr>
+        <w:tblStyle w:val="a9"/>
+        <w:tblW w:w="9747" w:type="dxa"/>
+        <w:tblInd w:w="108" w:type="dxa"/>
+        <w:tblLayout w:type="fixed"/>
+        <w:tblLook w:val="04A0"/>
+      </w:tblPr>
+      <w:tblGrid>
+        <w:gridCol w:w="644"/>
+        <w:gridCol w:w="1341"/>
+        <w:gridCol w:w="1701"/>
+        <w:gridCol w:w="733"/>
+        <w:gridCol w:w="1693"/>
+        <w:gridCol w:w="2139"/>
+        <w:gridCol w:w="1496"/>
+      </w:tblGrid>
+      <w:tr>
+        <w:tc>
+          <w:tcPr>
+            <w:tcW w:w="644" w:type="dxa"/>
+            <w:tcBorders>
+              <w:top w:val="single" w:sz="4" w:space="0" w:color="000000" w:themeColor="text1"/>
+              <w:left w:val="single" w:sz="4" w:space="0" w:color="000000" w:themeColor="text1"/>
+              <w:bottom w:val="single" w:sz="4" w:space="0" w:color="000000" w:themeColor="text1"/>
+              <w:right w:val="single" w:sz="4" w:space="0" w:color="000000" w:themeColor="text1"/>
+            </w:tcBorders>
+            <w:shd w:val="clear" w:color="auto" w:fill="BFBFBF" w:themeFill="background1" w:themeFillShade="BF"/>
+            <w:vAlign w:val="center"/>
+          </w:tcPr>
+          <w:p>
+            <w:pPr>
+              <w:jc w:val="center"/>
+              <w:rPr>
+                <w:rFonts w:asciiTheme="minorEastAsia" w:hAnsiTheme="minorEastAsia" w:cs="Times New Roman"/>
+                <w:sz w:val="18"/>
+                <w:szCs w:val="18"/>
+              </w:rPr>
+            </w:pPr>
+            <w:r>
+              <w:rPr>
+                <w:rFonts w:asciiTheme="minorEastAsia" w:hAnsiTheme="minorEastAsia" w:cs="Times New Roman" w:hint="eastAsia"/>
+                <w:sz w:val="18"/>
+                <w:szCs w:val="18"/>
+              </w:rPr>
+              <w:t>序号</w:t>
+            </w:r>
+          </w:p>
+        </w:tc>
+        <w:tc>
+          <w:tcPr>
+            <w:tcW w:w="1341" w:type="dxa"/>
+            <w:tcBorders>
+              <w:top w:val="single" w:sz="4" w:space="0" w:color="000000" w:themeColor="text1"/>
+              <w:left w:val="single" w:sz="4" w:space="0" w:color="000000" w:themeColor="text1"/>
+              <w:bottom w:val="single" w:sz="4" w:space="0" w:color="000000" w:themeColor="text1"/>
+              <w:right w:val="single" w:sz="4" w:space="0" w:color="000000" w:themeColor="text1"/>
+            </w:tcBorders>
+            <w:shd w:val="clear" w:color="auto" w:fill="BFBFBF" w:themeFill="background1" w:themeFillShade="BF"/>
+            <w:vAlign w:val="center"/>
+          </w:tcPr>
+          <w:p>
+            <w:pPr>
+              <w:jc w:val="center"/>
+              <w:rPr>
+                <w:rFonts w:asciiTheme="minorEastAsia" w:hAnsiTheme="minorEastAsia" w:cs="Times New Roman"/>
+                <w:sz w:val="18"/>
+                <w:szCs w:val="18"/>
+              </w:rPr>
+            </w:pPr>
+            <w:r>
+              <w:rPr>
+                <w:rFonts w:asciiTheme="minorEastAsia" w:hAnsiTheme="minorEastAsia" w:cs="Times New Roman" w:hint="eastAsia"/>
+                <w:sz w:val="18"/>
+                <w:szCs w:val="18"/>
+              </w:rPr>
+              <w:t>参数描述</w:t>
+            </w:r>
+          </w:p>
+        </w:tc>
+        <w:tc>
+          <w:tcPr>
+            <w:tcW w:w="1701" w:type="dxa"/>
+            <w:tcBorders>
+              <w:top w:val="single" w:sz="4" w:space="0" w:color="000000" w:themeColor="text1"/>
+              <w:left w:val="single" w:sz="4" w:space="0" w:color="000000" w:themeColor="text1"/>
+              <w:bottom w:val="single" w:sz="4" w:space="0" w:color="000000" w:themeColor="text1"/>
+              <w:right w:val="single" w:sz="4" w:space="0" w:color="000000" w:themeColor="text1"/>
+            </w:tcBorders>
+            <w:shd w:val="clear" w:color="auto" w:fill="BFBFBF" w:themeFill="background1" w:themeFillShade="BF"/>
+            <w:vAlign w:val="center"/>
+          </w:tcPr>
+          <w:p>
+            <w:pPr>
+              <w:jc w:val="center"/>
+              <w:rPr>
+                <w:rFonts w:asciiTheme="minorEastAsia" w:hAnsiTheme="minorEastAsia" w:cs="Times New Roman"/>
+                <w:sz w:val="18"/>
+                <w:szCs w:val="18"/>
+              </w:rPr>
+            </w:pPr>
+            <w:r>
+              <w:rPr>
+                <w:rFonts w:asciiTheme="minorEastAsia" w:hAnsiTheme="minorEastAsia" w:cs="Times New Roman" w:hint="eastAsia"/>
+                <w:sz w:val="18"/>
+                <w:szCs w:val="18"/>
+              </w:rPr>
+              <w:t>参数名称</w:t>
+            </w:r>
+          </w:p>
+        </w:tc>
+        <w:tc>
+          <w:tcPr>
+            <w:tcW w:w="733" w:type="dxa"/>
+            <w:tcBorders>
+              <w:top w:val="single" w:sz="4" w:space="0" w:color="000000" w:themeColor="text1"/>
+              <w:left w:val="single" w:sz="4" w:space="0" w:color="000000" w:themeColor="text1"/>
+              <w:bottom w:val="single" w:sz="4" w:space="0" w:color="000000" w:themeColor="text1"/>
+              <w:right w:val="single" w:sz="4" w:space="0" w:color="000000" w:themeColor="text1"/>
+            </w:tcBorders>
+            <w:shd w:val="clear" w:color="auto" w:fill="BFBFBF" w:themeFill="background1" w:themeFillShade="BF"/>
+            <w:vAlign w:val="center"/>
+          </w:tcPr>
+          <w:p>
+            <w:pPr>
+              <w:jc w:val="center"/>
+              <w:rPr>
+                <w:rFonts w:asciiTheme="minorEastAsia" w:hAnsiTheme="minorEastAsia" w:cs="Times New Roman"/>
+                <w:sz w:val="18"/>
+                <w:szCs w:val="18"/>
+              </w:rPr>
+            </w:pPr>
+            <w:r>
+              <w:rPr>
+                <w:rFonts w:asciiTheme="minorEastAsia" w:hAnsiTheme="minorEastAsia" w:cs="Times New Roman" w:hint="eastAsia"/>
+                <w:sz w:val="18"/>
+                <w:szCs w:val="18"/>
+              </w:rPr>
+              <w:t>约束</w:t>
+            </w:r>
+          </w:p>
+        </w:tc>
+        <w:tc>
+          <w:tcPr>
+            <w:tcW w:w="1693" w:type="dxa"/>
+            <w:tcBorders>
+              <w:top w:val="single" w:sz="4" w:space="0" w:color="000000" w:themeColor="text1"/>
+              <w:left w:val="single" w:sz="4" w:space="0" w:color="000000" w:themeColor="text1"/>
+              <w:bottom w:val="single" w:sz="4" w:space="0" w:color="000000" w:themeColor="text1"/>
+              <w:right w:val="single" w:sz="4" w:space="0" w:color="000000" w:themeColor="text1"/>
+            </w:tcBorders>
+            <w:shd w:val="clear" w:color="auto" w:fill="BFBFBF" w:themeFill="background1" w:themeFillShade="BF"/>
+            <w:vAlign w:val="center"/>
+          </w:tcPr>
+          <w:p>
+            <w:pPr>
+              <w:jc w:val="center"/>
+              <w:rPr>
+                <w:rFonts w:asciiTheme="minorEastAsia" w:hAnsiTheme="minorEastAsia" w:cs="Times New Roman"/>
+                <w:sz w:val="18"/>
+                <w:szCs w:val="18"/>
+              </w:rPr>
+            </w:pPr>
+            <w:r>
+              <w:rPr>
+                <w:rFonts w:asciiTheme="minorEastAsia" w:hAnsiTheme="minorEastAsia" w:cs="Times New Roman" w:hint="eastAsia"/>
+                <w:sz w:val="18"/>
+                <w:szCs w:val="18"/>
+              </w:rPr>
+              <w:t>参数类型及长度</w:t>
+            </w:r>
+          </w:p>
+        </w:tc>
+        <w:tc>
+          <w:tcPr>
+            <w:tcW w:w="2139" w:type="dxa"/>
+            <w:tcBorders>
+              <w:top w:val="single" w:sz="4" w:space="0" w:color="000000" w:themeColor="text1"/>
+              <w:left w:val="single" w:sz="4" w:space="0" w:color="000000" w:themeColor="text1"/>
+              <w:bottom w:val="single" w:sz="4" w:space="0" w:color="000000" w:themeColor="text1"/>
+              <w:right w:val="single" w:sz="4" w:space="0" w:color="000000" w:themeColor="text1"/>
+            </w:tcBorders>
+            <w:shd w:val="clear" w:color="auto" w:fill="BFBFBF" w:themeFill="background1" w:themeFillShade="BF"/>
+            <w:vAlign w:val="center"/>
+          </w:tcPr>
+          <w:p>
+            <w:pPr>
+              <w:jc w:val="center"/>
+              <w:rPr>
+                <w:rFonts w:asciiTheme="minorEastAsia" w:hAnsiTheme="minorEastAsia" w:cs="Times New Roman"/>
+                <w:sz w:val="18"/>
+                <w:szCs w:val="18"/>
+              </w:rPr>
+            </w:pPr>
+            <w:r>
+              <w:rPr>
+                <w:rFonts w:asciiTheme="minorEastAsia" w:hAnsiTheme="minorEastAsia" w:cs="Times New Roman" w:hint="eastAsia"/>
+                <w:sz w:val="18"/>
+                <w:szCs w:val="18"/>
+              </w:rPr>
+              <w:t>参数值说明</w:t>
+            </w:r>
+          </w:p>
+        </w:tc>
+        <w:tc>
+          <w:tcPr>
+            <w:tcW w:w="1496" w:type="dxa"/>
+            <w:tcBorders>
+              <w:top w:val="single" w:sz="4" w:space="0" w:color="000000" w:themeColor="text1"/>
+              <w:left w:val="single" w:sz="4" w:space="0" w:color="000000" w:themeColor="text1"/>
+              <w:bottom w:val="single" w:sz="4" w:space="0" w:color="000000" w:themeColor="text1"/>
+              <w:right w:val="single" w:sz="4" w:space="0" w:color="000000" w:themeColor="text1"/>
+            </w:tcBorders>
+            <w:shd w:val="clear" w:color="auto" w:fill="BFBFBF" w:themeFill="background1" w:themeFillShade="BF"/>
+            <w:vAlign w:val="center"/>
+          </w:tcPr>
+          <w:p>
+            <w:pPr>
+              <w:jc w:val="center"/>
+              <w:rPr>
+                <w:rFonts w:asciiTheme="minorEastAsia" w:hAnsiTheme="minorEastAsia" w:cs="Times New Roman"/>
+                <w:sz w:val="18"/>
+                <w:szCs w:val="18"/>
+              </w:rPr>
+            </w:pPr>
+            <w:r>
+              <w:rPr>
+                <w:rFonts w:asciiTheme="minorEastAsia" w:hAnsiTheme="minorEastAsia" w:cs="Times New Roman" w:hint="eastAsia"/>
+                <w:sz w:val="18"/>
+                <w:szCs w:val="18"/>
+              </w:rPr>
+              <w:t>备注</w:t>
+            </w:r>
+          </w:p>
+        </w:tc>
+      </w:tr>
+      <w:tr>
+        <w:tc>
+          <w:tcPr>
+            <w:tcW w:w="644" w:type="dxa"/>
+            <w:tcBorders>
+              <w:top w:val="single" w:sz="4" w:space="0" w:color="000000" w:themeColor="text1"/>
+              <w:left w:val="single" w:sz="4" w:space="0" w:color="000000" w:themeColor="text1"/>
+              <w:bottom w:val="single" w:sz="4" w:space="0" w:color="000000" w:themeColor="text1"/>
+              <w:right w:val="single" w:sz="4" w:space="0" w:color="000000" w:themeColor="text1"/>
+            </w:tcBorders>
+            <w:vAlign w:val="center"/>
+          </w:tcPr>
+          <w:p>
+            <w:pPr>
+              <w:rPr>
+                <w:rFonts w:ascii="微软雅黑" w:eastAsia="微软雅黑" w:hAnsi="微软雅黑"/>
+                <w:sz w:val="16"/>
+                <w:szCs w:val="16"/>
+              </w:rPr>
+            </w:pPr>
+            <w:r>
+              <w:rPr>
+                <w:rFonts w:ascii="微软雅黑" w:eastAsia="微软雅黑" w:hAnsi="微软雅黑" w:hint="eastAsia"/>
+                <w:sz w:val="16"/>
+                <w:szCs w:val="16"/>
+              </w:rPr>
+              <w:t>1</w:t>
+            </w:r>
+          </w:p>
+        </w:tc>
+        <w:tc>
+          <w:tcPr>
+            <w:tcW w:w="1341" w:type="dxa"/>
+            <w:tcBorders>
+              <w:top w:val="single" w:sz="4" w:space="0" w:color="000000" w:themeColor="text1"/>
+              <w:left w:val="single" w:sz="4" w:space="0" w:color="000000" w:themeColor="text1"/>
+              <w:bottom w:val="single" w:sz="4" w:space="0" w:color="000000" w:themeColor="text1"/>
+              <w:right w:val="single" w:sz="4" w:space="0" w:color="000000" w:themeColor="text1"/>
+            </w:tcBorders>
+            <w:vAlign w:val="center"/>
+          </w:tcPr>
+          <w:p>
+            <w:pPr>
+              <w:jc w:val="left"/>
+              <w:rPr>
+                <w:rFonts w:ascii="微软雅黑" w:eastAsia="微软雅黑" w:hAnsi="微软雅黑"/>
+                <w:sz w:val="16"/>
+                <w:szCs w:val="16"/>
+              </w:rPr>
+            </w:pPr>
+            <w:r>
+              <w:rPr>
+                <w:rFonts w:ascii="微软雅黑" w:eastAsia="微软雅黑" w:hAnsi="微软雅黑" w:hint="eastAsia"/>
+                <w:sz w:val="16"/>
+                <w:szCs w:val="16"/>
+              </w:rPr>
+              <w:t>响应</w:t>
+            </w:r>
+          </w:p>
+        </w:tc>
+        <w:tc>
+          <w:tcPr>
+            <w:tcW w:w="1701" w:type="dxa"/>
+            <w:tcBorders>
+              <w:top w:val="single" w:sz="4" w:space="0" w:color="000000" w:themeColor="text1"/>
+              <w:left w:val="single" w:sz="4" w:space="0" w:color="000000" w:themeColor="text1"/>
+              <w:bottom w:val="single" w:sz="4" w:space="0" w:color="000000" w:themeColor="text1"/>
+              <w:right w:val="single" w:sz="4" w:space="0" w:color="000000" w:themeColor="text1"/>
+            </w:tcBorders>
+            <w:vAlign w:val="center"/>
+          </w:tcPr>
+          <w:p>
+            <w:pPr>
+              <w:widowControl/>
+              <w:tabs>
+                <w:tab w:val="left" w:pos="916"/>
+                <w:tab w:val="left" w:pos="1832"/>
+                <w:tab w:val="left" w:pos="2748"/>
+                <w:tab w:val="left" w:pos="3664"/>
+                <w:tab w:val="left" w:pos="4580"/>
+                <w:tab w:val="left" w:pos="5496"/>
+                <w:tab w:val="left" w:pos="6412"/>
+                <w:tab w:val="left" w:pos="7328"/>
+                <w:tab w:val="left" w:pos="8244"/>
+                <w:tab w:val="left" w:pos="9160"/>
+                <w:tab w:val="left" w:pos="10076"/>
+                <w:tab w:val="left" w:pos="10992"/>
+                <w:tab w:val="left" w:pos="11908"/>
+                <w:tab w:val="left" w:pos="12824"/>
+                <w:tab w:val="left" w:pos="13740"/>
+                <w:tab w:val="left" w:pos="14656"/>
+              </w:tabs>
+              <w:jc w:val="left"/>
+              <w:rPr>
+                <w:rFonts w:ascii="宋体" w:eastAsia="宋体" w:hAnsi="宋体" w:cs="宋体"/>
+                <w:color w:val="000000"/>
+                <w:kern w:val="0"/>
+                <w:sz w:val="24"/>
+                <w:szCs w:val="24"/>
+              </w:rPr>
+            </w:pPr>
+            <w:r>
+              <w:rPr>
+                <w:rFonts w:ascii="宋体" w:eastAsia="宋体" w:hAnsi="宋体" w:cs="宋体"/>
+                <w:color w:val="000000"/>
+                <w:kern w:val="0"/>
+                <w:sz w:val="24"/>
+                <w:szCs w:val="24"/>
+              </w:rPr>
+              <w:t>code</w:t>
+            </w:r>
+          </w:p>
+        </w:tc>
+        <w:tc>
+          <w:tcPr>
+            <w:tcW w:w="733" w:type="dxa"/>
+            <w:tcBorders>
+              <w:top w:val="single" w:sz="4" w:space="0" w:color="000000" w:themeColor="text1"/>
+              <w:left w:val="single" w:sz="4" w:space="0" w:color="000000" w:themeColor="text1"/>
+              <w:bottom w:val="single" w:sz="4" w:space="0" w:color="000000" w:themeColor="text1"/>
+              <w:right w:val="single" w:sz="4" w:space="0" w:color="000000" w:themeColor="text1"/>
+            </w:tcBorders>
+            <w:vAlign w:val="center"/>
+          </w:tcPr>
+          <w:p>
+            <w:pPr>
+              <w:jc w:val="left"/>
+              <w:rPr>
+                <w:rFonts w:ascii="微软雅黑" w:eastAsia="微软雅黑" w:hAnsi="微软雅黑"/>
+                <w:sz w:val="16"/>
+                <w:szCs w:val="16"/>
+              </w:rPr>
+            </w:pPr>
+          </w:p>
+        </w:tc>
+        <w:tc>
+          <w:tcPr>
+            <w:tcW w:w="1693" w:type="dxa"/>
+            <w:tcBorders>
+              <w:top w:val="single" w:sz="4" w:space="0" w:color="000000" w:themeColor="text1"/>
+              <w:left w:val="single" w:sz="4" w:space="0" w:color="000000" w:themeColor="text1"/>
+              <w:bottom w:val="single" w:sz="4" w:space="0" w:color="000000" w:themeColor="text1"/>
+              <w:right w:val="single" w:sz="4" w:space="0" w:color="000000" w:themeColor="text1"/>
+            </w:tcBorders>
+            <w:vAlign w:val="center"/>
+          </w:tcPr>
+          <w:p>
+            <w:pPr>
+              <w:jc w:val="left"/>
+              <w:rPr>
+                <w:rFonts w:ascii="微软雅黑" w:eastAsia="微软雅黑" w:hAnsi="微软雅黑"/>
+                <w:sz w:val="16"/>
+                <w:szCs w:val="16"/>
+              </w:rPr>
+            </w:pPr>
+            <w:proofErr w:type="spellStart"/>
+            <w:r>
+              <w:rPr>
+                <w:rFonts w:ascii="微软雅黑" w:eastAsia="微软雅黑" w:hAnsi="微软雅黑" w:hint="eastAsia"/>
+                <w:sz w:val="16"/>
+                <w:szCs w:val="16"/>
+              </w:rPr>
+              <w:t>int</w:t>
+            </w:r>
+            <w:proofErr w:type="spellEnd"/>
+          </w:p>
+        </w:tc>
+        <w:tc>
+          <w:tcPr>
+            <w:tcW w:w="2139" w:type="dxa"/>
+            <w:tcBorders>
+              <w:top w:val="single" w:sz="4" w:space="0" w:color="000000" w:themeColor="text1"/>
+              <w:left w:val="single" w:sz="4" w:space="0" w:color="000000" w:themeColor="text1"/>
+              <w:bottom w:val="single" w:sz="4" w:space="0" w:color="000000" w:themeColor="text1"/>
+              <w:right w:val="single" w:sz="4" w:space="0" w:color="000000" w:themeColor="text1"/>
+            </w:tcBorders>
+            <w:vAlign w:val="center"/>
+          </w:tcPr>
+          <w:p>
+            <w:pPr>
+              <w:rPr>
+                <w:rFonts w:ascii="微软雅黑" w:eastAsia="微软雅黑" w:hAnsi="微软雅黑"/>
+                <w:sz w:val="16"/>
+                <w:szCs w:val="16"/>
+              </w:rPr>
+            </w:pPr>
+            <w:r>
+              <w:rPr>
+                <w:rFonts w:ascii="微软雅黑" w:eastAsia="微软雅黑" w:hAnsi="微软雅黑" w:hint="eastAsia"/>
+                <w:sz w:val="16"/>
+                <w:szCs w:val="16"/>
+              </w:rPr>
+              <w:t>0代表成功，1代表失败</w:t>
+            </w:r>
+          </w:p>
+        </w:tc>
+        <w:tc>
+          <w:tcPr>
+            <w:tcW w:w="1496" w:type="dxa"/>
+            <w:tcBorders>
+              <w:top w:val="single" w:sz="4" w:space="0" w:color="000000" w:themeColor="text1"/>
+              <w:left w:val="single" w:sz="4" w:space="0" w:color="000000" w:themeColor="text1"/>
+              <w:bottom w:val="single" w:sz="4" w:space="0" w:color="000000" w:themeColor="text1"/>
+              <w:right w:val="single" w:sz="4" w:space="0" w:color="000000" w:themeColor="text1"/>
+            </w:tcBorders>
+            <w:vAlign w:val="center"/>
+          </w:tcPr>
+          <w:p>
+            <w:pPr>
+              <w:rPr>
+                <w:rFonts w:ascii="微软雅黑" w:eastAsia="微软雅黑" w:hAnsi="微软雅黑"/>
+                <w:sz w:val="16"/>
+                <w:szCs w:val="16"/>
+              </w:rPr>
+            </w:pPr>
+          </w:p>
+        </w:tc>
+      </w:tr>
+      <w:tr>
+        <w:tc>
+          <w:tcPr>
+            <w:tcW w:w="644" w:type="dxa"/>
+            <w:tcBorders>
+              <w:top w:val="single" w:sz="4" w:space="0" w:color="000000" w:themeColor="text1"/>
+              <w:left w:val="single" w:sz="4" w:space="0" w:color="000000" w:themeColor="text1"/>
+              <w:bottom w:val="single" w:sz="4" w:space="0" w:color="000000" w:themeColor="text1"/>
+              <w:right w:val="single" w:sz="4" w:space="0" w:color="000000" w:themeColor="text1"/>
+            </w:tcBorders>
+            <w:vAlign w:val="center"/>
+          </w:tcPr>
+          <w:p>
+            <w:pPr>
+              <w:rPr>
+                <w:rFonts w:ascii="微软雅黑" w:eastAsia="微软雅黑" w:hAnsi="微软雅黑"/>
+                <w:sz w:val="16"/>
+                <w:szCs w:val="16"/>
+              </w:rPr>
+            </w:pPr>
+            <w:r>
+              <w:rPr>
+                <w:rFonts w:ascii="微软雅黑" w:eastAsia="微软雅黑" w:hAnsi="微软雅黑" w:hint="eastAsia"/>
+                <w:sz w:val="16"/>
+                <w:szCs w:val="16"/>
+              </w:rPr>
+              <w:t>2</w:t>
+            </w:r>
+          </w:p>
+        </w:tc>
+        <w:tc>
+          <w:tcPr>
+            <w:tcW w:w="1341" w:type="dxa"/>
+            <w:tcBorders>
+              <w:top w:val="single" w:sz="4" w:space="0" w:color="000000" w:themeColor="text1"/>
+              <w:left w:val="single" w:sz="4" w:space="0" w:color="000000" w:themeColor="text1"/>
+              <w:bottom w:val="single" w:sz="4" w:space="0" w:color="000000" w:themeColor="text1"/>
+              <w:right w:val="single" w:sz="4" w:space="0" w:color="000000" w:themeColor="text1"/>
+            </w:tcBorders>
+            <w:vAlign w:val="center"/>
+          </w:tcPr>
+          <w:p>
+            <w:pPr>
+              <w:rPr>
+                <w:rFonts w:ascii="微软雅黑" w:eastAsia="微软雅黑" w:hAnsi="微软雅黑"/>
+                <w:sz w:val="16"/>
+                <w:szCs w:val="16"/>
+              </w:rPr>
+            </w:pPr>
+            <w:r>
+              <w:rPr>
+                <w:rFonts w:ascii="微软雅黑" w:eastAsia="微软雅黑" w:hAnsi="微软雅黑" w:hint="eastAsia"/>
+                <w:sz w:val="16"/>
+                <w:szCs w:val="16"/>
+              </w:rPr>
+              <w:t>响应</w:t>
+            </w:r>
+          </w:p>
+        </w:tc>
+        <w:tc>
+          <w:tcPr>
+            <w:tcW w:w="1701" w:type="dxa"/>
+            <w:tcBorders>
+              <w:top w:val="single" w:sz="4" w:space="0" w:color="000000" w:themeColor="text1"/>
+              <w:left w:val="single" w:sz="4" w:space="0" w:color="000000" w:themeColor="text1"/>
+              <w:bottom w:val="single" w:sz="4" w:space="0" w:color="000000" w:themeColor="text1"/>
+              <w:right w:val="single" w:sz="4" w:space="0" w:color="000000" w:themeColor="text1"/>
+            </w:tcBorders>
+            <w:vAlign w:val="center"/>
+          </w:tcPr>
+          <w:p>
+            <w:pPr>
+              <w:widowControl/>
+              <w:tabs>
+                <w:tab w:val="left" w:pos="916"/>
+                <w:tab w:val="left" w:pos="1832"/>
+                <w:tab w:val="left" w:pos="2748"/>
+                <w:tab w:val="left" w:pos="3664"/>
+                <w:tab w:val="left" w:pos="4580"/>
+                <w:tab w:val="left" w:pos="5496"/>
+                <w:tab w:val="left" w:pos="6412"/>
+                <w:tab w:val="left" w:pos="7328"/>
+                <w:tab w:val="left" w:pos="8244"/>
+                <w:tab w:val="left" w:pos="9160"/>
+                <w:tab w:val="left" w:pos="10076"/>
+                <w:tab w:val="left" w:pos="10992"/>
+                <w:tab w:val="left" w:pos="11908"/>
+                <w:tab w:val="left" w:pos="12824"/>
+                <w:tab w:val="left" w:pos="13740"/>
+                <w:tab w:val="left" w:pos="14656"/>
+              </w:tabs>
+              <w:jc w:val="left"/>
+              <w:rPr>
+                <w:rFonts w:ascii="宋体" w:eastAsia="宋体" w:hAnsi="宋体" w:cs="宋体"/>
+                <w:color w:val="000000"/>
+                <w:kern w:val="0"/>
+                <w:sz w:val="24"/>
+                <w:szCs w:val="24"/>
+              </w:rPr>
+            </w:pPr>
+            <w:proofErr w:type="spellStart"/>
+            <w:r>
+              <w:rPr>
+                <w:rFonts w:ascii="宋体" w:eastAsia="宋体" w:hAnsi="宋体" w:cs="宋体"/>
+                <w:color w:val="000000"/>
+                <w:kern w:val="0"/>
+                <w:sz w:val="24"/>
+                <w:szCs w:val="24"/>
+              </w:rPr>
+              <w:t>msg</w:t>
+            </w:r>
+            <w:proofErr w:type="spellEnd"/>
+          </w:p>
+        </w:tc>
+        <w:tc>
+          <w:tcPr>
+            <w:tcW w:w="733" w:type="dxa"/>
+            <w:tcBorders>
+              <w:top w:val="single" w:sz="4" w:space="0" w:color="000000" w:themeColor="text1"/>
+              <w:left w:val="single" w:sz="4" w:space="0" w:color="000000" w:themeColor="text1"/>
+              <w:bottom w:val="single" w:sz="4" w:space="0" w:color="000000" w:themeColor="text1"/>
+              <w:right w:val="single" w:sz="4" w:space="0" w:color="000000" w:themeColor="text1"/>
+            </w:tcBorders>
+            <w:vAlign w:val="center"/>
+          </w:tcPr>
+          <w:p>
+            <w:pPr>
+              <w:rPr>
+                <w:rFonts w:ascii="微软雅黑" w:eastAsia="微软雅黑" w:hAnsi="微软雅黑"/>
+                <w:sz w:val="16"/>
+                <w:szCs w:val="16"/>
+              </w:rPr>
+            </w:pPr>
+          </w:p>
+        </w:tc>
+        <w:tc>
+          <w:tcPr>
+            <w:tcW w:w="1693" w:type="dxa"/>
+            <w:tcBorders>
+              <w:top w:val="single" w:sz="4" w:space="0" w:color="000000" w:themeColor="text1"/>
+              <w:left w:val="single" w:sz="4" w:space="0" w:color="000000" w:themeColor="text1"/>
+              <w:bottom w:val="single" w:sz="4" w:space="0" w:color="000000" w:themeColor="text1"/>
+              <w:right w:val="single" w:sz="4" w:space="0" w:color="000000" w:themeColor="text1"/>
+            </w:tcBorders>
+            <w:vAlign w:val="center"/>
+          </w:tcPr>
+          <w:p>
+            <w:pPr>
+              <w:rPr>
+                <w:rFonts w:ascii="微软雅黑" w:eastAsia="微软雅黑" w:hAnsi="微软雅黑"/>
+                <w:sz w:val="16"/>
+                <w:szCs w:val="16"/>
+              </w:rPr>
+            </w:pPr>
+            <w:proofErr w:type="spellStart"/>
+            <w:r>
+              <w:rPr>
+                <w:rFonts w:ascii="微软雅黑" w:eastAsia="微软雅黑" w:hAnsi="微软雅黑" w:hint="eastAsia"/>
+                <w:sz w:val="16"/>
+                <w:szCs w:val="16"/>
+              </w:rPr>
+              <w:t>Stirng</w:t>
+            </w:r>
+            <w:proofErr w:type="spellEnd"/>
+          </w:p>
+        </w:tc>
+        <w:tc>
+          <w:tcPr>
+            <w:tcW w:w="2139" w:type="dxa"/>
+            <w:tcBorders>
+              <w:top w:val="single" w:sz="4" w:space="0" w:color="000000" w:themeColor="text1"/>
+              <w:left w:val="single" w:sz="4" w:space="0" w:color="000000" w:themeColor="text1"/>
+              <w:bottom w:val="single" w:sz="4" w:space="0" w:color="000000" w:themeColor="text1"/>
+              <w:right w:val="single" w:sz="4" w:space="0" w:color="000000" w:themeColor="text1"/>
+            </w:tcBorders>
+            <w:vAlign w:val="center"/>
+          </w:tcPr>
+          <w:p>
+            <w:pPr>
+              <w:rPr>
+                <w:rFonts w:ascii="微软雅黑" w:eastAsia="微软雅黑" w:hAnsi="微软雅黑"/>
+                <w:sz w:val="16"/>
+                <w:szCs w:val="16"/>
+              </w:rPr>
+            </w:pPr>
+            <w:r>
+              <w:rPr>
+                <w:rFonts w:ascii="微软雅黑" w:eastAsia="微软雅黑" w:hAnsi="微软雅黑" w:hint="eastAsia"/>
+                <w:sz w:val="16"/>
+                <w:szCs w:val="16"/>
+              </w:rPr>
+              <w:t>成功或失败的文字描述</w:t>
+            </w:r>
+          </w:p>
+        </w:tc>
+        <w:tc>
+          <w:tcPr>
+            <w:tcW w:w="1496" w:type="dxa"/>
+            <w:tcBorders>
+              <w:top w:val="single" w:sz="4" w:space="0" w:color="000000" w:themeColor="text1"/>
+              <w:left w:val="single" w:sz="4" w:space="0" w:color="000000" w:themeColor="text1"/>
+              <w:bottom w:val="single" w:sz="4" w:space="0" w:color="000000" w:themeColor="text1"/>
+              <w:right w:val="single" w:sz="4" w:space="0" w:color="000000" w:themeColor="text1"/>
+            </w:tcBorders>
+            <w:vAlign w:val="center"/>
+          </w:tcPr>
+          <w:p>
+            <w:pPr>
+              <w:rPr>
+                <w:rFonts w:ascii="微软雅黑" w:eastAsia="微软雅黑" w:hAnsi="微软雅黑"/>
+                <w:sz w:val="16"/>
+                <w:szCs w:val="16"/>
+              </w:rPr>
+            </w:pPr>
+          </w:p>
+        </w:tc>
+      </w:tr>
+      <w:tr>
+        <w:tc>
+          <w:tcPr>
+            <w:tcW w:w="9747" w:type="dxa"/>
+            <w:gridSpan w:val="7"/>
+            <w:tcBorders>
+              <w:top w:val="single" w:sz="4" w:space="0" w:color="000000" w:themeColor="text1"/>
+              <w:left w:val="single" w:sz="4" w:space="0" w:color="000000" w:themeColor="text1"/>
+              <w:bottom w:val="single" w:sz="4" w:space="0" w:color="000000" w:themeColor="text1"/>
+              <w:right w:val="single" w:sz="4" w:space="0" w:color="000000" w:themeColor="text1"/>
+            </w:tcBorders>
+            <w:vAlign w:val="center"/>
+          </w:tcPr>
+          <w:p>
+            <w:pPr>
+              <w:jc w:val="left"/>
+              <w:rPr>
+                <w:rFonts w:ascii="微软雅黑" w:eastAsia="微软雅黑" w:hAnsi="微软雅黑"/>
+                <w:sz w:val="16"/>
+                <w:szCs w:val="16"/>
+              </w:rPr>
+            </w:pPr>
+            <w:r>
+              <w:rPr>
+                <w:rFonts w:ascii="微软雅黑" w:eastAsia="微软雅黑" w:hAnsi="微软雅黑" w:hint="eastAsia"/>
+                <w:sz w:val="16"/>
+                <w:szCs w:val="16"/>
+              </w:rPr>
+              <w:t>服务器返回结果（</w:t>
+            </w:r>
+            <w:proofErr w:type="spellStart"/>
+            <w:r>
+              <w:rPr>
+                <w:rFonts w:ascii="微软雅黑" w:eastAsia="微软雅黑" w:hAnsi="微软雅黑" w:hint="eastAsia"/>
+                <w:sz w:val="16"/>
+                <w:szCs w:val="16"/>
+              </w:rPr>
+              <w:t>json</w:t>
+            </w:r>
+            <w:proofErr w:type="spellEnd"/>
+            <w:r>
+              <w:rPr>
+                <w:rFonts w:ascii="微软雅黑" w:eastAsia="微软雅黑" w:hAnsi="微软雅黑" w:hint="eastAsia"/>
+                <w:sz w:val="16"/>
+                <w:szCs w:val="16"/>
+              </w:rPr>
+              <w:t>/xml）:</w:t>
+            </w:r>
+          </w:p>
+          <w:p>
+            <w:pPr>
+              <w:jc w:val="left"/>
+              <w:rPr>
+                <w:rFonts w:ascii="微软雅黑" w:eastAsia="微软雅黑" w:hAnsi="微软雅黑"/>
+                <w:b/>
+                <w:color w:val="FF0000"/>
+                <w:sz w:val="16"/>
+                <w:szCs w:val="16"/>
+              </w:rPr>
+            </w:pPr>
+            <w:r>
+              <w:rPr>
+                <w:rFonts w:ascii="微软雅黑" w:eastAsia="微软雅黑" w:hAnsi="微软雅黑" w:hint="eastAsia"/>
+                <w:b/>
+                <w:color w:val="FF0000"/>
+                <w:sz w:val="16"/>
+                <w:szCs w:val="16"/>
+              </w:rPr>
+              <w:t>JSON:</w:t>
+            </w:r>
+          </w:p>
+          <w:p>
+            <w:pPr>
+              <w:jc w:val="left"/>
+              <w:rPr>
+                <w:rFonts w:ascii="Consolas" w:hAnsi="Consolas" w:cs="Consolas"/>
+                <w:color w:val="000000"/>
+                <w:kern w:val="0"/>
+                <w:sz w:val="22"/>
+              </w:rPr>
+            </w:pPr>
+            <w:r>
+              <w:rPr>
+                <w:rFonts w:ascii="Consolas" w:hAnsi="Consolas" w:cs="Consolas"/>
+                <w:color w:val="000000"/>
+                <w:kern w:val="0"/>
+                <w:sz w:val="22"/>
+              </w:rPr>
+              <w:tab/>
+            </w:r>
+            <w:r>
+              <w:rPr>
+                <w:rFonts w:ascii="Consolas" w:hAnsi="Consolas" w:cs="Consolas"/>
+                <w:color w:val="000000"/>
+                <w:kern w:val="0"/>
+                <w:sz w:val="22"/>
+              </w:rPr>
+              <w:t>{</w:t>
+            </w:r>
+          </w:p>
+          <w:p>
+            <w:pPr>
+              <w:ind w:firstLineChars="200" w:firstLine="440"/>
+              <w:jc w:val="left"/>
+              <w:rPr>
+                <w:rFonts w:ascii="Consolas" w:hAnsi="Consolas" w:cs="Consolas"/>
+                <w:color w:val="000000"/>
+                <w:kern w:val="0"/>
+                <w:sz w:val="22"/>
+              </w:rPr>
+            </w:pPr>
+            <w:r>
+              <w:rPr>
+                <w:rFonts w:ascii="Consolas" w:hAnsi="Consolas" w:cs="Consolas"/>
+                <w:color w:val="000000"/>
+                <w:kern w:val="0"/>
+                <w:sz w:val="22"/>
+              </w:rPr>
+              <w:t>"code": 0</w:t>
+            </w:r>
+          </w:p>
+          <w:p>
+            <w:pPr>
+              <w:jc w:val="left"/>
+              <w:rPr>
+                <w:rFonts w:ascii="Consolas" w:hAnsi="Consolas" w:cs="Consolas"/>
+                <w:color w:val="000000"/>
+                <w:kern w:val="0"/>
+                <w:sz w:val="22"/>
+              </w:rPr>
+            </w:pPr>
+            <w:r>
+              <w:rPr>
+                <w:rFonts w:ascii="Consolas" w:hAnsi="Consolas" w:cs="Consolas"/>
+                <w:color w:val="000000"/>
+                <w:kern w:val="0"/>
+                <w:sz w:val="22"/>
+              </w:rPr>
+              <w:tab/>
+              <w:t>"</w:t>
+            </w:r>
+            <w:proofErr w:type="spellStart"/>
+            <w:r>
+              <w:rPr>
+                <w:rFonts w:ascii="Consolas" w:hAnsi="Consolas" w:cs="Consolas"/>
+                <w:color w:val="000000"/>
+                <w:kern w:val="0"/>
+                <w:sz w:val="22"/>
+              </w:rPr>
+              <w:t>msg</w:t>
+            </w:r>
+            <w:proofErr w:type="spellEnd"/>
+            <w:r>
+              <w:rPr>
+                <w:rFonts w:ascii="Consolas" w:hAnsi="Consolas" w:cs="Consolas"/>
+                <w:color w:val="000000"/>
+                <w:kern w:val="0"/>
+                <w:sz w:val="22"/>
+              </w:rPr>
+              <w:t>": "SUCCESS",</w:t>
+            </w:r>
+          </w:p>
+          <w:p>
+            <w:pPr>
+              <w:jc w:val="left"/>
+              <w:rPr>
+                <w:rFonts w:ascii="微软雅黑" w:eastAsia="微软雅黑" w:hAnsi="微软雅黑"/>
+                <w:sz w:val="16"/>
+                <w:szCs w:val="16"/>
+              </w:rPr>
+            </w:pPr>
+            <w:r>
+              <w:rPr>
+                <w:rFonts w:ascii="Consolas" w:hAnsi="Consolas" w:cs="Consolas"/>
+                <w:color w:val="000000"/>
+                <w:kern w:val="0"/>
+                <w:sz w:val="22"/>
+              </w:rPr>
+              <w:tab/>
+              <w:t>}</w:t>
+            </w:r>
+          </w:p>
+        </w:tc>
+      </w:tr>
+    </w:tbl>
+    <w:p>
+      <w:pPr>
+        <w:rPr>
+          <w:rFonts w:hint="eastAsia"/>
+        </w:rPr>
+      </w:pPr>
+    </w:p>
+    <w:p>
+      <w:pPr>
+        <w:pStyle w:val="1"/>
+        <w:rPr>
+          <w:rStyle w:val="11"/>
+          <w:i w:val="0"/>
+          <w:iCs w:val="0"/>
+          <w:color w:val="auto"/>
+          <w:sz w:val="32"/>
+          <w:szCs w:val="32"/>
+        </w:rPr>
+      </w:pPr>
+      <w:r>
+        <w:rPr>
+          <w:rStyle w:val="11"/>
+          <w:rFonts w:hint="eastAsia"/>
+          <w:i w:val="0"/>
+          <w:iCs w:val="0"/>
+          <w:color w:val="auto"/>
+          <w:sz w:val="32"/>
+          <w:szCs w:val="32"/>
+        </w:rPr>
+        <w:t>代理员详情</w:t>
+      </w:r>
+    </w:p>
+    <w:p>
+      <w:pPr>
+        <w:pStyle w:val="10"/>
+        <w:numPr>
+          <w:ilvl w:val="0"/>
+          <w:numId w:val="2"/>
+        </w:numPr>
+        <w:ind w:firstLineChars="0"/>
+        <w:jc w:val="left"/>
+        <w:rPr>
+          <w:rFonts w:asciiTheme="minorEastAsia" w:hAnsiTheme="minorEastAsia"/>
+          <w:szCs w:val="21"/>
+        </w:rPr>
+      </w:pPr>
+      <w:r>
+        <w:rPr>
+          <w:rFonts w:asciiTheme="minorEastAsia" w:hAnsiTheme="minorEastAsia" w:hint="eastAsia"/>
+          <w:szCs w:val="21"/>
+        </w:rPr>
+        <w:t>接口功能描述：代理员详情</w:t>
+      </w:r>
+    </w:p>
+    <w:p>
+      <w:pPr>
+        <w:pStyle w:val="10"/>
+        <w:numPr>
+          <w:ilvl w:val="0"/>
+          <w:numId w:val="2"/>
+        </w:numPr>
+        <w:ind w:firstLineChars="0"/>
+        <w:jc w:val="left"/>
+        <w:rPr>
+          <w:rFonts w:asciiTheme="minorEastAsia" w:hAnsiTheme="minorEastAsia"/>
+          <w:szCs w:val="21"/>
+        </w:rPr>
+      </w:pPr>
+      <w:r>
+        <w:rPr>
+          <w:rFonts w:asciiTheme="minorEastAsia" w:hAnsiTheme="minorEastAsia" w:hint="eastAsia"/>
+          <w:szCs w:val="21"/>
+        </w:rPr>
+        <w:t>方法说明：代理员详情</w:t>
+      </w:r>
+    </w:p>
+    <w:p>
+      <w:pPr>
+        <w:pStyle w:val="10"/>
+        <w:numPr>
+          <w:ilvl w:val="0"/>
+          <w:numId w:val="2"/>
+        </w:numPr>
+        <w:ind w:firstLineChars="0"/>
+        <w:jc w:val="left"/>
+        <w:rPr>
+          <w:rFonts w:asciiTheme="minorEastAsia" w:hAnsiTheme="minorEastAsia"/>
+          <w:szCs w:val="21"/>
+        </w:rPr>
+      </w:pPr>
+      <w:r>
+        <w:rPr>
+          <w:rFonts w:asciiTheme="minorEastAsia" w:hAnsiTheme="minorEastAsia" w:hint="eastAsia"/>
+          <w:szCs w:val="21"/>
+        </w:rPr>
+        <w:lastRenderedPageBreak/>
+        <w:t>提交方式：get</w:t>
+      </w:r>
+    </w:p>
+    <w:p>
+      <w:pPr>
+        <w:pStyle w:val="10"/>
+        <w:numPr>
+          <w:ilvl w:val="0"/>
+          <w:numId w:val="2"/>
+        </w:numPr>
+        <w:ind w:firstLineChars="0"/>
+        <w:jc w:val="left"/>
+        <w:rPr>
+          <w:rFonts w:asciiTheme="minorEastAsia" w:hAnsiTheme="minorEastAsia"/>
+          <w:color w:val="FF0000"/>
+          <w:szCs w:val="21"/>
+        </w:rPr>
+      </w:pPr>
+      <w:r>
+        <w:rPr>
+          <w:rFonts w:asciiTheme="minorEastAsia" w:hAnsiTheme="minorEastAsia" w:hint="eastAsia"/>
+          <w:szCs w:val="21"/>
+        </w:rPr>
+        <w:t>接口URL：</w:t>
+      </w:r>
+      <w:r>
+        <w:rPr>
+          <w:rFonts w:asciiTheme="minorEastAsia" w:hAnsiTheme="minorEastAsia"/>
+          <w:color w:val="FF0000"/>
+          <w:szCs w:val="21"/>
+        </w:rPr>
+        <w:t>http://localhost:8080/proxy/</w:t>
+      </w:r>
+      <w:r>
+        <w:rPr>
+          <w:rFonts w:asciiTheme="minorEastAsia" w:hAnsiTheme="minorEastAsia" w:hint="eastAsia"/>
+          <w:color w:val="FF0000"/>
+          <w:szCs w:val="21"/>
+        </w:rPr>
+        <w:t>{id}</w:t>
+      </w:r>
+    </w:p>
+    <w:p>
+      <w:pPr>
+        <w:pStyle w:val="10"/>
+        <w:numPr>
+          <w:ilvl w:val="0"/>
+          <w:numId w:val="2"/>
+        </w:numPr>
+        <w:ind w:firstLineChars="0"/>
+        <w:jc w:val="left"/>
+        <w:rPr>
+          <w:rFonts w:asciiTheme="minorEastAsia" w:hAnsiTheme="minorEastAsia" w:hint="eastAsia"/>
+          <w:szCs w:val="21"/>
+        </w:rPr>
+      </w:pPr>
+      <w:r>
+        <w:rPr>
+          <w:rFonts w:asciiTheme="minorEastAsia" w:hAnsiTheme="minorEastAsia" w:hint="eastAsia"/>
+          <w:szCs w:val="21"/>
+        </w:rPr>
+        <w:t>请求参数信息：</w:t>
+      </w:r>
+    </w:p>
+    <w:tbl>
+      <w:tblPr>
+        <w:tblStyle w:val="a9"/>
+        <w:tblW w:w="9747" w:type="dxa"/>
+        <w:tblInd w:w="108" w:type="dxa"/>
+        <w:tblLayout w:type="fixed"/>
+        <w:tblLook w:val="04A0"/>
+      </w:tblPr>
+      <w:tblGrid>
+        <w:gridCol w:w="644"/>
+        <w:gridCol w:w="1341"/>
+        <w:gridCol w:w="1701"/>
+        <w:gridCol w:w="733"/>
+        <w:gridCol w:w="1693"/>
+        <w:gridCol w:w="1855"/>
+        <w:gridCol w:w="1780"/>
+      </w:tblGrid>
+      <w:tr>
+        <w:tc>
+          <w:tcPr>
+            <w:tcW w:w="644" w:type="dxa"/>
+            <w:tcBorders>
+              <w:top w:val="single" w:sz="4" w:space="0" w:color="000000" w:themeColor="text1"/>
+              <w:left w:val="single" w:sz="4" w:space="0" w:color="000000" w:themeColor="text1"/>
+              <w:bottom w:val="single" w:sz="4" w:space="0" w:color="000000" w:themeColor="text1"/>
+              <w:right w:val="single" w:sz="4" w:space="0" w:color="000000" w:themeColor="text1"/>
+            </w:tcBorders>
+            <w:shd w:val="clear" w:color="auto" w:fill="BFBFBF" w:themeFill="background1" w:themeFillShade="BF"/>
+            <w:vAlign w:val="center"/>
+          </w:tcPr>
+          <w:p>
+            <w:pPr>
+              <w:jc w:val="center"/>
+              <w:rPr>
+                <w:rFonts w:asciiTheme="minorEastAsia" w:hAnsiTheme="minorEastAsia" w:cs="Times New Roman"/>
+                <w:sz w:val="18"/>
+                <w:szCs w:val="18"/>
+              </w:rPr>
+            </w:pPr>
+            <w:r>
+              <w:rPr>
+                <w:rFonts w:asciiTheme="minorEastAsia" w:hAnsiTheme="minorEastAsia" w:cs="Times New Roman" w:hint="eastAsia"/>
+                <w:sz w:val="18"/>
+                <w:szCs w:val="18"/>
+              </w:rPr>
+              <w:t>序号</w:t>
+            </w:r>
+          </w:p>
+        </w:tc>
+        <w:tc>
+          <w:tcPr>
+            <w:tcW w:w="1341" w:type="dxa"/>
+            <w:tcBorders>
+              <w:top w:val="single" w:sz="4" w:space="0" w:color="000000" w:themeColor="text1"/>
+              <w:left w:val="single" w:sz="4" w:space="0" w:color="000000" w:themeColor="text1"/>
+              <w:bottom w:val="single" w:sz="4" w:space="0" w:color="000000" w:themeColor="text1"/>
+              <w:right w:val="single" w:sz="4" w:space="0" w:color="000000" w:themeColor="text1"/>
+            </w:tcBorders>
+            <w:shd w:val="clear" w:color="auto" w:fill="BFBFBF" w:themeFill="background1" w:themeFillShade="BF"/>
+            <w:vAlign w:val="center"/>
+          </w:tcPr>
+          <w:p>
+            <w:pPr>
+              <w:jc w:val="center"/>
+              <w:rPr>
+                <w:rFonts w:asciiTheme="minorEastAsia" w:hAnsiTheme="minorEastAsia" w:cs="Times New Roman"/>
+                <w:sz w:val="18"/>
+                <w:szCs w:val="18"/>
+              </w:rPr>
+            </w:pPr>
+            <w:r>
+              <w:rPr>
+                <w:rFonts w:asciiTheme="minorEastAsia" w:hAnsiTheme="minorEastAsia" w:cs="Times New Roman" w:hint="eastAsia"/>
+                <w:sz w:val="18"/>
+                <w:szCs w:val="18"/>
+              </w:rPr>
+              <w:t>参数描述</w:t>
+            </w:r>
+          </w:p>
+        </w:tc>
+        <w:tc>
+          <w:tcPr>
+            <w:tcW w:w="1701" w:type="dxa"/>
+            <w:tcBorders>
+              <w:top w:val="single" w:sz="4" w:space="0" w:color="000000" w:themeColor="text1"/>
+              <w:left w:val="single" w:sz="4" w:space="0" w:color="000000" w:themeColor="text1"/>
+              <w:bottom w:val="single" w:sz="4" w:space="0" w:color="000000" w:themeColor="text1"/>
+              <w:right w:val="single" w:sz="4" w:space="0" w:color="000000" w:themeColor="text1"/>
+            </w:tcBorders>
+            <w:shd w:val="clear" w:color="auto" w:fill="BFBFBF" w:themeFill="background1" w:themeFillShade="BF"/>
+            <w:vAlign w:val="center"/>
+          </w:tcPr>
+          <w:p>
+            <w:pPr>
+              <w:jc w:val="center"/>
+              <w:rPr>
+                <w:rFonts w:asciiTheme="minorEastAsia" w:hAnsiTheme="minorEastAsia" w:cs="Times New Roman"/>
+                <w:sz w:val="18"/>
+                <w:szCs w:val="18"/>
+              </w:rPr>
+            </w:pPr>
+            <w:r>
+              <w:rPr>
+                <w:rFonts w:asciiTheme="minorEastAsia" w:hAnsiTheme="minorEastAsia" w:cs="Times New Roman" w:hint="eastAsia"/>
+                <w:sz w:val="18"/>
+                <w:szCs w:val="18"/>
+              </w:rPr>
+              <w:t>参数名称</w:t>
+            </w:r>
+          </w:p>
+        </w:tc>
+        <w:tc>
+          <w:tcPr>
+            <w:tcW w:w="733" w:type="dxa"/>
+            <w:tcBorders>
+              <w:top w:val="single" w:sz="4" w:space="0" w:color="000000" w:themeColor="text1"/>
+              <w:left w:val="single" w:sz="4" w:space="0" w:color="000000" w:themeColor="text1"/>
+              <w:bottom w:val="single" w:sz="4" w:space="0" w:color="000000" w:themeColor="text1"/>
+              <w:right w:val="single" w:sz="4" w:space="0" w:color="000000" w:themeColor="text1"/>
+            </w:tcBorders>
+            <w:shd w:val="clear" w:color="auto" w:fill="BFBFBF" w:themeFill="background1" w:themeFillShade="BF"/>
+            <w:vAlign w:val="center"/>
+          </w:tcPr>
+          <w:p>
+            <w:pPr>
+              <w:jc w:val="center"/>
+              <w:rPr>
+                <w:rFonts w:asciiTheme="minorEastAsia" w:hAnsiTheme="minorEastAsia" w:cs="Times New Roman"/>
+                <w:sz w:val="18"/>
+                <w:szCs w:val="18"/>
+              </w:rPr>
+            </w:pPr>
+            <w:r>
+              <w:rPr>
+                <w:rFonts w:asciiTheme="minorEastAsia" w:hAnsiTheme="minorEastAsia" w:cs="Times New Roman" w:hint="eastAsia"/>
+                <w:sz w:val="18"/>
+                <w:szCs w:val="18"/>
+              </w:rPr>
+              <w:t>约束</w:t>
+            </w:r>
+          </w:p>
+        </w:tc>
+        <w:tc>
+          <w:tcPr>
+            <w:tcW w:w="1693" w:type="dxa"/>
+            <w:tcBorders>
+              <w:top w:val="single" w:sz="4" w:space="0" w:color="000000" w:themeColor="text1"/>
+              <w:left w:val="single" w:sz="4" w:space="0" w:color="000000" w:themeColor="text1"/>
+              <w:bottom w:val="single" w:sz="4" w:space="0" w:color="000000" w:themeColor="text1"/>
+              <w:right w:val="single" w:sz="4" w:space="0" w:color="000000" w:themeColor="text1"/>
+            </w:tcBorders>
+            <w:shd w:val="clear" w:color="auto" w:fill="BFBFBF" w:themeFill="background1" w:themeFillShade="BF"/>
+            <w:vAlign w:val="center"/>
+          </w:tcPr>
+          <w:p>
+            <w:pPr>
+              <w:jc w:val="center"/>
+              <w:rPr>
+                <w:rFonts w:asciiTheme="minorEastAsia" w:hAnsiTheme="minorEastAsia" w:cs="Times New Roman"/>
+                <w:sz w:val="18"/>
+                <w:szCs w:val="18"/>
+              </w:rPr>
+            </w:pPr>
+            <w:r>
+              <w:rPr>
+                <w:rFonts w:asciiTheme="minorEastAsia" w:hAnsiTheme="minorEastAsia" w:cs="Times New Roman" w:hint="eastAsia"/>
+                <w:sz w:val="18"/>
+                <w:szCs w:val="18"/>
+              </w:rPr>
+              <w:t>参数类型及长度</w:t>
+            </w:r>
+          </w:p>
+        </w:tc>
+        <w:tc>
+          <w:tcPr>
+            <w:tcW w:w="1855" w:type="dxa"/>
+            <w:tcBorders>
+              <w:top w:val="single" w:sz="4" w:space="0" w:color="000000" w:themeColor="text1"/>
+              <w:left w:val="single" w:sz="4" w:space="0" w:color="000000" w:themeColor="text1"/>
+              <w:bottom w:val="single" w:sz="4" w:space="0" w:color="000000" w:themeColor="text1"/>
+              <w:right w:val="single" w:sz="4" w:space="0" w:color="000000" w:themeColor="text1"/>
+            </w:tcBorders>
+            <w:shd w:val="clear" w:color="auto" w:fill="BFBFBF" w:themeFill="background1" w:themeFillShade="BF"/>
+            <w:vAlign w:val="center"/>
+          </w:tcPr>
+          <w:p>
+            <w:pPr>
+              <w:jc w:val="center"/>
+              <w:rPr>
+                <w:rFonts w:asciiTheme="minorEastAsia" w:hAnsiTheme="minorEastAsia" w:cs="Times New Roman"/>
+                <w:sz w:val="18"/>
+                <w:szCs w:val="18"/>
+              </w:rPr>
+            </w:pPr>
+            <w:r>
+              <w:rPr>
+                <w:rFonts w:asciiTheme="minorEastAsia" w:hAnsiTheme="minorEastAsia" w:cs="Times New Roman" w:hint="eastAsia"/>
+                <w:sz w:val="18"/>
+                <w:szCs w:val="18"/>
+              </w:rPr>
+              <w:t>参数值说明</w:t>
+            </w:r>
+          </w:p>
+        </w:tc>
+        <w:tc>
+          <w:tcPr>
+            <w:tcW w:w="1780" w:type="dxa"/>
+            <w:tcBorders>
+              <w:top w:val="single" w:sz="4" w:space="0" w:color="000000" w:themeColor="text1"/>
+              <w:left w:val="single" w:sz="4" w:space="0" w:color="000000" w:themeColor="text1"/>
+              <w:bottom w:val="single" w:sz="4" w:space="0" w:color="000000" w:themeColor="text1"/>
+              <w:right w:val="single" w:sz="4" w:space="0" w:color="000000" w:themeColor="text1"/>
+            </w:tcBorders>
+            <w:shd w:val="clear" w:color="auto" w:fill="BFBFBF" w:themeFill="background1" w:themeFillShade="BF"/>
+            <w:vAlign w:val="center"/>
+          </w:tcPr>
+          <w:p>
+            <w:pPr>
+              <w:jc w:val="center"/>
+              <w:rPr>
+                <w:rFonts w:asciiTheme="minorEastAsia" w:hAnsiTheme="minorEastAsia" w:cs="Times New Roman"/>
+                <w:sz w:val="18"/>
+                <w:szCs w:val="18"/>
+              </w:rPr>
+            </w:pPr>
+            <w:r>
+              <w:rPr>
+                <w:rFonts w:asciiTheme="minorEastAsia" w:hAnsiTheme="minorEastAsia" w:cs="Times New Roman" w:hint="eastAsia"/>
+                <w:sz w:val="18"/>
+                <w:szCs w:val="18"/>
+              </w:rPr>
+              <w:t>备注</w:t>
+            </w:r>
+          </w:p>
+        </w:tc>
+      </w:tr>
+      <w:tr>
+        <w:tc>
+          <w:tcPr>
+            <w:tcW w:w="644" w:type="dxa"/>
+            <w:tcBorders>
+              <w:top w:val="single" w:sz="4" w:space="0" w:color="000000" w:themeColor="text1"/>
+              <w:left w:val="single" w:sz="4" w:space="0" w:color="000000" w:themeColor="text1"/>
+              <w:bottom w:val="single" w:sz="4" w:space="0" w:color="000000" w:themeColor="text1"/>
+              <w:right w:val="single" w:sz="4" w:space="0" w:color="000000" w:themeColor="text1"/>
+            </w:tcBorders>
+            <w:vAlign w:val="center"/>
+          </w:tcPr>
+          <w:p>
+            <w:pPr>
+              <w:rPr>
+                <w:rFonts w:ascii="微软雅黑" w:eastAsia="微软雅黑" w:hAnsi="微软雅黑"/>
+                <w:sz w:val="16"/>
+                <w:szCs w:val="16"/>
+              </w:rPr>
+            </w:pPr>
+            <w:r>
+              <w:rPr>
+                <w:rFonts w:ascii="微软雅黑" w:eastAsia="微软雅黑" w:hAnsi="微软雅黑" w:hint="eastAsia"/>
+                <w:sz w:val="16"/>
+                <w:szCs w:val="16"/>
+              </w:rPr>
+              <w:t>1</w:t>
+            </w:r>
+          </w:p>
+        </w:tc>
+        <w:tc>
+          <w:tcPr>
+            <w:tcW w:w="1341" w:type="dxa"/>
+            <w:tcBorders>
+              <w:top w:val="single" w:sz="4" w:space="0" w:color="000000" w:themeColor="text1"/>
+              <w:left w:val="single" w:sz="4" w:space="0" w:color="000000" w:themeColor="text1"/>
+              <w:bottom w:val="single" w:sz="4" w:space="0" w:color="000000" w:themeColor="text1"/>
+              <w:right w:val="single" w:sz="4" w:space="0" w:color="000000" w:themeColor="text1"/>
+            </w:tcBorders>
+            <w:vAlign w:val="center"/>
+          </w:tcPr>
+          <w:p>
+            <w:pPr>
+              <w:rPr>
+                <w:rFonts w:ascii="微软雅黑" w:eastAsia="微软雅黑" w:hAnsi="微软雅黑"/>
+                <w:sz w:val="16"/>
+                <w:szCs w:val="16"/>
+              </w:rPr>
+            </w:pPr>
+            <w:r>
+              <w:rPr>
+                <w:rFonts w:ascii="微软雅黑" w:eastAsia="微软雅黑" w:hAnsi="微软雅黑" w:hint="eastAsia"/>
+                <w:sz w:val="16"/>
+                <w:szCs w:val="16"/>
+              </w:rPr>
+              <w:t>代理员ID</w:t>
+            </w:r>
+          </w:p>
+        </w:tc>
+        <w:tc>
+          <w:tcPr>
+            <w:tcW w:w="1701" w:type="dxa"/>
+            <w:tcBorders>
+              <w:top w:val="single" w:sz="4" w:space="0" w:color="000000" w:themeColor="text1"/>
+              <w:left w:val="single" w:sz="4" w:space="0" w:color="000000" w:themeColor="text1"/>
+              <w:bottom w:val="single" w:sz="4" w:space="0" w:color="000000" w:themeColor="text1"/>
+              <w:right w:val="single" w:sz="4" w:space="0" w:color="000000" w:themeColor="text1"/>
+            </w:tcBorders>
+            <w:vAlign w:val="center"/>
+          </w:tcPr>
+          <w:p>
+            <w:pPr>
+              <w:rPr>
+                <w:rFonts w:ascii="微软雅黑" w:eastAsia="微软雅黑" w:hAnsi="微软雅黑"/>
+                <w:sz w:val="16"/>
+                <w:szCs w:val="16"/>
+              </w:rPr>
+            </w:pPr>
+            <w:r>
+              <w:rPr>
+                <w:rFonts w:ascii="微软雅黑" w:eastAsia="微软雅黑" w:hAnsi="微软雅黑" w:hint="eastAsia"/>
+                <w:sz w:val="16"/>
+                <w:szCs w:val="16"/>
+              </w:rPr>
+              <w:t>id</w:t>
+            </w:r>
+          </w:p>
+        </w:tc>
+        <w:tc>
+          <w:tcPr>
+            <w:tcW w:w="733" w:type="dxa"/>
+            <w:tcBorders>
+              <w:top w:val="single" w:sz="4" w:space="0" w:color="000000" w:themeColor="text1"/>
+              <w:left w:val="single" w:sz="4" w:space="0" w:color="000000" w:themeColor="text1"/>
+              <w:bottom w:val="single" w:sz="4" w:space="0" w:color="000000" w:themeColor="text1"/>
+              <w:right w:val="single" w:sz="4" w:space="0" w:color="000000" w:themeColor="text1"/>
+            </w:tcBorders>
+            <w:vAlign w:val="center"/>
+          </w:tcPr>
+          <w:p>
+            <w:pPr>
+              <w:rPr>
+                <w:rFonts w:ascii="微软雅黑" w:eastAsia="微软雅黑" w:hAnsi="微软雅黑"/>
+                <w:sz w:val="16"/>
+                <w:szCs w:val="16"/>
+              </w:rPr>
+            </w:pPr>
+            <w:r>
+              <w:rPr>
+                <w:rFonts w:ascii="微软雅黑" w:eastAsia="微软雅黑" w:hAnsi="微软雅黑" w:hint="eastAsia"/>
+                <w:sz w:val="16"/>
+                <w:szCs w:val="16"/>
+              </w:rPr>
+              <w:t>必填</w:t>
+            </w:r>
+          </w:p>
+        </w:tc>
+        <w:tc>
+          <w:tcPr>
+            <w:tcW w:w="1693" w:type="dxa"/>
+            <w:tcBorders>
+              <w:top w:val="single" w:sz="4" w:space="0" w:color="000000" w:themeColor="text1"/>
+              <w:left w:val="single" w:sz="4" w:space="0" w:color="000000" w:themeColor="text1"/>
+              <w:bottom w:val="single" w:sz="4" w:space="0" w:color="000000" w:themeColor="text1"/>
+              <w:right w:val="single" w:sz="4" w:space="0" w:color="000000" w:themeColor="text1"/>
+            </w:tcBorders>
+            <w:vAlign w:val="center"/>
+          </w:tcPr>
+          <w:p>
+            <w:pPr>
+              <w:rPr>
+                <w:rFonts w:ascii="微软雅黑" w:eastAsia="微软雅黑" w:hAnsi="微软雅黑"/>
+                <w:sz w:val="16"/>
+                <w:szCs w:val="16"/>
+              </w:rPr>
+            </w:pPr>
+            <w:proofErr w:type="spellStart"/>
+            <w:r>
+              <w:rPr>
+                <w:rFonts w:ascii="微软雅黑" w:eastAsia="微软雅黑" w:hAnsi="微软雅黑" w:hint="eastAsia"/>
+                <w:sz w:val="16"/>
+                <w:szCs w:val="16"/>
+              </w:rPr>
+              <w:t>int</w:t>
+            </w:r>
+            <w:proofErr w:type="spellEnd"/>
+          </w:p>
+        </w:tc>
+        <w:tc>
+          <w:tcPr>
+            <w:tcW w:w="1855" w:type="dxa"/>
+            <w:tcBorders>
+              <w:top w:val="single" w:sz="4" w:space="0" w:color="000000" w:themeColor="text1"/>
+              <w:left w:val="single" w:sz="4" w:space="0" w:color="000000" w:themeColor="text1"/>
+              <w:bottom w:val="single" w:sz="4" w:space="0" w:color="000000" w:themeColor="text1"/>
+              <w:right w:val="single" w:sz="4" w:space="0" w:color="000000" w:themeColor="text1"/>
+            </w:tcBorders>
+            <w:vAlign w:val="center"/>
+          </w:tcPr>
+          <w:p>
+            <w:pPr>
+              <w:rPr>
+                <w:rFonts w:ascii="微软雅黑" w:eastAsia="微软雅黑" w:hAnsi="微软雅黑"/>
+                <w:sz w:val="16"/>
+                <w:szCs w:val="16"/>
+              </w:rPr>
+            </w:pPr>
+          </w:p>
+        </w:tc>
+        <w:tc>
+          <w:tcPr>
+            <w:tcW w:w="1780" w:type="dxa"/>
+            <w:tcBorders>
+              <w:top w:val="single" w:sz="4" w:space="0" w:color="000000" w:themeColor="text1"/>
+              <w:left w:val="single" w:sz="4" w:space="0" w:color="000000" w:themeColor="text1"/>
+              <w:bottom w:val="single" w:sz="4" w:space="0" w:color="000000" w:themeColor="text1"/>
+              <w:right w:val="single" w:sz="4" w:space="0" w:color="000000" w:themeColor="text1"/>
+            </w:tcBorders>
+            <w:vAlign w:val="center"/>
+          </w:tcPr>
+          <w:p>
+            <w:pPr>
+              <w:rPr>
+                <w:rFonts w:ascii="微软雅黑" w:eastAsia="微软雅黑" w:hAnsi="微软雅黑"/>
+                <w:sz w:val="16"/>
+                <w:szCs w:val="16"/>
+              </w:rPr>
+            </w:pPr>
+          </w:p>
+        </w:tc>
+      </w:tr>
+    </w:tbl>
+    <w:p>
+      <w:pPr>
+        <w:pStyle w:val="10"/>
+        <w:numPr>
+          <w:ilvl w:val="0"/>
+          <w:numId w:val="2"/>
+        </w:numPr>
+        <w:ind w:firstLineChars="0"/>
+        <w:jc w:val="left"/>
+        <w:rPr>
+          <w:rFonts w:asciiTheme="minorEastAsia" w:hAnsiTheme="minorEastAsia" w:hint="eastAsia"/>
+          <w:szCs w:val="21"/>
+        </w:rPr>
+      </w:pPr>
+      <w:r>
+        <w:rPr>
+          <w:rFonts w:asciiTheme="minorEastAsia" w:hAnsiTheme="minorEastAsia" w:hint="eastAsia"/>
+          <w:szCs w:val="21"/>
+        </w:rPr>
+        <w:t>请求参数示例：</w:t>
+      </w:r>
+    </w:p>
+    <w:p>
+      <w:pPr>
+        <w:pStyle w:val="10"/>
+        <w:ind w:left="420" w:firstLineChars="0" w:firstLine="0"/>
+        <w:jc w:val="left"/>
+        <w:rPr>
+          <w:rFonts w:asciiTheme="minorEastAsia" w:hAnsiTheme="minorEastAsia" w:hint="eastAsia"/>
+          <w:szCs w:val="21"/>
+        </w:rPr>
+      </w:pPr>
+      <w:r>
+        <w:rPr>
+          <w:rFonts w:asciiTheme="minorEastAsia" w:hAnsiTheme="minorEastAsia" w:hint="eastAsia"/>
+          <w:noProof/>
+          <w:szCs w:val="21"/>
+        </w:rPr>
+        <w:drawing>
+          <wp:inline distT="0" distB="0" distL="0" distR="0">
+            <wp:extent cx="5274310" cy="2504585"/>
+            <wp:effectExtent l="19050" t="0" r="2540" b="0"/>
+            <wp:docPr id="10" name="图片 10"/>
+            <wp:cNvGraphicFramePr>
+              <a:graphicFrameLocks xmlns:a="http://schemas.openxmlformats.org/drawingml/2006/main" noChangeAspect="1"/>
+            </wp:cNvGraphicFramePr>
+            <a:graphic xmlns:a="http://schemas.openxmlformats.org/drawingml/2006/main">
+              <a:graphicData uri="http://schemas.openxmlformats.org/drawingml/2006/picture">
+                <pic:pic xmlns:pic="http://schemas.openxmlformats.org/drawingml/2006/picture">
+                  <pic:nvPicPr>
+                    <pic:cNvPr id="0" name="Picture 10"/>
+                    <pic:cNvPicPr>
+                      <a:picLocks noChangeAspect="1" noChangeArrowheads="1"/>
+                    </pic:cNvPicPr>
+                  </pic:nvPicPr>
+                  <pic:blipFill>
+                    <a:blip r:embed="rId11"/>
+                    <a:srcRect/>
+                    <a:stretch>
+                      <a:fillRect/>
+                    </a:stretch>
+                  </pic:blipFill>
+                  <pic:spPr bwMode="auto">
+                    <a:xfrm>
+                      <a:off x="0" y="0"/>
+                      <a:ext cx="5274310" cy="2504585"/>
+                    </a:xfrm>
+                    <a:prstGeom prst="rect">
+                      <a:avLst/>
+                    </a:prstGeom>
+                    <a:noFill/>
+                    <a:ln w="9525">
+                      <a:noFill/>
+                      <a:miter lim="800000"/>
+                      <a:headEnd/>
+                      <a:tailEnd/>
+                    </a:ln>
+                  </pic:spPr>
+                </pic:pic>
+              </a:graphicData>
+            </a:graphic>
+          </wp:inline>
+        </w:drawing>
+      </w:r>
+    </w:p>
+    <w:p>
+      <w:pPr>
+        <w:pStyle w:val="10"/>
+        <w:numPr>
+          <w:ilvl w:val="0"/>
+          <w:numId w:val="2"/>
+        </w:numPr>
+        <w:ind w:firstLineChars="0"/>
+        <w:jc w:val="left"/>
+        <w:rPr>
+          <w:rFonts w:asciiTheme="minorEastAsia" w:hAnsiTheme="minorEastAsia"/>
+          <w:szCs w:val="21"/>
+        </w:rPr>
+      </w:pPr>
+      <w:r>
+        <w:rPr>
+          <w:rFonts w:asciiTheme="minorEastAsia" w:hAnsiTheme="minorEastAsia" w:hint="eastAsia"/>
+          <w:szCs w:val="21"/>
+        </w:rPr>
+        <w:t>应答参数信息：</w:t>
+      </w:r>
+    </w:p>
+    <w:tbl>
+      <w:tblPr>
+        <w:tblStyle w:val="a9"/>
+        <w:tblW w:w="9747" w:type="dxa"/>
+        <w:tblInd w:w="108" w:type="dxa"/>
+        <w:tblLayout w:type="fixed"/>
+        <w:tblLook w:val="04A0"/>
+      </w:tblPr>
+      <w:tblGrid>
+        <w:gridCol w:w="644"/>
+        <w:gridCol w:w="1341"/>
+        <w:gridCol w:w="1701"/>
+        <w:gridCol w:w="733"/>
+        <w:gridCol w:w="1693"/>
+        <w:gridCol w:w="2139"/>
+        <w:gridCol w:w="1496"/>
+      </w:tblGrid>
+      <w:tr>
+        <w:tc>
+          <w:tcPr>
+            <w:tcW w:w="644" w:type="dxa"/>
+            <w:tcBorders>
+              <w:top w:val="single" w:sz="4" w:space="0" w:color="000000" w:themeColor="text1"/>
+              <w:left w:val="single" w:sz="4" w:space="0" w:color="000000" w:themeColor="text1"/>
+              <w:bottom w:val="single" w:sz="4" w:space="0" w:color="000000" w:themeColor="text1"/>
+              <w:right w:val="single" w:sz="4" w:space="0" w:color="000000" w:themeColor="text1"/>
+            </w:tcBorders>
+            <w:shd w:val="clear" w:color="auto" w:fill="BFBFBF" w:themeFill="background1" w:themeFillShade="BF"/>
+            <w:vAlign w:val="center"/>
+          </w:tcPr>
+          <w:p>
+            <w:pPr>
+              <w:jc w:val="center"/>
+              <w:rPr>
+                <w:rFonts w:asciiTheme="minorEastAsia" w:hAnsiTheme="minorEastAsia" w:cs="Times New Roman"/>
+                <w:sz w:val="18"/>
+                <w:szCs w:val="18"/>
+              </w:rPr>
+            </w:pPr>
+            <w:r>
+              <w:rPr>
+                <w:rFonts w:asciiTheme="minorEastAsia" w:hAnsiTheme="minorEastAsia" w:cs="Times New Roman" w:hint="eastAsia"/>
+                <w:sz w:val="18"/>
+                <w:szCs w:val="18"/>
+              </w:rPr>
+              <w:t>序号</w:t>
+            </w:r>
+          </w:p>
+        </w:tc>
+        <w:tc>
+          <w:tcPr>
+            <w:tcW w:w="1341" w:type="dxa"/>
+            <w:tcBorders>
+              <w:top w:val="single" w:sz="4" w:space="0" w:color="000000" w:themeColor="text1"/>
+              <w:left w:val="single" w:sz="4" w:space="0" w:color="000000" w:themeColor="text1"/>
+              <w:bottom w:val="single" w:sz="4" w:space="0" w:color="000000" w:themeColor="text1"/>
+              <w:right w:val="single" w:sz="4" w:space="0" w:color="000000" w:themeColor="text1"/>
+            </w:tcBorders>
+            <w:shd w:val="clear" w:color="auto" w:fill="BFBFBF" w:themeFill="background1" w:themeFillShade="BF"/>
+            <w:vAlign w:val="center"/>
+          </w:tcPr>
+          <w:p>
+            <w:pPr>
+              <w:jc w:val="center"/>
+              <w:rPr>
+                <w:rFonts w:asciiTheme="minorEastAsia" w:hAnsiTheme="minorEastAsia" w:cs="Times New Roman"/>
+                <w:sz w:val="18"/>
+                <w:szCs w:val="18"/>
+              </w:rPr>
+            </w:pPr>
+            <w:r>
+              <w:rPr>
+                <w:rFonts w:asciiTheme="minorEastAsia" w:hAnsiTheme="minorEastAsia" w:cs="Times New Roman" w:hint="eastAsia"/>
+                <w:sz w:val="18"/>
+                <w:szCs w:val="18"/>
+              </w:rPr>
+              <w:t>参数描述</w:t>
+            </w:r>
+          </w:p>
+        </w:tc>
+        <w:tc>
+          <w:tcPr>
+            <w:tcW w:w="1701" w:type="dxa"/>
+            <w:tcBorders>
+              <w:top w:val="single" w:sz="4" w:space="0" w:color="000000" w:themeColor="text1"/>
+              <w:left w:val="single" w:sz="4" w:space="0" w:color="000000" w:themeColor="text1"/>
+              <w:bottom w:val="single" w:sz="4" w:space="0" w:color="000000" w:themeColor="text1"/>
+              <w:right w:val="single" w:sz="4" w:space="0" w:color="000000" w:themeColor="text1"/>
+            </w:tcBorders>
+            <w:shd w:val="clear" w:color="auto" w:fill="BFBFBF" w:themeFill="background1" w:themeFillShade="BF"/>
+            <w:vAlign w:val="center"/>
+          </w:tcPr>
+          <w:p>
+            <w:pPr>
+              <w:jc w:val="center"/>
+              <w:rPr>
+                <w:rFonts w:asciiTheme="minorEastAsia" w:hAnsiTheme="minorEastAsia" w:cs="Times New Roman"/>
+                <w:sz w:val="18"/>
+                <w:szCs w:val="18"/>
+              </w:rPr>
+            </w:pPr>
+            <w:r>
+              <w:rPr>
+                <w:rFonts w:asciiTheme="minorEastAsia" w:hAnsiTheme="minorEastAsia" w:cs="Times New Roman" w:hint="eastAsia"/>
+                <w:sz w:val="18"/>
+                <w:szCs w:val="18"/>
+              </w:rPr>
+              <w:t>参数名称</w:t>
+            </w:r>
+          </w:p>
+        </w:tc>
+        <w:tc>
+          <w:tcPr>
+            <w:tcW w:w="733" w:type="dxa"/>
+            <w:tcBorders>
+              <w:top w:val="single" w:sz="4" w:space="0" w:color="000000" w:themeColor="text1"/>
+              <w:left w:val="single" w:sz="4" w:space="0" w:color="000000" w:themeColor="text1"/>
+              <w:bottom w:val="single" w:sz="4" w:space="0" w:color="000000" w:themeColor="text1"/>
+              <w:right w:val="single" w:sz="4" w:space="0" w:color="000000" w:themeColor="text1"/>
+            </w:tcBorders>
+            <w:shd w:val="clear" w:color="auto" w:fill="BFBFBF" w:themeFill="background1" w:themeFillShade="BF"/>
+            <w:vAlign w:val="center"/>
+          </w:tcPr>
+          <w:p>
+            <w:pPr>
+              <w:jc w:val="center"/>
+              <w:rPr>
+                <w:rFonts w:asciiTheme="minorEastAsia" w:hAnsiTheme="minorEastAsia" w:cs="Times New Roman"/>
+                <w:sz w:val="18"/>
+                <w:szCs w:val="18"/>
+              </w:rPr>
+            </w:pPr>
+            <w:r>
+              <w:rPr>
+                <w:rFonts w:asciiTheme="minorEastAsia" w:hAnsiTheme="minorEastAsia" w:cs="Times New Roman" w:hint="eastAsia"/>
+                <w:sz w:val="18"/>
+                <w:szCs w:val="18"/>
+              </w:rPr>
+              <w:t>约束</w:t>
+            </w:r>
+          </w:p>
+        </w:tc>
+        <w:tc>
+          <w:tcPr>
+            <w:tcW w:w="1693" w:type="dxa"/>
+            <w:tcBorders>
+              <w:top w:val="single" w:sz="4" w:space="0" w:color="000000" w:themeColor="text1"/>
+              <w:left w:val="single" w:sz="4" w:space="0" w:color="000000" w:themeColor="text1"/>
+              <w:bottom w:val="single" w:sz="4" w:space="0" w:color="000000" w:themeColor="text1"/>
+              <w:right w:val="single" w:sz="4" w:space="0" w:color="000000" w:themeColor="text1"/>
+            </w:tcBorders>
+            <w:shd w:val="clear" w:color="auto" w:fill="BFBFBF" w:themeFill="background1" w:themeFillShade="BF"/>
+            <w:vAlign w:val="center"/>
+          </w:tcPr>
+          <w:p>
+            <w:pPr>
+              <w:jc w:val="center"/>
+              <w:rPr>
+                <w:rFonts w:asciiTheme="minorEastAsia" w:hAnsiTheme="minorEastAsia" w:cs="Times New Roman"/>
+                <w:sz w:val="18"/>
+                <w:szCs w:val="18"/>
+              </w:rPr>
+            </w:pPr>
+            <w:r>
+              <w:rPr>
+                <w:rFonts w:asciiTheme="minorEastAsia" w:hAnsiTheme="minorEastAsia" w:cs="Times New Roman" w:hint="eastAsia"/>
+                <w:sz w:val="18"/>
+                <w:szCs w:val="18"/>
+              </w:rPr>
+              <w:t>参数类型及长度</w:t>
+            </w:r>
+          </w:p>
+        </w:tc>
+        <w:tc>
+          <w:tcPr>
+            <w:tcW w:w="2139" w:type="dxa"/>
+            <w:tcBorders>
+              <w:top w:val="single" w:sz="4" w:space="0" w:color="000000" w:themeColor="text1"/>
+              <w:left w:val="single" w:sz="4" w:space="0" w:color="000000" w:themeColor="text1"/>
+              <w:bottom w:val="single" w:sz="4" w:space="0" w:color="000000" w:themeColor="text1"/>
+              <w:right w:val="single" w:sz="4" w:space="0" w:color="000000" w:themeColor="text1"/>
+            </w:tcBorders>
+            <w:shd w:val="clear" w:color="auto" w:fill="BFBFBF" w:themeFill="background1" w:themeFillShade="BF"/>
+            <w:vAlign w:val="center"/>
+          </w:tcPr>
+          <w:p>
+            <w:pPr>
+              <w:jc w:val="center"/>
+              <w:rPr>
+                <w:rFonts w:asciiTheme="minorEastAsia" w:hAnsiTheme="minorEastAsia" w:cs="Times New Roman"/>
+                <w:sz w:val="18"/>
+                <w:szCs w:val="18"/>
+              </w:rPr>
+            </w:pPr>
+            <w:r>
+              <w:rPr>
+                <w:rFonts w:asciiTheme="minorEastAsia" w:hAnsiTheme="minorEastAsia" w:cs="Times New Roman" w:hint="eastAsia"/>
+                <w:sz w:val="18"/>
+                <w:szCs w:val="18"/>
+              </w:rPr>
+              <w:t>参数值说明</w:t>
+            </w:r>
+          </w:p>
+        </w:tc>
+        <w:tc>
+          <w:tcPr>
+            <w:tcW w:w="1496" w:type="dxa"/>
+            <w:tcBorders>
+              <w:top w:val="single" w:sz="4" w:space="0" w:color="000000" w:themeColor="text1"/>
+              <w:left w:val="single" w:sz="4" w:space="0" w:color="000000" w:themeColor="text1"/>
+              <w:bottom w:val="single" w:sz="4" w:space="0" w:color="000000" w:themeColor="text1"/>
+              <w:right w:val="single" w:sz="4" w:space="0" w:color="000000" w:themeColor="text1"/>
+            </w:tcBorders>
+            <w:shd w:val="clear" w:color="auto" w:fill="BFBFBF" w:themeFill="background1" w:themeFillShade="BF"/>
+            <w:vAlign w:val="center"/>
+          </w:tcPr>
+          <w:p>
+            <w:pPr>
+              <w:jc w:val="center"/>
+              <w:rPr>
+                <w:rFonts w:asciiTheme="minorEastAsia" w:hAnsiTheme="minorEastAsia" w:cs="Times New Roman"/>
+                <w:sz w:val="18"/>
+                <w:szCs w:val="18"/>
+              </w:rPr>
+            </w:pPr>
+            <w:r>
+              <w:rPr>
+                <w:rFonts w:asciiTheme="minorEastAsia" w:hAnsiTheme="minorEastAsia" w:cs="Times New Roman" w:hint="eastAsia"/>
+                <w:sz w:val="18"/>
+                <w:szCs w:val="18"/>
+              </w:rPr>
+              <w:t>备注</w:t>
+            </w:r>
+          </w:p>
+        </w:tc>
+      </w:tr>
+      <w:tr>
+        <w:tc>
+          <w:tcPr>
+            <w:tcW w:w="644" w:type="dxa"/>
+            <w:tcBorders>
+              <w:top w:val="single" w:sz="4" w:space="0" w:color="000000" w:themeColor="text1"/>
+              <w:left w:val="single" w:sz="4" w:space="0" w:color="000000" w:themeColor="text1"/>
+              <w:bottom w:val="single" w:sz="4" w:space="0" w:color="000000" w:themeColor="text1"/>
+              <w:right w:val="single" w:sz="4" w:space="0" w:color="000000" w:themeColor="text1"/>
+            </w:tcBorders>
+            <w:vAlign w:val="center"/>
+          </w:tcPr>
+          <w:p>
+            <w:pPr>
+              <w:rPr>
+                <w:rFonts w:ascii="微软雅黑" w:eastAsia="微软雅黑" w:hAnsi="微软雅黑"/>
+                <w:sz w:val="16"/>
+                <w:szCs w:val="16"/>
+              </w:rPr>
+            </w:pPr>
+            <w:r>
+              <w:rPr>
+                <w:rFonts w:ascii="微软雅黑" w:eastAsia="微软雅黑" w:hAnsi="微软雅黑" w:hint="eastAsia"/>
+                <w:sz w:val="16"/>
+                <w:szCs w:val="16"/>
+              </w:rPr>
+              <w:t>1</w:t>
+            </w:r>
+          </w:p>
+        </w:tc>
+        <w:tc>
+          <w:tcPr>
+            <w:tcW w:w="1341" w:type="dxa"/>
+            <w:tcBorders>
+              <w:top w:val="single" w:sz="4" w:space="0" w:color="000000" w:themeColor="text1"/>
+              <w:left w:val="single" w:sz="4" w:space="0" w:color="000000" w:themeColor="text1"/>
+              <w:bottom w:val="single" w:sz="4" w:space="0" w:color="000000" w:themeColor="text1"/>
+              <w:right w:val="single" w:sz="4" w:space="0" w:color="000000" w:themeColor="text1"/>
+            </w:tcBorders>
+            <w:vAlign w:val="center"/>
+          </w:tcPr>
+          <w:p>
+            <w:pPr>
+              <w:jc w:val="left"/>
+              <w:rPr>
+                <w:rFonts w:ascii="微软雅黑" w:eastAsia="微软雅黑" w:hAnsi="微软雅黑"/>
+                <w:sz w:val="16"/>
+                <w:szCs w:val="16"/>
+              </w:rPr>
+            </w:pPr>
+            <w:r>
+              <w:rPr>
+                <w:rFonts w:ascii="微软雅黑" w:eastAsia="微软雅黑" w:hAnsi="微软雅黑" w:hint="eastAsia"/>
+                <w:sz w:val="16"/>
+                <w:szCs w:val="16"/>
+              </w:rPr>
+              <w:t>响应</w:t>
+            </w:r>
+          </w:p>
+        </w:tc>
+        <w:tc>
+          <w:tcPr>
+            <w:tcW w:w="1701" w:type="dxa"/>
+            <w:tcBorders>
+              <w:top w:val="single" w:sz="4" w:space="0" w:color="000000" w:themeColor="text1"/>
+              <w:left w:val="single" w:sz="4" w:space="0" w:color="000000" w:themeColor="text1"/>
+              <w:bottom w:val="single" w:sz="4" w:space="0" w:color="000000" w:themeColor="text1"/>
+              <w:right w:val="single" w:sz="4" w:space="0" w:color="000000" w:themeColor="text1"/>
+            </w:tcBorders>
+            <w:vAlign w:val="center"/>
+          </w:tcPr>
+          <w:p>
+            <w:pPr>
+              <w:widowControl/>
+              <w:tabs>
+                <w:tab w:val="left" w:pos="916"/>
+                <w:tab w:val="left" w:pos="1832"/>
+                <w:tab w:val="left" w:pos="2748"/>
+                <w:tab w:val="left" w:pos="3664"/>
+                <w:tab w:val="left" w:pos="4580"/>
+                <w:tab w:val="left" w:pos="5496"/>
+                <w:tab w:val="left" w:pos="6412"/>
+                <w:tab w:val="left" w:pos="7328"/>
+                <w:tab w:val="left" w:pos="8244"/>
+                <w:tab w:val="left" w:pos="9160"/>
+                <w:tab w:val="left" w:pos="10076"/>
+                <w:tab w:val="left" w:pos="10992"/>
+                <w:tab w:val="left" w:pos="11908"/>
+                <w:tab w:val="left" w:pos="12824"/>
+                <w:tab w:val="left" w:pos="13740"/>
+                <w:tab w:val="left" w:pos="14656"/>
+              </w:tabs>
+              <w:jc w:val="left"/>
+              <w:rPr>
+                <w:rFonts w:ascii="宋体" w:eastAsia="宋体" w:hAnsi="宋体" w:cs="宋体"/>
+                <w:color w:val="000000"/>
+                <w:kern w:val="0"/>
+                <w:sz w:val="24"/>
+                <w:szCs w:val="24"/>
+              </w:rPr>
+            </w:pPr>
+            <w:r>
+              <w:rPr>
+                <w:rFonts w:ascii="宋体" w:eastAsia="宋体" w:hAnsi="宋体" w:cs="宋体"/>
+                <w:color w:val="000000"/>
+                <w:kern w:val="0"/>
+                <w:sz w:val="24"/>
+                <w:szCs w:val="24"/>
+              </w:rPr>
+              <w:t>code</w:t>
+            </w:r>
+          </w:p>
+        </w:tc>
+        <w:tc>
+          <w:tcPr>
+            <w:tcW w:w="733" w:type="dxa"/>
+            <w:tcBorders>
+              <w:top w:val="single" w:sz="4" w:space="0" w:color="000000" w:themeColor="text1"/>
+              <w:left w:val="single" w:sz="4" w:space="0" w:color="000000" w:themeColor="text1"/>
+              <w:bottom w:val="single" w:sz="4" w:space="0" w:color="000000" w:themeColor="text1"/>
+              <w:right w:val="single" w:sz="4" w:space="0" w:color="000000" w:themeColor="text1"/>
+            </w:tcBorders>
+            <w:vAlign w:val="center"/>
+          </w:tcPr>
+          <w:p>
+            <w:pPr>
+              <w:jc w:val="left"/>
+              <w:rPr>
+                <w:rFonts w:ascii="微软雅黑" w:eastAsia="微软雅黑" w:hAnsi="微软雅黑"/>
+                <w:sz w:val="16"/>
+                <w:szCs w:val="16"/>
+              </w:rPr>
+            </w:pPr>
+          </w:p>
+        </w:tc>
+        <w:tc>
+          <w:tcPr>
+            <w:tcW w:w="1693" w:type="dxa"/>
+            <w:tcBorders>
+              <w:top w:val="single" w:sz="4" w:space="0" w:color="000000" w:themeColor="text1"/>
+              <w:left w:val="single" w:sz="4" w:space="0" w:color="000000" w:themeColor="text1"/>
+              <w:bottom w:val="single" w:sz="4" w:space="0" w:color="000000" w:themeColor="text1"/>
+              <w:right w:val="single" w:sz="4" w:space="0" w:color="000000" w:themeColor="text1"/>
+            </w:tcBorders>
+            <w:vAlign w:val="center"/>
+          </w:tcPr>
+          <w:p>
+            <w:pPr>
+              <w:jc w:val="left"/>
+              <w:rPr>
+                <w:rFonts w:ascii="微软雅黑" w:eastAsia="微软雅黑" w:hAnsi="微软雅黑"/>
+                <w:sz w:val="16"/>
+                <w:szCs w:val="16"/>
+              </w:rPr>
+            </w:pPr>
+            <w:proofErr w:type="spellStart"/>
+            <w:r>
+              <w:rPr>
+                <w:rFonts w:ascii="微软雅黑" w:eastAsia="微软雅黑" w:hAnsi="微软雅黑" w:hint="eastAsia"/>
+                <w:sz w:val="16"/>
+                <w:szCs w:val="16"/>
+              </w:rPr>
+              <w:t>int</w:t>
+            </w:r>
+            <w:proofErr w:type="spellEnd"/>
+          </w:p>
+        </w:tc>
+        <w:tc>
+          <w:tcPr>
+            <w:tcW w:w="2139" w:type="dxa"/>
+            <w:tcBorders>
+              <w:top w:val="single" w:sz="4" w:space="0" w:color="000000" w:themeColor="text1"/>
+              <w:left w:val="single" w:sz="4" w:space="0" w:color="000000" w:themeColor="text1"/>
+              <w:bottom w:val="single" w:sz="4" w:space="0" w:color="000000" w:themeColor="text1"/>
+              <w:right w:val="single" w:sz="4" w:space="0" w:color="000000" w:themeColor="text1"/>
+            </w:tcBorders>
+            <w:vAlign w:val="center"/>
+          </w:tcPr>
+          <w:p>
+            <w:pPr>
+              <w:rPr>
+                <w:rFonts w:ascii="微软雅黑" w:eastAsia="微软雅黑" w:hAnsi="微软雅黑"/>
+                <w:sz w:val="16"/>
+                <w:szCs w:val="16"/>
+              </w:rPr>
+            </w:pPr>
+            <w:r>
+              <w:rPr>
+                <w:rFonts w:ascii="微软雅黑" w:eastAsia="微软雅黑" w:hAnsi="微软雅黑" w:hint="eastAsia"/>
+                <w:sz w:val="16"/>
+                <w:szCs w:val="16"/>
+              </w:rPr>
+              <w:t>0代表成功，1代表失败</w:t>
+            </w:r>
+          </w:p>
+        </w:tc>
+        <w:tc>
+          <w:tcPr>
+            <w:tcW w:w="1496" w:type="dxa"/>
+            <w:tcBorders>
+              <w:top w:val="single" w:sz="4" w:space="0" w:color="000000" w:themeColor="text1"/>
+              <w:left w:val="single" w:sz="4" w:space="0" w:color="000000" w:themeColor="text1"/>
+              <w:bottom w:val="single" w:sz="4" w:space="0" w:color="000000" w:themeColor="text1"/>
+              <w:right w:val="single" w:sz="4" w:space="0" w:color="000000" w:themeColor="text1"/>
+            </w:tcBorders>
+            <w:vAlign w:val="center"/>
+          </w:tcPr>
+          <w:p>
+            <w:pPr>
+              <w:rPr>
+                <w:rFonts w:ascii="微软雅黑" w:eastAsia="微软雅黑" w:hAnsi="微软雅黑"/>
+                <w:sz w:val="16"/>
+                <w:szCs w:val="16"/>
+              </w:rPr>
+            </w:pPr>
+          </w:p>
+        </w:tc>
+      </w:tr>
+      <w:tr>
+        <w:tc>
+          <w:tcPr>
+            <w:tcW w:w="644" w:type="dxa"/>
+            <w:tcBorders>
+              <w:top w:val="single" w:sz="4" w:space="0" w:color="000000" w:themeColor="text1"/>
+              <w:left w:val="single" w:sz="4" w:space="0" w:color="000000" w:themeColor="text1"/>
+              <w:bottom w:val="single" w:sz="4" w:space="0" w:color="000000" w:themeColor="text1"/>
+              <w:right w:val="single" w:sz="4" w:space="0" w:color="000000" w:themeColor="text1"/>
+            </w:tcBorders>
+            <w:vAlign w:val="center"/>
+          </w:tcPr>
+          <w:p>
+            <w:pPr>
+              <w:rPr>
+                <w:rFonts w:ascii="微软雅黑" w:eastAsia="微软雅黑" w:hAnsi="微软雅黑"/>
+                <w:sz w:val="16"/>
+                <w:szCs w:val="16"/>
+              </w:rPr>
+            </w:pPr>
+            <w:r>
+              <w:rPr>
+                <w:rFonts w:ascii="微软雅黑" w:eastAsia="微软雅黑" w:hAnsi="微软雅黑" w:hint="eastAsia"/>
+                <w:sz w:val="16"/>
+                <w:szCs w:val="16"/>
+              </w:rPr>
+              <w:t>2</w:t>
+            </w:r>
+          </w:p>
+        </w:tc>
+        <w:tc>
+          <w:tcPr>
+            <w:tcW w:w="1341" w:type="dxa"/>
+            <w:tcBorders>
+              <w:top w:val="single" w:sz="4" w:space="0" w:color="000000" w:themeColor="text1"/>
+              <w:left w:val="single" w:sz="4" w:space="0" w:color="000000" w:themeColor="text1"/>
+              <w:bottom w:val="single" w:sz="4" w:space="0" w:color="000000" w:themeColor="text1"/>
+              <w:right w:val="single" w:sz="4" w:space="0" w:color="000000" w:themeColor="text1"/>
+            </w:tcBorders>
+            <w:vAlign w:val="center"/>
+          </w:tcPr>
+          <w:p>
+            <w:pPr>
+              <w:rPr>
+                <w:rFonts w:ascii="微软雅黑" w:eastAsia="微软雅黑" w:hAnsi="微软雅黑"/>
+                <w:sz w:val="16"/>
+                <w:szCs w:val="16"/>
+              </w:rPr>
+            </w:pPr>
+            <w:r>
+              <w:rPr>
+                <w:rFonts w:ascii="微软雅黑" w:eastAsia="微软雅黑" w:hAnsi="微软雅黑" w:hint="eastAsia"/>
+                <w:sz w:val="16"/>
+                <w:szCs w:val="16"/>
+              </w:rPr>
+              <w:t>响应</w:t>
+            </w:r>
+          </w:p>
+        </w:tc>
+        <w:tc>
+          <w:tcPr>
+            <w:tcW w:w="1701" w:type="dxa"/>
+            <w:tcBorders>
+              <w:top w:val="single" w:sz="4" w:space="0" w:color="000000" w:themeColor="text1"/>
+              <w:left w:val="single" w:sz="4" w:space="0" w:color="000000" w:themeColor="text1"/>
+              <w:bottom w:val="single" w:sz="4" w:space="0" w:color="000000" w:themeColor="text1"/>
+              <w:right w:val="single" w:sz="4" w:space="0" w:color="000000" w:themeColor="text1"/>
+            </w:tcBorders>
+            <w:vAlign w:val="center"/>
+          </w:tcPr>
+          <w:p>
+            <w:pPr>
+              <w:widowControl/>
+              <w:tabs>
+                <w:tab w:val="left" w:pos="916"/>
+                <w:tab w:val="left" w:pos="1832"/>
+                <w:tab w:val="left" w:pos="2748"/>
+                <w:tab w:val="left" w:pos="3664"/>
+                <w:tab w:val="left" w:pos="4580"/>
+                <w:tab w:val="left" w:pos="5496"/>
+                <w:tab w:val="left" w:pos="6412"/>
+                <w:tab w:val="left" w:pos="7328"/>
+                <w:tab w:val="left" w:pos="8244"/>
+                <w:tab w:val="left" w:pos="9160"/>
+                <w:tab w:val="left" w:pos="10076"/>
+                <w:tab w:val="left" w:pos="10992"/>
+                <w:tab w:val="left" w:pos="11908"/>
+                <w:tab w:val="left" w:pos="12824"/>
+                <w:tab w:val="left" w:pos="13740"/>
+                <w:tab w:val="left" w:pos="14656"/>
+              </w:tabs>
+              <w:jc w:val="left"/>
+              <w:rPr>
+                <w:rFonts w:ascii="宋体" w:eastAsia="宋体" w:hAnsi="宋体" w:cs="宋体"/>
+                <w:color w:val="000000"/>
+                <w:kern w:val="0"/>
+                <w:sz w:val="24"/>
+                <w:szCs w:val="24"/>
+              </w:rPr>
+            </w:pPr>
+            <w:proofErr w:type="spellStart"/>
+            <w:r>
+              <w:rPr>
+                <w:rFonts w:ascii="宋体" w:eastAsia="宋体" w:hAnsi="宋体" w:cs="宋体"/>
+                <w:color w:val="000000"/>
+                <w:kern w:val="0"/>
+                <w:sz w:val="24"/>
+                <w:szCs w:val="24"/>
+              </w:rPr>
+              <w:t>msg</w:t>
+            </w:r>
+            <w:proofErr w:type="spellEnd"/>
+          </w:p>
+        </w:tc>
+        <w:tc>
+          <w:tcPr>
+            <w:tcW w:w="733" w:type="dxa"/>
+            <w:tcBorders>
+              <w:top w:val="single" w:sz="4" w:space="0" w:color="000000" w:themeColor="text1"/>
+              <w:left w:val="single" w:sz="4" w:space="0" w:color="000000" w:themeColor="text1"/>
+              <w:bottom w:val="single" w:sz="4" w:space="0" w:color="000000" w:themeColor="text1"/>
+              <w:right w:val="single" w:sz="4" w:space="0" w:color="000000" w:themeColor="text1"/>
+            </w:tcBorders>
+            <w:vAlign w:val="center"/>
+          </w:tcPr>
+          <w:p>
+            <w:pPr>
+              <w:rPr>
+                <w:rFonts w:ascii="微软雅黑" w:eastAsia="微软雅黑" w:hAnsi="微软雅黑"/>
+                <w:sz w:val="16"/>
+                <w:szCs w:val="16"/>
+              </w:rPr>
+            </w:pPr>
+          </w:p>
+        </w:tc>
+        <w:tc>
+          <w:tcPr>
+            <w:tcW w:w="1693" w:type="dxa"/>
+            <w:tcBorders>
+              <w:top w:val="single" w:sz="4" w:space="0" w:color="000000" w:themeColor="text1"/>
+              <w:left w:val="single" w:sz="4" w:space="0" w:color="000000" w:themeColor="text1"/>
+              <w:bottom w:val="single" w:sz="4" w:space="0" w:color="000000" w:themeColor="text1"/>
+              <w:right w:val="single" w:sz="4" w:space="0" w:color="000000" w:themeColor="text1"/>
+            </w:tcBorders>
+            <w:vAlign w:val="center"/>
+          </w:tcPr>
+          <w:p>
+            <w:pPr>
+              <w:rPr>
+                <w:rFonts w:ascii="微软雅黑" w:eastAsia="微软雅黑" w:hAnsi="微软雅黑"/>
+                <w:sz w:val="16"/>
+                <w:szCs w:val="16"/>
+              </w:rPr>
+            </w:pPr>
+            <w:proofErr w:type="spellStart"/>
+            <w:r>
+              <w:rPr>
+                <w:rFonts w:ascii="微软雅黑" w:eastAsia="微软雅黑" w:hAnsi="微软雅黑" w:hint="eastAsia"/>
+                <w:sz w:val="16"/>
+                <w:szCs w:val="16"/>
+              </w:rPr>
+              <w:t>Stirng</w:t>
+            </w:r>
+            <w:proofErr w:type="spellEnd"/>
+          </w:p>
+        </w:tc>
+        <w:tc>
+          <w:tcPr>
+            <w:tcW w:w="2139" w:type="dxa"/>
+            <w:tcBorders>
+              <w:top w:val="single" w:sz="4" w:space="0" w:color="000000" w:themeColor="text1"/>
+              <w:left w:val="single" w:sz="4" w:space="0" w:color="000000" w:themeColor="text1"/>
+              <w:bottom w:val="single" w:sz="4" w:space="0" w:color="000000" w:themeColor="text1"/>
+              <w:right w:val="single" w:sz="4" w:space="0" w:color="000000" w:themeColor="text1"/>
+            </w:tcBorders>
+            <w:vAlign w:val="center"/>
+          </w:tcPr>
+          <w:p>
+            <w:pPr>
+              <w:rPr>
+                <w:rFonts w:ascii="微软雅黑" w:eastAsia="微软雅黑" w:hAnsi="微软雅黑"/>
+                <w:sz w:val="16"/>
+                <w:szCs w:val="16"/>
+              </w:rPr>
+            </w:pPr>
+            <w:r>
+              <w:rPr>
+                <w:rFonts w:ascii="微软雅黑" w:eastAsia="微软雅黑" w:hAnsi="微软雅黑" w:hint="eastAsia"/>
+                <w:sz w:val="16"/>
+                <w:szCs w:val="16"/>
+              </w:rPr>
+              <w:t>成功或失败的文字描述</w:t>
+            </w:r>
+          </w:p>
+        </w:tc>
+        <w:tc>
+          <w:tcPr>
+            <w:tcW w:w="1496" w:type="dxa"/>
+            <w:tcBorders>
+              <w:top w:val="single" w:sz="4" w:space="0" w:color="000000" w:themeColor="text1"/>
+              <w:left w:val="single" w:sz="4" w:space="0" w:color="000000" w:themeColor="text1"/>
+              <w:bottom w:val="single" w:sz="4" w:space="0" w:color="000000" w:themeColor="text1"/>
+              <w:right w:val="single" w:sz="4" w:space="0" w:color="000000" w:themeColor="text1"/>
+            </w:tcBorders>
+            <w:vAlign w:val="center"/>
+          </w:tcPr>
+          <w:p>
+            <w:pPr>
+              <w:rPr>
+                <w:rFonts w:ascii="微软雅黑" w:eastAsia="微软雅黑" w:hAnsi="微软雅黑"/>
+                <w:sz w:val="16"/>
+                <w:szCs w:val="16"/>
+              </w:rPr>
+            </w:pPr>
+          </w:p>
+        </w:tc>
+      </w:tr>
+      <w:tr>
+        <w:tc>
+          <w:tcPr>
+            <w:tcW w:w="9747" w:type="dxa"/>
+            <w:gridSpan w:val="7"/>
+            <w:tcBorders>
+              <w:top w:val="single" w:sz="4" w:space="0" w:color="000000" w:themeColor="text1"/>
+              <w:left w:val="single" w:sz="4" w:space="0" w:color="000000" w:themeColor="text1"/>
+              <w:bottom w:val="single" w:sz="4" w:space="0" w:color="000000" w:themeColor="text1"/>
+              <w:right w:val="single" w:sz="4" w:space="0" w:color="000000" w:themeColor="text1"/>
+            </w:tcBorders>
+            <w:vAlign w:val="center"/>
+          </w:tcPr>
+          <w:p>
+            <w:pPr>
+              <w:jc w:val="left"/>
+              <w:rPr>
+                <w:rFonts w:ascii="微软雅黑" w:eastAsia="微软雅黑" w:hAnsi="微软雅黑"/>
+                <w:sz w:val="16"/>
+                <w:szCs w:val="16"/>
+              </w:rPr>
+            </w:pPr>
+            <w:r>
+              <w:rPr>
+                <w:rFonts w:ascii="微软雅黑" w:eastAsia="微软雅黑" w:hAnsi="微软雅黑" w:hint="eastAsia"/>
+                <w:sz w:val="16"/>
+                <w:szCs w:val="16"/>
+              </w:rPr>
+              <w:t>服务器返回结果（</w:t>
+            </w:r>
+            <w:proofErr w:type="spellStart"/>
+            <w:r>
+              <w:rPr>
+                <w:rFonts w:ascii="微软雅黑" w:eastAsia="微软雅黑" w:hAnsi="微软雅黑" w:hint="eastAsia"/>
+                <w:sz w:val="16"/>
+                <w:szCs w:val="16"/>
+              </w:rPr>
+              <w:t>json</w:t>
+            </w:r>
+            <w:proofErr w:type="spellEnd"/>
+            <w:r>
+              <w:rPr>
+                <w:rFonts w:ascii="微软雅黑" w:eastAsia="微软雅黑" w:hAnsi="微软雅黑" w:hint="eastAsia"/>
+                <w:sz w:val="16"/>
+                <w:szCs w:val="16"/>
+              </w:rPr>
+              <w:t>/xml）:</w:t>
+            </w:r>
+          </w:p>
+          <w:p>
+            <w:pPr>
+              <w:jc w:val="left"/>
+              <w:rPr>
+                <w:rFonts w:ascii="微软雅黑" w:eastAsia="微软雅黑" w:hAnsi="微软雅黑"/>
+                <w:b/>
+                <w:color w:val="FF0000"/>
+                <w:sz w:val="16"/>
+                <w:szCs w:val="16"/>
+              </w:rPr>
+            </w:pPr>
+            <w:r>
+              <w:rPr>
+                <w:rFonts w:ascii="微软雅黑" w:eastAsia="微软雅黑" w:hAnsi="微软雅黑" w:hint="eastAsia"/>
+                <w:b/>
+                <w:color w:val="FF0000"/>
+                <w:sz w:val="16"/>
+                <w:szCs w:val="16"/>
+              </w:rPr>
+              <w:t>JSON:</w:t>
+            </w:r>
+          </w:p>
+          <w:p>
+            <w:pPr>
+              <w:jc w:val="left"/>
+              <w:rPr>
+                <w:rFonts w:ascii="Consolas" w:hAnsi="Consolas" w:cs="Consolas"/>
+                <w:color w:val="000000"/>
+                <w:kern w:val="0"/>
+                <w:sz w:val="22"/>
+              </w:rPr>
+            </w:pPr>
+            <w:r>
+              <w:rPr>
+                <w:rFonts w:ascii="Consolas" w:hAnsi="Consolas" w:cs="Consolas"/>
+                <w:color w:val="000000"/>
+                <w:kern w:val="0"/>
+                <w:sz w:val="22"/>
+              </w:rPr>
+              <w:tab/>
+            </w:r>
+            <w:r>
+              <w:rPr>
+                <w:rFonts w:ascii="Consolas" w:hAnsi="Consolas" w:cs="Consolas"/>
+                <w:color w:val="000000"/>
+                <w:kern w:val="0"/>
+                <w:sz w:val="22"/>
+              </w:rPr>
+              <w:t>{</w:t>
+            </w:r>
+          </w:p>
+          <w:p>
+            <w:pPr>
+              <w:jc w:val="left"/>
+              <w:rPr>
+                <w:rFonts w:ascii="Consolas" w:hAnsi="Consolas" w:cs="Consolas"/>
+                <w:color w:val="000000"/>
+                <w:kern w:val="0"/>
+                <w:sz w:val="22"/>
+              </w:rPr>
+            </w:pPr>
+            <w:r>
+              <w:rPr>
+                <w:rFonts w:ascii="Consolas" w:hAnsi="Consolas" w:cs="Consolas"/>
+                <w:color w:val="000000"/>
+                <w:kern w:val="0"/>
+                <w:sz w:val="22"/>
+              </w:rPr>
+              <w:t xml:space="preserve">    "</w:t>
+            </w:r>
+            <w:proofErr w:type="spellStart"/>
+            <w:r>
+              <w:rPr>
+                <w:rFonts w:ascii="Consolas" w:hAnsi="Consolas" w:cs="Consolas"/>
+                <w:color w:val="000000"/>
+                <w:kern w:val="0"/>
+                <w:sz w:val="22"/>
+              </w:rPr>
+              <w:t>msg</w:t>
+            </w:r>
+            <w:proofErr w:type="spellEnd"/>
+            <w:r>
+              <w:rPr>
+                <w:rFonts w:ascii="Consolas" w:hAnsi="Consolas" w:cs="Consolas"/>
+                <w:color w:val="000000"/>
+                <w:kern w:val="0"/>
+                <w:sz w:val="22"/>
+              </w:rPr>
+              <w:t>": "SUCCESS",</w:t>
+            </w:r>
+          </w:p>
+          <w:p>
+            <w:pPr>
+              <w:jc w:val="left"/>
+              <w:rPr>
+                <w:rFonts w:ascii="Consolas" w:hAnsi="Consolas" w:cs="Consolas"/>
+                <w:color w:val="000000"/>
+                <w:kern w:val="0"/>
+                <w:sz w:val="22"/>
+              </w:rPr>
+            </w:pPr>
+            <w:r>
+              <w:rPr>
+                <w:rFonts w:ascii="Consolas" w:hAnsi="Consolas" w:cs="Consolas"/>
+                <w:color w:val="000000"/>
+                <w:kern w:val="0"/>
+                <w:sz w:val="22"/>
+              </w:rPr>
+              <w:t xml:space="preserve">    "code": 0,</w:t>
+            </w:r>
+          </w:p>
+          <w:p>
+            <w:pPr>
+              <w:jc w:val="left"/>
+              <w:rPr>
+                <w:rFonts w:ascii="Consolas" w:hAnsi="Consolas" w:cs="Consolas"/>
+                <w:color w:val="000000"/>
+                <w:kern w:val="0"/>
+                <w:sz w:val="22"/>
+              </w:rPr>
+            </w:pPr>
+            <w:r>
+              <w:rPr>
+                <w:rFonts w:ascii="Consolas" w:hAnsi="Consolas" w:cs="Consolas"/>
+                <w:color w:val="000000"/>
+                <w:kern w:val="0"/>
+                <w:sz w:val="22"/>
+              </w:rPr>
+              <w:t xml:space="preserve">    "info": {</w:t>
+            </w:r>
+          </w:p>
+          <w:p>
+            <w:pPr>
+              <w:jc w:val="left"/>
+              <w:rPr>
+                <w:rFonts w:ascii="Consolas" w:hAnsi="Consolas" w:cs="Consolas"/>
+                <w:color w:val="000000"/>
+                <w:kern w:val="0"/>
+                <w:sz w:val="22"/>
+              </w:rPr>
+            </w:pPr>
+            <w:r>
+              <w:rPr>
+                <w:rFonts w:ascii="Consolas" w:hAnsi="Consolas" w:cs="Consolas"/>
+                <w:color w:val="000000"/>
+                <w:kern w:val="0"/>
+                <w:sz w:val="22"/>
+              </w:rPr>
+              <w:t xml:space="preserve">        "id": 1,</w:t>
+            </w:r>
+          </w:p>
+          <w:p>
+            <w:pPr>
+              <w:jc w:val="left"/>
+              <w:rPr>
+                <w:rFonts w:ascii="Consolas" w:hAnsi="Consolas" w:cs="Consolas"/>
+                <w:color w:val="000000"/>
+                <w:kern w:val="0"/>
+                <w:sz w:val="22"/>
+              </w:rPr>
+            </w:pPr>
+            <w:r>
+              <w:rPr>
+                <w:rFonts w:ascii="Consolas" w:hAnsi="Consolas" w:cs="Consolas"/>
+                <w:color w:val="000000"/>
+                <w:kern w:val="0"/>
+                <w:sz w:val="22"/>
+              </w:rPr>
+              <w:t xml:space="preserve">        "</w:t>
+            </w:r>
+            <w:proofErr w:type="spellStart"/>
+            <w:r>
+              <w:rPr>
+                <w:rFonts w:ascii="Consolas" w:hAnsi="Consolas" w:cs="Consolas"/>
+                <w:color w:val="000000"/>
+                <w:kern w:val="0"/>
+                <w:sz w:val="22"/>
+              </w:rPr>
+              <w:t>loginName</w:t>
+            </w:r>
+            <w:proofErr w:type="spellEnd"/>
+            <w:r>
+              <w:rPr>
+                <w:rFonts w:ascii="Consolas" w:hAnsi="Consolas" w:cs="Consolas"/>
+                <w:color w:val="000000"/>
+                <w:kern w:val="0"/>
+                <w:sz w:val="22"/>
+              </w:rPr>
+              <w:t>": "13666666666",</w:t>
+            </w:r>
+          </w:p>
+          <w:p>
+            <w:pPr>
+              <w:jc w:val="left"/>
+              <w:rPr>
+                <w:rFonts w:ascii="Consolas" w:hAnsi="Consolas" w:cs="Consolas" w:hint="eastAsia"/>
+                <w:color w:val="000000"/>
+                <w:kern w:val="0"/>
+                <w:sz w:val="22"/>
+              </w:rPr>
+            </w:pPr>
+            <w:r>
+              <w:rPr>
+                <w:rFonts w:ascii="Consolas" w:hAnsi="Consolas" w:cs="Consolas" w:hint="eastAsia"/>
+                <w:color w:val="000000"/>
+                <w:kern w:val="0"/>
+                <w:sz w:val="22"/>
+              </w:rPr>
+              <w:t xml:space="preserve">        "</w:t>
+            </w:r>
+            <w:proofErr w:type="spellStart"/>
+            <w:r>
+              <w:rPr>
+                <w:rFonts w:ascii="Consolas" w:hAnsi="Consolas" w:cs="Consolas" w:hint="eastAsia"/>
+                <w:color w:val="000000"/>
+                <w:kern w:val="0"/>
+                <w:sz w:val="22"/>
+              </w:rPr>
+              <w:t>userName</w:t>
+            </w:r>
+            <w:proofErr w:type="spellEnd"/>
+            <w:r>
+              <w:rPr>
+                <w:rFonts w:ascii="Consolas" w:hAnsi="Consolas" w:cs="Consolas" w:hint="eastAsia"/>
+                <w:color w:val="000000"/>
+                <w:kern w:val="0"/>
+                <w:sz w:val="22"/>
+              </w:rPr>
+              <w:t>": "</w:t>
+            </w:r>
+            <w:r>
+              <w:rPr>
+                <w:rFonts w:ascii="Consolas" w:hAnsi="Consolas" w:cs="Consolas" w:hint="eastAsia"/>
+                <w:color w:val="000000"/>
+                <w:kern w:val="0"/>
+                <w:sz w:val="22"/>
+              </w:rPr>
+              <w:t>小王</w:t>
+            </w:r>
+            <w:r>
+              <w:rPr>
+                <w:rFonts w:ascii="Consolas" w:hAnsi="Consolas" w:cs="Consolas" w:hint="eastAsia"/>
+                <w:color w:val="000000"/>
+                <w:kern w:val="0"/>
+                <w:sz w:val="22"/>
+              </w:rPr>
+              <w:t>",</w:t>
+            </w:r>
+          </w:p>
+          <w:p>
+            <w:pPr>
+              <w:jc w:val="left"/>
+              <w:rPr>
+                <w:rFonts w:ascii="Consolas" w:hAnsi="Consolas" w:cs="Consolas"/>
+                <w:color w:val="000000"/>
+                <w:kern w:val="0"/>
+                <w:sz w:val="22"/>
+              </w:rPr>
+            </w:pPr>
+            <w:r>
+              <w:rPr>
+                <w:rFonts w:ascii="Consolas" w:hAnsi="Consolas" w:cs="Consolas"/>
+                <w:color w:val="000000"/>
+                <w:kern w:val="0"/>
+                <w:sz w:val="22"/>
+              </w:rPr>
+              <w:t xml:space="preserve">        "</w:t>
+            </w:r>
+            <w:proofErr w:type="spellStart"/>
+            <w:r>
+              <w:rPr>
+                <w:rFonts w:ascii="Consolas" w:hAnsi="Consolas" w:cs="Consolas"/>
+                <w:color w:val="000000"/>
+                <w:kern w:val="0"/>
+                <w:sz w:val="22"/>
+              </w:rPr>
+              <w:t>realName</w:t>
+            </w:r>
+            <w:proofErr w:type="spellEnd"/>
+            <w:r>
+              <w:rPr>
+                <w:rFonts w:ascii="Consolas" w:hAnsi="Consolas" w:cs="Consolas"/>
+                <w:color w:val="000000"/>
+                <w:kern w:val="0"/>
+                <w:sz w:val="22"/>
+              </w:rPr>
+              <w:t>": null,</w:t>
+            </w:r>
+          </w:p>
+          <w:p>
+            <w:pPr>
+              <w:jc w:val="left"/>
+              <w:rPr>
+                <w:rFonts w:ascii="Consolas" w:hAnsi="Consolas" w:cs="Consolas"/>
+                <w:color w:val="000000"/>
+                <w:kern w:val="0"/>
+                <w:sz w:val="22"/>
+              </w:rPr>
+            </w:pPr>
+            <w:r>
+              <w:rPr>
+                <w:rFonts w:ascii="Consolas" w:hAnsi="Consolas" w:cs="Consolas"/>
+                <w:color w:val="000000"/>
+                <w:kern w:val="0"/>
+                <w:sz w:val="22"/>
+              </w:rPr>
+              <w:t xml:space="preserve">        "password": "123456",</w:t>
+            </w:r>
+          </w:p>
+          <w:p>
+            <w:pPr>
+              <w:jc w:val="left"/>
+              <w:rPr>
+                <w:rFonts w:ascii="Consolas" w:hAnsi="Consolas" w:cs="Consolas"/>
+                <w:color w:val="000000"/>
+                <w:kern w:val="0"/>
+                <w:sz w:val="22"/>
+              </w:rPr>
+            </w:pPr>
+            <w:r>
+              <w:rPr>
+                <w:rFonts w:ascii="Consolas" w:hAnsi="Consolas" w:cs="Consolas"/>
+                <w:color w:val="000000"/>
+                <w:kern w:val="0"/>
+                <w:sz w:val="22"/>
+              </w:rPr>
+              <w:t xml:space="preserve">        "sex": 1,</w:t>
+            </w:r>
+          </w:p>
+          <w:p>
+            <w:pPr>
+              <w:jc w:val="left"/>
+              <w:rPr>
+                <w:rFonts w:ascii="Consolas" w:hAnsi="Consolas" w:cs="Consolas" w:hint="eastAsia"/>
+                <w:color w:val="000000"/>
+                <w:kern w:val="0"/>
+                <w:sz w:val="22"/>
+              </w:rPr>
+            </w:pPr>
+            <w:r>
+              <w:rPr>
+                <w:rFonts w:ascii="Consolas" w:hAnsi="Consolas" w:cs="Consolas" w:hint="eastAsia"/>
+                <w:color w:val="000000"/>
+                <w:kern w:val="0"/>
+                <w:sz w:val="22"/>
+              </w:rPr>
+              <w:t xml:space="preserve">        "card": "</w:t>
+            </w:r>
+            <w:r>
+              <w:rPr>
+                <w:rFonts w:ascii="Consolas" w:hAnsi="Consolas" w:cs="Consolas" w:hint="eastAsia"/>
+                <w:color w:val="000000"/>
+                <w:kern w:val="0"/>
+                <w:sz w:val="22"/>
+              </w:rPr>
+              <w:t>未认证</w:t>
+            </w:r>
+            <w:r>
+              <w:rPr>
+                <w:rFonts w:ascii="Consolas" w:hAnsi="Consolas" w:cs="Consolas" w:hint="eastAsia"/>
+                <w:color w:val="000000"/>
+                <w:kern w:val="0"/>
+                <w:sz w:val="22"/>
+              </w:rPr>
+              <w:t>",</w:t>
+            </w:r>
+          </w:p>
+          <w:p>
+            <w:pPr>
+              <w:jc w:val="left"/>
+              <w:rPr>
+                <w:rFonts w:ascii="Consolas" w:hAnsi="Consolas" w:cs="Consolas"/>
+                <w:color w:val="000000"/>
+                <w:kern w:val="0"/>
+                <w:sz w:val="22"/>
+              </w:rPr>
+            </w:pPr>
+            <w:r>
+              <w:rPr>
+                <w:rFonts w:ascii="Consolas" w:hAnsi="Consolas" w:cs="Consolas"/>
+                <w:color w:val="000000"/>
+                <w:kern w:val="0"/>
+                <w:sz w:val="22"/>
+              </w:rPr>
+              <w:t xml:space="preserve">        "image": null,</w:t>
+            </w:r>
+          </w:p>
+          <w:p>
+            <w:pPr>
+              <w:jc w:val="left"/>
+              <w:rPr>
+                <w:rFonts w:ascii="Consolas" w:hAnsi="Consolas" w:cs="Consolas" w:hint="eastAsia"/>
+                <w:color w:val="000000"/>
+                <w:kern w:val="0"/>
+                <w:sz w:val="22"/>
+              </w:rPr>
+            </w:pPr>
+            <w:r>
+              <w:rPr>
+                <w:rFonts w:ascii="Consolas" w:hAnsi="Consolas" w:cs="Consolas" w:hint="eastAsia"/>
+                <w:color w:val="000000"/>
+                <w:kern w:val="0"/>
+                <w:sz w:val="22"/>
+              </w:rPr>
+              <w:t xml:space="preserve">        "</w:t>
+            </w:r>
+            <w:proofErr w:type="spellStart"/>
+            <w:r>
+              <w:rPr>
+                <w:rFonts w:ascii="Consolas" w:hAnsi="Consolas" w:cs="Consolas" w:hint="eastAsia"/>
+                <w:color w:val="000000"/>
+                <w:kern w:val="0"/>
+                <w:sz w:val="22"/>
+              </w:rPr>
+              <w:t>bankCard</w:t>
+            </w:r>
+            <w:proofErr w:type="spellEnd"/>
+            <w:r>
+              <w:rPr>
+                <w:rFonts w:ascii="Consolas" w:hAnsi="Consolas" w:cs="Consolas" w:hint="eastAsia"/>
+                <w:color w:val="000000"/>
+                <w:kern w:val="0"/>
+                <w:sz w:val="22"/>
+              </w:rPr>
+              <w:t>": "</w:t>
+            </w:r>
+            <w:r>
+              <w:rPr>
+                <w:rFonts w:ascii="Consolas" w:hAnsi="Consolas" w:cs="Consolas" w:hint="eastAsia"/>
+                <w:color w:val="000000"/>
+                <w:kern w:val="0"/>
+                <w:sz w:val="22"/>
+              </w:rPr>
+              <w:t>未认证</w:t>
+            </w:r>
+            <w:r>
+              <w:rPr>
+                <w:rFonts w:ascii="Consolas" w:hAnsi="Consolas" w:cs="Consolas" w:hint="eastAsia"/>
+                <w:color w:val="000000"/>
+                <w:kern w:val="0"/>
+                <w:sz w:val="22"/>
+              </w:rPr>
+              <w:t>",</w:t>
+            </w:r>
+          </w:p>
+          <w:p>
+            <w:pPr>
+              <w:jc w:val="left"/>
+              <w:rPr>
+                <w:rFonts w:ascii="Consolas" w:hAnsi="Consolas" w:cs="Consolas" w:hint="eastAsia"/>
+                <w:color w:val="000000"/>
+                <w:kern w:val="0"/>
+                <w:sz w:val="22"/>
+              </w:rPr>
+            </w:pPr>
+            <w:r>
+              <w:rPr>
+                <w:rFonts w:ascii="Consolas" w:hAnsi="Consolas" w:cs="Consolas" w:hint="eastAsia"/>
+                <w:color w:val="000000"/>
+                <w:kern w:val="0"/>
+                <w:sz w:val="22"/>
+              </w:rPr>
+              <w:t xml:space="preserve">        "</w:t>
+            </w:r>
+            <w:proofErr w:type="spellStart"/>
+            <w:r>
+              <w:rPr>
+                <w:rFonts w:ascii="Consolas" w:hAnsi="Consolas" w:cs="Consolas" w:hint="eastAsia"/>
+                <w:color w:val="000000"/>
+                <w:kern w:val="0"/>
+                <w:sz w:val="22"/>
+              </w:rPr>
+              <w:t>bankAddr</w:t>
+            </w:r>
+            <w:proofErr w:type="spellEnd"/>
+            <w:r>
+              <w:rPr>
+                <w:rFonts w:ascii="Consolas" w:hAnsi="Consolas" w:cs="Consolas" w:hint="eastAsia"/>
+                <w:color w:val="000000"/>
+                <w:kern w:val="0"/>
+                <w:sz w:val="22"/>
+              </w:rPr>
+              <w:t>": "</w:t>
+            </w:r>
+            <w:r>
+              <w:rPr>
+                <w:rFonts w:ascii="Consolas" w:hAnsi="Consolas" w:cs="Consolas" w:hint="eastAsia"/>
+                <w:color w:val="000000"/>
+                <w:kern w:val="0"/>
+                <w:sz w:val="22"/>
+              </w:rPr>
+              <w:t>未认证</w:t>
+            </w:r>
+            <w:r>
+              <w:rPr>
+                <w:rFonts w:ascii="Consolas" w:hAnsi="Consolas" w:cs="Consolas" w:hint="eastAsia"/>
+                <w:color w:val="000000"/>
+                <w:kern w:val="0"/>
+                <w:sz w:val="22"/>
+              </w:rPr>
+              <w:t>",</w:t>
+            </w:r>
+          </w:p>
+          <w:p>
+            <w:pPr>
+              <w:jc w:val="left"/>
+              <w:rPr>
+                <w:rFonts w:ascii="Consolas" w:hAnsi="Consolas" w:cs="Consolas"/>
+                <w:color w:val="000000"/>
+                <w:kern w:val="0"/>
+                <w:sz w:val="22"/>
+              </w:rPr>
+            </w:pPr>
+            <w:r>
+              <w:rPr>
+                <w:rFonts w:ascii="Consolas" w:hAnsi="Consolas" w:cs="Consolas"/>
+                <w:color w:val="000000"/>
+                <w:kern w:val="0"/>
+                <w:sz w:val="22"/>
+              </w:rPr>
+              <w:t xml:space="preserve">        "</w:t>
+            </w:r>
+            <w:proofErr w:type="spellStart"/>
+            <w:r>
+              <w:rPr>
+                <w:rFonts w:ascii="Consolas" w:hAnsi="Consolas" w:cs="Consolas"/>
+                <w:color w:val="000000"/>
+                <w:kern w:val="0"/>
+                <w:sz w:val="22"/>
+              </w:rPr>
+              <w:t>parentId</w:t>
+            </w:r>
+            <w:proofErr w:type="spellEnd"/>
+            <w:r>
+              <w:rPr>
+                <w:rFonts w:ascii="Consolas" w:hAnsi="Consolas" w:cs="Consolas"/>
+                <w:color w:val="000000"/>
+                <w:kern w:val="0"/>
+                <w:sz w:val="22"/>
+              </w:rPr>
+              <w:t>": null,</w:t>
+            </w:r>
+          </w:p>
+          <w:p>
+            <w:pPr>
+              <w:jc w:val="left"/>
+              <w:rPr>
+                <w:rFonts w:ascii="Consolas" w:hAnsi="Consolas" w:cs="Consolas"/>
+                <w:color w:val="000000"/>
+                <w:kern w:val="0"/>
+                <w:sz w:val="22"/>
+              </w:rPr>
+            </w:pPr>
+            <w:r>
+              <w:rPr>
+                <w:rFonts w:ascii="Consolas" w:hAnsi="Consolas" w:cs="Consolas"/>
+                <w:color w:val="000000"/>
+                <w:kern w:val="0"/>
+                <w:sz w:val="22"/>
+              </w:rPr>
+              <w:t xml:space="preserve">        "original": null,</w:t>
+            </w:r>
+          </w:p>
+          <w:p>
+            <w:pPr>
+              <w:jc w:val="left"/>
+              <w:rPr>
+                <w:rFonts w:ascii="Consolas" w:hAnsi="Consolas" w:cs="Consolas"/>
+                <w:color w:val="000000"/>
+                <w:kern w:val="0"/>
+                <w:sz w:val="22"/>
+              </w:rPr>
+            </w:pPr>
+            <w:r>
+              <w:rPr>
+                <w:rFonts w:ascii="Consolas" w:hAnsi="Consolas" w:cs="Consolas"/>
+                <w:color w:val="000000"/>
+                <w:kern w:val="0"/>
+                <w:sz w:val="22"/>
+              </w:rPr>
+              <w:t xml:space="preserve">        "</w:t>
+            </w:r>
+            <w:proofErr w:type="spellStart"/>
+            <w:r>
+              <w:rPr>
+                <w:rFonts w:ascii="Consolas" w:hAnsi="Consolas" w:cs="Consolas"/>
+                <w:color w:val="000000"/>
+                <w:kern w:val="0"/>
+                <w:sz w:val="22"/>
+              </w:rPr>
+              <w:t>userRole</w:t>
+            </w:r>
+            <w:proofErr w:type="spellEnd"/>
+            <w:r>
+              <w:rPr>
+                <w:rFonts w:ascii="Consolas" w:hAnsi="Consolas" w:cs="Consolas"/>
+                <w:color w:val="000000"/>
+                <w:kern w:val="0"/>
+                <w:sz w:val="22"/>
+              </w:rPr>
+              <w:t>": 1,</w:t>
+            </w:r>
+          </w:p>
+          <w:p>
+            <w:pPr>
+              <w:jc w:val="left"/>
+              <w:rPr>
+                <w:rFonts w:ascii="Consolas" w:hAnsi="Consolas" w:cs="Consolas"/>
+                <w:color w:val="000000"/>
+                <w:kern w:val="0"/>
+                <w:sz w:val="22"/>
+              </w:rPr>
+            </w:pPr>
+            <w:r>
+              <w:rPr>
+                <w:rFonts w:ascii="Consolas" w:hAnsi="Consolas" w:cs="Consolas"/>
+                <w:color w:val="000000"/>
+                <w:kern w:val="0"/>
+                <w:sz w:val="22"/>
+              </w:rPr>
+              <w:t xml:space="preserve">        "</w:t>
+            </w:r>
+            <w:proofErr w:type="spellStart"/>
+            <w:r>
+              <w:rPr>
+                <w:rFonts w:ascii="Consolas" w:hAnsi="Consolas" w:cs="Consolas"/>
+                <w:color w:val="000000"/>
+                <w:kern w:val="0"/>
+                <w:sz w:val="22"/>
+              </w:rPr>
+              <w:t>createTime</w:t>
+            </w:r>
+            <w:proofErr w:type="spellEnd"/>
+            <w:r>
+              <w:rPr>
+                <w:rFonts w:ascii="Consolas" w:hAnsi="Consolas" w:cs="Consolas"/>
+                <w:color w:val="000000"/>
+                <w:kern w:val="0"/>
+                <w:sz w:val="22"/>
+              </w:rPr>
+              <w:t>": "2018-10-11T15:29:06.000+0000",</w:t>
+            </w:r>
+          </w:p>
+          <w:p>
+            <w:pPr>
+              <w:jc w:val="left"/>
+              <w:rPr>
+                <w:rFonts w:ascii="Consolas" w:hAnsi="Consolas" w:cs="Consolas"/>
+                <w:color w:val="000000"/>
+                <w:kern w:val="0"/>
+                <w:sz w:val="22"/>
+              </w:rPr>
+            </w:pPr>
+            <w:r>
+              <w:rPr>
+                <w:rFonts w:ascii="Consolas" w:hAnsi="Consolas" w:cs="Consolas"/>
+                <w:color w:val="000000"/>
+                <w:kern w:val="0"/>
+                <w:sz w:val="22"/>
+              </w:rPr>
+              <w:t xml:space="preserve">        "</w:t>
+            </w:r>
+            <w:proofErr w:type="spellStart"/>
+            <w:r>
+              <w:rPr>
+                <w:rFonts w:ascii="Consolas" w:hAnsi="Consolas" w:cs="Consolas"/>
+                <w:color w:val="000000"/>
+                <w:kern w:val="0"/>
+                <w:sz w:val="22"/>
+              </w:rPr>
+              <w:t>updateTime</w:t>
+            </w:r>
+            <w:proofErr w:type="spellEnd"/>
+            <w:r>
+              <w:rPr>
+                <w:rFonts w:ascii="Consolas" w:hAnsi="Consolas" w:cs="Consolas"/>
+                <w:color w:val="000000"/>
+                <w:kern w:val="0"/>
+                <w:sz w:val="22"/>
+              </w:rPr>
+              <w:t>": "2018-10-11T15:29:06.000+0000",</w:t>
+            </w:r>
+          </w:p>
+          <w:p>
+            <w:pPr>
+              <w:jc w:val="left"/>
+              <w:rPr>
+                <w:rFonts w:ascii="Consolas" w:hAnsi="Consolas" w:cs="Consolas"/>
+                <w:color w:val="000000"/>
+                <w:kern w:val="0"/>
+                <w:sz w:val="22"/>
+              </w:rPr>
+            </w:pPr>
+            <w:r>
+              <w:rPr>
+                <w:rFonts w:ascii="Consolas" w:hAnsi="Consolas" w:cs="Consolas"/>
+                <w:color w:val="000000"/>
+                <w:kern w:val="0"/>
+                <w:sz w:val="22"/>
+              </w:rPr>
+              <w:lastRenderedPageBreak/>
+              <w:t xml:space="preserve">        "</w:t>
+            </w:r>
+            <w:proofErr w:type="spellStart"/>
+            <w:r>
+              <w:rPr>
+                <w:rFonts w:ascii="Consolas" w:hAnsi="Consolas" w:cs="Consolas"/>
+                <w:color w:val="000000"/>
+                <w:kern w:val="0"/>
+                <w:sz w:val="22"/>
+              </w:rPr>
+              <w:t>isDelete</w:t>
+            </w:r>
+            <w:proofErr w:type="spellEnd"/>
+            <w:r>
+              <w:rPr>
+                <w:rFonts w:ascii="Consolas" w:hAnsi="Consolas" w:cs="Consolas"/>
+                <w:color w:val="000000"/>
+                <w:kern w:val="0"/>
+                <w:sz w:val="22"/>
+              </w:rPr>
+              <w:t>": 0,</w:t>
+            </w:r>
+          </w:p>
+          <w:p>
+            <w:pPr>
+              <w:jc w:val="left"/>
+              <w:rPr>
+                <w:rFonts w:ascii="Consolas" w:hAnsi="Consolas" w:cs="Consolas"/>
+                <w:color w:val="000000"/>
+                <w:kern w:val="0"/>
+                <w:sz w:val="22"/>
+              </w:rPr>
+            </w:pPr>
+            <w:r>
+              <w:rPr>
+                <w:rFonts w:ascii="Consolas" w:hAnsi="Consolas" w:cs="Consolas"/>
+                <w:color w:val="000000"/>
+                <w:kern w:val="0"/>
+                <w:sz w:val="22"/>
+              </w:rPr>
+              <w:t xml:space="preserve">        "description": null,</w:t>
+            </w:r>
+          </w:p>
+          <w:p>
+            <w:pPr>
+              <w:jc w:val="left"/>
+              <w:rPr>
+                <w:rFonts w:ascii="Consolas" w:hAnsi="Consolas" w:cs="Consolas" w:hint="eastAsia"/>
+                <w:color w:val="000000"/>
+                <w:kern w:val="0"/>
+                <w:sz w:val="22"/>
+              </w:rPr>
+            </w:pPr>
+            <w:r>
+              <w:rPr>
+                <w:rFonts w:ascii="Consolas" w:hAnsi="Consolas" w:cs="Consolas" w:hint="eastAsia"/>
+                <w:color w:val="000000"/>
+                <w:kern w:val="0"/>
+                <w:sz w:val="22"/>
+              </w:rPr>
+              <w:t xml:space="preserve">        "</w:t>
+            </w:r>
+            <w:proofErr w:type="spellStart"/>
+            <w:r>
+              <w:rPr>
+                <w:rFonts w:ascii="Consolas" w:hAnsi="Consolas" w:cs="Consolas" w:hint="eastAsia"/>
+                <w:color w:val="000000"/>
+                <w:kern w:val="0"/>
+                <w:sz w:val="22"/>
+              </w:rPr>
+              <w:t>proxyArea</w:t>
+            </w:r>
+            <w:proofErr w:type="spellEnd"/>
+            <w:r>
+              <w:rPr>
+                <w:rFonts w:ascii="Consolas" w:hAnsi="Consolas" w:cs="Consolas" w:hint="eastAsia"/>
+                <w:color w:val="000000"/>
+                <w:kern w:val="0"/>
+                <w:sz w:val="22"/>
+              </w:rPr>
+              <w:t>": "</w:t>
+            </w:r>
+            <w:r>
+              <w:rPr>
+                <w:rFonts w:ascii="Consolas" w:hAnsi="Consolas" w:cs="Consolas" w:hint="eastAsia"/>
+                <w:color w:val="000000"/>
+                <w:kern w:val="0"/>
+                <w:sz w:val="22"/>
+              </w:rPr>
+              <w:t>北京</w:t>
+            </w:r>
+            <w:r>
+              <w:rPr>
+                <w:rFonts w:ascii="Consolas" w:hAnsi="Consolas" w:cs="Consolas" w:hint="eastAsia"/>
+                <w:color w:val="000000"/>
+                <w:kern w:val="0"/>
+                <w:sz w:val="22"/>
+              </w:rPr>
+              <w:t>"</w:t>
+            </w:r>
+          </w:p>
+          <w:p>
+            <w:pPr>
+              <w:jc w:val="left"/>
+              <w:rPr>
+                <w:rFonts w:ascii="Consolas" w:hAnsi="Consolas" w:cs="Consolas"/>
+                <w:color w:val="000000"/>
+                <w:kern w:val="0"/>
+                <w:sz w:val="22"/>
+              </w:rPr>
+            </w:pPr>
+            <w:r>
+              <w:rPr>
+                <w:rFonts w:ascii="Consolas" w:hAnsi="Consolas" w:cs="Consolas"/>
+                <w:color w:val="000000"/>
+                <w:kern w:val="0"/>
+                <w:sz w:val="22"/>
+              </w:rPr>
+              <w:t xml:space="preserve">    }</w:t>
+            </w:r>
+          </w:p>
+          <w:p>
+            <w:pPr>
+              <w:jc w:val="left"/>
+              <w:rPr>
+                <w:rFonts w:ascii="微软雅黑" w:eastAsia="微软雅黑" w:hAnsi="微软雅黑"/>
+                <w:sz w:val="16"/>
+                <w:szCs w:val="16"/>
+              </w:rPr>
+            </w:pPr>
+            <w:r>
+              <w:rPr>
+                <w:rFonts w:ascii="Consolas" w:hAnsi="Consolas" w:cs="Consolas"/>
+                <w:color w:val="000000"/>
+                <w:kern w:val="0"/>
+                <w:sz w:val="22"/>
+              </w:rPr>
+              <w:t>}</w:t>
+            </w:r>
+          </w:p>
+        </w:tc>
+      </w:tr>
+    </w:tbl>
+    <w:p>
+      <w:pPr>
+        <w:rPr>
+          <w:rFonts w:hint="eastAsia"/>
+        </w:rPr>
+      </w:pPr>
+    </w:p>
+    <w:p>
+      <w:pPr>
+        <w:pStyle w:val="1"/>
+        <w:rPr>
+          <w:rStyle w:val="11"/>
+          <w:i w:val="0"/>
+          <w:iCs w:val="0"/>
+          <w:color w:val="auto"/>
+          <w:sz w:val="32"/>
+          <w:szCs w:val="32"/>
+        </w:rPr>
+      </w:pPr>
+      <w:r>
+        <w:rPr>
+          <w:rStyle w:val="11"/>
+          <w:rFonts w:hint="eastAsia"/>
+          <w:i w:val="0"/>
+          <w:iCs w:val="0"/>
+          <w:color w:val="auto"/>
+          <w:sz w:val="32"/>
+          <w:szCs w:val="32"/>
+        </w:rPr>
+        <w:t>代理员列表</w:t>
+      </w:r>
+    </w:p>
+    <w:p>
+      <w:pPr>
+        <w:pStyle w:val="10"/>
+        <w:numPr>
+          <w:ilvl w:val="0"/>
+          <w:numId w:val="2"/>
+        </w:numPr>
+        <w:ind w:firstLineChars="0"/>
+        <w:jc w:val="left"/>
+        <w:rPr>
+          <w:rFonts w:asciiTheme="minorEastAsia" w:hAnsiTheme="minorEastAsia"/>
+          <w:szCs w:val="21"/>
+        </w:rPr>
+      </w:pPr>
+      <w:r>
+        <w:rPr>
+          <w:rFonts w:asciiTheme="minorEastAsia" w:hAnsiTheme="minorEastAsia" w:hint="eastAsia"/>
+          <w:szCs w:val="21"/>
+        </w:rPr>
+        <w:t>接口功能描述：查询代理员列表</w:t>
+      </w:r>
+    </w:p>
+    <w:p>
+      <w:pPr>
+        <w:pStyle w:val="10"/>
+        <w:numPr>
+          <w:ilvl w:val="0"/>
+          <w:numId w:val="2"/>
+        </w:numPr>
+        <w:ind w:firstLineChars="0"/>
+        <w:jc w:val="left"/>
+        <w:rPr>
+          <w:rFonts w:asciiTheme="minorEastAsia" w:hAnsiTheme="minorEastAsia"/>
+          <w:szCs w:val="21"/>
+        </w:rPr>
+      </w:pPr>
+      <w:r>
+        <w:rPr>
+          <w:rFonts w:asciiTheme="minorEastAsia" w:hAnsiTheme="minorEastAsia" w:hint="eastAsia"/>
+          <w:szCs w:val="21"/>
+        </w:rPr>
+        <w:t>方法说明：查询代理员列表</w:t>
+      </w:r>
+    </w:p>
+    <w:p>
+      <w:pPr>
+        <w:pStyle w:val="10"/>
+        <w:numPr>
+          <w:ilvl w:val="0"/>
+          <w:numId w:val="2"/>
+        </w:numPr>
+        <w:ind w:firstLineChars="0"/>
+        <w:jc w:val="left"/>
+        <w:rPr>
+          <w:rFonts w:asciiTheme="minorEastAsia" w:hAnsiTheme="minorEastAsia"/>
+          <w:szCs w:val="21"/>
+        </w:rPr>
+      </w:pPr>
+      <w:r>
+        <w:rPr>
+          <w:rFonts w:asciiTheme="minorEastAsia" w:hAnsiTheme="minorEastAsia" w:hint="eastAsia"/>
+          <w:szCs w:val="21"/>
+        </w:rPr>
+        <w:t>提交方式：get</w:t>
+      </w:r>
+    </w:p>
+    <w:p>
+      <w:pPr>
+        <w:pStyle w:val="10"/>
+        <w:numPr>
+          <w:ilvl w:val="0"/>
+          <w:numId w:val="2"/>
+        </w:numPr>
+        <w:ind w:firstLineChars="0"/>
+        <w:jc w:val="left"/>
+        <w:rPr>
+          <w:rFonts w:asciiTheme="minorEastAsia" w:hAnsiTheme="minorEastAsia"/>
+          <w:color w:val="FF0000"/>
+          <w:szCs w:val="21"/>
+        </w:rPr>
+      </w:pPr>
+      <w:r>
+        <w:rPr>
+          <w:rFonts w:asciiTheme="minorEastAsia" w:hAnsiTheme="minorEastAsia" w:hint="eastAsia"/>
+          <w:szCs w:val="21"/>
+        </w:rPr>
+        <w:t>接口URL：</w:t>
+      </w:r>
+      <w:r>
+        <w:rPr>
+          <w:rFonts w:asciiTheme="minorEastAsia" w:hAnsiTheme="minorEastAsia"/>
+          <w:color w:val="FF0000"/>
+          <w:szCs w:val="21"/>
+        </w:rPr>
+        <w:t>http://localhost:8080/proxy</w:t>
+      </w:r>
+      <w:r>
+        <w:rPr>
+          <w:rFonts w:asciiTheme="minorEastAsia" w:hAnsiTheme="minorEastAsia" w:hint="eastAsia"/>
+          <w:color w:val="FF0000"/>
+          <w:szCs w:val="21"/>
+        </w:rPr>
+        <w:t>/{pageNum}/{pageSize}</w:t>
+      </w:r>
+    </w:p>
+    <w:p>
+      <w:pPr>
+        <w:pStyle w:val="10"/>
+        <w:numPr>
+          <w:ilvl w:val="0"/>
+          <w:numId w:val="2"/>
+        </w:numPr>
+        <w:ind w:firstLineChars="0"/>
+        <w:jc w:val="left"/>
+        <w:rPr>
+          <w:rFonts w:asciiTheme="minorEastAsia" w:hAnsiTheme="minorEastAsia" w:hint="eastAsia"/>
+          <w:szCs w:val="21"/>
+        </w:rPr>
+      </w:pPr>
+      <w:r>
+        <w:rPr>
+          <w:rFonts w:asciiTheme="minorEastAsia" w:hAnsiTheme="minorEastAsia" w:hint="eastAsia"/>
+          <w:szCs w:val="21"/>
+        </w:rPr>
+        <w:t>请求参数信息：</w:t>
+      </w:r>
+    </w:p>
+    <w:tbl>
+      <w:tblPr>
+        <w:tblStyle w:val="a9"/>
+        <w:tblW w:w="9747" w:type="dxa"/>
+        <w:tblInd w:w="108" w:type="dxa"/>
+        <w:tblLayout w:type="fixed"/>
+        <w:tblLook w:val="04A0"/>
+      </w:tblPr>
+      <w:tblGrid>
+        <w:gridCol w:w="644"/>
+        <w:gridCol w:w="1341"/>
+        <w:gridCol w:w="1701"/>
+        <w:gridCol w:w="733"/>
+        <w:gridCol w:w="1693"/>
+        <w:gridCol w:w="1855"/>
+        <w:gridCol w:w="1780"/>
+      </w:tblGrid>
+      <w:tr>
+        <w:tc>
+          <w:tcPr>
+            <w:tcW w:w="644" w:type="dxa"/>
+            <w:tcBorders>
+              <w:top w:val="single" w:sz="4" w:space="0" w:color="000000" w:themeColor="text1"/>
+              <w:left w:val="single" w:sz="4" w:space="0" w:color="000000" w:themeColor="text1"/>
+              <w:bottom w:val="single" w:sz="4" w:space="0" w:color="000000" w:themeColor="text1"/>
+              <w:right w:val="single" w:sz="4" w:space="0" w:color="000000" w:themeColor="text1"/>
+            </w:tcBorders>
+            <w:shd w:val="clear" w:color="auto" w:fill="BFBFBF" w:themeFill="background1" w:themeFillShade="BF"/>
+            <w:vAlign w:val="center"/>
+          </w:tcPr>
+          <w:p>
+            <w:pPr>
+              <w:jc w:val="center"/>
+              <w:rPr>
+                <w:rFonts w:asciiTheme="minorEastAsia" w:hAnsiTheme="minorEastAsia" w:cs="Times New Roman"/>
+                <w:sz w:val="18"/>
+                <w:szCs w:val="18"/>
+              </w:rPr>
+            </w:pPr>
+            <w:r>
+              <w:rPr>
+                <w:rFonts w:asciiTheme="minorEastAsia" w:hAnsiTheme="minorEastAsia" w:cs="Times New Roman" w:hint="eastAsia"/>
+                <w:sz w:val="18"/>
+                <w:szCs w:val="18"/>
+              </w:rPr>
+              <w:t>序号</w:t>
+            </w:r>
+          </w:p>
+        </w:tc>
+        <w:tc>
+          <w:tcPr>
+            <w:tcW w:w="1341" w:type="dxa"/>
+            <w:tcBorders>
+              <w:top w:val="single" w:sz="4" w:space="0" w:color="000000" w:themeColor="text1"/>
+              <w:left w:val="single" w:sz="4" w:space="0" w:color="000000" w:themeColor="text1"/>
+              <w:bottom w:val="single" w:sz="4" w:space="0" w:color="000000" w:themeColor="text1"/>
+              <w:right w:val="single" w:sz="4" w:space="0" w:color="000000" w:themeColor="text1"/>
+            </w:tcBorders>
+            <w:shd w:val="clear" w:color="auto" w:fill="BFBFBF" w:themeFill="background1" w:themeFillShade="BF"/>
+            <w:vAlign w:val="center"/>
+          </w:tcPr>
+          <w:p>
+            <w:pPr>
+              <w:jc w:val="center"/>
+              <w:rPr>
+                <w:rFonts w:asciiTheme="minorEastAsia" w:hAnsiTheme="minorEastAsia" w:cs="Times New Roman"/>
+                <w:sz w:val="18"/>
+                <w:szCs w:val="18"/>
+              </w:rPr>
+            </w:pPr>
+            <w:r>
+              <w:rPr>
+                <w:rFonts w:asciiTheme="minorEastAsia" w:hAnsiTheme="minorEastAsia" w:cs="Times New Roman" w:hint="eastAsia"/>
+                <w:sz w:val="18"/>
+                <w:szCs w:val="18"/>
+              </w:rPr>
+              <w:t>参数描述</w:t>
+            </w:r>
+          </w:p>
+        </w:tc>
+        <w:tc>
+          <w:tcPr>
+            <w:tcW w:w="1701" w:type="dxa"/>
+            <w:tcBorders>
+              <w:top w:val="single" w:sz="4" w:space="0" w:color="000000" w:themeColor="text1"/>
+              <w:left w:val="single" w:sz="4" w:space="0" w:color="000000" w:themeColor="text1"/>
+              <w:bottom w:val="single" w:sz="4" w:space="0" w:color="000000" w:themeColor="text1"/>
+              <w:right w:val="single" w:sz="4" w:space="0" w:color="000000" w:themeColor="text1"/>
+            </w:tcBorders>
+            <w:shd w:val="clear" w:color="auto" w:fill="BFBFBF" w:themeFill="background1" w:themeFillShade="BF"/>
+            <w:vAlign w:val="center"/>
+          </w:tcPr>
+          <w:p>
+            <w:pPr>
+              <w:jc w:val="center"/>
+              <w:rPr>
+                <w:rFonts w:asciiTheme="minorEastAsia" w:hAnsiTheme="minorEastAsia" w:cs="Times New Roman"/>
+                <w:sz w:val="18"/>
+                <w:szCs w:val="18"/>
+              </w:rPr>
+            </w:pPr>
+            <w:r>
+              <w:rPr>
+                <w:rFonts w:asciiTheme="minorEastAsia" w:hAnsiTheme="minorEastAsia" w:cs="Times New Roman" w:hint="eastAsia"/>
+                <w:sz w:val="18"/>
+                <w:szCs w:val="18"/>
+              </w:rPr>
+              <w:t>参数名称</w:t>
+            </w:r>
+          </w:p>
+        </w:tc>
+        <w:tc>
+          <w:tcPr>
+            <w:tcW w:w="733" w:type="dxa"/>
+            <w:tcBorders>
+              <w:top w:val="single" w:sz="4" w:space="0" w:color="000000" w:themeColor="text1"/>
+              <w:left w:val="single" w:sz="4" w:space="0" w:color="000000" w:themeColor="text1"/>
+              <w:bottom w:val="single" w:sz="4" w:space="0" w:color="000000" w:themeColor="text1"/>
+              <w:right w:val="single" w:sz="4" w:space="0" w:color="000000" w:themeColor="text1"/>
+            </w:tcBorders>
+            <w:shd w:val="clear" w:color="auto" w:fill="BFBFBF" w:themeFill="background1" w:themeFillShade="BF"/>
+            <w:vAlign w:val="center"/>
+          </w:tcPr>
+          <w:p>
+            <w:pPr>
+              <w:jc w:val="center"/>
+              <w:rPr>
+                <w:rFonts w:asciiTheme="minorEastAsia" w:hAnsiTheme="minorEastAsia" w:cs="Times New Roman"/>
+                <w:sz w:val="18"/>
+                <w:szCs w:val="18"/>
+              </w:rPr>
+            </w:pPr>
+            <w:r>
+              <w:rPr>
+                <w:rFonts w:asciiTheme="minorEastAsia" w:hAnsiTheme="minorEastAsia" w:cs="Times New Roman" w:hint="eastAsia"/>
+                <w:sz w:val="18"/>
+                <w:szCs w:val="18"/>
+              </w:rPr>
+              <w:t>约束</w:t>
+            </w:r>
+          </w:p>
+        </w:tc>
+        <w:tc>
+          <w:tcPr>
+            <w:tcW w:w="1693" w:type="dxa"/>
+            <w:tcBorders>
+              <w:top w:val="single" w:sz="4" w:space="0" w:color="000000" w:themeColor="text1"/>
+              <w:left w:val="single" w:sz="4" w:space="0" w:color="000000" w:themeColor="text1"/>
+              <w:bottom w:val="single" w:sz="4" w:space="0" w:color="000000" w:themeColor="text1"/>
+              <w:right w:val="single" w:sz="4" w:space="0" w:color="000000" w:themeColor="text1"/>
+            </w:tcBorders>
+            <w:shd w:val="clear" w:color="auto" w:fill="BFBFBF" w:themeFill="background1" w:themeFillShade="BF"/>
+            <w:vAlign w:val="center"/>
+          </w:tcPr>
+          <w:p>
+            <w:pPr>
+              <w:jc w:val="center"/>
+              <w:rPr>
+                <w:rFonts w:asciiTheme="minorEastAsia" w:hAnsiTheme="minorEastAsia" w:cs="Times New Roman"/>
+                <w:sz w:val="18"/>
+                <w:szCs w:val="18"/>
+              </w:rPr>
+            </w:pPr>
+            <w:r>
+              <w:rPr>
+                <w:rFonts w:asciiTheme="minorEastAsia" w:hAnsiTheme="minorEastAsia" w:cs="Times New Roman" w:hint="eastAsia"/>
+                <w:sz w:val="18"/>
+                <w:szCs w:val="18"/>
+              </w:rPr>
+              <w:t>参数类型及长度</w:t>
+            </w:r>
+          </w:p>
+        </w:tc>
+        <w:tc>
+          <w:tcPr>
+            <w:tcW w:w="1855" w:type="dxa"/>
+            <w:tcBorders>
+              <w:top w:val="single" w:sz="4" w:space="0" w:color="000000" w:themeColor="text1"/>
+              <w:left w:val="single" w:sz="4" w:space="0" w:color="000000" w:themeColor="text1"/>
+              <w:bottom w:val="single" w:sz="4" w:space="0" w:color="000000" w:themeColor="text1"/>
+              <w:right w:val="single" w:sz="4" w:space="0" w:color="000000" w:themeColor="text1"/>
+            </w:tcBorders>
+            <w:shd w:val="clear" w:color="auto" w:fill="BFBFBF" w:themeFill="background1" w:themeFillShade="BF"/>
+            <w:vAlign w:val="center"/>
+          </w:tcPr>
+          <w:p>
+            <w:pPr>
+              <w:jc w:val="center"/>
+              <w:rPr>
+                <w:rFonts w:asciiTheme="minorEastAsia" w:hAnsiTheme="minorEastAsia" w:cs="Times New Roman"/>
+                <w:sz w:val="18"/>
+                <w:szCs w:val="18"/>
+              </w:rPr>
+            </w:pPr>
+            <w:r>
+              <w:rPr>
+                <w:rFonts w:asciiTheme="minorEastAsia" w:hAnsiTheme="minorEastAsia" w:cs="Times New Roman" w:hint="eastAsia"/>
+                <w:sz w:val="18"/>
+                <w:szCs w:val="18"/>
+              </w:rPr>
+              <w:t>参数值说明</w:t>
+            </w:r>
+          </w:p>
+        </w:tc>
+        <w:tc>
+          <w:tcPr>
+            <w:tcW w:w="1780" w:type="dxa"/>
+            <w:tcBorders>
+              <w:top w:val="single" w:sz="4" w:space="0" w:color="000000" w:themeColor="text1"/>
+              <w:left w:val="single" w:sz="4" w:space="0" w:color="000000" w:themeColor="text1"/>
+              <w:bottom w:val="single" w:sz="4" w:space="0" w:color="000000" w:themeColor="text1"/>
+              <w:right w:val="single" w:sz="4" w:space="0" w:color="000000" w:themeColor="text1"/>
+            </w:tcBorders>
+            <w:shd w:val="clear" w:color="auto" w:fill="BFBFBF" w:themeFill="background1" w:themeFillShade="BF"/>
+            <w:vAlign w:val="center"/>
+          </w:tcPr>
+          <w:p>
+            <w:pPr>
+              <w:jc w:val="center"/>
+              <w:rPr>
+                <w:rFonts w:asciiTheme="minorEastAsia" w:hAnsiTheme="minorEastAsia" w:cs="Times New Roman"/>
+                <w:sz w:val="18"/>
+                <w:szCs w:val="18"/>
+              </w:rPr>
+            </w:pPr>
+            <w:r>
+              <w:rPr>
+                <w:rFonts w:asciiTheme="minorEastAsia" w:hAnsiTheme="minorEastAsia" w:cs="Times New Roman" w:hint="eastAsia"/>
+                <w:sz w:val="18"/>
+                <w:szCs w:val="18"/>
+              </w:rPr>
+              <w:t>备注</w:t>
+            </w:r>
+          </w:p>
+        </w:tc>
+      </w:tr>
+      <w:tr>
+        <w:tc>
+          <w:tcPr>
+            <w:tcW w:w="644" w:type="dxa"/>
+            <w:tcBorders>
+              <w:top w:val="single" w:sz="4" w:space="0" w:color="000000" w:themeColor="text1"/>
+              <w:left w:val="single" w:sz="4" w:space="0" w:color="000000" w:themeColor="text1"/>
+              <w:bottom w:val="single" w:sz="4" w:space="0" w:color="000000" w:themeColor="text1"/>
+              <w:right w:val="single" w:sz="4" w:space="0" w:color="000000" w:themeColor="text1"/>
+            </w:tcBorders>
+            <w:vAlign w:val="center"/>
+          </w:tcPr>
+          <w:p>
+            <w:pPr>
+              <w:rPr>
+                <w:rFonts w:ascii="微软雅黑" w:eastAsia="微软雅黑" w:hAnsi="微软雅黑"/>
+                <w:sz w:val="16"/>
+                <w:szCs w:val="16"/>
+              </w:rPr>
+            </w:pPr>
+            <w:r>
+              <w:rPr>
+                <w:rFonts w:ascii="微软雅黑" w:eastAsia="微软雅黑" w:hAnsi="微软雅黑" w:hint="eastAsia"/>
+                <w:sz w:val="16"/>
+                <w:szCs w:val="16"/>
+              </w:rPr>
+              <w:t>1</w:t>
+            </w:r>
+          </w:p>
+        </w:tc>
+        <w:tc>
+          <w:tcPr>
+            <w:tcW w:w="1341" w:type="dxa"/>
+            <w:tcBorders>
+              <w:top w:val="single" w:sz="4" w:space="0" w:color="000000" w:themeColor="text1"/>
+              <w:left w:val="single" w:sz="4" w:space="0" w:color="000000" w:themeColor="text1"/>
+              <w:bottom w:val="single" w:sz="4" w:space="0" w:color="000000" w:themeColor="text1"/>
+              <w:right w:val="single" w:sz="4" w:space="0" w:color="000000" w:themeColor="text1"/>
+            </w:tcBorders>
+            <w:vAlign w:val="center"/>
+          </w:tcPr>
+          <w:p>
+            <w:pPr>
+              <w:rPr>
+                <w:rFonts w:ascii="微软雅黑" w:eastAsia="微软雅黑" w:hAnsi="微软雅黑"/>
+                <w:sz w:val="16"/>
+                <w:szCs w:val="16"/>
+              </w:rPr>
+            </w:pPr>
+            <w:r>
+              <w:rPr>
+                <w:rFonts w:ascii="微软雅黑" w:eastAsia="微软雅黑" w:hAnsi="微软雅黑" w:hint="eastAsia"/>
+                <w:sz w:val="16"/>
+                <w:szCs w:val="16"/>
+              </w:rPr>
+              <w:t>当前页</w:t>
+            </w:r>
+            <w:r>
+              <w:rPr>
+                <w:rFonts w:ascii="微软雅黑" w:eastAsia="微软雅黑" w:hAnsi="微软雅黑" w:hint="eastAsia"/>
+                <w:sz w:val="16"/>
+                <w:szCs w:val="16"/>
+              </w:rPr>
+              <w:t>码</w:t>
+            </w:r>
+          </w:p>
+        </w:tc>
+        <w:tc>
+          <w:tcPr>
+            <w:tcW w:w="1701" w:type="dxa"/>
+            <w:tcBorders>
+              <w:top w:val="single" w:sz="4" w:space="0" w:color="000000" w:themeColor="text1"/>
+              <w:left w:val="single" w:sz="4" w:space="0" w:color="000000" w:themeColor="text1"/>
+              <w:bottom w:val="single" w:sz="4" w:space="0" w:color="000000" w:themeColor="text1"/>
+              <w:right w:val="single" w:sz="4" w:space="0" w:color="000000" w:themeColor="text1"/>
+            </w:tcBorders>
+            <w:vAlign w:val="center"/>
+          </w:tcPr>
+          <w:p>
+            <w:pPr>
+              <w:rPr>
+                <w:rFonts w:ascii="微软雅黑" w:eastAsia="微软雅黑" w:hAnsi="微软雅黑"/>
+                <w:sz w:val="16"/>
+                <w:szCs w:val="16"/>
+              </w:rPr>
+            </w:pPr>
+            <w:proofErr w:type="spellStart"/>
+            <w:r>
+              <w:rPr>
+                <w:rFonts w:asciiTheme="minorEastAsia" w:hAnsiTheme="minorEastAsia" w:hint="eastAsia"/>
+                <w:szCs w:val="21"/>
+              </w:rPr>
+              <w:t>pageNum</w:t>
+            </w:r>
+            <w:proofErr w:type="spellEnd"/>
+          </w:p>
+        </w:tc>
+        <w:tc>
+          <w:tcPr>
+            <w:tcW w:w="733" w:type="dxa"/>
+            <w:tcBorders>
+              <w:top w:val="single" w:sz="4" w:space="0" w:color="000000" w:themeColor="text1"/>
+              <w:left w:val="single" w:sz="4" w:space="0" w:color="000000" w:themeColor="text1"/>
+              <w:bottom w:val="single" w:sz="4" w:space="0" w:color="000000" w:themeColor="text1"/>
+              <w:right w:val="single" w:sz="4" w:space="0" w:color="000000" w:themeColor="text1"/>
+            </w:tcBorders>
+            <w:vAlign w:val="center"/>
+          </w:tcPr>
+          <w:p>
+            <w:pPr>
+              <w:rPr>
+                <w:rFonts w:ascii="微软雅黑" w:eastAsia="微软雅黑" w:hAnsi="微软雅黑"/>
+                <w:sz w:val="16"/>
+                <w:szCs w:val="16"/>
+              </w:rPr>
+            </w:pPr>
+            <w:r>
+              <w:rPr>
+                <w:rFonts w:ascii="微软雅黑" w:eastAsia="微软雅黑" w:hAnsi="微软雅黑" w:hint="eastAsia"/>
+                <w:sz w:val="16"/>
+                <w:szCs w:val="16"/>
+              </w:rPr>
+              <w:t>必填</w:t>
+            </w:r>
+          </w:p>
+        </w:tc>
+        <w:tc>
+          <w:tcPr>
+            <w:tcW w:w="1693" w:type="dxa"/>
+            <w:tcBorders>
+              <w:top w:val="single" w:sz="4" w:space="0" w:color="000000" w:themeColor="text1"/>
+              <w:left w:val="single" w:sz="4" w:space="0" w:color="000000" w:themeColor="text1"/>
+              <w:bottom w:val="single" w:sz="4" w:space="0" w:color="000000" w:themeColor="text1"/>
+              <w:right w:val="single" w:sz="4" w:space="0" w:color="000000" w:themeColor="text1"/>
+            </w:tcBorders>
+            <w:vAlign w:val="center"/>
+          </w:tcPr>
+          <w:p>
+            <w:pPr>
+              <w:rPr>
+                <w:rFonts w:ascii="微软雅黑" w:eastAsia="微软雅黑" w:hAnsi="微软雅黑"/>
+                <w:sz w:val="16"/>
+                <w:szCs w:val="16"/>
+              </w:rPr>
+            </w:pPr>
+            <w:proofErr w:type="spellStart"/>
+            <w:r>
+              <w:rPr>
+                <w:rFonts w:ascii="微软雅黑" w:eastAsia="微软雅黑" w:hAnsi="微软雅黑" w:hint="eastAsia"/>
+                <w:sz w:val="16"/>
+                <w:szCs w:val="16"/>
+              </w:rPr>
+              <w:t>int</w:t>
+            </w:r>
+            <w:proofErr w:type="spellEnd"/>
+          </w:p>
+        </w:tc>
+        <w:tc>
+          <w:tcPr>
+            <w:tcW w:w="1855" w:type="dxa"/>
+            <w:tcBorders>
+              <w:top w:val="single" w:sz="4" w:space="0" w:color="000000" w:themeColor="text1"/>
+              <w:left w:val="single" w:sz="4" w:space="0" w:color="000000" w:themeColor="text1"/>
+              <w:bottom w:val="single" w:sz="4" w:space="0" w:color="000000" w:themeColor="text1"/>
+              <w:right w:val="single" w:sz="4" w:space="0" w:color="000000" w:themeColor="text1"/>
+            </w:tcBorders>
+            <w:vAlign w:val="center"/>
+          </w:tcPr>
+          <w:p>
+            <w:pPr>
+              <w:rPr>
+                <w:rFonts w:ascii="微软雅黑" w:eastAsia="微软雅黑" w:hAnsi="微软雅黑"/>
+                <w:sz w:val="16"/>
+                <w:szCs w:val="16"/>
+              </w:rPr>
+            </w:pPr>
+          </w:p>
+        </w:tc>
+        <w:tc>
+          <w:tcPr>
+            <w:tcW w:w="1780" w:type="dxa"/>
+            <w:tcBorders>
+              <w:top w:val="single" w:sz="4" w:space="0" w:color="000000" w:themeColor="text1"/>
+              <w:left w:val="single" w:sz="4" w:space="0" w:color="000000" w:themeColor="text1"/>
+              <w:bottom w:val="single" w:sz="4" w:space="0" w:color="000000" w:themeColor="text1"/>
+              <w:right w:val="single" w:sz="4" w:space="0" w:color="000000" w:themeColor="text1"/>
+            </w:tcBorders>
+            <w:vAlign w:val="center"/>
+          </w:tcPr>
+          <w:p>
+            <w:pPr>
+              <w:rPr>
+                <w:rFonts w:ascii="微软雅黑" w:eastAsia="微软雅黑" w:hAnsi="微软雅黑"/>
+                <w:sz w:val="16"/>
+                <w:szCs w:val="16"/>
+              </w:rPr>
+            </w:pPr>
+          </w:p>
+        </w:tc>
+      </w:tr>
+      <w:tr>
+        <w:tc>
+          <w:tcPr>
+            <w:tcW w:w="644" w:type="dxa"/>
+            <w:tcBorders>
+              <w:top w:val="single" w:sz="4" w:space="0" w:color="000000" w:themeColor="text1"/>
+              <w:left w:val="single" w:sz="4" w:space="0" w:color="000000" w:themeColor="text1"/>
+              <w:bottom w:val="single" w:sz="4" w:space="0" w:color="000000" w:themeColor="text1"/>
+              <w:right w:val="single" w:sz="4" w:space="0" w:color="000000" w:themeColor="text1"/>
+            </w:tcBorders>
+            <w:vAlign w:val="center"/>
+          </w:tcPr>
+          <w:p>
+            <w:pPr>
+              <w:rPr>
+                <w:rFonts w:ascii="微软雅黑" w:eastAsia="微软雅黑" w:hAnsi="微软雅黑" w:hint="eastAsia"/>
+                <w:sz w:val="16"/>
+                <w:szCs w:val="16"/>
+              </w:rPr>
+            </w:pPr>
+            <w:r>
+              <w:rPr>
+                <w:rFonts w:ascii="微软雅黑" w:eastAsia="微软雅黑" w:hAnsi="微软雅黑" w:hint="eastAsia"/>
+                <w:sz w:val="16"/>
+                <w:szCs w:val="16"/>
+              </w:rPr>
+              <w:t>2</w:t>
+            </w:r>
+          </w:p>
+        </w:tc>
+        <w:tc>
+          <w:tcPr>
+            <w:tcW w:w="1341" w:type="dxa"/>
+            <w:tcBorders>
+              <w:top w:val="single" w:sz="4" w:space="0" w:color="000000" w:themeColor="text1"/>
+              <w:left w:val="single" w:sz="4" w:space="0" w:color="000000" w:themeColor="text1"/>
+              <w:bottom w:val="single" w:sz="4" w:space="0" w:color="000000" w:themeColor="text1"/>
+              <w:right w:val="single" w:sz="4" w:space="0" w:color="000000" w:themeColor="text1"/>
+            </w:tcBorders>
+            <w:vAlign w:val="center"/>
+          </w:tcPr>
+          <w:p>
+            <w:pPr>
+              <w:rPr>
+                <w:rFonts w:ascii="微软雅黑" w:eastAsia="微软雅黑" w:hAnsi="微软雅黑" w:hint="eastAsia"/>
+                <w:sz w:val="16"/>
+                <w:szCs w:val="16"/>
+              </w:rPr>
+            </w:pPr>
+            <w:r>
+              <w:rPr>
+                <w:rFonts w:ascii="微软雅黑" w:eastAsia="微软雅黑" w:hAnsi="微软雅黑" w:hint="eastAsia"/>
+                <w:sz w:val="16"/>
+                <w:szCs w:val="16"/>
+              </w:rPr>
+              <w:t>每页显示的数量</w:t>
+            </w:r>
+          </w:p>
+        </w:tc>
+        <w:tc>
+          <w:tcPr>
+            <w:tcW w:w="1701" w:type="dxa"/>
+            <w:tcBorders>
+              <w:top w:val="single" w:sz="4" w:space="0" w:color="000000" w:themeColor="text1"/>
+              <w:left w:val="single" w:sz="4" w:space="0" w:color="000000" w:themeColor="text1"/>
+              <w:bottom w:val="single" w:sz="4" w:space="0" w:color="000000" w:themeColor="text1"/>
+              <w:right w:val="single" w:sz="4" w:space="0" w:color="000000" w:themeColor="text1"/>
+            </w:tcBorders>
+            <w:vAlign w:val="center"/>
+          </w:tcPr>
+          <w:p>
+            <w:pPr>
+              <w:rPr>
+                <w:rFonts w:ascii="微软雅黑" w:eastAsia="微软雅黑" w:hAnsi="微软雅黑" w:hint="eastAsia"/>
+                <w:sz w:val="16"/>
+                <w:szCs w:val="16"/>
+              </w:rPr>
+            </w:pPr>
+            <w:proofErr w:type="spellStart"/>
+            <w:r>
+              <w:rPr>
+                <w:rFonts w:asciiTheme="minorEastAsia" w:hAnsiTheme="minorEastAsia" w:hint="eastAsia"/>
+                <w:szCs w:val="21"/>
+              </w:rPr>
+              <w:t>pageSize</w:t>
+            </w:r>
+            <w:proofErr w:type="spellEnd"/>
+          </w:p>
+        </w:tc>
+        <w:tc>
+          <w:tcPr>
+            <w:tcW w:w="733" w:type="dxa"/>
+            <w:tcBorders>
+              <w:top w:val="single" w:sz="4" w:space="0" w:color="000000" w:themeColor="text1"/>
+              <w:left w:val="single" w:sz="4" w:space="0" w:color="000000" w:themeColor="text1"/>
+              <w:bottom w:val="single" w:sz="4" w:space="0" w:color="000000" w:themeColor="text1"/>
+              <w:right w:val="single" w:sz="4" w:space="0" w:color="000000" w:themeColor="text1"/>
+            </w:tcBorders>
+            <w:vAlign w:val="center"/>
+          </w:tcPr>
+          <w:p>
+            <w:pPr>
+              <w:rPr>
+                <w:rFonts w:ascii="微软雅黑" w:eastAsia="微软雅黑" w:hAnsi="微软雅黑" w:hint="eastAsia"/>
+                <w:sz w:val="16"/>
+                <w:szCs w:val="16"/>
+              </w:rPr>
+            </w:pPr>
+            <w:r>
+              <w:rPr>
+                <w:rFonts w:ascii="微软雅黑" w:eastAsia="微软雅黑" w:hAnsi="微软雅黑" w:hint="eastAsia"/>
+                <w:sz w:val="16"/>
+                <w:szCs w:val="16"/>
+              </w:rPr>
+              <w:t>必填</w:t>
+            </w:r>
+          </w:p>
+        </w:tc>
+        <w:tc>
+          <w:tcPr>
+            <w:tcW w:w="1693" w:type="dxa"/>
+            <w:tcBorders>
+              <w:top w:val="single" w:sz="4" w:space="0" w:color="000000" w:themeColor="text1"/>
+              <w:left w:val="single" w:sz="4" w:space="0" w:color="000000" w:themeColor="text1"/>
+              <w:bottom w:val="single" w:sz="4" w:space="0" w:color="000000" w:themeColor="text1"/>
+              <w:right w:val="single" w:sz="4" w:space="0" w:color="000000" w:themeColor="text1"/>
+            </w:tcBorders>
+            <w:vAlign w:val="center"/>
+          </w:tcPr>
+          <w:p>
+            <w:pPr>
+              <w:rPr>
+                <w:rFonts w:ascii="微软雅黑" w:eastAsia="微软雅黑" w:hAnsi="微软雅黑" w:hint="eastAsia"/>
+                <w:sz w:val="16"/>
+                <w:szCs w:val="16"/>
+              </w:rPr>
+            </w:pPr>
+            <w:proofErr w:type="spellStart"/>
+            <w:r>
+              <w:rPr>
+                <w:rFonts w:ascii="微软雅黑" w:eastAsia="微软雅黑" w:hAnsi="微软雅黑" w:hint="eastAsia"/>
+                <w:sz w:val="16"/>
+                <w:szCs w:val="16"/>
+              </w:rPr>
+              <w:t>int</w:t>
+            </w:r>
+            <w:proofErr w:type="spellEnd"/>
+          </w:p>
+        </w:tc>
+        <w:tc>
+          <w:tcPr>
+            <w:tcW w:w="1855" w:type="dxa"/>
+            <w:tcBorders>
+              <w:top w:val="single" w:sz="4" w:space="0" w:color="000000" w:themeColor="text1"/>
+              <w:left w:val="single" w:sz="4" w:space="0" w:color="000000" w:themeColor="text1"/>
+              <w:bottom w:val="single" w:sz="4" w:space="0" w:color="000000" w:themeColor="text1"/>
+              <w:right w:val="single" w:sz="4" w:space="0" w:color="000000" w:themeColor="text1"/>
+            </w:tcBorders>
+            <w:vAlign w:val="center"/>
+          </w:tcPr>
+          <w:p>
+            <w:pPr>
+              <w:rPr>
+                <w:rFonts w:ascii="微软雅黑" w:eastAsia="微软雅黑" w:hAnsi="微软雅黑"/>
+                <w:sz w:val="16"/>
+                <w:szCs w:val="16"/>
+              </w:rPr>
+            </w:pPr>
+          </w:p>
+        </w:tc>
+        <w:tc>
+          <w:tcPr>
+            <w:tcW w:w="1780" w:type="dxa"/>
+            <w:tcBorders>
+              <w:top w:val="single" w:sz="4" w:space="0" w:color="000000" w:themeColor="text1"/>
+              <w:left w:val="single" w:sz="4" w:space="0" w:color="000000" w:themeColor="text1"/>
+              <w:bottom w:val="single" w:sz="4" w:space="0" w:color="000000" w:themeColor="text1"/>
+              <w:right w:val="single" w:sz="4" w:space="0" w:color="000000" w:themeColor="text1"/>
+            </w:tcBorders>
+            <w:vAlign w:val="center"/>
+          </w:tcPr>
+          <w:p>
+            <w:pPr>
+              <w:rPr>
+                <w:rFonts w:ascii="微软雅黑" w:eastAsia="微软雅黑" w:hAnsi="微软雅黑"/>
+                <w:sz w:val="16"/>
+                <w:szCs w:val="16"/>
+              </w:rPr>
+            </w:pPr>
+          </w:p>
+        </w:tc>
+      </w:tr>
+    </w:tbl>
+    <w:p>
+      <w:pPr>
+        <w:pStyle w:val="10"/>
+        <w:numPr>
+          <w:ilvl w:val="0"/>
+          <w:numId w:val="2"/>
+        </w:numPr>
+        <w:ind w:firstLineChars="0"/>
+        <w:jc w:val="left"/>
+        <w:rPr>
+          <w:rFonts w:asciiTheme="minorEastAsia" w:hAnsiTheme="minorEastAsia" w:hint="eastAsia"/>
+          <w:szCs w:val="21"/>
+        </w:rPr>
+      </w:pPr>
+      <w:r>
+        <w:rPr>
+          <w:rFonts w:asciiTheme="minorEastAsia" w:hAnsiTheme="minorEastAsia" w:hint="eastAsia"/>
+          <w:szCs w:val="21"/>
+        </w:rPr>
+        <w:t>请求参数示例：</w:t>
+      </w:r>
+    </w:p>
+    <w:p>
+      <w:pPr>
+        <w:pStyle w:val="10"/>
+        <w:ind w:left="420" w:firstLineChars="0" w:firstLine="0"/>
+        <w:jc w:val="left"/>
+        <w:rPr>
+          <w:rFonts w:asciiTheme="minorEastAsia" w:hAnsiTheme="minorEastAsia"/>
+          <w:szCs w:val="21"/>
+        </w:rPr>
+      </w:pPr>
+      <w:r>
+        <w:rPr>
+          <w:rFonts w:asciiTheme="minorEastAsia" w:hAnsiTheme="minorEastAsia"/>
+          <w:noProof/>
+          <w:szCs w:val="21"/>
+        </w:rPr>
+        <w:drawing>
+          <wp:inline distT="0" distB="0" distL="0" distR="0">
+            <wp:extent cx="5274310" cy="2782175"/>
+            <wp:effectExtent l="19050" t="0" r="2540" b="0"/>
+            <wp:docPr id="7" name="图片 7"/>
+            <wp:cNvGraphicFramePr>
+              <a:graphicFrameLocks xmlns:a="http://schemas.openxmlformats.org/drawingml/2006/main" noChangeAspect="1"/>
+            </wp:cNvGraphicFramePr>
+            <a:graphic xmlns:a="http://schemas.openxmlformats.org/drawingml/2006/main">
+              <a:graphicData uri="http://schemas.openxmlformats.org/drawingml/2006/picture">
+                <pic:pic xmlns:pic="http://schemas.openxmlformats.org/drawingml/2006/picture">
+                  <pic:nvPicPr>
+                    <pic:cNvPr id="0" name="Picture 7"/>
+                    <pic:cNvPicPr>
+                      <a:picLocks noChangeAspect="1" noChangeArrowheads="1"/>
+                    </pic:cNvPicPr>
+                  </pic:nvPicPr>
+                  <pic:blipFill>
+                    <a:blip r:embed="rId12"/>
+                    <a:srcRect/>
+                    <a:stretch>
+                      <a:fillRect/>
+                    </a:stretch>
+                  </pic:blipFill>
+                  <pic:spPr bwMode="auto">
+                    <a:xfrm>
+                      <a:off x="0" y="0"/>
+                      <a:ext cx="5274310" cy="2782175"/>
+                    </a:xfrm>
+                    <a:prstGeom prst="rect">
+                      <a:avLst/>
+                    </a:prstGeom>
+                    <a:noFill/>
+                    <a:ln w="9525">
+                      <a:noFill/>
+                      <a:miter lim="800000"/>
+                      <a:headEnd/>
+                      <a:tailEnd/>
+                    </a:ln>
+                  </pic:spPr>
+                </pic:pic>
+              </a:graphicData>
+            </a:graphic>
+          </wp:inline>
+        </w:drawing>
+      </w:r>
+    </w:p>
+    <w:p>
+      <w:pPr>
+        <w:jc w:val="left"/>
+        <w:rPr>
+          <w:rFonts w:ascii="Courier New" w:hAnsi="Courier New" w:cs="Courier New"/>
+          <w:color w:val="000000"/>
+          <w:kern w:val="0"/>
+          <w:sz w:val="20"/>
+          <w:szCs w:val="20"/>
+        </w:rPr>
+      </w:pPr>
+    </w:p>
+    <w:p>
+      <w:pPr>
+        <w:pStyle w:val="10"/>
+        <w:numPr>
+          <w:ilvl w:val="0"/>
+          <w:numId w:val="2"/>
+        </w:numPr>
+        <w:ind w:firstLineChars="0"/>
+        <w:jc w:val="left"/>
+        <w:rPr>
+          <w:rFonts w:asciiTheme="minorEastAsia" w:hAnsiTheme="minorEastAsia"/>
+          <w:szCs w:val="21"/>
+        </w:rPr>
+      </w:pPr>
+      <w:r>
+        <w:rPr>
+          <w:rFonts w:asciiTheme="minorEastAsia" w:hAnsiTheme="minorEastAsia" w:hint="eastAsia"/>
+          <w:szCs w:val="21"/>
+        </w:rPr>
+        <w:t>应答参数信息：</w:t>
+      </w:r>
+    </w:p>
+    <w:tbl>
+      <w:tblPr>
+        <w:tblStyle w:val="a9"/>
+        <w:tblW w:w="9747" w:type="dxa"/>
+        <w:tblInd w:w="108" w:type="dxa"/>
+        <w:tblLayout w:type="fixed"/>
+        <w:tblLook w:val="04A0"/>
+      </w:tblPr>
+      <w:tblGrid>
+        <w:gridCol w:w="644"/>
+        <w:gridCol w:w="1341"/>
+        <w:gridCol w:w="1701"/>
+        <w:gridCol w:w="733"/>
+        <w:gridCol w:w="1693"/>
+        <w:gridCol w:w="2139"/>
+        <w:gridCol w:w="1496"/>
+      </w:tblGrid>
+      <w:tr>
+        <w:tc>
+          <w:tcPr>
+            <w:tcW w:w="644" w:type="dxa"/>
+            <w:tcBorders>
+              <w:top w:val="single" w:sz="4" w:space="0" w:color="000000" w:themeColor="text1"/>
+              <w:left w:val="single" w:sz="4" w:space="0" w:color="000000" w:themeColor="text1"/>
+              <w:bottom w:val="single" w:sz="4" w:space="0" w:color="000000" w:themeColor="text1"/>
+              <w:right w:val="single" w:sz="4" w:space="0" w:color="000000" w:themeColor="text1"/>
+            </w:tcBorders>
+            <w:shd w:val="clear" w:color="auto" w:fill="BFBFBF" w:themeFill="background1" w:themeFillShade="BF"/>
+            <w:vAlign w:val="center"/>
+          </w:tcPr>
+          <w:p>
+            <w:pPr>
+              <w:jc w:val="center"/>
+              <w:rPr>
+                <w:rFonts w:asciiTheme="minorEastAsia" w:hAnsiTheme="minorEastAsia" w:cs="Times New Roman"/>
+                <w:sz w:val="18"/>
+                <w:szCs w:val="18"/>
+              </w:rPr>
+            </w:pPr>
+            <w:r>
+              <w:rPr>
+                <w:rFonts w:asciiTheme="minorEastAsia" w:hAnsiTheme="minorEastAsia" w:cs="Times New Roman" w:hint="eastAsia"/>
+                <w:sz w:val="18"/>
+                <w:szCs w:val="18"/>
+              </w:rPr>
+              <w:t>序号</w:t>
+            </w:r>
+          </w:p>
+        </w:tc>
+        <w:tc>
+          <w:tcPr>
+            <w:tcW w:w="1341" w:type="dxa"/>
+            <w:tcBorders>
+              <w:top w:val="single" w:sz="4" w:space="0" w:color="000000" w:themeColor="text1"/>
+              <w:left w:val="single" w:sz="4" w:space="0" w:color="000000" w:themeColor="text1"/>
+              <w:bottom w:val="single" w:sz="4" w:space="0" w:color="000000" w:themeColor="text1"/>
+              <w:right w:val="single" w:sz="4" w:space="0" w:color="000000" w:themeColor="text1"/>
+            </w:tcBorders>
+            <w:shd w:val="clear" w:color="auto" w:fill="BFBFBF" w:themeFill="background1" w:themeFillShade="BF"/>
+            <w:vAlign w:val="center"/>
+          </w:tcPr>
+          <w:p>
+            <w:pPr>
+              <w:jc w:val="center"/>
+              <w:rPr>
+                <w:rFonts w:asciiTheme="minorEastAsia" w:hAnsiTheme="minorEastAsia" w:cs="Times New Roman"/>
+                <w:sz w:val="18"/>
+                <w:szCs w:val="18"/>
+              </w:rPr>
+            </w:pPr>
+            <w:r>
+              <w:rPr>
+                <w:rFonts w:asciiTheme="minorEastAsia" w:hAnsiTheme="minorEastAsia" w:cs="Times New Roman" w:hint="eastAsia"/>
+                <w:sz w:val="18"/>
+                <w:szCs w:val="18"/>
+              </w:rPr>
+              <w:t>参数描述</w:t>
+            </w:r>
+          </w:p>
+        </w:tc>
+        <w:tc>
+          <w:tcPr>
+            <w:tcW w:w="1701" w:type="dxa"/>
+            <w:tcBorders>
+              <w:top w:val="single" w:sz="4" w:space="0" w:color="000000" w:themeColor="text1"/>
+              <w:left w:val="single" w:sz="4" w:space="0" w:color="000000" w:themeColor="text1"/>
+              <w:bottom w:val="single" w:sz="4" w:space="0" w:color="000000" w:themeColor="text1"/>
+              <w:right w:val="single" w:sz="4" w:space="0" w:color="000000" w:themeColor="text1"/>
+            </w:tcBorders>
+            <w:shd w:val="clear" w:color="auto" w:fill="BFBFBF" w:themeFill="background1" w:themeFillShade="BF"/>
+            <w:vAlign w:val="center"/>
+          </w:tcPr>
+          <w:p>
+            <w:pPr>
+              <w:jc w:val="center"/>
+              <w:rPr>
+                <w:rFonts w:asciiTheme="minorEastAsia" w:hAnsiTheme="minorEastAsia" w:cs="Times New Roman"/>
+                <w:sz w:val="18"/>
+                <w:szCs w:val="18"/>
+              </w:rPr>
+            </w:pPr>
+            <w:r>
+              <w:rPr>
+                <w:rFonts w:asciiTheme="minorEastAsia" w:hAnsiTheme="minorEastAsia" w:cs="Times New Roman" w:hint="eastAsia"/>
+                <w:sz w:val="18"/>
+                <w:szCs w:val="18"/>
+              </w:rPr>
+              <w:t>参数名称</w:t>
+            </w:r>
+          </w:p>
+        </w:tc>
+        <w:tc>
+          <w:tcPr>
+            <w:tcW w:w="733" w:type="dxa"/>
+            <w:tcBorders>
+              <w:top w:val="single" w:sz="4" w:space="0" w:color="000000" w:themeColor="text1"/>
+              <w:left w:val="single" w:sz="4" w:space="0" w:color="000000" w:themeColor="text1"/>
+              <w:bottom w:val="single" w:sz="4" w:space="0" w:color="000000" w:themeColor="text1"/>
+              <w:right w:val="single" w:sz="4" w:space="0" w:color="000000" w:themeColor="text1"/>
+            </w:tcBorders>
+            <w:shd w:val="clear" w:color="auto" w:fill="BFBFBF" w:themeFill="background1" w:themeFillShade="BF"/>
+            <w:vAlign w:val="center"/>
+          </w:tcPr>
+          <w:p>
+            <w:pPr>
+              <w:jc w:val="center"/>
+              <w:rPr>
+                <w:rFonts w:asciiTheme="minorEastAsia" w:hAnsiTheme="minorEastAsia" w:cs="Times New Roman"/>
+                <w:sz w:val="18"/>
+                <w:szCs w:val="18"/>
+              </w:rPr>
+            </w:pPr>
+            <w:r>
+              <w:rPr>
+                <w:rFonts w:asciiTheme="minorEastAsia" w:hAnsiTheme="minorEastAsia" w:cs="Times New Roman" w:hint="eastAsia"/>
+                <w:sz w:val="18"/>
+                <w:szCs w:val="18"/>
+              </w:rPr>
+              <w:t>约束</w:t>
+            </w:r>
+          </w:p>
+        </w:tc>
+        <w:tc>
+          <w:tcPr>
+            <w:tcW w:w="1693" w:type="dxa"/>
+            <w:tcBorders>
+              <w:top w:val="single" w:sz="4" w:space="0" w:color="000000" w:themeColor="text1"/>
+              <w:left w:val="single" w:sz="4" w:space="0" w:color="000000" w:themeColor="text1"/>
+              <w:bottom w:val="single" w:sz="4" w:space="0" w:color="000000" w:themeColor="text1"/>
+              <w:right w:val="single" w:sz="4" w:space="0" w:color="000000" w:themeColor="text1"/>
+            </w:tcBorders>
+            <w:shd w:val="clear" w:color="auto" w:fill="BFBFBF" w:themeFill="background1" w:themeFillShade="BF"/>
+            <w:vAlign w:val="center"/>
+          </w:tcPr>
+          <w:p>
+            <w:pPr>
+              <w:jc w:val="center"/>
+              <w:rPr>
+                <w:rFonts w:asciiTheme="minorEastAsia" w:hAnsiTheme="minorEastAsia" w:cs="Times New Roman"/>
+                <w:sz w:val="18"/>
+                <w:szCs w:val="18"/>
+              </w:rPr>
+            </w:pPr>
+            <w:r>
+              <w:rPr>
+                <w:rFonts w:asciiTheme="minorEastAsia" w:hAnsiTheme="minorEastAsia" w:cs="Times New Roman" w:hint="eastAsia"/>
+                <w:sz w:val="18"/>
+                <w:szCs w:val="18"/>
+              </w:rPr>
+              <w:t>参数类型及长度</w:t>
+            </w:r>
+          </w:p>
+        </w:tc>
+        <w:tc>
+          <w:tcPr>
+            <w:tcW w:w="2139" w:type="dxa"/>
+            <w:tcBorders>
+              <w:top w:val="single" w:sz="4" w:space="0" w:color="000000" w:themeColor="text1"/>
+              <w:left w:val="single" w:sz="4" w:space="0" w:color="000000" w:themeColor="text1"/>
+              <w:bottom w:val="single" w:sz="4" w:space="0" w:color="000000" w:themeColor="text1"/>
+              <w:right w:val="single" w:sz="4" w:space="0" w:color="000000" w:themeColor="text1"/>
+            </w:tcBorders>
+            <w:shd w:val="clear" w:color="auto" w:fill="BFBFBF" w:themeFill="background1" w:themeFillShade="BF"/>
+            <w:vAlign w:val="center"/>
+          </w:tcPr>
+          <w:p>
+            <w:pPr>
+              <w:jc w:val="center"/>
+              <w:rPr>
+                <w:rFonts w:asciiTheme="minorEastAsia" w:hAnsiTheme="minorEastAsia" w:cs="Times New Roman"/>
+                <w:sz w:val="18"/>
+                <w:szCs w:val="18"/>
+              </w:rPr>
+            </w:pPr>
+            <w:r>
+              <w:rPr>
+                <w:rFonts w:asciiTheme="minorEastAsia" w:hAnsiTheme="minorEastAsia" w:cs="Times New Roman" w:hint="eastAsia"/>
+                <w:sz w:val="18"/>
+                <w:szCs w:val="18"/>
+              </w:rPr>
+              <w:t>参数值说明</w:t>
+            </w:r>
+          </w:p>
+        </w:tc>
+        <w:tc>
+          <w:tcPr>
+            <w:tcW w:w="1496" w:type="dxa"/>
+            <w:tcBorders>
+              <w:top w:val="single" w:sz="4" w:space="0" w:color="000000" w:themeColor="text1"/>
+              <w:left w:val="single" w:sz="4" w:space="0" w:color="000000" w:themeColor="text1"/>
+              <w:bottom w:val="single" w:sz="4" w:space="0" w:color="000000" w:themeColor="text1"/>
+              <w:right w:val="single" w:sz="4" w:space="0" w:color="000000" w:themeColor="text1"/>
+            </w:tcBorders>
+            <w:shd w:val="clear" w:color="auto" w:fill="BFBFBF" w:themeFill="background1" w:themeFillShade="BF"/>
+            <w:vAlign w:val="center"/>
+          </w:tcPr>
+          <w:p>
+            <w:pPr>
+              <w:jc w:val="center"/>
+              <w:rPr>
+                <w:rFonts w:asciiTheme="minorEastAsia" w:hAnsiTheme="minorEastAsia" w:cs="Times New Roman"/>
+                <w:sz w:val="18"/>
+                <w:szCs w:val="18"/>
+              </w:rPr>
+            </w:pPr>
+            <w:r>
+              <w:rPr>
+                <w:rFonts w:asciiTheme="minorEastAsia" w:hAnsiTheme="minorEastAsia" w:cs="Times New Roman" w:hint="eastAsia"/>
+                <w:sz w:val="18"/>
+                <w:szCs w:val="18"/>
+              </w:rPr>
+              <w:t>备注</w:t>
+            </w:r>
+          </w:p>
+        </w:tc>
+      </w:tr>
+      <w:tr>
+        <w:tc>
+          <w:tcPr>
+            <w:tcW w:w="644" w:type="dxa"/>
+            <w:tcBorders>
+              <w:top w:val="single" w:sz="4" w:space="0" w:color="000000" w:themeColor="text1"/>
+              <w:left w:val="single" w:sz="4" w:space="0" w:color="000000" w:themeColor="text1"/>
+              <w:bottom w:val="single" w:sz="4" w:space="0" w:color="000000" w:themeColor="text1"/>
+              <w:right w:val="single" w:sz="4" w:space="0" w:color="000000" w:themeColor="text1"/>
+            </w:tcBorders>
+            <w:vAlign w:val="center"/>
+          </w:tcPr>
+          <w:p>
+            <w:pPr>
+              <w:rPr>
+                <w:rFonts w:ascii="微软雅黑" w:eastAsia="微软雅黑" w:hAnsi="微软雅黑"/>
+                <w:sz w:val="16"/>
+                <w:szCs w:val="16"/>
+              </w:rPr>
+            </w:pPr>
+            <w:r>
+              <w:rPr>
+                <w:rFonts w:ascii="微软雅黑" w:eastAsia="微软雅黑" w:hAnsi="微软雅黑" w:hint="eastAsia"/>
+                <w:sz w:val="16"/>
+                <w:szCs w:val="16"/>
+              </w:rPr>
+              <w:t>1</w:t>
+            </w:r>
+          </w:p>
+        </w:tc>
+        <w:tc>
+          <w:tcPr>
+            <w:tcW w:w="1341" w:type="dxa"/>
+            <w:tcBorders>
+              <w:top w:val="single" w:sz="4" w:space="0" w:color="000000" w:themeColor="text1"/>
+              <w:left w:val="single" w:sz="4" w:space="0" w:color="000000" w:themeColor="text1"/>
+              <w:bottom w:val="single" w:sz="4" w:space="0" w:color="000000" w:themeColor="text1"/>
+              <w:right w:val="single" w:sz="4" w:space="0" w:color="000000" w:themeColor="text1"/>
+            </w:tcBorders>
+            <w:vAlign w:val="center"/>
+          </w:tcPr>
+          <w:p>
+            <w:pPr>
+              <w:jc w:val="left"/>
+              <w:rPr>
+                <w:rFonts w:ascii="微软雅黑" w:eastAsia="微软雅黑" w:hAnsi="微软雅黑"/>
+                <w:sz w:val="16"/>
+                <w:szCs w:val="16"/>
+              </w:rPr>
+            </w:pPr>
+            <w:r>
+              <w:rPr>
+                <w:rFonts w:ascii="微软雅黑" w:eastAsia="微软雅黑" w:hAnsi="微软雅黑" w:hint="eastAsia"/>
+                <w:sz w:val="16"/>
+                <w:szCs w:val="16"/>
+              </w:rPr>
+              <w:t>响应</w:t>
+            </w:r>
+          </w:p>
+        </w:tc>
+        <w:tc>
+          <w:tcPr>
+            <w:tcW w:w="1701" w:type="dxa"/>
+            <w:tcBorders>
+              <w:top w:val="single" w:sz="4" w:space="0" w:color="000000" w:themeColor="text1"/>
+              <w:left w:val="single" w:sz="4" w:space="0" w:color="000000" w:themeColor="text1"/>
+              <w:bottom w:val="single" w:sz="4" w:space="0" w:color="000000" w:themeColor="text1"/>
+              <w:right w:val="single" w:sz="4" w:space="0" w:color="000000" w:themeColor="text1"/>
+            </w:tcBorders>
+            <w:vAlign w:val="center"/>
+          </w:tcPr>
+          <w:p>
+            <w:pPr>
+              <w:widowControl/>
+              <w:tabs>
+                <w:tab w:val="left" w:pos="916"/>
+                <w:tab w:val="left" w:pos="1832"/>
+                <w:tab w:val="left" w:pos="2748"/>
+                <w:tab w:val="left" w:pos="3664"/>
+                <w:tab w:val="left" w:pos="4580"/>
+                <w:tab w:val="left" w:pos="5496"/>
+                <w:tab w:val="left" w:pos="6412"/>
+                <w:tab w:val="left" w:pos="7328"/>
+                <w:tab w:val="left" w:pos="8244"/>
+                <w:tab w:val="left" w:pos="9160"/>
+                <w:tab w:val="left" w:pos="10076"/>
+                <w:tab w:val="left" w:pos="10992"/>
+                <w:tab w:val="left" w:pos="11908"/>
+                <w:tab w:val="left" w:pos="12824"/>
+                <w:tab w:val="left" w:pos="13740"/>
+                <w:tab w:val="left" w:pos="14656"/>
+              </w:tabs>
+              <w:jc w:val="left"/>
+              <w:rPr>
+                <w:rFonts w:ascii="宋体" w:eastAsia="宋体" w:hAnsi="宋体" w:cs="宋体"/>
+                <w:color w:val="000000"/>
+                <w:kern w:val="0"/>
+                <w:sz w:val="24"/>
+                <w:szCs w:val="24"/>
+              </w:rPr>
+            </w:pPr>
+            <w:r>
+              <w:rPr>
+                <w:rFonts w:ascii="宋体" w:eastAsia="宋体" w:hAnsi="宋体" w:cs="宋体"/>
+                <w:color w:val="000000"/>
+                <w:kern w:val="0"/>
+                <w:sz w:val="24"/>
+                <w:szCs w:val="24"/>
+              </w:rPr>
+              <w:t>code</w:t>
+            </w:r>
+          </w:p>
+        </w:tc>
+        <w:tc>
+          <w:tcPr>
+            <w:tcW w:w="733" w:type="dxa"/>
+            <w:tcBorders>
+              <w:top w:val="single" w:sz="4" w:space="0" w:color="000000" w:themeColor="text1"/>
+              <w:left w:val="single" w:sz="4" w:space="0" w:color="000000" w:themeColor="text1"/>
+              <w:bottom w:val="single" w:sz="4" w:space="0" w:color="000000" w:themeColor="text1"/>
+              <w:right w:val="single" w:sz="4" w:space="0" w:color="000000" w:themeColor="text1"/>
+            </w:tcBorders>
+            <w:vAlign w:val="center"/>
+          </w:tcPr>
+          <w:p>
+            <w:pPr>
+              <w:jc w:val="left"/>
+              <w:rPr>
+                <w:rFonts w:ascii="微软雅黑" w:eastAsia="微软雅黑" w:hAnsi="微软雅黑"/>
+                <w:sz w:val="16"/>
+                <w:szCs w:val="16"/>
+              </w:rPr>
+            </w:pPr>
+          </w:p>
+        </w:tc>
+        <w:tc>
+          <w:tcPr>
+            <w:tcW w:w="1693" w:type="dxa"/>
+            <w:tcBorders>
+              <w:top w:val="single" w:sz="4" w:space="0" w:color="000000" w:themeColor="text1"/>
+              <w:left w:val="single" w:sz="4" w:space="0" w:color="000000" w:themeColor="text1"/>
+              <w:bottom w:val="single" w:sz="4" w:space="0" w:color="000000" w:themeColor="text1"/>
+              <w:right w:val="single" w:sz="4" w:space="0" w:color="000000" w:themeColor="text1"/>
+            </w:tcBorders>
+            <w:vAlign w:val="center"/>
+          </w:tcPr>
+          <w:p>
+            <w:pPr>
+              <w:jc w:val="left"/>
+              <w:rPr>
+                <w:rFonts w:ascii="微软雅黑" w:eastAsia="微软雅黑" w:hAnsi="微软雅黑"/>
+                <w:sz w:val="16"/>
+                <w:szCs w:val="16"/>
+              </w:rPr>
+            </w:pPr>
+            <w:proofErr w:type="spellStart"/>
+            <w:r>
+              <w:rPr>
+                <w:rFonts w:ascii="微软雅黑" w:eastAsia="微软雅黑" w:hAnsi="微软雅黑" w:hint="eastAsia"/>
+                <w:sz w:val="16"/>
+                <w:szCs w:val="16"/>
+              </w:rPr>
+              <w:t>int</w:t>
+            </w:r>
+            <w:proofErr w:type="spellEnd"/>
+          </w:p>
+        </w:tc>
+        <w:tc>
+          <w:tcPr>
+            <w:tcW w:w="2139" w:type="dxa"/>
+            <w:tcBorders>
+              <w:top w:val="single" w:sz="4" w:space="0" w:color="000000" w:themeColor="text1"/>
+              <w:left w:val="single" w:sz="4" w:space="0" w:color="000000" w:themeColor="text1"/>
+              <w:bottom w:val="single" w:sz="4" w:space="0" w:color="000000" w:themeColor="text1"/>
+              <w:right w:val="single" w:sz="4" w:space="0" w:color="000000" w:themeColor="text1"/>
+            </w:tcBorders>
+            <w:vAlign w:val="center"/>
+          </w:tcPr>
+          <w:p>
+            <w:pPr>
+              <w:rPr>
+                <w:rFonts w:ascii="微软雅黑" w:eastAsia="微软雅黑" w:hAnsi="微软雅黑"/>
+                <w:sz w:val="16"/>
+                <w:szCs w:val="16"/>
+              </w:rPr>
+            </w:pPr>
+            <w:r>
+              <w:rPr>
+                <w:rFonts w:ascii="微软雅黑" w:eastAsia="微软雅黑" w:hAnsi="微软雅黑" w:hint="eastAsia"/>
+                <w:sz w:val="16"/>
+                <w:szCs w:val="16"/>
+              </w:rPr>
+              <w:t>0代表成功，1代表失败</w:t>
+            </w:r>
+          </w:p>
+        </w:tc>
+        <w:tc>
+          <w:tcPr>
+            <w:tcW w:w="1496" w:type="dxa"/>
+            <w:tcBorders>
+              <w:top w:val="single" w:sz="4" w:space="0" w:color="000000" w:themeColor="text1"/>
+              <w:left w:val="single" w:sz="4" w:space="0" w:color="000000" w:themeColor="text1"/>
+              <w:bottom w:val="single" w:sz="4" w:space="0" w:color="000000" w:themeColor="text1"/>
+              <w:right w:val="single" w:sz="4" w:space="0" w:color="000000" w:themeColor="text1"/>
+            </w:tcBorders>
+            <w:vAlign w:val="center"/>
+          </w:tcPr>
+          <w:p>
+            <w:pPr>
+              <w:rPr>
+                <w:rFonts w:ascii="微软雅黑" w:eastAsia="微软雅黑" w:hAnsi="微软雅黑"/>
+                <w:sz w:val="16"/>
+                <w:szCs w:val="16"/>
+              </w:rPr>
+            </w:pPr>
+          </w:p>
+        </w:tc>
+      </w:tr>
+      <w:tr>
+        <w:tc>
+          <w:tcPr>
+            <w:tcW w:w="644" w:type="dxa"/>
+            <w:tcBorders>
+              <w:top w:val="single" w:sz="4" w:space="0" w:color="000000" w:themeColor="text1"/>
+              <w:left w:val="single" w:sz="4" w:space="0" w:color="000000" w:themeColor="text1"/>
+              <w:bottom w:val="single" w:sz="4" w:space="0" w:color="000000" w:themeColor="text1"/>
+              <w:right w:val="single" w:sz="4" w:space="0" w:color="000000" w:themeColor="text1"/>
+            </w:tcBorders>
+            <w:vAlign w:val="center"/>
+          </w:tcPr>
+          <w:p>
+            <w:pPr>
+              <w:rPr>
+                <w:rFonts w:ascii="微软雅黑" w:eastAsia="微软雅黑" w:hAnsi="微软雅黑"/>
+                <w:sz w:val="16"/>
+                <w:szCs w:val="16"/>
+              </w:rPr>
+            </w:pPr>
+            <w:r>
+              <w:rPr>
+                <w:rFonts w:ascii="微软雅黑" w:eastAsia="微软雅黑" w:hAnsi="微软雅黑" w:hint="eastAsia"/>
+                <w:sz w:val="16"/>
+                <w:szCs w:val="16"/>
+              </w:rPr>
+              <w:t>2</w:t>
+            </w:r>
+          </w:p>
+        </w:tc>
+        <w:tc>
+          <w:tcPr>
+            <w:tcW w:w="1341" w:type="dxa"/>
+            <w:tcBorders>
+              <w:top w:val="single" w:sz="4" w:space="0" w:color="000000" w:themeColor="text1"/>
+              <w:left w:val="single" w:sz="4" w:space="0" w:color="000000" w:themeColor="text1"/>
+              <w:bottom w:val="single" w:sz="4" w:space="0" w:color="000000" w:themeColor="text1"/>
+              <w:right w:val="single" w:sz="4" w:space="0" w:color="000000" w:themeColor="text1"/>
+            </w:tcBorders>
+            <w:vAlign w:val="center"/>
+          </w:tcPr>
+          <w:p>
+            <w:pPr>
+              <w:rPr>
+                <w:rFonts w:ascii="微软雅黑" w:eastAsia="微软雅黑" w:hAnsi="微软雅黑"/>
+                <w:sz w:val="16"/>
+                <w:szCs w:val="16"/>
+              </w:rPr>
+            </w:pPr>
+            <w:r>
+              <w:rPr>
+                <w:rFonts w:ascii="微软雅黑" w:eastAsia="微软雅黑" w:hAnsi="微软雅黑" w:hint="eastAsia"/>
+                <w:sz w:val="16"/>
+                <w:szCs w:val="16"/>
+              </w:rPr>
+              <w:t>响应</w:t>
+            </w:r>
+          </w:p>
+        </w:tc>
+        <w:tc>
+          <w:tcPr>
+            <w:tcW w:w="1701" w:type="dxa"/>
+            <w:tcBorders>
+              <w:top w:val="single" w:sz="4" w:space="0" w:color="000000" w:themeColor="text1"/>
+              <w:left w:val="single" w:sz="4" w:space="0" w:color="000000" w:themeColor="text1"/>
+              <w:bottom w:val="single" w:sz="4" w:space="0" w:color="000000" w:themeColor="text1"/>
+              <w:right w:val="single" w:sz="4" w:space="0" w:color="000000" w:themeColor="text1"/>
+            </w:tcBorders>
+            <w:vAlign w:val="center"/>
+          </w:tcPr>
+          <w:p>
+            <w:pPr>
+              <w:widowControl/>
+              <w:tabs>
+                <w:tab w:val="left" w:pos="916"/>
+                <w:tab w:val="left" w:pos="1832"/>
+                <w:tab w:val="left" w:pos="2748"/>
+                <w:tab w:val="left" w:pos="3664"/>
+                <w:tab w:val="left" w:pos="4580"/>
+                <w:tab w:val="left" w:pos="5496"/>
+                <w:tab w:val="left" w:pos="6412"/>
+                <w:tab w:val="left" w:pos="7328"/>
+                <w:tab w:val="left" w:pos="8244"/>
+                <w:tab w:val="left" w:pos="9160"/>
+                <w:tab w:val="left" w:pos="10076"/>
+                <w:tab w:val="left" w:pos="10992"/>
+                <w:tab w:val="left" w:pos="11908"/>
+                <w:tab w:val="left" w:pos="12824"/>
+                <w:tab w:val="left" w:pos="13740"/>
+                <w:tab w:val="left" w:pos="14656"/>
+              </w:tabs>
+              <w:jc w:val="left"/>
+              <w:rPr>
+                <w:rFonts w:ascii="宋体" w:eastAsia="宋体" w:hAnsi="宋体" w:cs="宋体"/>
+                <w:color w:val="000000"/>
+                <w:kern w:val="0"/>
+                <w:sz w:val="24"/>
+                <w:szCs w:val="24"/>
+              </w:rPr>
+            </w:pPr>
+            <w:proofErr w:type="spellStart"/>
+            <w:r>
+              <w:rPr>
+                <w:rFonts w:ascii="宋体" w:eastAsia="宋体" w:hAnsi="宋体" w:cs="宋体"/>
+                <w:color w:val="000000"/>
+                <w:kern w:val="0"/>
+                <w:sz w:val="24"/>
+                <w:szCs w:val="24"/>
+              </w:rPr>
+              <w:t>msg</w:t>
+            </w:r>
+            <w:proofErr w:type="spellEnd"/>
+          </w:p>
+        </w:tc>
+        <w:tc>
+          <w:tcPr>
+            <w:tcW w:w="733" w:type="dxa"/>
+            <w:tcBorders>
+              <w:top w:val="single" w:sz="4" w:space="0" w:color="000000" w:themeColor="text1"/>
+              <w:left w:val="single" w:sz="4" w:space="0" w:color="000000" w:themeColor="text1"/>
+              <w:bottom w:val="single" w:sz="4" w:space="0" w:color="000000" w:themeColor="text1"/>
+              <w:right w:val="single" w:sz="4" w:space="0" w:color="000000" w:themeColor="text1"/>
+            </w:tcBorders>
+            <w:vAlign w:val="center"/>
+          </w:tcPr>
+          <w:p>
+            <w:pPr>
+              <w:rPr>
+                <w:rFonts w:ascii="微软雅黑" w:eastAsia="微软雅黑" w:hAnsi="微软雅黑"/>
+                <w:sz w:val="16"/>
+                <w:szCs w:val="16"/>
+              </w:rPr>
+            </w:pPr>
+          </w:p>
+        </w:tc>
+        <w:tc>
+          <w:tcPr>
+            <w:tcW w:w="1693" w:type="dxa"/>
+            <w:tcBorders>
+              <w:top w:val="single" w:sz="4" w:space="0" w:color="000000" w:themeColor="text1"/>
+              <w:left w:val="single" w:sz="4" w:space="0" w:color="000000" w:themeColor="text1"/>
+              <w:bottom w:val="single" w:sz="4" w:space="0" w:color="000000" w:themeColor="text1"/>
+              <w:right w:val="single" w:sz="4" w:space="0" w:color="000000" w:themeColor="text1"/>
+            </w:tcBorders>
+            <w:vAlign w:val="center"/>
+          </w:tcPr>
+          <w:p>
+            <w:pPr>
+              <w:rPr>
+                <w:rFonts w:ascii="微软雅黑" w:eastAsia="微软雅黑" w:hAnsi="微软雅黑"/>
+                <w:sz w:val="16"/>
+                <w:szCs w:val="16"/>
+              </w:rPr>
+            </w:pPr>
+            <w:proofErr w:type="spellStart"/>
+            <w:r>
+              <w:rPr>
+                <w:rFonts w:ascii="微软雅黑" w:eastAsia="微软雅黑" w:hAnsi="微软雅黑" w:hint="eastAsia"/>
+                <w:sz w:val="16"/>
+                <w:szCs w:val="16"/>
+              </w:rPr>
+              <w:t>Stirng</w:t>
+            </w:r>
+            <w:proofErr w:type="spellEnd"/>
+          </w:p>
+        </w:tc>
+        <w:tc>
+          <w:tcPr>
+            <w:tcW w:w="2139" w:type="dxa"/>
+            <w:tcBorders>
+              <w:top w:val="single" w:sz="4" w:space="0" w:color="000000" w:themeColor="text1"/>
+              <w:left w:val="single" w:sz="4" w:space="0" w:color="000000" w:themeColor="text1"/>
+              <w:bottom w:val="single" w:sz="4" w:space="0" w:color="000000" w:themeColor="text1"/>
+              <w:right w:val="single" w:sz="4" w:space="0" w:color="000000" w:themeColor="text1"/>
+            </w:tcBorders>
+            <w:vAlign w:val="center"/>
+          </w:tcPr>
+          <w:p>
+            <w:pPr>
+              <w:rPr>
+                <w:rFonts w:ascii="微软雅黑" w:eastAsia="微软雅黑" w:hAnsi="微软雅黑"/>
+                <w:sz w:val="16"/>
+                <w:szCs w:val="16"/>
+              </w:rPr>
+            </w:pPr>
+            <w:r>
+              <w:rPr>
+                <w:rFonts w:ascii="微软雅黑" w:eastAsia="微软雅黑" w:hAnsi="微软雅黑" w:hint="eastAsia"/>
+                <w:sz w:val="16"/>
+                <w:szCs w:val="16"/>
+              </w:rPr>
+              <w:t>成功或失败的文字描述</w:t>
+            </w:r>
+          </w:p>
+        </w:tc>
+        <w:tc>
+          <w:tcPr>
+            <w:tcW w:w="1496" w:type="dxa"/>
+            <w:tcBorders>
+              <w:top w:val="single" w:sz="4" w:space="0" w:color="000000" w:themeColor="text1"/>
+              <w:left w:val="single" w:sz="4" w:space="0" w:color="000000" w:themeColor="text1"/>
+              <w:bottom w:val="single" w:sz="4" w:space="0" w:color="000000" w:themeColor="text1"/>
+              <w:right w:val="single" w:sz="4" w:space="0" w:color="000000" w:themeColor="text1"/>
+            </w:tcBorders>
+            <w:vAlign w:val="center"/>
+          </w:tcPr>
+          <w:p>
+            <w:pPr>
+              <w:rPr>
+                <w:rFonts w:ascii="微软雅黑" w:eastAsia="微软雅黑" w:hAnsi="微软雅黑"/>
+                <w:sz w:val="16"/>
+                <w:szCs w:val="16"/>
+              </w:rPr>
+            </w:pPr>
+          </w:p>
+        </w:tc>
+      </w:tr>
+      <w:tr>
+        <w:tc>
+          <w:tcPr>
+            <w:tcW w:w="644" w:type="dxa"/>
+            <w:tcBorders>
+              <w:top w:val="single" w:sz="4" w:space="0" w:color="000000" w:themeColor="text1"/>
+              <w:left w:val="single" w:sz="4" w:space="0" w:color="000000" w:themeColor="text1"/>
+              <w:bottom w:val="single" w:sz="4" w:space="0" w:color="000000" w:themeColor="text1"/>
+              <w:right w:val="single" w:sz="4" w:space="0" w:color="000000" w:themeColor="text1"/>
+            </w:tcBorders>
+            <w:vAlign w:val="center"/>
+          </w:tcPr>
+          <w:p>
+            <w:pPr>
+              <w:rPr>
+                <w:rFonts w:ascii="微软雅黑" w:eastAsia="微软雅黑" w:hAnsi="微软雅黑" w:hint="eastAsia"/>
+                <w:sz w:val="16"/>
+                <w:szCs w:val="16"/>
+              </w:rPr>
+            </w:pPr>
+            <w:r>
+              <w:rPr>
+                <w:rFonts w:ascii="微软雅黑" w:eastAsia="微软雅黑" w:hAnsi="微软雅黑" w:hint="eastAsia"/>
+                <w:sz w:val="16"/>
+                <w:szCs w:val="16"/>
+              </w:rPr>
+              <w:t>3</w:t>
+            </w:r>
+          </w:p>
+        </w:tc>
+        <w:tc>
+          <w:tcPr>
+            <w:tcW w:w="1341" w:type="dxa"/>
+            <w:tcBorders>
+              <w:top w:val="single" w:sz="4" w:space="0" w:color="000000" w:themeColor="text1"/>
+              <w:left w:val="single" w:sz="4" w:space="0" w:color="000000" w:themeColor="text1"/>
+              <w:bottom w:val="single" w:sz="4" w:space="0" w:color="000000" w:themeColor="text1"/>
+              <w:right w:val="single" w:sz="4" w:space="0" w:color="000000" w:themeColor="text1"/>
+            </w:tcBorders>
+            <w:vAlign w:val="center"/>
+          </w:tcPr>
+          <w:p>
+            <w:pPr>
+              <w:rPr>
+                <w:rFonts w:ascii="微软雅黑" w:eastAsia="微软雅黑" w:hAnsi="微软雅黑" w:hint="eastAsia"/>
+                <w:sz w:val="16"/>
+                <w:szCs w:val="16"/>
+              </w:rPr>
+            </w:pPr>
+            <w:r>
+              <w:rPr>
+                <w:rFonts w:ascii="微软雅黑" w:eastAsia="微软雅黑" w:hAnsi="微软雅黑" w:hint="eastAsia"/>
+                <w:sz w:val="16"/>
+                <w:szCs w:val="16"/>
+              </w:rPr>
+              <w:t>记录</w:t>
+            </w:r>
+            <w:r>
+              <w:rPr>
+                <w:rFonts w:ascii="微软雅黑" w:eastAsia="微软雅黑" w:hAnsi="微软雅黑" w:hint="eastAsia"/>
+                <w:sz w:val="16"/>
+                <w:szCs w:val="16"/>
+              </w:rPr>
+              <w:t>总数</w:t>
+            </w:r>
+          </w:p>
+        </w:tc>
+        <w:tc>
+          <w:tcPr>
+            <w:tcW w:w="1701" w:type="dxa"/>
+            <w:tcBorders>
+              <w:top w:val="single" w:sz="4" w:space="0" w:color="000000" w:themeColor="text1"/>
+              <w:left w:val="single" w:sz="4" w:space="0" w:color="000000" w:themeColor="text1"/>
+              <w:bottom w:val="single" w:sz="4" w:space="0" w:color="000000" w:themeColor="text1"/>
+              <w:right w:val="single" w:sz="4" w:space="0" w:color="000000" w:themeColor="text1"/>
+            </w:tcBorders>
+            <w:vAlign w:val="center"/>
+          </w:tcPr>
+          <w:p>
+            <w:pPr>
+              <w:rPr>
+                <w:rFonts w:ascii="微软雅黑" w:eastAsia="微软雅黑" w:hAnsi="微软雅黑"/>
+                <w:sz w:val="16"/>
+                <w:szCs w:val="16"/>
+              </w:rPr>
+            </w:pPr>
+            <w:r>
+              <w:rPr>
+                <w:rFonts w:ascii="微软雅黑" w:eastAsia="微软雅黑" w:hAnsi="微软雅黑"/>
+                <w:sz w:val="16"/>
+                <w:szCs w:val="16"/>
+              </w:rPr>
+              <w:t>total</w:t>
+            </w:r>
+          </w:p>
+        </w:tc>
+        <w:tc>
+          <w:tcPr>
+            <w:tcW w:w="733" w:type="dxa"/>
+            <w:tcBorders>
+              <w:top w:val="single" w:sz="4" w:space="0" w:color="000000" w:themeColor="text1"/>
+              <w:left w:val="single" w:sz="4" w:space="0" w:color="000000" w:themeColor="text1"/>
+              <w:bottom w:val="single" w:sz="4" w:space="0" w:color="000000" w:themeColor="text1"/>
+              <w:right w:val="single" w:sz="4" w:space="0" w:color="000000" w:themeColor="text1"/>
+            </w:tcBorders>
+            <w:vAlign w:val="center"/>
+          </w:tcPr>
+          <w:p>
+            <w:pPr>
+              <w:rPr>
+                <w:rFonts w:ascii="微软雅黑" w:eastAsia="微软雅黑" w:hAnsi="微软雅黑"/>
+                <w:sz w:val="16"/>
+                <w:szCs w:val="16"/>
+              </w:rPr>
+            </w:pPr>
+          </w:p>
+        </w:tc>
+        <w:tc>
+          <w:tcPr>
+            <w:tcW w:w="1693" w:type="dxa"/>
+            <w:tcBorders>
+              <w:top w:val="single" w:sz="4" w:space="0" w:color="000000" w:themeColor="text1"/>
+              <w:left w:val="single" w:sz="4" w:space="0" w:color="000000" w:themeColor="text1"/>
+              <w:bottom w:val="single" w:sz="4" w:space="0" w:color="000000" w:themeColor="text1"/>
+              <w:right w:val="single" w:sz="4" w:space="0" w:color="000000" w:themeColor="text1"/>
+            </w:tcBorders>
+            <w:vAlign w:val="center"/>
+          </w:tcPr>
+          <w:p>
+            <w:pPr>
+              <w:rPr>
+                <w:rFonts w:ascii="微软雅黑" w:eastAsia="微软雅黑" w:hAnsi="微软雅黑" w:hint="eastAsia"/>
+                <w:sz w:val="16"/>
+                <w:szCs w:val="16"/>
+              </w:rPr>
+            </w:pPr>
+            <w:proofErr w:type="spellStart"/>
+            <w:r>
+              <w:rPr>
+                <w:rFonts w:ascii="微软雅黑" w:eastAsia="微软雅黑" w:hAnsi="微软雅黑" w:hint="eastAsia"/>
+                <w:sz w:val="16"/>
+                <w:szCs w:val="16"/>
+              </w:rPr>
+              <w:t>int</w:t>
+            </w:r>
+            <w:proofErr w:type="spellEnd"/>
+          </w:p>
+        </w:tc>
+        <w:tc>
+          <w:tcPr>
+            <w:tcW w:w="2139" w:type="dxa"/>
+            <w:tcBorders>
+              <w:top w:val="single" w:sz="4" w:space="0" w:color="000000" w:themeColor="text1"/>
+              <w:left w:val="single" w:sz="4" w:space="0" w:color="000000" w:themeColor="text1"/>
+              <w:bottom w:val="single" w:sz="4" w:space="0" w:color="000000" w:themeColor="text1"/>
+              <w:right w:val="single" w:sz="4" w:space="0" w:color="000000" w:themeColor="text1"/>
+            </w:tcBorders>
+            <w:vAlign w:val="center"/>
+          </w:tcPr>
+          <w:p>
+            <w:pPr>
+              <w:rPr>
+                <w:rFonts w:ascii="微软雅黑" w:eastAsia="微软雅黑" w:hAnsi="微软雅黑" w:hint="eastAsia"/>
+                <w:sz w:val="16"/>
+                <w:szCs w:val="16"/>
+              </w:rPr>
+            </w:pPr>
+          </w:p>
+        </w:tc>
+        <w:tc>
+          <w:tcPr>
+            <w:tcW w:w="1496" w:type="dxa"/>
+            <w:tcBorders>
+              <w:top w:val="single" w:sz="4" w:space="0" w:color="000000" w:themeColor="text1"/>
+              <w:left w:val="single" w:sz="4" w:space="0" w:color="000000" w:themeColor="text1"/>
+              <w:bottom w:val="single" w:sz="4" w:space="0" w:color="000000" w:themeColor="text1"/>
+              <w:right w:val="single" w:sz="4" w:space="0" w:color="000000" w:themeColor="text1"/>
+            </w:tcBorders>
+            <w:vAlign w:val="center"/>
+          </w:tcPr>
+          <w:p>
+            <w:pPr>
+              <w:rPr>
+                <w:rFonts w:ascii="微软雅黑" w:eastAsia="微软雅黑" w:hAnsi="微软雅黑"/>
+                <w:sz w:val="16"/>
+                <w:szCs w:val="16"/>
+              </w:rPr>
+            </w:pPr>
+          </w:p>
+        </w:tc>
+      </w:tr>
+      <w:tr>
+        <w:tc>
+          <w:tcPr>
+            <w:tcW w:w="644" w:type="dxa"/>
+            <w:tcBorders>
+              <w:top w:val="single" w:sz="4" w:space="0" w:color="000000" w:themeColor="text1"/>
+              <w:left w:val="single" w:sz="4" w:space="0" w:color="000000" w:themeColor="text1"/>
+              <w:bottom w:val="single" w:sz="4" w:space="0" w:color="000000" w:themeColor="text1"/>
+              <w:right w:val="single" w:sz="4" w:space="0" w:color="000000" w:themeColor="text1"/>
+            </w:tcBorders>
+            <w:vAlign w:val="center"/>
+          </w:tcPr>
+          <w:p>
+            <w:pPr>
+              <w:rPr>
+                <w:rFonts w:ascii="微软雅黑" w:eastAsia="微软雅黑" w:hAnsi="微软雅黑" w:hint="eastAsia"/>
+                <w:sz w:val="16"/>
+                <w:szCs w:val="16"/>
+              </w:rPr>
+            </w:pPr>
+            <w:r>
+              <w:rPr>
+                <w:rFonts w:ascii="微软雅黑" w:eastAsia="微软雅黑" w:hAnsi="微软雅黑" w:hint="eastAsia"/>
+                <w:sz w:val="16"/>
+                <w:szCs w:val="16"/>
+              </w:rPr>
+              <w:t>4</w:t>
+            </w:r>
+          </w:p>
+        </w:tc>
+        <w:tc>
+          <w:tcPr>
+            <w:tcW w:w="1341" w:type="dxa"/>
+            <w:tcBorders>
+              <w:top w:val="single" w:sz="4" w:space="0" w:color="000000" w:themeColor="text1"/>
+              <w:left w:val="single" w:sz="4" w:space="0" w:color="000000" w:themeColor="text1"/>
+              <w:bottom w:val="single" w:sz="4" w:space="0" w:color="000000" w:themeColor="text1"/>
+              <w:right w:val="single" w:sz="4" w:space="0" w:color="000000" w:themeColor="text1"/>
+            </w:tcBorders>
+            <w:vAlign w:val="center"/>
+          </w:tcPr>
+          <w:p>
+            <w:pPr>
+              <w:rPr>
+                <w:rFonts w:ascii="微软雅黑" w:eastAsia="微软雅黑" w:hAnsi="微软雅黑" w:hint="eastAsia"/>
+                <w:sz w:val="16"/>
+                <w:szCs w:val="16"/>
+              </w:rPr>
+            </w:pPr>
+            <w:r>
+              <w:rPr>
+                <w:rFonts w:ascii="微软雅黑" w:eastAsia="微软雅黑" w:hAnsi="微软雅黑" w:hint="eastAsia"/>
+                <w:sz w:val="16"/>
+                <w:szCs w:val="16"/>
+              </w:rPr>
+              <w:t>记录信息</w:t>
+            </w:r>
+          </w:p>
+        </w:tc>
+        <w:tc>
+          <w:tcPr>
+            <w:tcW w:w="1701" w:type="dxa"/>
+            <w:tcBorders>
+              <w:top w:val="single" w:sz="4" w:space="0" w:color="000000" w:themeColor="text1"/>
+              <w:left w:val="single" w:sz="4" w:space="0" w:color="000000" w:themeColor="text1"/>
+              <w:bottom w:val="single" w:sz="4" w:space="0" w:color="000000" w:themeColor="text1"/>
+              <w:right w:val="single" w:sz="4" w:space="0" w:color="000000" w:themeColor="text1"/>
+            </w:tcBorders>
+            <w:vAlign w:val="center"/>
+          </w:tcPr>
+          <w:p>
+            <w:pPr>
+              <w:rPr>
+                <w:rFonts w:ascii="微软雅黑" w:eastAsia="微软雅黑" w:hAnsi="微软雅黑"/>
+                <w:sz w:val="16"/>
+                <w:szCs w:val="16"/>
+              </w:rPr>
+            </w:pPr>
+            <w:r>
+              <w:rPr>
+                <w:rFonts w:ascii="微软雅黑" w:eastAsia="微软雅黑" w:hAnsi="微软雅黑"/>
+                <w:sz w:val="16"/>
+                <w:szCs w:val="16"/>
+              </w:rPr>
+              <w:t>info</w:t>
+            </w:r>
+          </w:p>
+        </w:tc>
+        <w:tc>
+          <w:tcPr>
+            <w:tcW w:w="733" w:type="dxa"/>
+            <w:tcBorders>
+              <w:top w:val="single" w:sz="4" w:space="0" w:color="000000" w:themeColor="text1"/>
+              <w:left w:val="single" w:sz="4" w:space="0" w:color="000000" w:themeColor="text1"/>
+              <w:bottom w:val="single" w:sz="4" w:space="0" w:color="000000" w:themeColor="text1"/>
+              <w:right w:val="single" w:sz="4" w:space="0" w:color="000000" w:themeColor="text1"/>
+            </w:tcBorders>
+            <w:vAlign w:val="center"/>
+          </w:tcPr>
+          <w:p>
+            <w:pPr>
+              <w:rPr>
+                <w:rFonts w:ascii="微软雅黑" w:eastAsia="微软雅黑" w:hAnsi="微软雅黑"/>
+                <w:sz w:val="16"/>
+                <w:szCs w:val="16"/>
+              </w:rPr>
+            </w:pPr>
+          </w:p>
+        </w:tc>
+        <w:tc>
+          <w:tcPr>
+            <w:tcW w:w="1693" w:type="dxa"/>
+            <w:tcBorders>
+              <w:top w:val="single" w:sz="4" w:space="0" w:color="000000" w:themeColor="text1"/>
+              <w:left w:val="single" w:sz="4" w:space="0" w:color="000000" w:themeColor="text1"/>
+              <w:bottom w:val="single" w:sz="4" w:space="0" w:color="000000" w:themeColor="text1"/>
+              <w:right w:val="single" w:sz="4" w:space="0" w:color="000000" w:themeColor="text1"/>
+            </w:tcBorders>
+            <w:vAlign w:val="center"/>
+          </w:tcPr>
+          <w:p>
+            <w:pPr>
+              <w:rPr>
+                <w:rFonts w:ascii="微软雅黑" w:eastAsia="微软雅黑" w:hAnsi="微软雅黑" w:hint="eastAsia"/>
+                <w:sz w:val="16"/>
+                <w:szCs w:val="16"/>
+              </w:rPr>
+            </w:pPr>
+            <w:r>
+              <w:rPr>
+                <w:rFonts w:ascii="微软雅黑" w:eastAsia="微软雅黑" w:hAnsi="微软雅黑" w:hint="eastAsia"/>
+                <w:sz w:val="16"/>
+                <w:szCs w:val="16"/>
+              </w:rPr>
+              <w:t>List</w:t>
+            </w:r>
+          </w:p>
+        </w:tc>
+        <w:tc>
+          <w:tcPr>
+            <w:tcW w:w="2139" w:type="dxa"/>
+            <w:tcBorders>
+              <w:top w:val="single" w:sz="4" w:space="0" w:color="000000" w:themeColor="text1"/>
+              <w:left w:val="single" w:sz="4" w:space="0" w:color="000000" w:themeColor="text1"/>
+              <w:bottom w:val="single" w:sz="4" w:space="0" w:color="000000" w:themeColor="text1"/>
+              <w:right w:val="single" w:sz="4" w:space="0" w:color="000000" w:themeColor="text1"/>
+            </w:tcBorders>
+            <w:vAlign w:val="center"/>
+          </w:tcPr>
+          <w:p>
+            <w:pPr>
+              <w:rPr>
+                <w:rFonts w:ascii="微软雅黑" w:eastAsia="微软雅黑" w:hAnsi="微软雅黑" w:hint="eastAsia"/>
+                <w:sz w:val="16"/>
+                <w:szCs w:val="16"/>
+              </w:rPr>
+            </w:pPr>
+          </w:p>
+        </w:tc>
+        <w:tc>
+          <w:tcPr>
+            <w:tcW w:w="1496" w:type="dxa"/>
+            <w:tcBorders>
+              <w:top w:val="single" w:sz="4" w:space="0" w:color="000000" w:themeColor="text1"/>
+              <w:left w:val="single" w:sz="4" w:space="0" w:color="000000" w:themeColor="text1"/>
+              <w:bottom w:val="single" w:sz="4" w:space="0" w:color="000000" w:themeColor="text1"/>
+              <w:right w:val="single" w:sz="4" w:space="0" w:color="000000" w:themeColor="text1"/>
+            </w:tcBorders>
+            <w:vAlign w:val="center"/>
+          </w:tcPr>
+          <w:p>
+            <w:pPr>
+              <w:rPr>
+                <w:rFonts w:ascii="微软雅黑" w:eastAsia="微软雅黑" w:hAnsi="微软雅黑"/>
+                <w:sz w:val="16"/>
+                <w:szCs w:val="16"/>
+              </w:rPr>
+            </w:pPr>
+          </w:p>
+        </w:tc>
+      </w:tr>
+      <w:tr>
+        <w:tc>
+          <w:tcPr>
+            <w:tcW w:w="9747" w:type="dxa"/>
+            <w:gridSpan w:val="7"/>
+            <w:tcBorders>
+              <w:top w:val="single" w:sz="4" w:space="0" w:color="000000" w:themeColor="text1"/>
+              <w:left w:val="single" w:sz="4" w:space="0" w:color="000000" w:themeColor="text1"/>
+              <w:bottom w:val="single" w:sz="4" w:space="0" w:color="000000" w:themeColor="text1"/>
+              <w:right w:val="single" w:sz="4" w:space="0" w:color="000000" w:themeColor="text1"/>
+            </w:tcBorders>
+            <w:vAlign w:val="center"/>
+          </w:tcPr>
+          <w:p>
+            <w:pPr>
+              <w:jc w:val="left"/>
+              <w:rPr>
+                <w:rFonts w:ascii="微软雅黑" w:eastAsia="微软雅黑" w:hAnsi="微软雅黑"/>
+                <w:sz w:val="16"/>
+                <w:szCs w:val="16"/>
+              </w:rPr>
+            </w:pPr>
+            <w:r>
+              <w:rPr>
+                <w:rFonts w:ascii="微软雅黑" w:eastAsia="微软雅黑" w:hAnsi="微软雅黑" w:hint="eastAsia"/>
+                <w:sz w:val="16"/>
+                <w:szCs w:val="16"/>
+              </w:rPr>
+              <w:t>服务器返回结果（</w:t>
+            </w:r>
+            <w:proofErr w:type="spellStart"/>
+            <w:r>
+              <w:rPr>
+                <w:rFonts w:ascii="微软雅黑" w:eastAsia="微软雅黑" w:hAnsi="微软雅黑" w:hint="eastAsia"/>
+                <w:sz w:val="16"/>
+                <w:szCs w:val="16"/>
+              </w:rPr>
+              <w:t>json</w:t>
+            </w:r>
+            <w:proofErr w:type="spellEnd"/>
+            <w:r>
+              <w:rPr>
+                <w:rFonts w:ascii="微软雅黑" w:eastAsia="微软雅黑" w:hAnsi="微软雅黑" w:hint="eastAsia"/>
+                <w:sz w:val="16"/>
+                <w:szCs w:val="16"/>
+              </w:rPr>
+              <w:t>/xml）:</w:t>
+            </w:r>
+          </w:p>
+          <w:p>
+            <w:pPr>
+              <w:jc w:val="left"/>
+              <w:rPr>
+                <w:rFonts w:ascii="微软雅黑" w:eastAsia="微软雅黑" w:hAnsi="微软雅黑"/>
+                <w:b/>
+                <w:color w:val="FF0000"/>
+                <w:sz w:val="16"/>
+                <w:szCs w:val="16"/>
+              </w:rPr>
+            </w:pPr>
+            <w:r>
+              <w:rPr>
+                <w:rFonts w:ascii="微软雅黑" w:eastAsia="微软雅黑" w:hAnsi="微软雅黑" w:hint="eastAsia"/>
+                <w:b/>
+                <w:color w:val="FF0000"/>
+                <w:sz w:val="16"/>
+                <w:szCs w:val="16"/>
+              </w:rPr>
+              <w:t>JSON:</w:t>
+            </w:r>
+          </w:p>
+          <w:p>
+            <w:pPr>
+              <w:jc w:val="left"/>
+              <w:rPr>
+                <w:rFonts w:ascii="Consolas" w:hAnsi="Consolas" w:cs="Consolas"/>
+                <w:color w:val="000000"/>
+                <w:kern w:val="0"/>
+                <w:sz w:val="22"/>
+              </w:rPr>
+            </w:pPr>
+            <w:r>
+              <w:rPr>
+                <w:rFonts w:ascii="Consolas" w:hAnsi="Consolas" w:cs="Consolas"/>
+                <w:color w:val="000000"/>
+                <w:kern w:val="0"/>
+                <w:sz w:val="22"/>
+              </w:rPr>
+              <w:lastRenderedPageBreak/>
+              <w:tab/>
+            </w:r>
+            <w:r>
+              <w:rPr>
+                <w:rFonts w:ascii="Consolas" w:hAnsi="Consolas" w:cs="Consolas"/>
+                <w:color w:val="000000"/>
+                <w:kern w:val="0"/>
+                <w:sz w:val="22"/>
+              </w:rPr>
+              <w:t>{</w:t>
+            </w:r>
+          </w:p>
+          <w:p>
+            <w:pPr>
+              <w:jc w:val="left"/>
+              <w:rPr>
+                <w:rFonts w:ascii="Consolas" w:hAnsi="Consolas" w:cs="Consolas"/>
+                <w:color w:val="000000"/>
+                <w:kern w:val="0"/>
+                <w:sz w:val="22"/>
+              </w:rPr>
+            </w:pPr>
+            <w:r>
+              <w:rPr>
+                <w:rFonts w:ascii="Consolas" w:hAnsi="Consolas" w:cs="Consolas"/>
+                <w:color w:val="000000"/>
+                <w:kern w:val="0"/>
+                <w:sz w:val="22"/>
+              </w:rPr>
+              <w:t xml:space="preserve">    "</w:t>
+            </w:r>
+            <w:proofErr w:type="spellStart"/>
+            <w:r>
+              <w:rPr>
+                <w:rFonts w:ascii="Consolas" w:hAnsi="Consolas" w:cs="Consolas"/>
+                <w:color w:val="000000"/>
+                <w:kern w:val="0"/>
+                <w:sz w:val="22"/>
+              </w:rPr>
+              <w:t>msg</w:t>
+            </w:r>
+            <w:proofErr w:type="spellEnd"/>
+            <w:r>
+              <w:rPr>
+                <w:rFonts w:ascii="Consolas" w:hAnsi="Consolas" w:cs="Consolas"/>
+                <w:color w:val="000000"/>
+                <w:kern w:val="0"/>
+                <w:sz w:val="22"/>
+              </w:rPr>
+              <w:t>": "SUCCESS",</w:t>
+            </w:r>
+          </w:p>
+          <w:p>
+            <w:pPr>
+              <w:jc w:val="left"/>
+              <w:rPr>
+                <w:rFonts w:ascii="Consolas" w:hAnsi="Consolas" w:cs="Consolas"/>
+                <w:color w:val="000000"/>
+                <w:kern w:val="0"/>
+                <w:sz w:val="22"/>
+              </w:rPr>
+            </w:pPr>
+            <w:r>
+              <w:rPr>
+                <w:rFonts w:ascii="Consolas" w:hAnsi="Consolas" w:cs="Consolas"/>
+                <w:color w:val="000000"/>
+                <w:kern w:val="0"/>
+                <w:sz w:val="22"/>
+              </w:rPr>
+              <w:t xml:space="preserve">    "total": 24,</w:t>
+            </w:r>
+          </w:p>
+          <w:p>
+            <w:pPr>
+              <w:jc w:val="left"/>
+              <w:rPr>
+                <w:rFonts w:ascii="Consolas" w:hAnsi="Consolas" w:cs="Consolas"/>
+                <w:color w:val="000000"/>
+                <w:kern w:val="0"/>
+                <w:sz w:val="22"/>
+              </w:rPr>
+            </w:pPr>
+            <w:r>
+              <w:rPr>
+                <w:rFonts w:ascii="Consolas" w:hAnsi="Consolas" w:cs="Consolas"/>
+                <w:color w:val="000000"/>
+                <w:kern w:val="0"/>
+                <w:sz w:val="22"/>
+              </w:rPr>
+              <w:t xml:space="preserve">    "code": 0,</w:t>
+            </w:r>
+          </w:p>
+          <w:p>
+            <w:pPr>
+              <w:jc w:val="left"/>
+              <w:rPr>
+                <w:rFonts w:ascii="Consolas" w:hAnsi="Consolas" w:cs="Consolas"/>
+                <w:color w:val="000000"/>
+                <w:kern w:val="0"/>
+                <w:sz w:val="22"/>
+              </w:rPr>
+            </w:pPr>
+            <w:r>
+              <w:rPr>
+                <w:rFonts w:ascii="Consolas" w:hAnsi="Consolas" w:cs="Consolas"/>
+                <w:color w:val="000000"/>
+                <w:kern w:val="0"/>
+                <w:sz w:val="22"/>
+              </w:rPr>
+              <w:t xml:space="preserve">    "info": [</w:t>
+            </w:r>
+          </w:p>
+          <w:p>
+            <w:pPr>
+              <w:jc w:val="left"/>
+              <w:rPr>
+                <w:rFonts w:ascii="Consolas" w:hAnsi="Consolas" w:cs="Consolas"/>
+                <w:color w:val="000000"/>
+                <w:kern w:val="0"/>
+                <w:sz w:val="22"/>
+              </w:rPr>
+            </w:pPr>
+            <w:r>
+              <w:rPr>
+                <w:rFonts w:ascii="Consolas" w:hAnsi="Consolas" w:cs="Consolas"/>
+                <w:color w:val="000000"/>
+                <w:kern w:val="0"/>
+                <w:sz w:val="22"/>
+              </w:rPr>
+              <w:t xml:space="preserve">        {</w:t>
+            </w:r>
+          </w:p>
+          <w:p>
+            <w:pPr>
+              <w:jc w:val="left"/>
+              <w:rPr>
+                <w:rFonts w:ascii="Consolas" w:hAnsi="Consolas" w:cs="Consolas"/>
+                <w:color w:val="000000"/>
+                <w:kern w:val="0"/>
+                <w:sz w:val="22"/>
+              </w:rPr>
+            </w:pPr>
+            <w:r>
+              <w:rPr>
+                <w:rFonts w:ascii="Consolas" w:hAnsi="Consolas" w:cs="Consolas"/>
+                <w:color w:val="000000"/>
+                <w:kern w:val="0"/>
+                <w:sz w:val="22"/>
+              </w:rPr>
+              <w:t xml:space="preserve">            "id": 1,</w:t>
+            </w:r>
+          </w:p>
+          <w:p>
+            <w:pPr>
+              <w:jc w:val="left"/>
+              <w:rPr>
+                <w:rFonts w:ascii="Consolas" w:hAnsi="Consolas" w:cs="Consolas"/>
+                <w:color w:val="000000"/>
+                <w:kern w:val="0"/>
+                <w:sz w:val="22"/>
+              </w:rPr>
+            </w:pPr>
+            <w:r>
+              <w:rPr>
+                <w:rFonts w:ascii="Consolas" w:hAnsi="Consolas" w:cs="Consolas"/>
+                <w:color w:val="000000"/>
+                <w:kern w:val="0"/>
+                <w:sz w:val="22"/>
+              </w:rPr>
+              <w:t xml:space="preserve">            "</w:t>
+            </w:r>
+            <w:proofErr w:type="spellStart"/>
+            <w:r>
+              <w:rPr>
+                <w:rFonts w:ascii="Consolas" w:hAnsi="Consolas" w:cs="Consolas"/>
+                <w:color w:val="000000"/>
+                <w:kern w:val="0"/>
+                <w:sz w:val="22"/>
+              </w:rPr>
+              <w:t>loginName</w:t>
+            </w:r>
+            <w:proofErr w:type="spellEnd"/>
+            <w:r>
+              <w:rPr>
+                <w:rFonts w:ascii="Consolas" w:hAnsi="Consolas" w:cs="Consolas"/>
+                <w:color w:val="000000"/>
+                <w:kern w:val="0"/>
+                <w:sz w:val="22"/>
+              </w:rPr>
+              <w:t>": "13666666666",</w:t>
+            </w:r>
+          </w:p>
+          <w:p>
+            <w:pPr>
+              <w:jc w:val="left"/>
+              <w:rPr>
+                <w:rFonts w:ascii="Consolas" w:hAnsi="Consolas" w:cs="Consolas" w:hint="eastAsia"/>
+                <w:color w:val="000000"/>
+                <w:kern w:val="0"/>
+                <w:sz w:val="22"/>
+              </w:rPr>
+            </w:pPr>
+            <w:r>
+              <w:rPr>
+                <w:rFonts w:ascii="Consolas" w:hAnsi="Consolas" w:cs="Consolas" w:hint="eastAsia"/>
+                <w:color w:val="000000"/>
+                <w:kern w:val="0"/>
+                <w:sz w:val="22"/>
+              </w:rPr>
+              <w:t xml:space="preserve">            "</w:t>
+            </w:r>
+            <w:proofErr w:type="spellStart"/>
+            <w:r>
+              <w:rPr>
+                <w:rFonts w:ascii="Consolas" w:hAnsi="Consolas" w:cs="Consolas" w:hint="eastAsia"/>
+                <w:color w:val="000000"/>
+                <w:kern w:val="0"/>
+                <w:sz w:val="22"/>
+              </w:rPr>
+              <w:t>userName</w:t>
+            </w:r>
+            <w:proofErr w:type="spellEnd"/>
+            <w:r>
+              <w:rPr>
+                <w:rFonts w:ascii="Consolas" w:hAnsi="Consolas" w:cs="Consolas" w:hint="eastAsia"/>
+                <w:color w:val="000000"/>
+                <w:kern w:val="0"/>
+                <w:sz w:val="22"/>
+              </w:rPr>
+              <w:t>": "</w:t>
+            </w:r>
+            <w:r>
+              <w:rPr>
+                <w:rFonts w:ascii="Consolas" w:hAnsi="Consolas" w:cs="Consolas" w:hint="eastAsia"/>
+                <w:color w:val="000000"/>
+                <w:kern w:val="0"/>
+                <w:sz w:val="22"/>
+              </w:rPr>
+              <w:t>小王</w:t>
+            </w:r>
+            <w:r>
+              <w:rPr>
+                <w:rFonts w:ascii="Consolas" w:hAnsi="Consolas" w:cs="Consolas" w:hint="eastAsia"/>
+                <w:color w:val="000000"/>
+                <w:kern w:val="0"/>
+                <w:sz w:val="22"/>
+              </w:rPr>
+              <w:t>",</w:t>
+            </w:r>
+          </w:p>
+          <w:p>
+            <w:pPr>
+              <w:jc w:val="left"/>
+              <w:rPr>
+                <w:rFonts w:ascii="Consolas" w:hAnsi="Consolas" w:cs="Consolas"/>
+                <w:color w:val="000000"/>
+                <w:kern w:val="0"/>
+                <w:sz w:val="22"/>
+              </w:rPr>
+            </w:pPr>
+            <w:r>
+              <w:rPr>
+                <w:rFonts w:ascii="Consolas" w:hAnsi="Consolas" w:cs="Consolas"/>
+                <w:color w:val="000000"/>
+                <w:kern w:val="0"/>
+                <w:sz w:val="22"/>
+              </w:rPr>
+              <w:t xml:space="preserve">            "</w:t>
+            </w:r>
+            <w:proofErr w:type="spellStart"/>
+            <w:r>
+              <w:rPr>
+                <w:rFonts w:ascii="Consolas" w:hAnsi="Consolas" w:cs="Consolas"/>
+                <w:color w:val="000000"/>
+                <w:kern w:val="0"/>
+                <w:sz w:val="22"/>
+              </w:rPr>
+              <w:t>realName</w:t>
+            </w:r>
+            <w:proofErr w:type="spellEnd"/>
+            <w:r>
+              <w:rPr>
+                <w:rFonts w:ascii="Consolas" w:hAnsi="Consolas" w:cs="Consolas"/>
+                <w:color w:val="000000"/>
+                <w:kern w:val="0"/>
+                <w:sz w:val="22"/>
+              </w:rPr>
+              <w:t>": null,</w:t>
+            </w:r>
+          </w:p>
+          <w:p>
+            <w:pPr>
+              <w:jc w:val="left"/>
+              <w:rPr>
+                <w:rFonts w:ascii="Consolas" w:hAnsi="Consolas" w:cs="Consolas"/>
+                <w:color w:val="000000"/>
+                <w:kern w:val="0"/>
+                <w:sz w:val="22"/>
+              </w:rPr>
+            </w:pPr>
+            <w:r>
+              <w:rPr>
+                <w:rFonts w:ascii="Consolas" w:hAnsi="Consolas" w:cs="Consolas"/>
+                <w:color w:val="000000"/>
+                <w:kern w:val="0"/>
+                <w:sz w:val="22"/>
+              </w:rPr>
+              <w:t xml:space="preserve">            "password": "123456",</w:t>
+            </w:r>
+          </w:p>
+          <w:p>
+            <w:pPr>
+              <w:jc w:val="left"/>
+              <w:rPr>
+                <w:rFonts w:ascii="Consolas" w:hAnsi="Consolas" w:cs="Consolas"/>
+                <w:color w:val="000000"/>
+                <w:kern w:val="0"/>
+                <w:sz w:val="22"/>
+              </w:rPr>
+            </w:pPr>
+            <w:r>
+              <w:rPr>
+                <w:rFonts w:ascii="Consolas" w:hAnsi="Consolas" w:cs="Consolas"/>
+                <w:color w:val="000000"/>
+                <w:kern w:val="0"/>
+                <w:sz w:val="22"/>
+              </w:rPr>
+              <w:t xml:space="preserve">            "sex": 1,</w:t>
+            </w:r>
+          </w:p>
+          <w:p>
+            <w:pPr>
+              <w:jc w:val="left"/>
+              <w:rPr>
+                <w:rFonts w:ascii="Consolas" w:hAnsi="Consolas" w:cs="Consolas" w:hint="eastAsia"/>
+                <w:color w:val="000000"/>
+                <w:kern w:val="0"/>
+                <w:sz w:val="22"/>
+              </w:rPr>
+            </w:pPr>
+            <w:r>
+              <w:rPr>
+                <w:rFonts w:ascii="Consolas" w:hAnsi="Consolas" w:cs="Consolas" w:hint="eastAsia"/>
+                <w:color w:val="000000"/>
+                <w:kern w:val="0"/>
+                <w:sz w:val="22"/>
+              </w:rPr>
+              <w:t xml:space="preserve">            "card": "</w:t>
+            </w:r>
+            <w:r>
+              <w:rPr>
+                <w:rFonts w:ascii="Consolas" w:hAnsi="Consolas" w:cs="Consolas" w:hint="eastAsia"/>
+                <w:color w:val="000000"/>
+                <w:kern w:val="0"/>
+                <w:sz w:val="22"/>
+              </w:rPr>
+              <w:t>未认证</w:t>
+            </w:r>
+            <w:r>
+              <w:rPr>
+                <w:rFonts w:ascii="Consolas" w:hAnsi="Consolas" w:cs="Consolas" w:hint="eastAsia"/>
+                <w:color w:val="000000"/>
+                <w:kern w:val="0"/>
+                <w:sz w:val="22"/>
+              </w:rPr>
+              <w:t>",</w:t>
+            </w:r>
+          </w:p>
+          <w:p>
+            <w:pPr>
+              <w:jc w:val="left"/>
+              <w:rPr>
+                <w:rFonts w:ascii="Consolas" w:hAnsi="Consolas" w:cs="Consolas"/>
+                <w:color w:val="000000"/>
+                <w:kern w:val="0"/>
+                <w:sz w:val="22"/>
+              </w:rPr>
+            </w:pPr>
+            <w:r>
+              <w:rPr>
+                <w:rFonts w:ascii="Consolas" w:hAnsi="Consolas" w:cs="Consolas"/>
+                <w:color w:val="000000"/>
+                <w:kern w:val="0"/>
+                <w:sz w:val="22"/>
+              </w:rPr>
+              <w:t xml:space="preserve">            "image": null,</w:t>
+            </w:r>
+          </w:p>
+          <w:p>
+            <w:pPr>
+              <w:jc w:val="left"/>
+              <w:rPr>
+                <w:rFonts w:ascii="Consolas" w:hAnsi="Consolas" w:cs="Consolas" w:hint="eastAsia"/>
+                <w:color w:val="000000"/>
+                <w:kern w:val="0"/>
+                <w:sz w:val="22"/>
+              </w:rPr>
+            </w:pPr>
+            <w:r>
+              <w:rPr>
+                <w:rFonts w:ascii="Consolas" w:hAnsi="Consolas" w:cs="Consolas" w:hint="eastAsia"/>
+                <w:color w:val="000000"/>
+                <w:kern w:val="0"/>
+                <w:sz w:val="22"/>
+              </w:rPr>
+              <w:t xml:space="preserve">            "</w:t>
+            </w:r>
+            <w:proofErr w:type="spellStart"/>
+            <w:r>
+              <w:rPr>
+                <w:rFonts w:ascii="Consolas" w:hAnsi="Consolas" w:cs="Consolas" w:hint="eastAsia"/>
+                <w:color w:val="000000"/>
+                <w:kern w:val="0"/>
+                <w:sz w:val="22"/>
+              </w:rPr>
+              <w:t>bankCard</w:t>
+            </w:r>
+            <w:proofErr w:type="spellEnd"/>
+            <w:r>
+              <w:rPr>
+                <w:rFonts w:ascii="Consolas" w:hAnsi="Consolas" w:cs="Consolas" w:hint="eastAsia"/>
+                <w:color w:val="000000"/>
+                <w:kern w:val="0"/>
+                <w:sz w:val="22"/>
+              </w:rPr>
+              <w:t>": "</w:t>
+            </w:r>
+            <w:r>
+              <w:rPr>
+                <w:rFonts w:ascii="Consolas" w:hAnsi="Consolas" w:cs="Consolas" w:hint="eastAsia"/>
+                <w:color w:val="000000"/>
+                <w:kern w:val="0"/>
+                <w:sz w:val="22"/>
+              </w:rPr>
+              <w:t>未认证</w:t>
+            </w:r>
+            <w:r>
+              <w:rPr>
+                <w:rFonts w:ascii="Consolas" w:hAnsi="Consolas" w:cs="Consolas" w:hint="eastAsia"/>
+                <w:color w:val="000000"/>
+                <w:kern w:val="0"/>
+                <w:sz w:val="22"/>
+              </w:rPr>
+              <w:t>",</w:t>
+            </w:r>
+          </w:p>
+          <w:p>
+            <w:pPr>
+              <w:jc w:val="left"/>
+              <w:rPr>
+                <w:rFonts w:ascii="Consolas" w:hAnsi="Consolas" w:cs="Consolas" w:hint="eastAsia"/>
+                <w:color w:val="000000"/>
+                <w:kern w:val="0"/>
+                <w:sz w:val="22"/>
+              </w:rPr>
+            </w:pPr>
+            <w:r>
+              <w:rPr>
+                <w:rFonts w:ascii="Consolas" w:hAnsi="Consolas" w:cs="Consolas" w:hint="eastAsia"/>
+                <w:color w:val="000000"/>
+                <w:kern w:val="0"/>
+                <w:sz w:val="22"/>
+              </w:rPr>
+              <w:t xml:space="preserve">            "</w:t>
+            </w:r>
+            <w:proofErr w:type="spellStart"/>
+            <w:r>
+              <w:rPr>
+                <w:rFonts w:ascii="Consolas" w:hAnsi="Consolas" w:cs="Consolas" w:hint="eastAsia"/>
+                <w:color w:val="000000"/>
+                <w:kern w:val="0"/>
+                <w:sz w:val="22"/>
+              </w:rPr>
+              <w:t>bankAddr</w:t>
+            </w:r>
+            <w:proofErr w:type="spellEnd"/>
+            <w:r>
+              <w:rPr>
+                <w:rFonts w:ascii="Consolas" w:hAnsi="Consolas" w:cs="Consolas" w:hint="eastAsia"/>
+                <w:color w:val="000000"/>
+                <w:kern w:val="0"/>
+                <w:sz w:val="22"/>
+              </w:rPr>
+              <w:t>": "</w:t>
+            </w:r>
+            <w:r>
+              <w:rPr>
+                <w:rFonts w:ascii="Consolas" w:hAnsi="Consolas" w:cs="Consolas" w:hint="eastAsia"/>
+                <w:color w:val="000000"/>
+                <w:kern w:val="0"/>
+                <w:sz w:val="22"/>
+              </w:rPr>
+              <w:t>未认证</w:t>
+            </w:r>
+            <w:r>
+              <w:rPr>
+                <w:rFonts w:ascii="Consolas" w:hAnsi="Consolas" w:cs="Consolas" w:hint="eastAsia"/>
+                <w:color w:val="000000"/>
+                <w:kern w:val="0"/>
+                <w:sz w:val="22"/>
+              </w:rPr>
+              <w:t>",</w:t>
+            </w:r>
+          </w:p>
+          <w:p>
+            <w:pPr>
+              <w:jc w:val="left"/>
+              <w:rPr>
+                <w:rFonts w:ascii="Consolas" w:hAnsi="Consolas" w:cs="Consolas"/>
+                <w:color w:val="000000"/>
+                <w:kern w:val="0"/>
+                <w:sz w:val="22"/>
+              </w:rPr>
+            </w:pPr>
+            <w:r>
+              <w:rPr>
+                <w:rFonts w:ascii="Consolas" w:hAnsi="Consolas" w:cs="Consolas"/>
+                <w:color w:val="000000"/>
+                <w:kern w:val="0"/>
+                <w:sz w:val="22"/>
+              </w:rPr>
+              <w:t xml:space="preserve">            "</w:t>
+            </w:r>
+            <w:proofErr w:type="spellStart"/>
+            <w:r>
+              <w:rPr>
+                <w:rFonts w:ascii="Consolas" w:hAnsi="Consolas" w:cs="Consolas"/>
+                <w:color w:val="000000"/>
+                <w:kern w:val="0"/>
+                <w:sz w:val="22"/>
+              </w:rPr>
+              <w:t>parentId</w:t>
+            </w:r>
+            <w:proofErr w:type="spellEnd"/>
+            <w:r>
+              <w:rPr>
+                <w:rFonts w:ascii="Consolas" w:hAnsi="Consolas" w:cs="Consolas"/>
+                <w:color w:val="000000"/>
+                <w:kern w:val="0"/>
+                <w:sz w:val="22"/>
+              </w:rPr>
+              <w:t>": null,</w:t>
+            </w:r>
+          </w:p>
+          <w:p>
+            <w:pPr>
+              <w:jc w:val="left"/>
+              <w:rPr>
+                <w:rFonts w:ascii="Consolas" w:hAnsi="Consolas" w:cs="Consolas"/>
+                <w:color w:val="000000"/>
+                <w:kern w:val="0"/>
+                <w:sz w:val="22"/>
+              </w:rPr>
+            </w:pPr>
+            <w:r>
+              <w:rPr>
+                <w:rFonts w:ascii="Consolas" w:hAnsi="Consolas" w:cs="Consolas"/>
+                <w:color w:val="000000"/>
+                <w:kern w:val="0"/>
+                <w:sz w:val="22"/>
+              </w:rPr>
+              <w:t xml:space="preserve">            "original": null,</w:t>
+            </w:r>
+          </w:p>
+          <w:p>
+            <w:pPr>
+              <w:jc w:val="left"/>
+              <w:rPr>
+                <w:rFonts w:ascii="Consolas" w:hAnsi="Consolas" w:cs="Consolas"/>
+                <w:color w:val="000000"/>
+                <w:kern w:val="0"/>
+                <w:sz w:val="22"/>
+              </w:rPr>
+            </w:pPr>
+            <w:r>
+              <w:rPr>
+                <w:rFonts w:ascii="Consolas" w:hAnsi="Consolas" w:cs="Consolas"/>
+                <w:color w:val="000000"/>
+                <w:kern w:val="0"/>
+                <w:sz w:val="22"/>
+              </w:rPr>
+              <w:t xml:space="preserve">            "</w:t>
+            </w:r>
+            <w:proofErr w:type="spellStart"/>
+            <w:r>
+              <w:rPr>
+                <w:rFonts w:ascii="Consolas" w:hAnsi="Consolas" w:cs="Consolas"/>
+                <w:color w:val="000000"/>
+                <w:kern w:val="0"/>
+                <w:sz w:val="22"/>
+              </w:rPr>
+              <w:t>userRole</w:t>
+            </w:r>
+            <w:proofErr w:type="spellEnd"/>
+            <w:r>
+              <w:rPr>
+                <w:rFonts w:ascii="Consolas" w:hAnsi="Consolas" w:cs="Consolas"/>
+                <w:color w:val="000000"/>
+                <w:kern w:val="0"/>
+                <w:sz w:val="22"/>
+              </w:rPr>
+              <w:t>": 1,</w:t>
+            </w:r>
+          </w:p>
+          <w:p>
+            <w:pPr>
+              <w:jc w:val="left"/>
+              <w:rPr>
+                <w:rFonts w:ascii="Consolas" w:hAnsi="Consolas" w:cs="Consolas"/>
+                <w:color w:val="000000"/>
+                <w:kern w:val="0"/>
+                <w:sz w:val="22"/>
+              </w:rPr>
+            </w:pPr>
+            <w:r>
+              <w:rPr>
+                <w:rFonts w:ascii="Consolas" w:hAnsi="Consolas" w:cs="Consolas"/>
+                <w:color w:val="000000"/>
+                <w:kern w:val="0"/>
+                <w:sz w:val="22"/>
+              </w:rPr>
+              <w:t xml:space="preserve">            "</w:t>
+            </w:r>
+            <w:proofErr w:type="spellStart"/>
+            <w:r>
+              <w:rPr>
+                <w:rFonts w:ascii="Consolas" w:hAnsi="Consolas" w:cs="Consolas"/>
+                <w:color w:val="000000"/>
+                <w:kern w:val="0"/>
+                <w:sz w:val="22"/>
+              </w:rPr>
+              <w:t>createTime</w:t>
+            </w:r>
+            <w:proofErr w:type="spellEnd"/>
+            <w:r>
+              <w:rPr>
+                <w:rFonts w:ascii="Consolas" w:hAnsi="Consolas" w:cs="Consolas"/>
+                <w:color w:val="000000"/>
+                <w:kern w:val="0"/>
+                <w:sz w:val="22"/>
+              </w:rPr>
+              <w:t>": "2018-10-11T15:29:06.000+0000",</w:t>
+            </w:r>
+          </w:p>
+          <w:p>
+            <w:pPr>
+              <w:jc w:val="left"/>
+              <w:rPr>
+                <w:rFonts w:ascii="Consolas" w:hAnsi="Consolas" w:cs="Consolas"/>
+                <w:color w:val="000000"/>
+                <w:kern w:val="0"/>
+                <w:sz w:val="22"/>
+              </w:rPr>
+            </w:pPr>
+            <w:r>
+              <w:rPr>
+                <w:rFonts w:ascii="Consolas" w:hAnsi="Consolas" w:cs="Consolas"/>
+                <w:color w:val="000000"/>
+                <w:kern w:val="0"/>
+                <w:sz w:val="22"/>
+              </w:rPr>
+              <w:t xml:space="preserve">            "</w:t>
+            </w:r>
+            <w:proofErr w:type="spellStart"/>
+            <w:r>
+              <w:rPr>
+                <w:rFonts w:ascii="Consolas" w:hAnsi="Consolas" w:cs="Consolas"/>
+                <w:color w:val="000000"/>
+                <w:kern w:val="0"/>
+                <w:sz w:val="22"/>
+              </w:rPr>
+              <w:t>updateTime</w:t>
+            </w:r>
+            <w:proofErr w:type="spellEnd"/>
+            <w:r>
+              <w:rPr>
+                <w:rFonts w:ascii="Consolas" w:hAnsi="Consolas" w:cs="Consolas"/>
+                <w:color w:val="000000"/>
+                <w:kern w:val="0"/>
+                <w:sz w:val="22"/>
+              </w:rPr>
+              <w:t>": "2018-10-11T15:29:06.000+0000",</w:t>
+            </w:r>
+          </w:p>
+          <w:p>
+            <w:pPr>
+              <w:jc w:val="left"/>
+              <w:rPr>
+                <w:rFonts w:ascii="Consolas" w:hAnsi="Consolas" w:cs="Consolas"/>
+                <w:color w:val="000000"/>
+                <w:kern w:val="0"/>
+                <w:sz w:val="22"/>
+              </w:rPr>
+            </w:pPr>
+            <w:r>
+              <w:rPr>
+                <w:rFonts w:ascii="Consolas" w:hAnsi="Consolas" w:cs="Consolas"/>
+                <w:color w:val="000000"/>
+                <w:kern w:val="0"/>
+                <w:sz w:val="22"/>
+              </w:rPr>
+              <w:t xml:space="preserve">            "</w:t>
+            </w:r>
+            <w:proofErr w:type="spellStart"/>
+            <w:r>
+              <w:rPr>
+                <w:rFonts w:ascii="Consolas" w:hAnsi="Consolas" w:cs="Consolas"/>
+                <w:color w:val="000000"/>
+                <w:kern w:val="0"/>
+                <w:sz w:val="22"/>
+              </w:rPr>
+              <w:t>isDelete</w:t>
+            </w:r>
+            <w:proofErr w:type="spellEnd"/>
+            <w:r>
+              <w:rPr>
+                <w:rFonts w:ascii="Consolas" w:hAnsi="Consolas" w:cs="Consolas"/>
+                <w:color w:val="000000"/>
+                <w:kern w:val="0"/>
+                <w:sz w:val="22"/>
+              </w:rPr>
+              <w:t>": 0,</w:t>
+            </w:r>
+          </w:p>
+          <w:p>
+            <w:pPr>
+              <w:jc w:val="left"/>
+              <w:rPr>
+                <w:rFonts w:ascii="Consolas" w:hAnsi="Consolas" w:cs="Consolas"/>
+                <w:color w:val="000000"/>
+                <w:kern w:val="0"/>
+                <w:sz w:val="22"/>
+              </w:rPr>
+            </w:pPr>
+            <w:r>
+              <w:rPr>
+                <w:rFonts w:ascii="Consolas" w:hAnsi="Consolas" w:cs="Consolas"/>
+                <w:color w:val="000000"/>
+                <w:kern w:val="0"/>
+                <w:sz w:val="22"/>
+              </w:rPr>
+              <w:t xml:space="preserve">            "description": null,</w:t>
+            </w:r>
+          </w:p>
+          <w:p>
+            <w:pPr>
+              <w:jc w:val="left"/>
+              <w:rPr>
+                <w:rFonts w:ascii="Consolas" w:hAnsi="Consolas" w:cs="Consolas"/>
+                <w:color w:val="000000"/>
+                <w:kern w:val="0"/>
+                <w:sz w:val="22"/>
+              </w:rPr>
+            </w:pPr>
+            <w:r>
+              <w:rPr>
+                <w:rFonts w:ascii="Consolas" w:hAnsi="Consolas" w:cs="Consolas"/>
+                <w:color w:val="000000"/>
+                <w:kern w:val="0"/>
+                <w:sz w:val="22"/>
+              </w:rPr>
+              <w:t xml:space="preserve">            "</w:t>
+            </w:r>
+            <w:proofErr w:type="spellStart"/>
+            <w:r>
+              <w:rPr>
+                <w:rFonts w:ascii="Consolas" w:hAnsi="Consolas" w:cs="Consolas"/>
+                <w:color w:val="000000"/>
+                <w:kern w:val="0"/>
+                <w:sz w:val="22"/>
+              </w:rPr>
+              <w:t>proxyArea</w:t>
+            </w:r>
+            <w:proofErr w:type="spellEnd"/>
+            <w:r>
+              <w:rPr>
+                <w:rFonts w:ascii="Consolas" w:hAnsi="Consolas" w:cs="Consolas"/>
+                <w:color w:val="000000"/>
+                <w:kern w:val="0"/>
+                <w:sz w:val="22"/>
+              </w:rPr>
+              <w:t>": null</w:t>
+            </w:r>
+          </w:p>
+          <w:p>
+            <w:pPr>
+              <w:jc w:val="left"/>
+              <w:rPr>
+                <w:rFonts w:ascii="Consolas" w:hAnsi="Consolas" w:cs="Consolas"/>
+                <w:color w:val="000000"/>
+                <w:kern w:val="0"/>
+                <w:sz w:val="22"/>
+              </w:rPr>
+            </w:pPr>
+            <w:r>
+              <w:rPr>
+                <w:rFonts w:ascii="Consolas" w:hAnsi="Consolas" w:cs="Consolas"/>
+                <w:color w:val="000000"/>
+                <w:kern w:val="0"/>
+                <w:sz w:val="22"/>
+              </w:rPr>
+              <w:t xml:space="preserve">        } </w:t>
+            </w:r>
+          </w:p>
+          <w:p>
+            <w:pPr>
+              <w:jc w:val="left"/>
+              <w:rPr>
+                <w:rFonts w:ascii="Consolas" w:hAnsi="Consolas" w:cs="Consolas"/>
+                <w:color w:val="000000"/>
+                <w:kern w:val="0"/>
+                <w:sz w:val="22"/>
+              </w:rPr>
+            </w:pPr>
+            <w:r>
+              <w:rPr>
+                <w:rFonts w:ascii="Consolas" w:hAnsi="Consolas" w:cs="Consolas"/>
+                <w:color w:val="000000"/>
+                <w:kern w:val="0"/>
+                <w:sz w:val="22"/>
+              </w:rPr>
+              <w:t xml:space="preserve">    ]</w:t>
+            </w:r>
+          </w:p>
+          <w:p>
+            <w:pPr>
+              <w:jc w:val="left"/>
+              <w:rPr>
+                <w:rFonts w:ascii="微软雅黑" w:eastAsia="微软雅黑" w:hAnsi="微软雅黑"/>
+                <w:sz w:val="16"/>
+                <w:szCs w:val="16"/>
+              </w:rPr>
+            </w:pPr>
+            <w:r>
+              <w:rPr>
+                <w:rFonts w:ascii="Consolas" w:hAnsi="Consolas" w:cs="Consolas"/>
+                <w:color w:val="000000"/>
+                <w:kern w:val="0"/>
+                <w:sz w:val="22"/>
+              </w:rPr>
               <w:t>}</w:t>
             </w:r>
           </w:p>
@@ -8499,8 +17545,8 @@
     </w:tbl>
     <w:p/>
     <w:sectPr>
-      <w:headerReference w:type="default" r:id="rId9"/>
-      <w:footerReference w:type="default" r:id="rId10"/>
+      <w:headerReference w:type="default" r:id="rId13"/>
+      <w:footerReference w:type="default" r:id="rId14"/>
       <w:pgSz w:w="11906" w:h="16838"/>
       <w:pgMar w:top="1440" w:right="1800" w:bottom="1440" w:left="1800" w:header="851" w:footer="992" w:gutter="0"/>
       <w:cols w:space="425"/>
@@ -8555,7 +17601,7 @@
             <w:noProof/>
             <w:lang w:val="zh-CN"/>
           </w:rPr>
-          <w:t>4</w:t>
+          <w:t>7</w:t>
         </w:r>
         <w:r>
           <w:fldChar w:fldCharType="end"/>
@@ -8615,7 +17661,7 @@
             <w:noProof/>
             <w:lang w:val="zh-CN"/>
           </w:rPr>
-          <w:t>4</w:t>
+          <w:t>7</w:t>
         </w:r>
         <w:r>
           <w:fldChar w:fldCharType="end"/>
@@ -10169,7 +19215,7 @@
 </file>
 
 <file path=customXml/itemProps2.xml><?xml version="1.0" encoding="utf-8"?>
-<ds:datastoreItem xmlns:ds="http://schemas.openxmlformats.org/officeDocument/2006/customXml" ds:itemID="{1630AD08-4403-4D93-8008-6F6451E2A981}">
+<ds:datastoreItem xmlns:ds="http://schemas.openxmlformats.org/officeDocument/2006/customXml" ds:itemID="{218533DB-AB92-47A6-B2EA-E4F1D2AC2061}">
   <ds:schemaRefs>
     <ds:schemaRef ds:uri="http://schemas.openxmlformats.org/officeDocument/2006/bibliography"/>
   </ds:schemaRefs>
